--- a/doc/user/graphics/HUSACCT Manual 05 - Graphics.docx
+++ b/doc/user/graphics/HUSACCT Manual 05 - Graphics.docx
@@ -1829,11 +1829,6 @@
       </w:r>
     </w:p>
     <w:p>
-      <w:pPr>
-        <w:rPr>
-          <w:lang w:val="en-US"/>
-        </w:rPr>
-      </w:pPr>
       <w:r>
         <w:rPr>
           <w:lang w:val="en-US"/>
@@ -1858,44 +1853,37 @@
         </w:rPr>
         <w:t xml:space="preserve">he process to open diagrams within the application is given. </w:t>
       </w:r>
-      <w:bookmarkStart w:id="0" w:name="_GoBack"/>
+      <w:r>
+        <w:t>Finally, the functionality in the main screen is described.</w:t>
+      </w:r>
+    </w:p>
+    <w:p>
+      <w:pPr>
+        <w:pStyle w:val="Heading1"/>
+      </w:pPr>
+      <w:bookmarkStart w:id="0" w:name="_Toc328045968"/>
+      <w:r>
+        <w:t>Terminologie</w:t>
+      </w:r>
       <w:bookmarkEnd w:id="0"/>
     </w:p>
     <w:p>
-      <w:r>
-        <w:t xml:space="preserve">In dit document vind u het gebruik van de interactieve diagrammen voor het tonen van </w:t>
-      </w:r>
-      <w:r>
-        <w:t xml:space="preserve">gedefinieerde </w:t>
-      </w:r>
-      <w:r>
-        <w:t>architecturen en geanalyseerde modulen binnen HUSACCT beschreven. Daarmee is dit document te gebruiken als handleiding en naslagwerk.</w:t>
-      </w:r>
-    </w:p>
-    <w:p>
-      <w:r>
-        <w:t xml:space="preserve">Eerst worden een aantal gebruikte termen uitgelegd. Vervolgens wordt beschreven hoe u de diagrammen kunt openen binnen de HUSACCT applicatie. Tenslotte wordt de functionaliteit die in </w:t>
-      </w:r>
-      <w:r>
-        <w:t>het hoofdscherm wordt</w:t>
-      </w:r>
-      <w:r>
-        <w:t xml:space="preserve"> aangeboden beschreven.</w:t>
-      </w:r>
-    </w:p>
-    <w:p>
-      <w:pPr>
-        <w:pStyle w:val="Heading1"/>
-      </w:pPr>
-      <w:bookmarkStart w:id="1" w:name="_Toc328045968"/>
-      <w:r>
-        <w:t>Terminologie</w:t>
-      </w:r>
-      <w:bookmarkEnd w:id="1"/>
-    </w:p>
-    <w:p>
-      <w:r>
-        <w:t>De volgende termen worden binnen de HUSACCT applicatie gebruikt:</w:t>
+      <w:pPr>
+        <w:rPr>
+          <w:lang w:val="en-US"/>
+        </w:rPr>
+      </w:pPr>
+      <w:r>
+        <w:rPr>
+          <w:lang w:val="en-US"/>
+        </w:rPr>
+        <w:t>The following terms are u</w:t>
+      </w:r>
+      <w:r>
+        <w:rPr>
+          <w:lang w:val="en-US"/>
+        </w:rPr>
+        <w:t>sed within the HUSACCT application:</w:t>
       </w:r>
     </w:p>
     <w:p>
@@ -1920,9 +1908,23 @@
           <w:ilvl w:val="1"/>
           <w:numId w:val="23"/>
         </w:numPr>
-      </w:pPr>
-      <w:r>
-        <w:t xml:space="preserve">Een relatie tussen lagen, packages of classes. </w:t>
+        <w:rPr>
+          <w:lang w:val="en-US"/>
+        </w:rPr>
+      </w:pPr>
+      <w:bookmarkStart w:id="1" w:name="_GoBack"/>
+      <w:bookmarkEnd w:id="1"/>
+      <w:r>
+        <w:rPr>
+          <w:lang w:val="en-US"/>
+        </w:rPr>
+        <w:t>A relationship between layers, p</w:t>
+      </w:r>
+      <w:r>
+        <w:rPr>
+          <w:lang w:val="en-US"/>
+        </w:rPr>
+        <w:t>ackages or classes.</w:t>
       </w:r>
     </w:p>
     <w:p>
@@ -2197,14 +2199,27 @@
       <w:r>
         <w:t xml:space="preserve">Figure </w:t>
       </w:r>
-      <w:fldSimple w:instr=" SEQ Figure \* ARABIC ">
-        <w:r>
-          <w:rPr>
-            <w:noProof/>
-          </w:rPr>
-          <w:t>1</w:t>
-        </w:r>
-      </w:fldSimple>
+      <w:r>
+        <w:fldChar w:fldCharType="begin"/>
+      </w:r>
+      <w:r>
+        <w:instrText xml:space="preserve"> SEQ Figure \* ARABIC </w:instrText>
+      </w:r>
+      <w:r>
+        <w:fldChar w:fldCharType="separate"/>
+      </w:r>
+      <w:r>
+        <w:rPr>
+          <w:noProof/>
+        </w:rPr>
+        <w:t>1</w:t>
+      </w:r>
+      <w:r>
+        <w:rPr>
+          <w:noProof/>
+        </w:rPr>
+        <w:fldChar w:fldCharType="end"/>
+      </w:r>
       <w:r>
         <w:t xml:space="preserve"> Menu om geanalyseerd diagram te openen</w:t>
       </w:r>
@@ -2309,14 +2324,27 @@
       <w:r>
         <w:t xml:space="preserve">Figure </w:t>
       </w:r>
-      <w:fldSimple w:instr=" SEQ Figure \* ARABIC ">
-        <w:r>
-          <w:rPr>
-            <w:noProof/>
-          </w:rPr>
-          <w:t>2</w:t>
-        </w:r>
-      </w:fldSimple>
+      <w:r>
+        <w:fldChar w:fldCharType="begin"/>
+      </w:r>
+      <w:r>
+        <w:instrText xml:space="preserve"> SEQ Figure \* ARABIC </w:instrText>
+      </w:r>
+      <w:r>
+        <w:fldChar w:fldCharType="separate"/>
+      </w:r>
+      <w:r>
+        <w:rPr>
+          <w:noProof/>
+        </w:rPr>
+        <w:t>2</w:t>
+      </w:r>
+      <w:r>
+        <w:rPr>
+          <w:noProof/>
+        </w:rPr>
+        <w:fldChar w:fldCharType="end"/>
+      </w:r>
       <w:r>
         <w:t xml:space="preserve"> Menu om logisch diagram te openen</w:t>
       </w:r>
@@ -2475,27 +2503,14 @@
       <w:r>
         <w:t xml:space="preserve">Figure </w:t>
       </w:r>
-      <w:r>
-        <w:fldChar w:fldCharType="begin"/>
-      </w:r>
-      <w:r>
-        <w:instrText xml:space="preserve"> SEQ Figure \* ARABIC </w:instrText>
-      </w:r>
-      <w:r>
-        <w:fldChar w:fldCharType="separate"/>
-      </w:r>
-      <w:r>
-        <w:rPr>
-          <w:noProof/>
-        </w:rPr>
-        <w:t>3</w:t>
-      </w:r>
-      <w:r>
-        <w:rPr>
-          <w:noProof/>
-        </w:rPr>
-        <w:fldChar w:fldCharType="end"/>
-      </w:r>
+      <w:fldSimple w:instr=" SEQ Figure \* ARABIC ">
+        <w:r>
+          <w:rPr>
+            <w:noProof/>
+          </w:rPr>
+          <w:t>3</w:t>
+        </w:r>
+      </w:fldSimple>
       <w:r>
         <w:t xml:space="preserve"> </w:t>
       </w:r>
@@ -2689,14 +2704,27 @@
       <w:r>
         <w:t xml:space="preserve">Figure </w:t>
       </w:r>
-      <w:fldSimple w:instr=" SEQ Figure \* ARABIC ">
-        <w:r>
-          <w:rPr>
-            <w:noProof/>
-          </w:rPr>
-          <w:t>4</w:t>
-        </w:r>
-      </w:fldSimple>
+      <w:r>
+        <w:fldChar w:fldCharType="begin"/>
+      </w:r>
+      <w:r>
+        <w:instrText xml:space="preserve"> SEQ Figure \* ARABIC </w:instrText>
+      </w:r>
+      <w:r>
+        <w:fldChar w:fldCharType="separate"/>
+      </w:r>
+      <w:r>
+        <w:rPr>
+          <w:noProof/>
+        </w:rPr>
+        <w:t>4</w:t>
+      </w:r>
+      <w:r>
+        <w:rPr>
+          <w:noProof/>
+        </w:rPr>
+        <w:fldChar w:fldCharType="end"/>
+      </w:r>
       <w:r>
         <w:t xml:space="preserve"> Multi zoom diagram</w:t>
       </w:r>
@@ -2841,14 +2869,27 @@
       <w:r>
         <w:t xml:space="preserve">Figure </w:t>
       </w:r>
-      <w:fldSimple w:instr=" SEQ Figure \* ARABIC ">
-        <w:r>
-          <w:rPr>
-            <w:noProof/>
-          </w:rPr>
-          <w:t>5</w:t>
-        </w:r>
-      </w:fldSimple>
+      <w:r>
+        <w:fldChar w:fldCharType="begin"/>
+      </w:r>
+      <w:r>
+        <w:instrText xml:space="preserve"> SEQ Figure \* ARABIC </w:instrText>
+      </w:r>
+      <w:r>
+        <w:fldChar w:fldCharType="separate"/>
+      </w:r>
+      <w:r>
+        <w:rPr>
+          <w:noProof/>
+        </w:rPr>
+        <w:t>5</w:t>
+      </w:r>
+      <w:r>
+        <w:rPr>
+          <w:noProof/>
+        </w:rPr>
+        <w:fldChar w:fldCharType="end"/>
+      </w:r>
       <w:r>
         <w:t xml:space="preserve"> Dependency lijnen uit</w:t>
       </w:r>
@@ -3196,14 +3237,27 @@
       <w:r>
         <w:t xml:space="preserve">Figure </w:t>
       </w:r>
-      <w:fldSimple w:instr=" SEQ Figure \* ARABIC ">
-        <w:r>
-          <w:rPr>
-            <w:noProof/>
-          </w:rPr>
-          <w:t>7</w:t>
-        </w:r>
-      </w:fldSimple>
+      <w:r>
+        <w:fldChar w:fldCharType="begin"/>
+      </w:r>
+      <w:r>
+        <w:instrText xml:space="preserve"> SEQ Figure \* ARABIC </w:instrText>
+      </w:r>
+      <w:r>
+        <w:fldChar w:fldCharType="separate"/>
+      </w:r>
+      <w:r>
+        <w:rPr>
+          <w:noProof/>
+        </w:rPr>
+        <w:t>7</w:t>
+      </w:r>
+      <w:r>
+        <w:rPr>
+          <w:noProof/>
+        </w:rPr>
+        <w:fldChar w:fldCharType="end"/>
+      </w:r>
       <w:r>
         <w:t xml:space="preserve"> Opties</w:t>
       </w:r>
@@ -3315,14 +3369,27 @@
       <w:r>
         <w:t xml:space="preserve">Figure </w:t>
       </w:r>
-      <w:fldSimple w:instr=" SEQ Figure \* ARABIC ">
-        <w:r>
-          <w:rPr>
-            <w:noProof/>
-          </w:rPr>
-          <w:t>8</w:t>
-        </w:r>
-      </w:fldSimple>
+      <w:r>
+        <w:fldChar w:fldCharType="begin"/>
+      </w:r>
+      <w:r>
+        <w:instrText xml:space="preserve"> SEQ Figure \* ARABIC </w:instrText>
+      </w:r>
+      <w:r>
+        <w:fldChar w:fldCharType="separate"/>
+      </w:r>
+      <w:r>
+        <w:rPr>
+          <w:noProof/>
+        </w:rPr>
+        <w:t>8</w:t>
+      </w:r>
+      <w:r>
+        <w:rPr>
+          <w:noProof/>
+        </w:rPr>
+        <w:fldChar w:fldCharType="end"/>
+      </w:r>
       <w:r>
         <w:t xml:space="preserve"> Vergelijking smart lines. Links smart lines aan. Rechts smart lines uit</w:t>
       </w:r>
@@ -3417,14 +3484,27 @@
       <w:r>
         <w:t xml:space="preserve">Figure </w:t>
       </w:r>
-      <w:fldSimple w:instr=" SEQ Figure \* ARABIC ">
-        <w:r>
-          <w:rPr>
-            <w:noProof/>
-          </w:rPr>
-          <w:t>9</w:t>
-        </w:r>
-      </w:fldSimple>
+      <w:r>
+        <w:fldChar w:fldCharType="begin"/>
+      </w:r>
+      <w:r>
+        <w:instrText xml:space="preserve"> SEQ Figure \* ARABIC </w:instrText>
+      </w:r>
+      <w:r>
+        <w:fldChar w:fldCharType="separate"/>
+      </w:r>
+      <w:r>
+        <w:rPr>
+          <w:noProof/>
+        </w:rPr>
+        <w:t>9</w:t>
+      </w:r>
+      <w:r>
+        <w:rPr>
+          <w:noProof/>
+        </w:rPr>
+        <w:fldChar w:fldCharType="end"/>
+      </w:r>
       <w:r>
         <w:t xml:space="preserve"> Alle huidige </w:t>
       </w:r>
@@ -3612,14 +3692,27 @@
       <w:r>
         <w:t xml:space="preserve">Figure </w:t>
       </w:r>
-      <w:fldSimple w:instr=" SEQ Figure \* ARABIC ">
-        <w:r>
-          <w:rPr>
-            <w:noProof/>
-          </w:rPr>
-          <w:t>10</w:t>
-        </w:r>
-      </w:fldSimple>
+      <w:r>
+        <w:fldChar w:fldCharType="begin"/>
+      </w:r>
+      <w:r>
+        <w:instrText xml:space="preserve"> SEQ Figure \* ARABIC </w:instrText>
+      </w:r>
+      <w:r>
+        <w:fldChar w:fldCharType="separate"/>
+      </w:r>
+      <w:r>
+        <w:rPr>
+          <w:noProof/>
+        </w:rPr>
+        <w:t>10</w:t>
+      </w:r>
+      <w:r>
+        <w:rPr>
+          <w:noProof/>
+        </w:rPr>
+        <w:fldChar w:fldCharType="end"/>
+      </w:r>
       <w:r>
         <w:t xml:space="preserve"> Geschaald</w:t>
       </w:r>
@@ -3740,14 +3833,27 @@
       <w:r>
         <w:t xml:space="preserve">Figure </w:t>
       </w:r>
-      <w:fldSimple w:instr=" SEQ Figure \* ARABIC ">
-        <w:r>
-          <w:rPr>
-            <w:noProof/>
-          </w:rPr>
-          <w:t>11</w:t>
-        </w:r>
-      </w:fldSimple>
+      <w:r>
+        <w:fldChar w:fldCharType="begin"/>
+      </w:r>
+      <w:r>
+        <w:instrText xml:space="preserve"> SEQ Figure \* ARABIC </w:instrText>
+      </w:r>
+      <w:r>
+        <w:fldChar w:fldCharType="separate"/>
+      </w:r>
+      <w:r>
+        <w:rPr>
+          <w:noProof/>
+        </w:rPr>
+        <w:t>11</w:t>
+      </w:r>
+      <w:r>
+        <w:rPr>
+          <w:noProof/>
+        </w:rPr>
+        <w:fldChar w:fldCharType="end"/>
+      </w:r>
       <w:r>
         <w:t xml:space="preserve"> Locatie balk met inzoom</w:t>
       </w:r>
@@ -3831,14 +3937,27 @@
       <w:r>
         <w:t xml:space="preserve">Figure </w:t>
       </w:r>
-      <w:fldSimple w:instr=" SEQ Figure \* ARABIC ">
-        <w:r>
-          <w:rPr>
-            <w:noProof/>
-          </w:rPr>
-          <w:t>12</w:t>
-        </w:r>
-      </w:fldSimple>
+      <w:r>
+        <w:fldChar w:fldCharType="begin"/>
+      </w:r>
+      <w:r>
+        <w:instrText xml:space="preserve"> SEQ Figure \* ARABIC </w:instrText>
+      </w:r>
+      <w:r>
+        <w:fldChar w:fldCharType="separate"/>
+      </w:r>
+      <w:r>
+        <w:rPr>
+          <w:noProof/>
+        </w:rPr>
+        <w:t>12</w:t>
+      </w:r>
+      <w:r>
+        <w:rPr>
+          <w:noProof/>
+        </w:rPr>
+        <w:fldChar w:fldCharType="end"/>
+      </w:r>
       <w:r>
         <w:t xml:space="preserve"> Locatie balk</w:t>
       </w:r>
@@ -8001,12 +8120,13 @@
 </file>
 
 <file path=customXml/item1.xml><?xml version="1.0" encoding="utf-8"?>
-<?mso-contentType ?>
-<FormTemplates xmlns="http://schemas.microsoft.com/sharepoint/v3/contenttype/forms">
-  <Display>DocumentLibraryForm</Display>
-  <Edit>DocumentLibraryForm</Edit>
-  <New>DocumentLibraryForm</New>
-</FormTemplates>
+<p:properties xmlns:p="http://schemas.microsoft.com/office/2006/metadata/properties" xmlns:xsi="http://www.w3.org/2001/XMLSchema-instance" xmlns:pc="http://schemas.microsoft.com/office/infopath/2007/PartnerControls">
+  <documentManagement>
+    <Week xmlns="$ListId:Studiemateriaal;">Geen week</Week>
+    <Categorie xmlns="$ListId:Studiemateriaal;">Extra</Categorie>
+    <Volgorde_x0020_Documenten xmlns="$ListId:Studiemateriaal;">9999</Volgorde_x0020_Documenten>
+  </documentManagement>
+</p:properties>
 </file>
 
 <file path=customXml/item2.xml><?xml version="1.0" encoding="utf-8"?>
@@ -8167,13 +8287,12 @@
 </file>
 
 <file path=customXml/item3.xml><?xml version="1.0" encoding="utf-8"?>
-<p:properties xmlns:p="http://schemas.microsoft.com/office/2006/metadata/properties" xmlns:xsi="http://www.w3.org/2001/XMLSchema-instance" xmlns:pc="http://schemas.microsoft.com/office/infopath/2007/PartnerControls">
-  <documentManagement>
-    <Week xmlns="$ListId:Studiemateriaal;">Geen week</Week>
-    <Categorie xmlns="$ListId:Studiemateriaal;">Extra</Categorie>
-    <Volgorde_x0020_Documenten xmlns="$ListId:Studiemateriaal;">9999</Volgorde_x0020_Documenten>
-  </documentManagement>
-</p:properties>
+<?mso-contentType ?>
+<FormTemplates xmlns="http://schemas.microsoft.com/sharepoint/v3/contenttype/forms">
+  <Display>DocumentLibraryForm</Display>
+  <Edit>DocumentLibraryForm</Edit>
+  <New>DocumentLibraryForm</New>
+</FormTemplates>
 </file>
 
 <file path=customXml/item4.xml><?xml version="1.0" encoding="utf-8"?>
@@ -8181,9 +8300,11 @@
 </file>
 
 <file path=customXml/itemProps1.xml><?xml version="1.0" encoding="utf-8"?>
-<ds:datastoreItem xmlns:ds="http://schemas.openxmlformats.org/officeDocument/2006/customXml" ds:itemID="{F4102773-CAEE-4081-9939-2F586A5B1739}">
+<ds:datastoreItem xmlns:ds="http://schemas.openxmlformats.org/officeDocument/2006/customXml" ds:itemID="{DC736D7B-2D9B-4034-9912-8D875E0729E1}">
   <ds:schemaRefs>
-    <ds:schemaRef ds:uri="http://schemas.microsoft.com/sharepoint/v3/contenttype/forms"/>
+    <ds:schemaRef ds:uri="http://schemas.microsoft.com/office/2006/metadata/properties"/>
+    <ds:schemaRef ds:uri="http://schemas.microsoft.com/office/infopath/2007/PartnerControls"/>
+    <ds:schemaRef ds:uri="$ListId:Studiemateriaal;"/>
   </ds:schemaRefs>
 </ds:datastoreItem>
 </file>
@@ -8207,17 +8328,15 @@
 </file>
 
 <file path=customXml/itemProps3.xml><?xml version="1.0" encoding="utf-8"?>
-<ds:datastoreItem xmlns:ds="http://schemas.openxmlformats.org/officeDocument/2006/customXml" ds:itemID="{DC736D7B-2D9B-4034-9912-8D875E0729E1}">
+<ds:datastoreItem xmlns:ds="http://schemas.openxmlformats.org/officeDocument/2006/customXml" ds:itemID="{F4102773-CAEE-4081-9939-2F586A5B1739}">
   <ds:schemaRefs>
-    <ds:schemaRef ds:uri="http://schemas.microsoft.com/office/2006/metadata/properties"/>
-    <ds:schemaRef ds:uri="http://schemas.microsoft.com/office/infopath/2007/PartnerControls"/>
-    <ds:schemaRef ds:uri="$ListId:Studiemateriaal;"/>
+    <ds:schemaRef ds:uri="http://schemas.microsoft.com/sharepoint/v3/contenttype/forms"/>
   </ds:schemaRefs>
 </ds:datastoreItem>
 </file>
 
 <file path=customXml/itemProps4.xml><?xml version="1.0" encoding="utf-8"?>
-<ds:datastoreItem xmlns:ds="http://schemas.openxmlformats.org/officeDocument/2006/customXml" ds:itemID="{DCC23C6D-2DE1-4FD0-AF5D-9317D7A413D1}">
+<ds:datastoreItem xmlns:ds="http://schemas.openxmlformats.org/officeDocument/2006/customXml" ds:itemID="{EAB92757-4542-4651-9F39-9B14C9B19905}">
   <ds:schemaRefs>
     <ds:schemaRef ds:uri="http://schemas.openxmlformats.org/officeDocument/2006/bibliography"/>
   </ds:schemaRefs>

--- a/doc/user/graphics/HUSACCT Manual 05 - Graphics.docx
+++ b/doc/user/graphics/HUSACCT Manual 05 - Graphics.docx
@@ -4,6 +4,9 @@
   <w:body>
     <w:sdt>
       <w:sdtPr>
+        <w:rPr>
+          <w:lang w:val="en-GB"/>
+        </w:rPr>
         <w:id w:val="321005"/>
         <w:docPartObj>
           <w:docPartGallery w:val="Cover Pages"/>
@@ -21,8 +24,20 @@
         </w:rPr>
       </w:sdtEndPr>
       <w:sdtContent>
-        <w:p/>
-        <w:p/>
+        <w:p>
+          <w:pPr>
+            <w:rPr>
+              <w:lang w:val="en-GB"/>
+            </w:rPr>
+          </w:pPr>
+        </w:p>
+        <w:p>
+          <w:pPr>
+            <w:rPr>
+              <w:lang w:val="en-GB"/>
+            </w:rPr>
+          </w:pPr>
+        </w:p>
         <w:tbl>
           <w:tblPr>
             <w:tblpPr w:leftFromText="187" w:rightFromText="187" w:vertAnchor="page" w:horzAnchor="margin" w:tblpXSpec="center" w:tblpY="2401"/>
@@ -51,13 +66,14 @@
                   <w:pStyle w:val="NoSpacing"/>
                   <w:rPr>
                     <w:rFonts w:asciiTheme="majorHAnsi" w:eastAsiaTheme="majorEastAsia" w:hAnsiTheme="majorHAnsi" w:cstheme="majorBidi"/>
+                    <w:lang w:val="en-GB"/>
                   </w:rPr>
                 </w:pPr>
                 <w:sdt>
                   <w:sdtPr>
                     <w:rPr>
                       <w:rFonts w:asciiTheme="majorHAnsi" w:eastAsiaTheme="majorEastAsia" w:hAnsiTheme="majorHAnsi" w:cstheme="majorBidi"/>
-                      <w:lang w:eastAsia="en-US"/>
+                      <w:lang w:val="en-GB" w:eastAsia="en-US"/>
                     </w:rPr>
                     <w:alias w:val="Company"/>
                     <w:id w:val="13406915"/>
@@ -70,11 +86,21 @@
                     </w:rPr>
                   </w:sdtEndPr>
                   <w:sdtContent>
+                    <w:proofErr w:type="spellStart"/>
                     <w:r>
                       <w:rPr>
                         <w:rFonts w:asciiTheme="majorHAnsi" w:eastAsiaTheme="majorEastAsia" w:hAnsiTheme="majorHAnsi" w:cstheme="majorBidi"/>
+                        <w:lang w:val="en-GB"/>
                       </w:rPr>
-                      <w:t>Hogeschool Utrecht</w:t>
+                      <w:t>Hogeschool</w:t>
+                    </w:r>
+                    <w:proofErr w:type="spellEnd"/>
+                    <w:r>
+                      <w:rPr>
+                        <w:rFonts w:asciiTheme="majorHAnsi" w:eastAsiaTheme="majorEastAsia" w:hAnsiTheme="majorHAnsi" w:cstheme="majorBidi"/>
+                        <w:lang w:val="en-GB"/>
+                      </w:rPr>
+                      <w:t xml:space="preserve"> Utrecht</w:t>
                     </w:r>
                   </w:sdtContent>
                 </w:sdt>
@@ -93,6 +119,7 @@
                     <w:color w:val="4F81BD" w:themeColor="accent1"/>
                     <w:sz w:val="56"/>
                     <w:szCs w:val="80"/>
+                    <w:lang w:val="en-GB"/>
                   </w:rPr>
                   <w:alias w:val="Title"/>
                   <w:id w:val="13406919"/>
@@ -109,6 +136,7 @@
                         <w:color w:val="4F81BD" w:themeColor="accent1"/>
                         <w:sz w:val="80"/>
                         <w:szCs w:val="80"/>
+                        <w:lang w:val="en-GB"/>
                       </w:rPr>
                     </w:pPr>
                     <w:r>
@@ -117,6 +145,7 @@
                         <w:color w:val="4F81BD" w:themeColor="accent1"/>
                         <w:sz w:val="56"/>
                         <w:szCs w:val="80"/>
+                        <w:lang w:val="en-GB"/>
                       </w:rPr>
                       <w:t xml:space="preserve">Architecture Graphics </w:t>
                     </w:r>
@@ -126,6 +155,7 @@
                         <w:color w:val="4F81BD" w:themeColor="accent1"/>
                         <w:sz w:val="56"/>
                         <w:szCs w:val="80"/>
+                        <w:lang w:val="en-GB"/>
                       </w:rPr>
                       <w:t>Manual</w:t>
                     </w:r>
@@ -139,6 +169,7 @@
               <w:sdtPr>
                 <w:rPr>
                   <w:rFonts w:asciiTheme="majorHAnsi" w:eastAsiaTheme="majorEastAsia" w:hAnsiTheme="majorHAnsi" w:cstheme="majorBidi"/>
+                  <w:lang w:val="en-GB"/>
                 </w:rPr>
                 <w:alias w:val="Subtitle"/>
                 <w:id w:val="13406923"/>
@@ -162,11 +193,13 @@
                       <w:pStyle w:val="NoSpacing"/>
                       <w:rPr>
                         <w:rFonts w:asciiTheme="majorHAnsi" w:eastAsiaTheme="majorEastAsia" w:hAnsiTheme="majorHAnsi" w:cstheme="majorBidi"/>
+                        <w:lang w:val="en-GB"/>
                       </w:rPr>
                     </w:pPr>
                     <w:r>
                       <w:rPr>
                         <w:rFonts w:asciiTheme="majorHAnsi" w:eastAsiaTheme="majorEastAsia" w:hAnsiTheme="majorHAnsi" w:cstheme="majorBidi"/>
+                        <w:lang w:val="en-GB"/>
                       </w:rPr>
                       <w:t>Architecture Graphics Team &amp; Service</w:t>
                     </w:r>
@@ -185,6 +218,7 @@
               <w:color w:val="365F91" w:themeColor="accent1" w:themeShade="BF"/>
               <w:sz w:val="28"/>
               <w:szCs w:val="28"/>
+              <w:lang w:val="en-GB"/>
             </w:rPr>
           </w:pPr>
         </w:p>
@@ -218,12 +252,14 @@
               <w:rPr>
                 <w:b/>
                 <w:color w:val="548DD4" w:themeColor="text2" w:themeTint="99"/>
+                <w:lang w:val="en-GB"/>
               </w:rPr>
             </w:pPr>
             <w:r>
               <w:rPr>
                 <w:b/>
                 <w:color w:val="548DD4" w:themeColor="text2" w:themeTint="99"/>
+                <w:lang w:val="en-GB"/>
               </w:rPr>
               <w:t>HUSACCT Team 2 – Graphics</w:t>
             </w:r>
@@ -232,54 +268,122 @@
             <w:pPr>
               <w:rPr>
                 <w:color w:val="548DD4" w:themeColor="text2" w:themeTint="99"/>
+                <w:lang w:val="en-GB"/>
               </w:rPr>
             </w:pPr>
             <w:r>
               <w:rPr>
                 <w:color w:val="548DD4" w:themeColor="text2" w:themeTint="99"/>
-              </w:rPr>
-              <w:t>Stan Verhoeckx</w:t>
-            </w:r>
+                <w:lang w:val="en-GB"/>
+              </w:rPr>
+              <w:t xml:space="preserve">Stan </w:t>
+            </w:r>
+            <w:proofErr w:type="spellStart"/>
             <w:r>
               <w:rPr>
                 <w:color w:val="548DD4" w:themeColor="text2" w:themeTint="99"/>
+                <w:lang w:val="en-GB"/>
+              </w:rPr>
+              <w:t>Verhoeckx</w:t>
+            </w:r>
+            <w:proofErr w:type="spellEnd"/>
+            <w:r>
+              <w:rPr>
+                <w:color w:val="548DD4" w:themeColor="text2" w:themeTint="99"/>
+                <w:lang w:val="en-GB"/>
               </w:rPr>
               <w:br/>
-              <w:t>Dennis Bullee</w:t>
-            </w:r>
+              <w:t xml:space="preserve">Dennis </w:t>
+            </w:r>
+            <w:proofErr w:type="spellStart"/>
             <w:r>
               <w:rPr>
                 <w:color w:val="548DD4" w:themeColor="text2" w:themeTint="99"/>
+                <w:lang w:val="en-GB"/>
+              </w:rPr>
+              <w:t>Bullee</w:t>
+            </w:r>
+            <w:proofErr w:type="spellEnd"/>
+            <w:r>
+              <w:rPr>
+                <w:color w:val="548DD4" w:themeColor="text2" w:themeTint="99"/>
+                <w:lang w:val="en-GB"/>
               </w:rPr>
               <w:br/>
-              <w:t>Tim Bazuin</w:t>
-            </w:r>
+              <w:t xml:space="preserve">Tim </w:t>
+            </w:r>
+            <w:proofErr w:type="spellStart"/>
             <w:r>
               <w:rPr>
                 <w:color w:val="548DD4" w:themeColor="text2" w:themeTint="99"/>
+                <w:lang w:val="en-GB"/>
+              </w:rPr>
+              <w:t>Bazuin</w:t>
+            </w:r>
+            <w:proofErr w:type="spellEnd"/>
+            <w:r>
+              <w:rPr>
+                <w:color w:val="548DD4" w:themeColor="text2" w:themeTint="99"/>
+                <w:lang w:val="en-GB"/>
               </w:rPr>
               <w:br/>
-              <w:t>Ruwan Kellaert</w:t>
-            </w:r>
+            </w:r>
+            <w:proofErr w:type="spellStart"/>
             <w:r>
               <w:rPr>
                 <w:color w:val="548DD4" w:themeColor="text2" w:themeTint="99"/>
+                <w:lang w:val="en-GB"/>
+              </w:rPr>
+              <w:t>Ruwan</w:t>
+            </w:r>
+            <w:proofErr w:type="spellEnd"/>
+            <w:r>
+              <w:rPr>
+                <w:color w:val="548DD4" w:themeColor="text2" w:themeTint="99"/>
+                <w:lang w:val="en-GB"/>
+              </w:rPr>
+              <w:t xml:space="preserve"> </w:t>
+            </w:r>
+            <w:proofErr w:type="spellStart"/>
+            <w:r>
+              <w:rPr>
+                <w:color w:val="548DD4" w:themeColor="text2" w:themeTint="99"/>
+                <w:lang w:val="en-GB"/>
+              </w:rPr>
+              <w:t>Kellaert</w:t>
+            </w:r>
+            <w:proofErr w:type="spellEnd"/>
+            <w:r>
+              <w:rPr>
+                <w:color w:val="548DD4" w:themeColor="text2" w:themeTint="99"/>
+                <w:lang w:val="en-GB"/>
               </w:rPr>
               <w:br/>
-              <w:t>Mark Wallenburg</w:t>
-            </w:r>
+              <w:t xml:space="preserve">Mark </w:t>
+            </w:r>
+            <w:proofErr w:type="spellStart"/>
+            <w:r>
+              <w:rPr>
+                <w:color w:val="548DD4" w:themeColor="text2" w:themeTint="99"/>
+                <w:lang w:val="en-GB"/>
+              </w:rPr>
+              <w:t>Wallenburg</w:t>
+            </w:r>
+            <w:proofErr w:type="spellEnd"/>
           </w:p>
           <w:p>
             <w:pPr>
               <w:rPr>
                 <w:b/>
                 <w:color w:val="548DD4" w:themeColor="text2" w:themeTint="99"/>
+                <w:lang w:val="en-GB"/>
               </w:rPr>
             </w:pPr>
             <w:r>
               <w:rPr>
                 <w:b/>
                 <w:color w:val="548DD4" w:themeColor="text2" w:themeTint="99"/>
+                <w:lang w:val="en-GB"/>
               </w:rPr>
               <w:t>HUSACCT Team 5 – Architecture Graphics</w:t>
             </w:r>
@@ -288,47 +392,90 @@
             <w:pPr>
               <w:rPr>
                 <w:color w:val="548DD4" w:themeColor="text2" w:themeTint="99"/>
+                <w:lang w:val="en-GB"/>
               </w:rPr>
             </w:pPr>
             <w:r>
               <w:rPr>
                 <w:color w:val="548DD4" w:themeColor="text2" w:themeTint="99"/>
-              </w:rPr>
-              <w:t>Tom de Bruijn</w:t>
-            </w:r>
+                <w:lang w:val="en-GB"/>
+              </w:rPr>
+              <w:t xml:space="preserve">Tom de </w:t>
+            </w:r>
+            <w:proofErr w:type="spellStart"/>
             <w:r>
               <w:rPr>
                 <w:color w:val="548DD4" w:themeColor="text2" w:themeTint="99"/>
+                <w:lang w:val="en-GB"/>
+              </w:rPr>
+              <w:t>Bruijn</w:t>
+            </w:r>
+            <w:proofErr w:type="spellEnd"/>
+            <w:r>
+              <w:rPr>
+                <w:color w:val="548DD4" w:themeColor="text2" w:themeTint="99"/>
+                <w:lang w:val="en-GB"/>
               </w:rPr>
               <w:br/>
-              <w:t>Johan van der Slikke</w:t>
-            </w:r>
+              <w:t xml:space="preserve">Johan van der </w:t>
+            </w:r>
+            <w:proofErr w:type="spellStart"/>
             <w:r>
               <w:rPr>
                 <w:color w:val="548DD4" w:themeColor="text2" w:themeTint="99"/>
+                <w:lang w:val="en-GB"/>
+              </w:rPr>
+              <w:t>Slikke</w:t>
+            </w:r>
+            <w:proofErr w:type="spellEnd"/>
+            <w:r>
+              <w:rPr>
+                <w:color w:val="548DD4" w:themeColor="text2" w:themeTint="99"/>
+                <w:lang w:val="en-GB"/>
               </w:rPr>
               <w:br/>
-              <w:t>Guido van Tricht</w:t>
-            </w:r>
+              <w:t xml:space="preserve">Guido van </w:t>
+            </w:r>
+            <w:proofErr w:type="spellStart"/>
             <w:r>
               <w:rPr>
                 <w:color w:val="548DD4" w:themeColor="text2" w:themeTint="99"/>
+                <w:lang w:val="en-GB"/>
+              </w:rPr>
+              <w:t>Tricht</w:t>
+            </w:r>
+            <w:proofErr w:type="spellEnd"/>
+            <w:r>
+              <w:rPr>
+                <w:color w:val="548DD4" w:themeColor="text2" w:themeTint="99"/>
+                <w:lang w:val="en-GB"/>
               </w:rPr>
               <w:br/>
-              <w:t>Patrick van der Willik</w:t>
-            </w:r>
+              <w:t xml:space="preserve">Patrick van der </w:t>
+            </w:r>
+            <w:proofErr w:type="spellStart"/>
+            <w:r>
+              <w:rPr>
+                <w:color w:val="548DD4" w:themeColor="text2" w:themeTint="99"/>
+                <w:lang w:val="en-GB"/>
+              </w:rPr>
+              <w:t>Willik</w:t>
+            </w:r>
+            <w:proofErr w:type="spellEnd"/>
           </w:p>
           <w:p>
             <w:pPr>
               <w:rPr>
                 <w:b/>
                 <w:color w:val="548DD4" w:themeColor="text2" w:themeTint="99"/>
+                <w:lang w:val="en-GB"/>
               </w:rPr>
             </w:pPr>
             <w:r>
               <w:rPr>
                 <w:b/>
                 <w:color w:val="548DD4" w:themeColor="text2" w:themeTint="99"/>
+                <w:lang w:val="en-GB"/>
               </w:rPr>
               <w:t>Clients</w:t>
             </w:r>
@@ -337,27 +484,88 @@
             <w:pPr>
               <w:rPr>
                 <w:color w:val="548DD4" w:themeColor="text2" w:themeTint="99"/>
+                <w:lang w:val="en-GB"/>
               </w:rPr>
             </w:pPr>
+            <w:proofErr w:type="spellStart"/>
             <w:r>
               <w:rPr>
                 <w:color w:val="548DD4" w:themeColor="text2" w:themeTint="99"/>
-              </w:rPr>
-              <w:t>Michiel Borkent (michiel.borkent@hu.nl)</w:t>
-            </w:r>
+                <w:lang w:val="en-GB"/>
+              </w:rPr>
+              <w:t>Michiel</w:t>
+            </w:r>
+            <w:proofErr w:type="spellEnd"/>
             <w:r>
               <w:rPr>
                 <w:color w:val="548DD4" w:themeColor="text2" w:themeTint="99"/>
+                <w:lang w:val="en-GB"/>
+              </w:rPr>
+              <w:t xml:space="preserve"> </w:t>
+            </w:r>
+            <w:proofErr w:type="spellStart"/>
+            <w:r>
+              <w:rPr>
+                <w:color w:val="548DD4" w:themeColor="text2" w:themeTint="99"/>
+                <w:lang w:val="en-GB"/>
+              </w:rPr>
+              <w:t>Borkent</w:t>
+            </w:r>
+            <w:proofErr w:type="spellEnd"/>
+            <w:r>
+              <w:rPr>
+                <w:color w:val="548DD4" w:themeColor="text2" w:themeTint="99"/>
+                <w:lang w:val="en-GB"/>
+              </w:rPr>
+              <w:t xml:space="preserve"> (michiel.borkent@hu.nl)</w:t>
+            </w:r>
+            <w:r>
+              <w:rPr>
+                <w:color w:val="548DD4" w:themeColor="text2" w:themeTint="99"/>
+                <w:lang w:val="en-GB"/>
               </w:rPr>
               <w:br/>
-              <w:t>Christian Köppe (christian.koppe@hu.nl)</w:t>
-            </w:r>
+              <w:t xml:space="preserve">Christian </w:t>
+            </w:r>
+            <w:proofErr w:type="spellStart"/>
             <w:r>
               <w:rPr>
                 <w:color w:val="548DD4" w:themeColor="text2" w:themeTint="99"/>
+                <w:lang w:val="en-GB"/>
+              </w:rPr>
+              <w:t>Köppe</w:t>
+            </w:r>
+            <w:proofErr w:type="spellEnd"/>
+            <w:r>
+              <w:rPr>
+                <w:color w:val="548DD4" w:themeColor="text2" w:themeTint="99"/>
+                <w:lang w:val="en-GB"/>
+              </w:rPr>
+              <w:t xml:space="preserve"> (christian.koppe@hu.nl)</w:t>
+            </w:r>
+            <w:r>
+              <w:rPr>
+                <w:color w:val="548DD4" w:themeColor="text2" w:themeTint="99"/>
+                <w:lang w:val="en-GB"/>
               </w:rPr>
               <w:br/>
-              <w:t>Leo Pruijt (leo.pruijt@hu.nl)</w:t>
+              <w:t xml:space="preserve">Leo </w:t>
+            </w:r>
+            <w:proofErr w:type="spellStart"/>
+            <w:r>
+              <w:rPr>
+                <w:color w:val="548DD4" w:themeColor="text2" w:themeTint="99"/>
+                <w:lang w:val="en-GB"/>
+              </w:rPr>
+              <w:t>Pruijt</w:t>
+            </w:r>
+            <w:proofErr w:type="spellEnd"/>
+            <w:r>
+              <w:rPr>
+                <w:color w:val="548DD4" w:themeColor="text2" w:themeTint="99"/>
+                <w:lang w:val="en-GB"/>
+              </w:rPr>
+              <w:t xml:space="preserve"> (leo.pruijt@hu.nl)</w:t>
             </w:r>
           </w:p>
           <w:p>
@@ -365,14 +573,14 @@
               <w:rPr>
                 <w:b/>
                 <w:color w:val="548DD4" w:themeColor="text2" w:themeTint="99"/>
-                <w:lang w:val="en-US"/>
+                <w:lang w:val="en-GB"/>
               </w:rPr>
             </w:pPr>
             <w:r>
               <w:rPr>
                 <w:b/>
                 <w:color w:val="548DD4" w:themeColor="text2" w:themeTint="99"/>
-                <w:lang w:val="en-US"/>
+                <w:lang w:val="en-GB"/>
               </w:rPr>
               <w:t>Team</w:t>
             </w:r>
@@ -380,7 +588,7 @@
               <w:rPr>
                 <w:b/>
                 <w:color w:val="548DD4" w:themeColor="text2" w:themeTint="99"/>
-                <w:lang w:val="en-US"/>
+                <w:lang w:val="en-GB"/>
               </w:rPr>
               <w:t xml:space="preserve"> mentor</w:t>
             </w:r>
@@ -389,13 +597,13 @@
             <w:pPr>
               <w:rPr>
                 <w:color w:val="548DD4" w:themeColor="text2" w:themeTint="99"/>
-                <w:lang w:val="en-US"/>
+                <w:lang w:val="en-GB"/>
               </w:rPr>
             </w:pPr>
             <w:r>
               <w:rPr>
                 <w:color w:val="548DD4" w:themeColor="text2" w:themeTint="99"/>
-                <w:lang w:val="en-US"/>
+                <w:lang w:val="en-GB"/>
               </w:rPr>
               <w:t xml:space="preserve">Christian </w:t>
             </w:r>
@@ -403,7 +611,7 @@
             <w:r>
               <w:rPr>
                 <w:color w:val="548DD4" w:themeColor="text2" w:themeTint="99"/>
-                <w:lang w:val="en-US"/>
+                <w:lang w:val="en-GB"/>
               </w:rPr>
               <w:t>Köppe</w:t>
             </w:r>
@@ -411,7 +619,7 @@
             <w:r>
               <w:rPr>
                 <w:color w:val="548DD4" w:themeColor="text2" w:themeTint="99"/>
-                <w:lang w:val="en-US"/>
+                <w:lang w:val="en-GB"/>
               </w:rPr>
               <w:t xml:space="preserve"> (christian.koppe@hu.nl)</w:t>
             </w:r>
@@ -421,14 +629,14 @@
               <w:rPr>
                 <w:b/>
                 <w:color w:val="548DD4" w:themeColor="text2" w:themeTint="99"/>
-                <w:lang w:val="en-US"/>
+                <w:lang w:val="en-GB"/>
               </w:rPr>
             </w:pPr>
             <w:r>
               <w:rPr>
                 <w:b/>
                 <w:color w:val="548DD4" w:themeColor="text2" w:themeTint="99"/>
-                <w:lang w:val="en-US"/>
+                <w:lang w:val="en-GB"/>
               </w:rPr>
               <w:t>Date</w:t>
             </w:r>
@@ -437,13 +645,13 @@
             <w:pPr>
               <w:rPr>
                 <w:color w:val="548DD4" w:themeColor="text2" w:themeTint="99"/>
-                <w:lang w:val="en-US"/>
+                <w:lang w:val="en-GB"/>
               </w:rPr>
             </w:pPr>
             <w:r>
               <w:rPr>
                 <w:color w:val="548DD4" w:themeColor="text2" w:themeTint="99"/>
-                <w:lang w:val="en-US"/>
+                <w:lang w:val="en-GB"/>
               </w:rPr>
               <w:t>20-06-2013</w:t>
             </w:r>
@@ -452,7 +660,7 @@
             <w:pPr>
               <w:rPr>
                 <w:color w:val="548DD4" w:themeColor="text2" w:themeTint="99"/>
-                <w:lang w:val="en-US"/>
+                <w:lang w:val="en-GB"/>
               </w:rPr>
             </w:pPr>
           </w:p>
@@ -464,12 +672,12 @@
         <w:pStyle w:val="Heading1"/>
         <w:rPr>
           <w:bCs w:val="0"/>
-          <w:lang w:val="en-US"/>
-        </w:rPr>
-      </w:pPr>
-      <w:r>
-        <w:rPr>
-          <w:lang w:val="en-US"/>
+          <w:lang w:val="en-GB"/>
+        </w:rPr>
+      </w:pPr>
+      <w:r>
+        <w:rPr>
+          <w:lang w:val="en-GB"/>
         </w:rPr>
         <w:br w:type="page"/>
       </w:r>
@@ -483,7 +691,7 @@
           <w:color w:val="auto"/>
           <w:sz w:val="22"/>
           <w:szCs w:val="22"/>
-          <w:lang w:eastAsia="en-US"/>
+          <w:lang w:val="en-GB" w:eastAsia="en-US"/>
         </w:rPr>
         <w:id w:val="644252"/>
         <w:docPartObj>
@@ -496,8 +704,14 @@
         <w:p>
           <w:pPr>
             <w:pStyle w:val="TOCHeading"/>
+            <w:rPr>
+              <w:lang w:val="en-GB"/>
+            </w:rPr>
           </w:pPr>
           <w:r>
+            <w:rPr>
+              <w:lang w:val="en-GB"/>
+            </w:rPr>
             <w:t>Contents</w:t>
           </w:r>
         </w:p>
@@ -509,30 +723,41 @@
             </w:tabs>
             <w:rPr>
               <w:noProof/>
-              <w:lang w:val="en-US"/>
+              <w:lang w:val="en-GB" w:eastAsia="nl-NL"/>
             </w:rPr>
           </w:pPr>
           <w:r>
+            <w:rPr>
+              <w:lang w:val="en-GB"/>
+            </w:rPr>
             <w:fldChar w:fldCharType="begin"/>
           </w:r>
           <w:r>
+            <w:rPr>
+              <w:lang w:val="en-GB"/>
+            </w:rPr>
             <w:instrText xml:space="preserve"> TOC \o "1-3" \h \z \u </w:instrText>
           </w:r>
           <w:r>
+            <w:rPr>
+              <w:lang w:val="en-GB"/>
+            </w:rPr>
             <w:fldChar w:fldCharType="separate"/>
           </w:r>
-          <w:hyperlink w:anchor="_Toc328045967" w:history="1">
+          <w:hyperlink w:anchor="_Toc359836361" w:history="1">
             <w:r>
               <w:rPr>
                 <w:rStyle w:val="Hyperlink"/>
                 <w:noProof/>
-              </w:rPr>
-              <w:t>Inleiding</w:t>
+                <w:lang w:val="en-GB"/>
+              </w:rPr>
+              <w:t>Introduction</w:t>
             </w:r>
             <w:r>
               <w:rPr>
                 <w:noProof/>
                 <w:webHidden/>
+                <w:lang w:val="en-GB"/>
               </w:rPr>
               <w:tab/>
             </w:r>
@@ -540,6 +765,7 @@
               <w:rPr>
                 <w:noProof/>
                 <w:webHidden/>
+                <w:lang w:val="en-GB"/>
               </w:rPr>
               <w:fldChar w:fldCharType="begin"/>
             </w:r>
@@ -547,19 +773,22 @@
               <w:rPr>
                 <w:noProof/>
                 <w:webHidden/>
-              </w:rPr>
-              <w:instrText xml:space="preserve"> PAGEREF _Toc328045967 \h </w:instrText>
+                <w:lang w:val="en-GB"/>
+              </w:rPr>
+              <w:instrText xml:space="preserve"> PAGEREF _Toc359836361 \h </w:instrText>
             </w:r>
             <w:r>
               <w:rPr>
                 <w:noProof/>
                 <w:webHidden/>
+                <w:lang w:val="en-GB"/>
               </w:rPr>
             </w:r>
             <w:r>
               <w:rPr>
                 <w:noProof/>
                 <w:webHidden/>
+                <w:lang w:val="en-GB"/>
               </w:rPr>
               <w:fldChar w:fldCharType="separate"/>
             </w:r>
@@ -567,6 +796,7 @@
               <w:rPr>
                 <w:noProof/>
                 <w:webHidden/>
+                <w:lang w:val="en-GB"/>
               </w:rPr>
               <w:t>2</w:t>
             </w:r>
@@ -574,6 +804,7 @@
               <w:rPr>
                 <w:noProof/>
                 <w:webHidden/>
+                <w:lang w:val="en-GB"/>
               </w:rPr>
               <w:fldChar w:fldCharType="end"/>
             </w:r>
@@ -587,14 +818,15 @@
             </w:tabs>
             <w:rPr>
               <w:noProof/>
-              <w:lang w:val="en-US"/>
+              <w:lang w:val="en-GB" w:eastAsia="nl-NL"/>
             </w:rPr>
           </w:pPr>
-          <w:hyperlink w:anchor="_Toc328045968" w:history="1">
+          <w:hyperlink w:anchor="_Toc359836362" w:history="1">
             <w:r>
               <w:rPr>
                 <w:rStyle w:val="Hyperlink"/>
                 <w:noProof/>
+                <w:lang w:val="en-GB"/>
               </w:rPr>
               <w:t>Terminologie</w:t>
             </w:r>
@@ -602,6 +834,7 @@
               <w:rPr>
                 <w:noProof/>
                 <w:webHidden/>
+                <w:lang w:val="en-GB"/>
               </w:rPr>
               <w:tab/>
             </w:r>
@@ -609,6 +842,7 @@
               <w:rPr>
                 <w:noProof/>
                 <w:webHidden/>
+                <w:lang w:val="en-GB"/>
               </w:rPr>
               <w:fldChar w:fldCharType="begin"/>
             </w:r>
@@ -616,19 +850,22 @@
               <w:rPr>
                 <w:noProof/>
                 <w:webHidden/>
-              </w:rPr>
-              <w:instrText xml:space="preserve"> PAGEREF _Toc328045968 \h </w:instrText>
+                <w:lang w:val="en-GB"/>
+              </w:rPr>
+              <w:instrText xml:space="preserve"> PAGEREF _Toc359836362 \h </w:instrText>
             </w:r>
             <w:r>
               <w:rPr>
                 <w:noProof/>
                 <w:webHidden/>
+                <w:lang w:val="en-GB"/>
               </w:rPr>
             </w:r>
             <w:r>
               <w:rPr>
                 <w:noProof/>
                 <w:webHidden/>
+                <w:lang w:val="en-GB"/>
               </w:rPr>
               <w:fldChar w:fldCharType="separate"/>
             </w:r>
@@ -636,6 +873,7 @@
               <w:rPr>
                 <w:noProof/>
                 <w:webHidden/>
+                <w:lang w:val="en-GB"/>
               </w:rPr>
               <w:t>2</w:t>
             </w:r>
@@ -643,6 +881,7 @@
               <w:rPr>
                 <w:noProof/>
                 <w:webHidden/>
+                <w:lang w:val="en-GB"/>
               </w:rPr>
               <w:fldChar w:fldCharType="end"/>
             </w:r>
@@ -656,14 +895,15 @@
             </w:tabs>
             <w:rPr>
               <w:noProof/>
-              <w:lang w:val="en-US"/>
+              <w:lang w:val="en-GB" w:eastAsia="nl-NL"/>
             </w:rPr>
           </w:pPr>
-          <w:hyperlink w:anchor="_Toc328045969" w:history="1">
+          <w:hyperlink w:anchor="_Toc359836363" w:history="1">
             <w:r>
               <w:rPr>
                 <w:rStyle w:val="Hyperlink"/>
                 <w:noProof/>
+                <w:lang w:val="en-GB"/>
               </w:rPr>
               <w:t>Interactieve diagrammen</w:t>
             </w:r>
@@ -671,6 +911,7 @@
               <w:rPr>
                 <w:noProof/>
                 <w:webHidden/>
+                <w:lang w:val="en-GB"/>
               </w:rPr>
               <w:tab/>
             </w:r>
@@ -678,6 +919,7 @@
               <w:rPr>
                 <w:noProof/>
                 <w:webHidden/>
+                <w:lang w:val="en-GB"/>
               </w:rPr>
               <w:fldChar w:fldCharType="begin"/>
             </w:r>
@@ -685,19 +927,22 @@
               <w:rPr>
                 <w:noProof/>
                 <w:webHidden/>
-              </w:rPr>
-              <w:instrText xml:space="preserve"> PAGEREF _Toc328045969 \h </w:instrText>
+                <w:lang w:val="en-GB"/>
+              </w:rPr>
+              <w:instrText xml:space="preserve"> PAGEREF _Toc359836363 \h </w:instrText>
             </w:r>
             <w:r>
               <w:rPr>
                 <w:noProof/>
                 <w:webHidden/>
+                <w:lang w:val="en-GB"/>
               </w:rPr>
             </w:r>
             <w:r>
               <w:rPr>
                 <w:noProof/>
                 <w:webHidden/>
+                <w:lang w:val="en-GB"/>
               </w:rPr>
               <w:fldChar w:fldCharType="separate"/>
             </w:r>
@@ -705,6 +950,7 @@
               <w:rPr>
                 <w:noProof/>
                 <w:webHidden/>
+                <w:lang w:val="en-GB"/>
               </w:rPr>
               <w:t>3</w:t>
             </w:r>
@@ -712,6 +958,7 @@
               <w:rPr>
                 <w:noProof/>
                 <w:webHidden/>
+                <w:lang w:val="en-GB"/>
               </w:rPr>
               <w:fldChar w:fldCharType="end"/>
             </w:r>
@@ -725,14 +972,15 @@
             </w:tabs>
             <w:rPr>
               <w:noProof/>
-              <w:lang w:val="en-US"/>
+              <w:lang w:val="en-GB" w:eastAsia="nl-NL"/>
             </w:rPr>
           </w:pPr>
-          <w:hyperlink w:anchor="_Toc328045970" w:history="1">
+          <w:hyperlink w:anchor="_Toc359836364" w:history="1">
             <w:r>
               <w:rPr>
                 <w:rStyle w:val="Hyperlink"/>
                 <w:noProof/>
+                <w:lang w:val="en-GB"/>
               </w:rPr>
               <w:t>Architecture Graphics User Interface</w:t>
             </w:r>
@@ -740,6 +988,7 @@
               <w:rPr>
                 <w:noProof/>
                 <w:webHidden/>
+                <w:lang w:val="en-GB"/>
               </w:rPr>
               <w:tab/>
             </w:r>
@@ -747,6 +996,7 @@
               <w:rPr>
                 <w:noProof/>
                 <w:webHidden/>
+                <w:lang w:val="en-GB"/>
               </w:rPr>
               <w:fldChar w:fldCharType="begin"/>
             </w:r>
@@ -754,19 +1004,22 @@
               <w:rPr>
                 <w:noProof/>
                 <w:webHidden/>
-              </w:rPr>
-              <w:instrText xml:space="preserve"> PAGEREF _Toc328045970 \h </w:instrText>
+                <w:lang w:val="en-GB"/>
+              </w:rPr>
+              <w:instrText xml:space="preserve"> PAGEREF _Toc359836364 \h </w:instrText>
             </w:r>
             <w:r>
               <w:rPr>
                 <w:noProof/>
                 <w:webHidden/>
+                <w:lang w:val="en-GB"/>
               </w:rPr>
             </w:r>
             <w:r>
               <w:rPr>
                 <w:noProof/>
                 <w:webHidden/>
+                <w:lang w:val="en-GB"/>
               </w:rPr>
               <w:fldChar w:fldCharType="separate"/>
             </w:r>
@@ -774,6 +1027,7 @@
               <w:rPr>
                 <w:noProof/>
                 <w:webHidden/>
+                <w:lang w:val="en-GB"/>
               </w:rPr>
               <w:t>4</w:t>
             </w:r>
@@ -781,6 +1035,7 @@
               <w:rPr>
                 <w:noProof/>
                 <w:webHidden/>
+                <w:lang w:val="en-GB"/>
               </w:rPr>
               <w:fldChar w:fldCharType="end"/>
             </w:r>
@@ -795,21 +1050,22 @@
             </w:tabs>
             <w:rPr>
               <w:noProof/>
-              <w:lang w:val="en-US"/>
+              <w:lang w:val="en-GB" w:eastAsia="nl-NL"/>
             </w:rPr>
           </w:pPr>
-          <w:hyperlink w:anchor="_Toc328045971" w:history="1">
+          <w:hyperlink w:anchor="_Toc359836365" w:history="1">
             <w:r>
               <w:rPr>
                 <w:rStyle w:val="Hyperlink"/>
                 <w:noProof/>
+                <w:lang w:val="en-GB"/>
               </w:rPr>
               <w:t>1.</w:t>
             </w:r>
             <w:r>
               <w:rPr>
                 <w:noProof/>
-                <w:lang w:val="en-US"/>
+                <w:lang w:val="en-GB" w:eastAsia="nl-NL"/>
               </w:rPr>
               <w:tab/>
             </w:r>
@@ -817,6 +1073,7 @@
               <w:rPr>
                 <w:rStyle w:val="Hyperlink"/>
                 <w:noProof/>
+                <w:lang w:val="en-GB"/>
               </w:rPr>
               <w:t>Tekenvlak waar de HUSACCT het diagram tekent</w:t>
             </w:r>
@@ -824,6 +1081,7 @@
               <w:rPr>
                 <w:noProof/>
                 <w:webHidden/>
+                <w:lang w:val="en-GB"/>
               </w:rPr>
               <w:tab/>
             </w:r>
@@ -831,6 +1089,7 @@
               <w:rPr>
                 <w:noProof/>
                 <w:webHidden/>
+                <w:lang w:val="en-GB"/>
               </w:rPr>
               <w:fldChar w:fldCharType="begin"/>
             </w:r>
@@ -838,19 +1097,22 @@
               <w:rPr>
                 <w:noProof/>
                 <w:webHidden/>
-              </w:rPr>
-              <w:instrText xml:space="preserve"> PAGEREF _Toc328045971 \h </w:instrText>
+                <w:lang w:val="en-GB"/>
+              </w:rPr>
+              <w:instrText xml:space="preserve"> PAGEREF _Toc359836365 \h </w:instrText>
             </w:r>
             <w:r>
               <w:rPr>
                 <w:noProof/>
                 <w:webHidden/>
+                <w:lang w:val="en-GB"/>
               </w:rPr>
             </w:r>
             <w:r>
               <w:rPr>
                 <w:noProof/>
                 <w:webHidden/>
+                <w:lang w:val="en-GB"/>
               </w:rPr>
               <w:fldChar w:fldCharType="separate"/>
             </w:r>
@@ -858,6 +1120,7 @@
               <w:rPr>
                 <w:noProof/>
                 <w:webHidden/>
+                <w:lang w:val="en-GB"/>
               </w:rPr>
               <w:t>4</w:t>
             </w:r>
@@ -865,6 +1128,7 @@
               <w:rPr>
                 <w:noProof/>
                 <w:webHidden/>
+                <w:lang w:val="en-GB"/>
               </w:rPr>
               <w:fldChar w:fldCharType="end"/>
             </w:r>
@@ -879,21 +1143,22 @@
             </w:tabs>
             <w:rPr>
               <w:noProof/>
-              <w:lang w:val="en-US"/>
+              <w:lang w:val="en-GB" w:eastAsia="nl-NL"/>
             </w:rPr>
           </w:pPr>
-          <w:hyperlink w:anchor="_Toc328045972" w:history="1">
+          <w:hyperlink w:anchor="_Toc359836366" w:history="1">
             <w:r>
               <w:rPr>
                 <w:rStyle w:val="Hyperlink"/>
                 <w:noProof/>
+                <w:lang w:val="en-GB"/>
               </w:rPr>
               <w:t>2.</w:t>
             </w:r>
             <w:r>
               <w:rPr>
                 <w:noProof/>
-                <w:lang w:val="en-US"/>
+                <w:lang w:val="en-GB" w:eastAsia="nl-NL"/>
               </w:rPr>
               <w:tab/>
             </w:r>
@@ -901,6 +1166,7 @@
               <w:rPr>
                 <w:rStyle w:val="Hyperlink"/>
                 <w:noProof/>
+                <w:lang w:val="en-GB"/>
               </w:rPr>
               <w:t>Actie: Inzoomen op selectie</w:t>
             </w:r>
@@ -908,6 +1174,7 @@
               <w:rPr>
                 <w:noProof/>
                 <w:webHidden/>
+                <w:lang w:val="en-GB"/>
               </w:rPr>
               <w:tab/>
             </w:r>
@@ -915,6 +1182,7 @@
               <w:rPr>
                 <w:noProof/>
                 <w:webHidden/>
+                <w:lang w:val="en-GB"/>
               </w:rPr>
               <w:fldChar w:fldCharType="begin"/>
             </w:r>
@@ -922,19 +1190,22 @@
               <w:rPr>
                 <w:noProof/>
                 <w:webHidden/>
-              </w:rPr>
-              <w:instrText xml:space="preserve"> PAGEREF _Toc328045972 \h </w:instrText>
+                <w:lang w:val="en-GB"/>
+              </w:rPr>
+              <w:instrText xml:space="preserve"> PAGEREF _Toc359836366 \h </w:instrText>
             </w:r>
             <w:r>
               <w:rPr>
                 <w:noProof/>
                 <w:webHidden/>
+                <w:lang w:val="en-GB"/>
               </w:rPr>
             </w:r>
             <w:r>
               <w:rPr>
                 <w:noProof/>
                 <w:webHidden/>
+                <w:lang w:val="en-GB"/>
               </w:rPr>
               <w:fldChar w:fldCharType="separate"/>
             </w:r>
@@ -942,6 +1213,7 @@
               <w:rPr>
                 <w:noProof/>
                 <w:webHidden/>
+                <w:lang w:val="en-GB"/>
               </w:rPr>
               <w:t>4</w:t>
             </w:r>
@@ -949,6 +1221,7 @@
               <w:rPr>
                 <w:noProof/>
                 <w:webHidden/>
+                <w:lang w:val="en-GB"/>
               </w:rPr>
               <w:fldChar w:fldCharType="end"/>
             </w:r>
@@ -963,21 +1236,22 @@
             </w:tabs>
             <w:rPr>
               <w:noProof/>
-              <w:lang w:val="en-US"/>
+              <w:lang w:val="en-GB" w:eastAsia="nl-NL"/>
             </w:rPr>
           </w:pPr>
-          <w:hyperlink w:anchor="_Toc328045973" w:history="1">
+          <w:hyperlink w:anchor="_Toc359836367" w:history="1">
             <w:r>
               <w:rPr>
                 <w:rStyle w:val="Hyperlink"/>
                 <w:noProof/>
+                <w:lang w:val="en-GB"/>
               </w:rPr>
               <w:t>3.</w:t>
             </w:r>
             <w:r>
               <w:rPr>
                 <w:noProof/>
-                <w:lang w:val="en-US"/>
+                <w:lang w:val="en-GB" w:eastAsia="nl-NL"/>
               </w:rPr>
               <w:tab/>
             </w:r>
@@ -985,6 +1259,7 @@
               <w:rPr>
                 <w:rStyle w:val="Hyperlink"/>
                 <w:noProof/>
+                <w:lang w:val="en-GB"/>
               </w:rPr>
               <w:t>Actie: Uitzoomen van huidige locatie</w:t>
             </w:r>
@@ -992,6 +1267,7 @@
               <w:rPr>
                 <w:noProof/>
                 <w:webHidden/>
+                <w:lang w:val="en-GB"/>
               </w:rPr>
               <w:tab/>
             </w:r>
@@ -999,6 +1275,7 @@
               <w:rPr>
                 <w:noProof/>
                 <w:webHidden/>
+                <w:lang w:val="en-GB"/>
               </w:rPr>
               <w:fldChar w:fldCharType="begin"/>
             </w:r>
@@ -1006,19 +1283,22 @@
               <w:rPr>
                 <w:noProof/>
                 <w:webHidden/>
-              </w:rPr>
-              <w:instrText xml:space="preserve"> PAGEREF _Toc328045973 \h </w:instrText>
+                <w:lang w:val="en-GB"/>
+              </w:rPr>
+              <w:instrText xml:space="preserve"> PAGEREF _Toc359836367 \h </w:instrText>
             </w:r>
             <w:r>
               <w:rPr>
                 <w:noProof/>
                 <w:webHidden/>
+                <w:lang w:val="en-GB"/>
               </w:rPr>
             </w:r>
             <w:r>
               <w:rPr>
                 <w:noProof/>
                 <w:webHidden/>
+                <w:lang w:val="en-GB"/>
               </w:rPr>
               <w:fldChar w:fldCharType="separate"/>
             </w:r>
@@ -1026,6 +1306,7 @@
               <w:rPr>
                 <w:noProof/>
                 <w:webHidden/>
+                <w:lang w:val="en-GB"/>
               </w:rPr>
               <w:t>5</w:t>
             </w:r>
@@ -1033,6 +1314,7 @@
               <w:rPr>
                 <w:noProof/>
                 <w:webHidden/>
+                <w:lang w:val="en-GB"/>
               </w:rPr>
               <w:fldChar w:fldCharType="end"/>
             </w:r>
@@ -1047,21 +1329,22 @@
             </w:tabs>
             <w:rPr>
               <w:noProof/>
-              <w:lang w:val="en-US"/>
+              <w:lang w:val="en-GB" w:eastAsia="nl-NL"/>
             </w:rPr>
           </w:pPr>
-          <w:hyperlink w:anchor="_Toc328045974" w:history="1">
+          <w:hyperlink w:anchor="_Toc359836368" w:history="1">
             <w:r>
               <w:rPr>
                 <w:rStyle w:val="Hyperlink"/>
                 <w:noProof/>
+                <w:lang w:val="en-GB"/>
               </w:rPr>
               <w:t>4.</w:t>
             </w:r>
             <w:r>
               <w:rPr>
                 <w:noProof/>
-                <w:lang w:val="en-US"/>
+                <w:lang w:val="en-GB" w:eastAsia="nl-NL"/>
               </w:rPr>
               <w:tab/>
             </w:r>
@@ -1069,6 +1352,7 @@
               <w:rPr>
                 <w:rStyle w:val="Hyperlink"/>
                 <w:noProof/>
+                <w:lang w:val="en-GB"/>
               </w:rPr>
               <w:t>Actie: Tekening vernieuwen</w:t>
             </w:r>
@@ -1076,6 +1360,7 @@
               <w:rPr>
                 <w:noProof/>
                 <w:webHidden/>
+                <w:lang w:val="en-GB"/>
               </w:rPr>
               <w:tab/>
             </w:r>
@@ -1083,6 +1368,7 @@
               <w:rPr>
                 <w:noProof/>
                 <w:webHidden/>
+                <w:lang w:val="en-GB"/>
               </w:rPr>
               <w:fldChar w:fldCharType="begin"/>
             </w:r>
@@ -1090,19 +1376,22 @@
               <w:rPr>
                 <w:noProof/>
                 <w:webHidden/>
-              </w:rPr>
-              <w:instrText xml:space="preserve"> PAGEREF _Toc328045974 \h </w:instrText>
+                <w:lang w:val="en-GB"/>
+              </w:rPr>
+              <w:instrText xml:space="preserve"> PAGEREF _Toc359836368 \h </w:instrText>
             </w:r>
             <w:r>
               <w:rPr>
                 <w:noProof/>
                 <w:webHidden/>
+                <w:lang w:val="en-GB"/>
               </w:rPr>
             </w:r>
             <w:r>
               <w:rPr>
                 <w:noProof/>
                 <w:webHidden/>
+                <w:lang w:val="en-GB"/>
               </w:rPr>
               <w:fldChar w:fldCharType="separate"/>
             </w:r>
@@ -1110,6 +1399,7 @@
               <w:rPr>
                 <w:noProof/>
                 <w:webHidden/>
+                <w:lang w:val="en-GB"/>
               </w:rPr>
               <w:t>5</w:t>
             </w:r>
@@ -1117,6 +1407,7 @@
               <w:rPr>
                 <w:noProof/>
                 <w:webHidden/>
+                <w:lang w:val="en-GB"/>
               </w:rPr>
               <w:fldChar w:fldCharType="end"/>
             </w:r>
@@ -1131,21 +1422,22 @@
             </w:tabs>
             <w:rPr>
               <w:noProof/>
-              <w:lang w:val="en-US"/>
+              <w:lang w:val="en-GB" w:eastAsia="nl-NL"/>
             </w:rPr>
           </w:pPr>
-          <w:hyperlink w:anchor="_Toc328045975" w:history="1">
+          <w:hyperlink w:anchor="_Toc359836369" w:history="1">
             <w:r>
               <w:rPr>
                 <w:rStyle w:val="Hyperlink"/>
                 <w:noProof/>
+                <w:lang w:val="en-GB"/>
               </w:rPr>
               <w:t>5.</w:t>
             </w:r>
             <w:r>
               <w:rPr>
                 <w:noProof/>
-                <w:lang w:val="en-US"/>
+                <w:lang w:val="en-GB" w:eastAsia="nl-NL"/>
               </w:rPr>
               <w:tab/>
             </w:r>
@@ -1153,6 +1445,7 @@
               <w:rPr>
                 <w:rStyle w:val="Hyperlink"/>
                 <w:noProof/>
+                <w:lang w:val="en-GB"/>
               </w:rPr>
               <w:t>Optie: Dependencies tonen / verbergen</w:t>
             </w:r>
@@ -1160,6 +1453,7 @@
               <w:rPr>
                 <w:noProof/>
                 <w:webHidden/>
+                <w:lang w:val="en-GB"/>
               </w:rPr>
               <w:tab/>
             </w:r>
@@ -1167,6 +1461,7 @@
               <w:rPr>
                 <w:noProof/>
                 <w:webHidden/>
+                <w:lang w:val="en-GB"/>
               </w:rPr>
               <w:fldChar w:fldCharType="begin"/>
             </w:r>
@@ -1174,19 +1469,22 @@
               <w:rPr>
                 <w:noProof/>
                 <w:webHidden/>
-              </w:rPr>
-              <w:instrText xml:space="preserve"> PAGEREF _Toc328045975 \h </w:instrText>
+                <w:lang w:val="en-GB"/>
+              </w:rPr>
+              <w:instrText xml:space="preserve"> PAGEREF _Toc359836369 \h </w:instrText>
             </w:r>
             <w:r>
               <w:rPr>
                 <w:noProof/>
                 <w:webHidden/>
+                <w:lang w:val="en-GB"/>
               </w:rPr>
             </w:r>
             <w:r>
               <w:rPr>
                 <w:noProof/>
                 <w:webHidden/>
+                <w:lang w:val="en-GB"/>
               </w:rPr>
               <w:fldChar w:fldCharType="separate"/>
             </w:r>
@@ -1194,6 +1492,7 @@
               <w:rPr>
                 <w:noProof/>
                 <w:webHidden/>
+                <w:lang w:val="en-GB"/>
               </w:rPr>
               <w:t>5</w:t>
             </w:r>
@@ -1201,6 +1500,7 @@
               <w:rPr>
                 <w:noProof/>
                 <w:webHidden/>
+                <w:lang w:val="en-GB"/>
               </w:rPr>
               <w:fldChar w:fldCharType="end"/>
             </w:r>
@@ -1215,21 +1515,22 @@
             </w:tabs>
             <w:rPr>
               <w:noProof/>
-              <w:lang w:val="en-US"/>
+              <w:lang w:val="en-GB" w:eastAsia="nl-NL"/>
             </w:rPr>
           </w:pPr>
-          <w:hyperlink w:anchor="_Toc328045976" w:history="1">
+          <w:hyperlink w:anchor="_Toc359836370" w:history="1">
             <w:r>
               <w:rPr>
                 <w:rStyle w:val="Hyperlink"/>
                 <w:noProof/>
+                <w:lang w:val="en-GB"/>
               </w:rPr>
               <w:t>6.</w:t>
             </w:r>
             <w:r>
               <w:rPr>
                 <w:noProof/>
-                <w:lang w:val="en-US"/>
+                <w:lang w:val="en-GB" w:eastAsia="nl-NL"/>
               </w:rPr>
               <w:tab/>
             </w:r>
@@ -1237,6 +1538,7 @@
               <w:rPr>
                 <w:rStyle w:val="Hyperlink"/>
                 <w:noProof/>
+                <w:lang w:val="en-GB"/>
               </w:rPr>
               <w:t>Optie: Violations tonen / verbergen</w:t>
             </w:r>
@@ -1244,6 +1546,7 @@
               <w:rPr>
                 <w:noProof/>
                 <w:webHidden/>
+                <w:lang w:val="en-GB"/>
               </w:rPr>
               <w:tab/>
             </w:r>
@@ -1251,6 +1554,7 @@
               <w:rPr>
                 <w:noProof/>
                 <w:webHidden/>
+                <w:lang w:val="en-GB"/>
               </w:rPr>
               <w:fldChar w:fldCharType="begin"/>
             </w:r>
@@ -1258,19 +1562,22 @@
               <w:rPr>
                 <w:noProof/>
                 <w:webHidden/>
-              </w:rPr>
-              <w:instrText xml:space="preserve"> PAGEREF _Toc328045976 \h </w:instrText>
+                <w:lang w:val="en-GB"/>
+              </w:rPr>
+              <w:instrText xml:space="preserve"> PAGEREF _Toc359836370 \h </w:instrText>
             </w:r>
             <w:r>
               <w:rPr>
                 <w:noProof/>
                 <w:webHidden/>
+                <w:lang w:val="en-GB"/>
               </w:rPr>
             </w:r>
             <w:r>
               <w:rPr>
                 <w:noProof/>
                 <w:webHidden/>
+                <w:lang w:val="en-GB"/>
               </w:rPr>
               <w:fldChar w:fldCharType="separate"/>
             </w:r>
@@ -1278,13 +1585,15 @@
               <w:rPr>
                 <w:noProof/>
                 <w:webHidden/>
-              </w:rPr>
-              <w:t>6</w:t>
+                <w:lang w:val="en-GB"/>
+              </w:rPr>
+              <w:t>5</w:t>
             </w:r>
             <w:r>
               <w:rPr>
                 <w:noProof/>
                 <w:webHidden/>
+                <w:lang w:val="en-GB"/>
               </w:rPr>
               <w:fldChar w:fldCharType="end"/>
             </w:r>
@@ -1299,21 +1608,22 @@
             </w:tabs>
             <w:rPr>
               <w:noProof/>
-              <w:lang w:val="en-US"/>
+              <w:lang w:val="en-GB" w:eastAsia="nl-NL"/>
             </w:rPr>
           </w:pPr>
-          <w:hyperlink w:anchor="_Toc328045977" w:history="1">
+          <w:hyperlink w:anchor="_Toc359836371" w:history="1">
             <w:r>
               <w:rPr>
                 <w:rStyle w:val="Hyperlink"/>
                 <w:noProof/>
+                <w:lang w:val="en-GB"/>
               </w:rPr>
               <w:t>7.</w:t>
             </w:r>
             <w:r>
               <w:rPr>
                 <w:noProof/>
-                <w:lang w:val="en-US"/>
+                <w:lang w:val="en-GB" w:eastAsia="nl-NL"/>
               </w:rPr>
               <w:tab/>
             </w:r>
@@ -1321,6 +1631,7 @@
               <w:rPr>
                 <w:rStyle w:val="Hyperlink"/>
                 <w:noProof/>
+                <w:lang w:val="en-GB"/>
               </w:rPr>
               <w:t>Actie: Diagram exporteren als plaatje</w:t>
             </w:r>
@@ -1328,6 +1639,7 @@
               <w:rPr>
                 <w:noProof/>
                 <w:webHidden/>
+                <w:lang w:val="en-GB"/>
               </w:rPr>
               <w:tab/>
             </w:r>
@@ -1335,6 +1647,7 @@
               <w:rPr>
                 <w:noProof/>
                 <w:webHidden/>
+                <w:lang w:val="en-GB"/>
               </w:rPr>
               <w:fldChar w:fldCharType="begin"/>
             </w:r>
@@ -1342,19 +1655,22 @@
               <w:rPr>
                 <w:noProof/>
                 <w:webHidden/>
-              </w:rPr>
-              <w:instrText xml:space="preserve"> PAGEREF _Toc328045977 \h </w:instrText>
+                <w:lang w:val="en-GB"/>
+              </w:rPr>
+              <w:instrText xml:space="preserve"> PAGEREF _Toc359836371 \h </w:instrText>
             </w:r>
             <w:r>
               <w:rPr>
                 <w:noProof/>
                 <w:webHidden/>
+                <w:lang w:val="en-GB"/>
               </w:rPr>
             </w:r>
             <w:r>
               <w:rPr>
                 <w:noProof/>
                 <w:webHidden/>
+                <w:lang w:val="en-GB"/>
               </w:rPr>
               <w:fldChar w:fldCharType="separate"/>
             </w:r>
@@ -1362,6 +1678,7 @@
               <w:rPr>
                 <w:noProof/>
                 <w:webHidden/>
+                <w:lang w:val="en-GB"/>
               </w:rPr>
               <w:t>6</w:t>
             </w:r>
@@ -1369,6 +1686,7 @@
               <w:rPr>
                 <w:noProof/>
                 <w:webHidden/>
+                <w:lang w:val="en-GB"/>
               </w:rPr>
               <w:fldChar w:fldCharType="end"/>
             </w:r>
@@ -1383,21 +1701,22 @@
             </w:tabs>
             <w:rPr>
               <w:noProof/>
-              <w:lang w:val="en-US"/>
+              <w:lang w:val="en-GB" w:eastAsia="nl-NL"/>
             </w:rPr>
           </w:pPr>
-          <w:hyperlink w:anchor="_Toc328045978" w:history="1">
+          <w:hyperlink w:anchor="_Toc359836372" w:history="1">
             <w:r>
               <w:rPr>
                 <w:rStyle w:val="Hyperlink"/>
                 <w:noProof/>
+                <w:lang w:val="en-GB"/>
               </w:rPr>
               <w:t>8.</w:t>
             </w:r>
             <w:r>
               <w:rPr>
                 <w:noProof/>
-                <w:lang w:val="en-US"/>
+                <w:lang w:val="en-GB" w:eastAsia="nl-NL"/>
               </w:rPr>
               <w:tab/>
             </w:r>
@@ -1405,13 +1724,15 @@
               <w:rPr>
                 <w:rStyle w:val="Hyperlink"/>
                 <w:noProof/>
-              </w:rPr>
-              <w:t>Opties menu openen</w:t>
+                <w:lang w:val="en-GB"/>
+              </w:rPr>
+              <w:t>Muis tool selecteren</w:t>
             </w:r>
             <w:r>
               <w:rPr>
                 <w:noProof/>
                 <w:webHidden/>
+                <w:lang w:val="en-GB"/>
               </w:rPr>
               <w:tab/>
             </w:r>
@@ -1419,6 +1740,7 @@
               <w:rPr>
                 <w:noProof/>
                 <w:webHidden/>
+                <w:lang w:val="en-GB"/>
               </w:rPr>
               <w:fldChar w:fldCharType="begin"/>
             </w:r>
@@ -1426,19 +1748,22 @@
               <w:rPr>
                 <w:noProof/>
                 <w:webHidden/>
-              </w:rPr>
-              <w:instrText xml:space="preserve"> PAGEREF _Toc328045978 \h </w:instrText>
+                <w:lang w:val="en-GB"/>
+              </w:rPr>
+              <w:instrText xml:space="preserve"> PAGEREF _Toc359836372 \h </w:instrText>
             </w:r>
             <w:r>
               <w:rPr>
                 <w:noProof/>
                 <w:webHidden/>
+                <w:lang w:val="en-GB"/>
               </w:rPr>
             </w:r>
             <w:r>
               <w:rPr>
                 <w:noProof/>
                 <w:webHidden/>
+                <w:lang w:val="en-GB"/>
               </w:rPr>
               <w:fldChar w:fldCharType="separate"/>
             </w:r>
@@ -1446,6 +1771,7 @@
               <w:rPr>
                 <w:noProof/>
                 <w:webHidden/>
+                <w:lang w:val="en-GB"/>
               </w:rPr>
               <w:t>6</w:t>
             </w:r>
@@ -1453,144 +1779,7 @@
               <w:rPr>
                 <w:noProof/>
                 <w:webHidden/>
-              </w:rPr>
-              <w:fldChar w:fldCharType="end"/>
-            </w:r>
-          </w:hyperlink>
-        </w:p>
-        <w:p>
-          <w:pPr>
-            <w:pStyle w:val="TOC3"/>
-            <w:tabs>
-              <w:tab w:val="right" w:leader="dot" w:pos="9062"/>
-            </w:tabs>
-            <w:rPr>
-              <w:noProof/>
-              <w:lang w:val="en-US"/>
-            </w:rPr>
-          </w:pPr>
-          <w:hyperlink w:anchor="_Toc328045979" w:history="1">
-            <w:r>
-              <w:rPr>
-                <w:rStyle w:val="Hyperlink"/>
-                <w:noProof/>
-              </w:rPr>
-              <w:t>11. Smart lines</w:t>
-            </w:r>
-            <w:r>
-              <w:rPr>
-                <w:noProof/>
-                <w:webHidden/>
-              </w:rPr>
-              <w:tab/>
-            </w:r>
-            <w:r>
-              <w:rPr>
-                <w:noProof/>
-                <w:webHidden/>
-              </w:rPr>
-              <w:fldChar w:fldCharType="begin"/>
-            </w:r>
-            <w:r>
-              <w:rPr>
-                <w:noProof/>
-                <w:webHidden/>
-              </w:rPr>
-              <w:instrText xml:space="preserve"> PAGEREF _Toc328045979 \h </w:instrText>
-            </w:r>
-            <w:r>
-              <w:rPr>
-                <w:noProof/>
-                <w:webHidden/>
-              </w:rPr>
-            </w:r>
-            <w:r>
-              <w:rPr>
-                <w:noProof/>
-                <w:webHidden/>
-              </w:rPr>
-              <w:fldChar w:fldCharType="separate"/>
-            </w:r>
-            <w:r>
-              <w:rPr>
-                <w:noProof/>
-                <w:webHidden/>
-              </w:rPr>
-              <w:t>7</w:t>
-            </w:r>
-            <w:r>
-              <w:rPr>
-                <w:noProof/>
-                <w:webHidden/>
-              </w:rPr>
-              <w:fldChar w:fldCharType="end"/>
-            </w:r>
-          </w:hyperlink>
-        </w:p>
-        <w:p>
-          <w:pPr>
-            <w:pStyle w:val="TOC3"/>
-            <w:tabs>
-              <w:tab w:val="right" w:leader="dot" w:pos="9062"/>
-            </w:tabs>
-            <w:rPr>
-              <w:noProof/>
-              <w:lang w:val="en-US"/>
-            </w:rPr>
-          </w:pPr>
-          <w:hyperlink w:anchor="_Toc328045980" w:history="1">
-            <w:r>
-              <w:rPr>
-                <w:rStyle w:val="Hyperlink"/>
-                <w:noProof/>
-              </w:rPr>
-              <w:t>12. Layout strategy</w:t>
-            </w:r>
-            <w:r>
-              <w:rPr>
-                <w:noProof/>
-                <w:webHidden/>
-              </w:rPr>
-              <w:tab/>
-            </w:r>
-            <w:r>
-              <w:rPr>
-                <w:noProof/>
-                <w:webHidden/>
-              </w:rPr>
-              <w:fldChar w:fldCharType="begin"/>
-            </w:r>
-            <w:r>
-              <w:rPr>
-                <w:noProof/>
-                <w:webHidden/>
-              </w:rPr>
-              <w:instrText xml:space="preserve"> PAGEREF _Toc328045980 \h </w:instrText>
-            </w:r>
-            <w:r>
-              <w:rPr>
-                <w:noProof/>
-                <w:webHidden/>
-              </w:rPr>
-            </w:r>
-            <w:r>
-              <w:rPr>
-                <w:noProof/>
-                <w:webHidden/>
-              </w:rPr>
-              <w:fldChar w:fldCharType="separate"/>
-            </w:r>
-            <w:r>
-              <w:rPr>
-                <w:noProof/>
-                <w:webHidden/>
-              </w:rPr>
-              <w:t>7</w:t>
-            </w:r>
-            <w:r>
-              <w:rPr>
-                <w:noProof/>
-                <w:webHidden/>
+                <w:lang w:val="en-GB"/>
               </w:rPr>
               <w:fldChar w:fldCharType="end"/>
             </w:r>
@@ -1605,21 +1794,22 @@
             </w:tabs>
             <w:rPr>
               <w:noProof/>
-              <w:lang w:val="en-US"/>
+              <w:lang w:val="en-GB" w:eastAsia="nl-NL"/>
             </w:rPr>
           </w:pPr>
-          <w:hyperlink w:anchor="_Toc328045981" w:history="1">
+          <w:hyperlink w:anchor="_Toc359836373" w:history="1">
             <w:r>
               <w:rPr>
                 <w:rStyle w:val="Hyperlink"/>
                 <w:noProof/>
+                <w:lang w:val="en-GB"/>
               </w:rPr>
               <w:t>9.</w:t>
             </w:r>
             <w:r>
               <w:rPr>
                 <w:noProof/>
-                <w:lang w:val="en-US"/>
+                <w:lang w:val="en-GB" w:eastAsia="nl-NL"/>
               </w:rPr>
               <w:tab/>
             </w:r>
@@ -1627,13 +1817,15 @@
               <w:rPr>
                 <w:rStyle w:val="Hyperlink"/>
                 <w:noProof/>
-              </w:rPr>
-              <w:t>Optie: Schaal van het diagram aanpassen</w:t>
+                <w:lang w:val="en-GB"/>
+              </w:rPr>
+              <w:t>Opties menu openen</w:t>
             </w:r>
             <w:r>
               <w:rPr>
                 <w:noProof/>
                 <w:webHidden/>
+                <w:lang w:val="en-GB"/>
               </w:rPr>
               <w:tab/>
             </w:r>
@@ -1641,6 +1833,7 @@
               <w:rPr>
                 <w:noProof/>
                 <w:webHidden/>
+                <w:lang w:val="en-GB"/>
               </w:rPr>
               <w:fldChar w:fldCharType="begin"/>
             </w:r>
@@ -1648,19 +1841,22 @@
               <w:rPr>
                 <w:noProof/>
                 <w:webHidden/>
-              </w:rPr>
-              <w:instrText xml:space="preserve"> PAGEREF _Toc328045981 \h </w:instrText>
+                <w:lang w:val="en-GB"/>
+              </w:rPr>
+              <w:instrText xml:space="preserve"> PAGEREF _Toc359836373 \h </w:instrText>
             </w:r>
             <w:r>
               <w:rPr>
                 <w:noProof/>
                 <w:webHidden/>
+                <w:lang w:val="en-GB"/>
               </w:rPr>
             </w:r>
             <w:r>
               <w:rPr>
                 <w:noProof/>
                 <w:webHidden/>
+                <w:lang w:val="en-GB"/>
               </w:rPr>
               <w:fldChar w:fldCharType="separate"/>
             </w:r>
@@ -1668,6 +1864,7 @@
               <w:rPr>
                 <w:noProof/>
                 <w:webHidden/>
+                <w:lang w:val="en-GB"/>
               </w:rPr>
               <w:t>7</w:t>
             </w:r>
@@ -1675,6 +1872,161 @@
               <w:rPr>
                 <w:noProof/>
                 <w:webHidden/>
+                <w:lang w:val="en-GB"/>
+              </w:rPr>
+              <w:fldChar w:fldCharType="end"/>
+            </w:r>
+          </w:hyperlink>
+        </w:p>
+        <w:p>
+          <w:pPr>
+            <w:pStyle w:val="TOC3"/>
+            <w:tabs>
+              <w:tab w:val="right" w:leader="dot" w:pos="9062"/>
+            </w:tabs>
+            <w:rPr>
+              <w:noProof/>
+              <w:lang w:val="en-GB" w:eastAsia="nl-NL"/>
+            </w:rPr>
+          </w:pPr>
+          <w:hyperlink w:anchor="_Toc359836374" w:history="1">
+            <w:r>
+              <w:rPr>
+                <w:rStyle w:val="Hyperlink"/>
+                <w:noProof/>
+                <w:lang w:val="en-GB"/>
+              </w:rPr>
+              <w:t>11. Smart lines</w:t>
+            </w:r>
+            <w:r>
+              <w:rPr>
+                <w:noProof/>
+                <w:webHidden/>
+                <w:lang w:val="en-GB"/>
+              </w:rPr>
+              <w:tab/>
+            </w:r>
+            <w:r>
+              <w:rPr>
+                <w:noProof/>
+                <w:webHidden/>
+                <w:lang w:val="en-GB"/>
+              </w:rPr>
+              <w:fldChar w:fldCharType="begin"/>
+            </w:r>
+            <w:r>
+              <w:rPr>
+                <w:noProof/>
+                <w:webHidden/>
+                <w:lang w:val="en-GB"/>
+              </w:rPr>
+              <w:instrText xml:space="preserve"> PAGEREF _Toc359836374 \h </w:instrText>
+            </w:r>
+            <w:r>
+              <w:rPr>
+                <w:noProof/>
+                <w:webHidden/>
+                <w:lang w:val="en-GB"/>
+              </w:rPr>
+            </w:r>
+            <w:r>
+              <w:rPr>
+                <w:noProof/>
+                <w:webHidden/>
+                <w:lang w:val="en-GB"/>
+              </w:rPr>
+              <w:fldChar w:fldCharType="separate"/>
+            </w:r>
+            <w:r>
+              <w:rPr>
+                <w:noProof/>
+                <w:webHidden/>
+                <w:lang w:val="en-GB"/>
+              </w:rPr>
+              <w:t>7</w:t>
+            </w:r>
+            <w:r>
+              <w:rPr>
+                <w:noProof/>
+                <w:webHidden/>
+                <w:lang w:val="en-GB"/>
+              </w:rPr>
+              <w:fldChar w:fldCharType="end"/>
+            </w:r>
+          </w:hyperlink>
+        </w:p>
+        <w:p>
+          <w:pPr>
+            <w:pStyle w:val="TOC3"/>
+            <w:tabs>
+              <w:tab w:val="right" w:leader="dot" w:pos="9062"/>
+            </w:tabs>
+            <w:rPr>
+              <w:noProof/>
+              <w:lang w:val="en-GB" w:eastAsia="nl-NL"/>
+            </w:rPr>
+          </w:pPr>
+          <w:hyperlink w:anchor="_Toc359836375" w:history="1">
+            <w:r>
+              <w:rPr>
+                <w:rStyle w:val="Hyperlink"/>
+                <w:noProof/>
+                <w:lang w:val="en-GB"/>
+              </w:rPr>
+              <w:t>12. Layout strategy</w:t>
+            </w:r>
+            <w:r>
+              <w:rPr>
+                <w:noProof/>
+                <w:webHidden/>
+                <w:lang w:val="en-GB"/>
+              </w:rPr>
+              <w:tab/>
+            </w:r>
+            <w:r>
+              <w:rPr>
+                <w:noProof/>
+                <w:webHidden/>
+                <w:lang w:val="en-GB"/>
+              </w:rPr>
+              <w:fldChar w:fldCharType="begin"/>
+            </w:r>
+            <w:r>
+              <w:rPr>
+                <w:noProof/>
+                <w:webHidden/>
+                <w:lang w:val="en-GB"/>
+              </w:rPr>
+              <w:instrText xml:space="preserve"> PAGEREF _Toc359836375 \h </w:instrText>
+            </w:r>
+            <w:r>
+              <w:rPr>
+                <w:noProof/>
+                <w:webHidden/>
+                <w:lang w:val="en-GB"/>
+              </w:rPr>
+            </w:r>
+            <w:r>
+              <w:rPr>
+                <w:noProof/>
+                <w:webHidden/>
+                <w:lang w:val="en-GB"/>
+              </w:rPr>
+              <w:fldChar w:fldCharType="separate"/>
+            </w:r>
+            <w:r>
+              <w:rPr>
+                <w:noProof/>
+                <w:webHidden/>
+                <w:lang w:val="en-GB"/>
+              </w:rPr>
+              <w:t>7</w:t>
+            </w:r>
+            <w:r>
+              <w:rPr>
+                <w:noProof/>
+                <w:webHidden/>
+                <w:lang w:val="en-GB"/>
               </w:rPr>
               <w:fldChar w:fldCharType="end"/>
             </w:r>
@@ -1689,21 +2041,22 @@
             </w:tabs>
             <w:rPr>
               <w:noProof/>
-              <w:lang w:val="en-US"/>
+              <w:lang w:val="en-GB" w:eastAsia="nl-NL"/>
             </w:rPr>
           </w:pPr>
-          <w:hyperlink w:anchor="_Toc328045982" w:history="1">
+          <w:hyperlink w:anchor="_Toc359836376" w:history="1">
             <w:r>
               <w:rPr>
                 <w:rStyle w:val="Hyperlink"/>
                 <w:noProof/>
+                <w:lang w:val="en-GB"/>
               </w:rPr>
               <w:t>10.</w:t>
             </w:r>
             <w:r>
               <w:rPr>
                 <w:noProof/>
-                <w:lang w:val="en-US"/>
+                <w:lang w:val="en-GB" w:eastAsia="nl-NL"/>
               </w:rPr>
               <w:tab/>
             </w:r>
@@ -1711,13 +2064,15 @@
               <w:rPr>
                 <w:rStyle w:val="Hyperlink"/>
                 <w:noProof/>
-              </w:rPr>
-              <w:t>Locatie balk</w:t>
+                <w:lang w:val="en-GB"/>
+              </w:rPr>
+              <w:t>Optie: Schaal van het diagram aanpassen</w:t>
             </w:r>
             <w:r>
               <w:rPr>
                 <w:noProof/>
                 <w:webHidden/>
+                <w:lang w:val="en-GB"/>
               </w:rPr>
               <w:tab/>
             </w:r>
@@ -1725,6 +2080,7 @@
               <w:rPr>
                 <w:noProof/>
                 <w:webHidden/>
+                <w:lang w:val="en-GB"/>
               </w:rPr>
               <w:fldChar w:fldCharType="begin"/>
             </w:r>
@@ -1732,19 +2088,22 @@
               <w:rPr>
                 <w:noProof/>
                 <w:webHidden/>
-              </w:rPr>
-              <w:instrText xml:space="preserve"> PAGEREF _Toc328045982 \h </w:instrText>
+                <w:lang w:val="en-GB"/>
+              </w:rPr>
+              <w:instrText xml:space="preserve"> PAGEREF _Toc359836376 \h </w:instrText>
             </w:r>
             <w:r>
               <w:rPr>
                 <w:noProof/>
                 <w:webHidden/>
+                <w:lang w:val="en-GB"/>
               </w:rPr>
             </w:r>
             <w:r>
               <w:rPr>
                 <w:noProof/>
                 <w:webHidden/>
+                <w:lang w:val="en-GB"/>
               </w:rPr>
               <w:fldChar w:fldCharType="separate"/>
             </w:r>
@@ -1752,6 +2111,7 @@
               <w:rPr>
                 <w:noProof/>
                 <w:webHidden/>
+                <w:lang w:val="en-GB"/>
               </w:rPr>
               <w:t>8</w:t>
             </w:r>
@@ -1759,13 +2119,115 @@
               <w:rPr>
                 <w:noProof/>
                 <w:webHidden/>
+                <w:lang w:val="en-GB"/>
               </w:rPr>
               <w:fldChar w:fldCharType="end"/>
             </w:r>
           </w:hyperlink>
         </w:p>
         <w:p>
+          <w:pPr>
+            <w:pStyle w:val="TOC2"/>
+            <w:tabs>
+              <w:tab w:val="left" w:pos="880"/>
+              <w:tab w:val="right" w:leader="dot" w:pos="9062"/>
+            </w:tabs>
+            <w:rPr>
+              <w:noProof/>
+              <w:lang w:val="en-GB" w:eastAsia="nl-NL"/>
+            </w:rPr>
+          </w:pPr>
+          <w:hyperlink w:anchor="_Toc359836377" w:history="1">
+            <w:r>
+              <w:rPr>
+                <w:rStyle w:val="Hyperlink"/>
+                <w:noProof/>
+                <w:lang w:val="en-GB"/>
+              </w:rPr>
+              <w:t>11.</w:t>
+            </w:r>
+            <w:r>
+              <w:rPr>
+                <w:noProof/>
+                <w:lang w:val="en-GB" w:eastAsia="nl-NL"/>
+              </w:rPr>
+              <w:tab/>
+            </w:r>
+            <w:r>
+              <w:rPr>
+                <w:rStyle w:val="Hyperlink"/>
+                <w:noProof/>
+                <w:lang w:val="en-GB"/>
+              </w:rPr>
+              <w:t>Locatie balk</w:t>
+            </w:r>
+            <w:r>
+              <w:rPr>
+                <w:noProof/>
+                <w:webHidden/>
+                <w:lang w:val="en-GB"/>
+              </w:rPr>
+              <w:tab/>
+            </w:r>
+            <w:r>
+              <w:rPr>
+                <w:noProof/>
+                <w:webHidden/>
+                <w:lang w:val="en-GB"/>
+              </w:rPr>
+              <w:fldChar w:fldCharType="begin"/>
+            </w:r>
+            <w:r>
+              <w:rPr>
+                <w:noProof/>
+                <w:webHidden/>
+                <w:lang w:val="en-GB"/>
+              </w:rPr>
+              <w:instrText xml:space="preserve"> PAGEREF _Toc359836377 \h </w:instrText>
+            </w:r>
+            <w:r>
+              <w:rPr>
+                <w:noProof/>
+                <w:webHidden/>
+                <w:lang w:val="en-GB"/>
+              </w:rPr>
+            </w:r>
+            <w:r>
+              <w:rPr>
+                <w:noProof/>
+                <w:webHidden/>
+                <w:lang w:val="en-GB"/>
+              </w:rPr>
+              <w:fldChar w:fldCharType="separate"/>
+            </w:r>
+            <w:r>
+              <w:rPr>
+                <w:noProof/>
+                <w:webHidden/>
+                <w:lang w:val="en-GB"/>
+              </w:rPr>
+              <w:t>8</w:t>
+            </w:r>
+            <w:r>
+              <w:rPr>
+                <w:noProof/>
+                <w:webHidden/>
+                <w:lang w:val="en-GB"/>
+              </w:rPr>
+              <w:fldChar w:fldCharType="end"/>
+            </w:r>
+          </w:hyperlink>
+        </w:p>
+        <w:p>
+          <w:pPr>
+            <w:rPr>
+              <w:lang w:val="en-GB"/>
+            </w:rPr>
+          </w:pPr>
           <w:r>
+            <w:rPr>
+              <w:lang w:val="en-GB"/>
+            </w:rPr>
             <w:fldChar w:fldCharType="end"/>
           </w:r>
         </w:p>
@@ -1779,11 +2241,13 @@
           <w:color w:val="365F91" w:themeColor="accent1" w:themeShade="BF"/>
           <w:sz w:val="28"/>
           <w:szCs w:val="28"/>
+          <w:lang w:val="en-GB"/>
         </w:rPr>
       </w:pPr>
       <w:r>
         <w:rPr>
           <w:bCs/>
+          <w:lang w:val="en-GB"/>
         </w:rPr>
         <w:br w:type="page"/>
       </w:r>
@@ -1791,99 +2255,95 @@
     <w:p>
       <w:pPr>
         <w:pStyle w:val="Heading1"/>
-      </w:pPr>
-      <w:r>
+        <w:rPr>
+          <w:lang w:val="en-GB"/>
+        </w:rPr>
+      </w:pPr>
+      <w:bookmarkStart w:id="0" w:name="_Toc359836361"/>
+      <w:r>
+        <w:rPr>
+          <w:lang w:val="en-GB"/>
+        </w:rPr>
         <w:lastRenderedPageBreak/>
         <w:t>Introduction</w:t>
-      </w:r>
-    </w:p>
-    <w:p>
-      <w:pPr>
-        <w:rPr>
-          <w:lang w:val="en-US"/>
-        </w:rPr>
-      </w:pPr>
-      <w:r>
-        <w:rPr>
-          <w:lang w:val="en-US"/>
-        </w:rPr>
-        <w:t>This document contains an o</w:t>
-      </w:r>
-      <w:r>
-        <w:rPr>
-          <w:lang w:val="en-US"/>
-        </w:rPr>
-        <w:t>verview of the different screens you will encounter while using HUSACCT</w:t>
-      </w:r>
-      <w:r>
-        <w:rPr>
-          <w:lang w:val="en-US"/>
-        </w:rPr>
-        <w:t xml:space="preserve"> (HU Software Architecture Compliance Checking Tool)</w:t>
-      </w:r>
-      <w:r>
-        <w:rPr>
-          <w:lang w:val="en-US"/>
-        </w:rPr>
-        <w:t>, along with an explanation of what the different parts do.</w:t>
-      </w:r>
-    </w:p>
-    <w:p>
-      <w:r>
-        <w:rPr>
-          <w:lang w:val="en-US"/>
-        </w:rPr>
-        <w:t>Before anything else, a g</w:t>
-      </w:r>
-      <w:r>
-        <w:rPr>
-          <w:lang w:val="en-US"/>
-        </w:rPr>
-        <w:t xml:space="preserve">lossary of used terms is provided. </w:t>
-      </w:r>
-      <w:r>
-        <w:rPr>
-          <w:lang w:val="en-US"/>
-        </w:rPr>
-        <w:t>Subsequently, a description of t</w:t>
-      </w:r>
-      <w:r>
-        <w:rPr>
-          <w:lang w:val="en-US"/>
-        </w:rPr>
-        <w:t xml:space="preserve">he process to open diagrams within the application is given. </w:t>
-      </w:r>
-      <w:r>
-        <w:t>Finally, the functionality in the main screen is described.</w:t>
-      </w:r>
-    </w:p>
-    <w:p>
-      <w:pPr>
-        <w:pStyle w:val="Heading1"/>
-      </w:pPr>
-      <w:bookmarkStart w:id="0" w:name="_Toc328045968"/>
-      <w:r>
-        <w:t>Terminologie</w:t>
       </w:r>
       <w:bookmarkEnd w:id="0"/>
     </w:p>
     <w:p>
       <w:pPr>
         <w:rPr>
-          <w:lang w:val="en-US"/>
-        </w:rPr>
-      </w:pPr>
-      <w:r>
-        <w:rPr>
-          <w:lang w:val="en-US"/>
-        </w:rPr>
-        <w:t>The following terms are u</w:t>
-      </w:r>
-      <w:r>
-        <w:rPr>
-          <w:lang w:val="en-US"/>
-        </w:rPr>
-        <w:t>sed within the HUSACCT application:</w:t>
+          <w:lang w:val="en-GB"/>
+        </w:rPr>
+      </w:pPr>
+      <w:r>
+        <w:rPr>
+          <w:lang w:val="en-GB"/>
+        </w:rPr>
+        <w:t>This document contains an overview of the different screens you will encounter while using HUSACCT</w:t>
+      </w:r>
+      <w:r>
+        <w:rPr>
+          <w:lang w:val="en-GB"/>
+        </w:rPr>
+        <w:t xml:space="preserve"> (HU Software Architecture Compliance Checking Tool)</w:t>
+      </w:r>
+      <w:r>
+        <w:rPr>
+          <w:lang w:val="en-GB"/>
+        </w:rPr>
+        <w:t>, along with an explanation of what the different parts do.</w:t>
+      </w:r>
+    </w:p>
+    <w:p>
+      <w:pPr>
+        <w:rPr>
+          <w:lang w:val="en-GB"/>
+        </w:rPr>
+      </w:pPr>
+      <w:r>
+        <w:rPr>
+          <w:lang w:val="en-GB"/>
+        </w:rPr>
+        <w:t xml:space="preserve">Before anything else, a glossary of used terms is provided. </w:t>
+      </w:r>
+      <w:r>
+        <w:rPr>
+          <w:lang w:val="en-GB"/>
+        </w:rPr>
+        <w:t xml:space="preserve">Subsequently, a description of the process to open diagrams within the application is given. </w:t>
+      </w:r>
+      <w:r>
+        <w:rPr>
+          <w:lang w:val="en-GB"/>
+        </w:rPr>
+        <w:t>Finally, the functionality in the main screen is described.</w:t>
+      </w:r>
+    </w:p>
+    <w:p>
+      <w:pPr>
+        <w:pStyle w:val="Heading1"/>
+        <w:rPr>
+          <w:lang w:val="en-GB"/>
+        </w:rPr>
+      </w:pPr>
+      <w:r>
+        <w:rPr>
+          <w:lang w:val="en-GB"/>
+        </w:rPr>
+        <w:t>Terminology</w:t>
+      </w:r>
+    </w:p>
+    <w:p>
+      <w:pPr>
+        <w:rPr>
+          <w:lang w:val="en-GB"/>
+        </w:rPr>
+      </w:pPr>
+      <w:r>
+        <w:rPr>
+          <w:lang w:val="en-GB"/>
+        </w:rPr>
+        <w:t>The following terms are used within the HUSACCT application:</w:t>
       </w:r>
     </w:p>
     <w:p>
@@ -1893,10 +2353,14 @@
           <w:ilvl w:val="0"/>
           <w:numId w:val="23"/>
         </w:numPr>
+        <w:rPr>
+          <w:lang w:val="en-GB"/>
+        </w:rPr>
       </w:pPr>
       <w:r>
         <w:rPr>
           <w:i/>
+          <w:lang w:val="en-GB"/>
         </w:rPr>
         <w:t>Dependency</w:t>
       </w:r>
@@ -1909,22 +2373,14 @@
           <w:numId w:val="23"/>
         </w:numPr>
         <w:rPr>
-          <w:lang w:val="en-US"/>
-        </w:rPr>
-      </w:pPr>
-      <w:bookmarkStart w:id="1" w:name="_GoBack"/>
-      <w:bookmarkEnd w:id="1"/>
-      <w:r>
-        <w:rPr>
-          <w:lang w:val="en-US"/>
-        </w:rPr>
-        <w:t>A relationship between layers, p</w:t>
-      </w:r>
-      <w:r>
-        <w:rPr>
-          <w:lang w:val="en-US"/>
-        </w:rPr>
-        <w:t>ackages or classes.</w:t>
+          <w:lang w:val="en-GB"/>
+        </w:rPr>
+      </w:pPr>
+      <w:r>
+        <w:rPr>
+          <w:lang w:val="en-GB"/>
+        </w:rPr>
+        <w:t>A relationship between layers, packages or classes.</w:t>
       </w:r>
     </w:p>
     <w:p>
@@ -1934,10 +2390,14 @@
           <w:ilvl w:val="0"/>
           <w:numId w:val="23"/>
         </w:numPr>
+        <w:rPr>
+          <w:lang w:val="en-GB"/>
+        </w:rPr>
       </w:pPr>
       <w:r>
         <w:rPr>
           <w:i/>
+          <w:lang w:val="en-GB"/>
         </w:rPr>
         <w:t>Violation</w:t>
       </w:r>
@@ -1949,9 +2409,15 @@
           <w:ilvl w:val="1"/>
           <w:numId w:val="23"/>
         </w:numPr>
-      </w:pPr>
-      <w:r>
-        <w:t>Overtreding van gedefinieerde architectuur regels.</w:t>
+        <w:rPr>
+          <w:lang w:val="en-GB"/>
+        </w:rPr>
+      </w:pPr>
+      <w:r>
+        <w:rPr>
+          <w:lang w:val="en-GB"/>
+        </w:rPr>
+        <w:t>A violation of the defined architectural rules.</w:t>
       </w:r>
     </w:p>
     <w:p>
@@ -1961,12 +2427,16 @@
           <w:ilvl w:val="0"/>
           <w:numId w:val="23"/>
         </w:numPr>
+        <w:rPr>
+          <w:lang w:val="en-GB"/>
+        </w:rPr>
       </w:pPr>
       <w:r>
         <w:rPr>
           <w:i/>
-        </w:rPr>
-        <w:t>Zoom in / Inzoomen</w:t>
+          <w:lang w:val="en-GB"/>
+        </w:rPr>
+        <w:t>Zoom in</w:t>
       </w:r>
     </w:p>
     <w:p>
@@ -1976,15 +2446,39 @@
           <w:ilvl w:val="1"/>
           <w:numId w:val="23"/>
         </w:numPr>
-      </w:pPr>
-      <w:r>
-        <w:t xml:space="preserve">Met zoomen wordt het door de architectuur </w:t>
-      </w:r>
-      <w:r>
-        <w:t xml:space="preserve">hiërarchie </w:t>
-      </w:r>
-      <w:r>
-        <w:t xml:space="preserve">lopen bedoeld. Door in te zoomen op een package wordt de package geopend en alle onderliggende packages en classes getoond. </w:t>
+        <w:rPr>
+          <w:lang w:val="en-GB"/>
+        </w:rPr>
+      </w:pPr>
+      <w:r>
+        <w:rPr>
+          <w:lang w:val="en-GB"/>
+        </w:rPr>
+        <w:t xml:space="preserve">Zooming in this context likely means </w:t>
+      </w:r>
+      <w:r>
+        <w:rPr>
+          <w:lang w:val="en-GB"/>
+        </w:rPr>
+        <w:t xml:space="preserve">going down into </w:t>
+      </w:r>
+      <w:r>
+        <w:rPr>
+          <w:lang w:val="en-GB"/>
+        </w:rPr>
+        <w:t>the architectural hierarchy. By zooming on a package, the package is unfolded and all the underlying packages</w:t>
+      </w:r>
+      <w:r>
+        <w:rPr>
+          <w:lang w:val="en-GB"/>
+        </w:rPr>
+        <w:t xml:space="preserve"> and </w:t>
+      </w:r>
+      <w:r>
+        <w:rPr>
+          <w:lang w:val="en-GB"/>
+        </w:rPr>
+        <w:t>classes are shown.</w:t>
       </w:r>
     </w:p>
     <w:p>
@@ -1994,12 +2488,16 @@
           <w:ilvl w:val="0"/>
           <w:numId w:val="23"/>
         </w:numPr>
+        <w:rPr>
+          <w:lang w:val="en-GB"/>
+        </w:rPr>
       </w:pPr>
       <w:r>
         <w:rPr>
           <w:i/>
-        </w:rPr>
-        <w:t>Uitzoomen</w:t>
+          <w:lang w:val="en-GB"/>
+        </w:rPr>
+        <w:t>Zoom out</w:t>
       </w:r>
     </w:p>
     <w:p>
@@ -2009,9 +2507,15 @@
           <w:ilvl w:val="1"/>
           <w:numId w:val="23"/>
         </w:numPr>
-      </w:pPr>
-      <w:r>
-        <w:t>Een niveau terug stappen binnen de architectuur.</w:t>
+        <w:rPr>
+          <w:lang w:val="en-GB"/>
+        </w:rPr>
+      </w:pPr>
+      <w:r>
+        <w:rPr>
+          <w:lang w:val="en-GB"/>
+        </w:rPr>
+        <w:t>Step one level “up” in the architectural hierarchy.</w:t>
       </w:r>
     </w:p>
     <w:p>
@@ -2023,14 +2527,18 @@
         </w:numPr>
         <w:rPr>
           <w:i/>
-        </w:rPr>
-      </w:pPr>
+          <w:lang w:val="en-GB"/>
+        </w:rPr>
+      </w:pPr>
+      <w:proofErr w:type="spellStart"/>
       <w:r>
         <w:rPr>
           <w:i/>
+          <w:lang w:val="en-GB"/>
         </w:rPr>
         <w:t>Multizoom</w:t>
       </w:r>
+      <w:proofErr w:type="spellEnd"/>
     </w:p>
     <w:p>
       <w:pPr>
@@ -2039,113 +2547,177 @@
           <w:ilvl w:val="1"/>
           <w:numId w:val="23"/>
         </w:numPr>
-      </w:pPr>
-      <w:r>
-        <w:t>Inzoomen op meerdere packages en classes om hun relaties te bekijken.</w:t>
+        <w:rPr>
+          <w:lang w:val="en-GB"/>
+        </w:rPr>
+      </w:pPr>
+      <w:r>
+        <w:rPr>
+          <w:lang w:val="en-GB"/>
+        </w:rPr>
+        <w:t>Zooming in on multiple packages/classes in order to view their connectedness.</w:t>
+      </w:r>
+      <w:r>
+        <w:rPr>
+          <w:lang w:val="en-GB"/>
+        </w:rPr>
+        <w:br w:type="page"/>
       </w:r>
     </w:p>
     <w:p>
       <w:pPr>
-        <w:rPr>
-          <w:rFonts w:asciiTheme="majorHAnsi" w:eastAsiaTheme="majorEastAsia" w:hAnsiTheme="majorHAnsi" w:cstheme="majorBidi"/>
-          <w:b/>
-          <w:bCs/>
-          <w:color w:val="4F81BD" w:themeColor="accent1"/>
-          <w:sz w:val="26"/>
-          <w:szCs w:val="26"/>
-        </w:rPr>
-      </w:pPr>
-      <w:r>
-        <w:br w:type="page"/>
+        <w:pStyle w:val="Heading1"/>
+        <w:rPr>
+          <w:lang w:val="en-GB"/>
+        </w:rPr>
+      </w:pPr>
+      <w:r>
+        <w:rPr>
+          <w:lang w:val="en-GB"/>
+        </w:rPr>
+        <w:lastRenderedPageBreak/>
+        <w:t>Interactive Diagrams</w:t>
       </w:r>
     </w:p>
     <w:p>
       <w:pPr>
-        <w:pStyle w:val="Heading1"/>
-      </w:pPr>
-      <w:bookmarkStart w:id="2" w:name="_Toc328045969"/>
-      <w:r>
-        <w:lastRenderedPageBreak/>
-        <w:t>Interactieve diagrammen</w:t>
-      </w:r>
-      <w:bookmarkEnd w:id="2"/>
+        <w:rPr>
+          <w:lang w:val="en-GB"/>
+        </w:rPr>
+      </w:pPr>
+      <w:r>
+        <w:rPr>
+          <w:lang w:val="en-GB"/>
+        </w:rPr>
+        <w:t>The purpose of interactive diagrams is visualizing software architecture. The physical and logical diagrams are made based on the analysed code and the defined software architecture. These diagrams are a part of HUSACCT. Where other screens are primarily focused on entering data, these diagrams are primarily meant to display it.</w:t>
+      </w:r>
     </w:p>
     <w:p>
-      <w:r>
-        <w:t xml:space="preserve">Het doel van de interactieve diagrammen </w:t>
-      </w:r>
-      <w:r>
-        <w:t xml:space="preserve">is het visualiseren van software architectuur. De fysieke en logische diagrammen worden gemaakt op basis van de geanalyseerde code en de </w:t>
-      </w:r>
-      <w:r>
-        <w:t>gedefinieerde</w:t>
-      </w:r>
-      <w:r>
-        <w:t xml:space="preserve"> software architectuur</w:t>
-      </w:r>
-      <w:r>
-        <w:t>. De</w:t>
-      </w:r>
-      <w:r>
-        <w:t>ze</w:t>
-      </w:r>
-      <w:r>
-        <w:t xml:space="preserve"> diagrammen </w:t>
-      </w:r>
-      <w:r>
-        <w:t xml:space="preserve">zijn onderdeel van de HUSACC-Tool en bieden ondersteuning aan de gebruiker bij de andere schermen van de applicatie. Waar de andere schermen vooral </w:t>
-      </w:r>
-      <w:r>
-        <w:t xml:space="preserve">gefocust </w:t>
-      </w:r>
-      <w:r>
-        <w:t>waren op het invoeren van gegevens zijn de diagrammen vooral bedoeld om gegevens weer te geven.</w:t>
+      <w:pPr>
+        <w:rPr>
+          <w:lang w:val="en-GB"/>
+        </w:rPr>
+      </w:pPr>
+      <w:r>
+        <w:rPr>
+          <w:lang w:val="en-GB"/>
+        </w:rPr>
+        <w:t>Two types of diagrams are offered within HUSACCT. One based on the analysed software, which can be opened immediately after analysing an application</w:t>
+      </w:r>
+      <w:r>
+        <w:rPr>
+          <w:lang w:val="en-GB"/>
+        </w:rPr>
+        <w:t xml:space="preserve"> and one based on the architecture as defined by the user. </w:t>
+      </w:r>
+      <w:r>
+        <w:rPr>
+          <w:lang w:val="en-US"/>
+        </w:rPr>
+        <w:t xml:space="preserve">The </w:t>
+      </w:r>
+      <w:proofErr w:type="spellStart"/>
+      <w:r>
+        <w:rPr>
+          <w:lang w:val="en-US"/>
+        </w:rPr>
+        <w:t>analysed</w:t>
+      </w:r>
+      <w:proofErr w:type="spellEnd"/>
+      <w:r>
+        <w:rPr>
+          <w:lang w:val="en-US"/>
+        </w:rPr>
+        <w:t xml:space="preserve"> diagram shows the structure of the application on a</w:t>
+      </w:r>
+      <w:r>
+        <w:rPr>
+          <w:lang w:val="en-US"/>
+        </w:rPr>
+        <w:t xml:space="preserve"> physical level. </w:t>
+      </w:r>
+      <w:r>
+        <w:rPr>
+          <w:lang w:val="en-US"/>
+        </w:rPr>
+        <w:t xml:space="preserve">This can be compared to </w:t>
+      </w:r>
+      <w:proofErr w:type="gramStart"/>
+      <w:r>
+        <w:rPr>
+          <w:lang w:val="en-US"/>
+        </w:rPr>
+        <w:t>a</w:t>
+      </w:r>
+      <w:proofErr w:type="gramEnd"/>
+      <w:r>
+        <w:rPr>
+          <w:lang w:val="en-US"/>
+        </w:rPr>
+        <w:t xml:space="preserve"> explorer type system w</w:t>
+      </w:r>
+      <w:r>
+        <w:rPr>
+          <w:lang w:val="en-US"/>
+        </w:rPr>
+        <w:t xml:space="preserve">here the dependencies between objects is also shown. </w:t>
+      </w:r>
+      <w:r>
+        <w:rPr>
+          <w:lang w:val="en-US"/>
+        </w:rPr>
+        <w:t>This screen can be opened through the main menu o</w:t>
+      </w:r>
+      <w:r>
+        <w:rPr>
+          <w:lang w:val="en-US"/>
+        </w:rPr>
+        <w:t>f HUSACCT under “</w:t>
+      </w:r>
+      <w:proofErr w:type="spellStart"/>
+      <w:r>
+        <w:rPr>
+          <w:lang w:val="en-US"/>
+        </w:rPr>
+        <w:t>Analyse</w:t>
+      </w:r>
+      <w:proofErr w:type="spellEnd"/>
+      <w:r>
+        <w:rPr>
+          <w:lang w:val="en-US"/>
+        </w:rPr>
+        <w:t>” -&gt; “</w:t>
+      </w:r>
+      <w:proofErr w:type="spellStart"/>
+      <w:r>
+        <w:rPr>
+          <w:lang w:val="en-US"/>
+        </w:rPr>
+        <w:t>Analysed</w:t>
+      </w:r>
+      <w:proofErr w:type="spellEnd"/>
+      <w:r>
+        <w:rPr>
+          <w:lang w:val="en-US"/>
+        </w:rPr>
+        <w:t xml:space="preserve"> architecture diagram” as shown in figure 1.</w:t>
       </w:r>
     </w:p>
     <w:p>
-      <w:r>
-        <w:t>Er zijn twee type diagrammen die worden aangeboden binnen de HUSACC-Tool.</w:t>
-      </w:r>
-      <w:r>
-        <w:t xml:space="preserve"> </w:t>
-      </w:r>
-      <w:r>
-        <w:t xml:space="preserve">Één op basis van de geanalyseerde software die direct kan worden geopend na het analyseren van een applicatie. Het laat </w:t>
-      </w:r>
-      <w:r>
-        <w:t xml:space="preserve">op </w:t>
-      </w:r>
-      <w:r>
-        <w:t>fysiek niveau de structuur van de applicatie zien. Dit kan vergeleken worden met een Windows explorer-type systeem waarbij ook de relaties (dependencies) tussen objecten weergegeven wordt. Dit scherm kan geopend worden via het hoof</w:t>
-      </w:r>
-      <w:r>
-        <w:t>d</w:t>
-      </w:r>
-      <w:r>
-        <w:t xml:space="preserve">menu van de HUSACC-Tool onder </w:t>
-      </w:r>
-      <w:r>
-        <w:rPr>
-          <w:i/>
-        </w:rPr>
-        <w:t>Analyse, Analysed architecture diagram</w:t>
-      </w:r>
-      <w:r>
-        <w:t>.</w:t>
-      </w:r>
-    </w:p>
-    <w:p>
       <w:pPr>
         <w:keepNext/>
         <w:jc w:val="center"/>
+        <w:rPr>
+          <w:lang w:val="en-GB"/>
+        </w:rPr>
       </w:pPr>
       <w:r>
         <w:rPr>
           <w:noProof/>
-          <w:lang w:eastAsia="nl-NL"/>
+          <w:lang w:val="en-GB" w:eastAsia="nl-NL"/>
         </w:rPr>
         <w:drawing>
-          <wp:inline distT="0" distB="0" distL="0" distR="0">
+          <wp:inline distT="0" distB="0" distL="0" distR="0" wp14:anchorId="66851F28" wp14:editId="1C092A49">
             <wp:extent cx="2266950" cy="1085850"/>
             <wp:effectExtent l="19050" t="0" r="0" b="0"/>
             <wp:docPr id="1" name="Picture 8"/>
@@ -2195,82 +2767,145 @@
       <w:pPr>
         <w:pStyle w:val="Caption"/>
         <w:jc w:val="center"/>
-      </w:pPr>
-      <w:r>
+        <w:rPr>
+          <w:lang w:val="en-GB"/>
+        </w:rPr>
+      </w:pPr>
+      <w:r>
+        <w:rPr>
+          <w:lang w:val="en-GB"/>
+        </w:rPr>
         <w:t xml:space="preserve">Figure </w:t>
       </w:r>
       <w:r>
+        <w:rPr>
+          <w:lang w:val="en-GB"/>
+        </w:rPr>
         <w:fldChar w:fldCharType="begin"/>
       </w:r>
       <w:r>
+        <w:rPr>
+          <w:lang w:val="en-GB"/>
+        </w:rPr>
         <w:instrText xml:space="preserve"> SEQ Figure \* ARABIC </w:instrText>
       </w:r>
       <w:r>
+        <w:rPr>
+          <w:lang w:val="en-GB"/>
+        </w:rPr>
         <w:fldChar w:fldCharType="separate"/>
       </w:r>
       <w:r>
         <w:rPr>
           <w:noProof/>
+          <w:lang w:val="en-GB"/>
         </w:rPr>
         <w:t>1</w:t>
       </w:r>
       <w:r>
         <w:rPr>
           <w:noProof/>
+          <w:lang w:val="en-GB"/>
         </w:rPr>
         <w:fldChar w:fldCharType="end"/>
       </w:r>
       <w:r>
-        <w:t xml:space="preserve"> Menu om geanalyseerd diagram te openen</w:t>
-      </w:r>
-      <w:r>
-        <w:t>.</w:t>
+        <w:rPr>
+          <w:lang w:val="en-GB"/>
+        </w:rPr>
+        <w:t xml:space="preserve"> </w:t>
+      </w:r>
+      <w:r>
+        <w:rPr>
+          <w:lang w:val="en-GB"/>
+        </w:rPr>
+        <w:t>Opening the analysed architecture diagram</w:t>
       </w:r>
     </w:p>
     <w:p>
-      <w:r>
-        <w:t>Het andere diagram wordt op basis van de gedefinieerd</w:t>
-      </w:r>
-      <w:r>
-        <w:t>e software architectuur getekend</w:t>
-      </w:r>
-      <w:r>
-        <w:t>. Voordat er iets weergegeven kan worden moet er eerst een architectuur gedefinieerd worden. Op basis van deze informatie en de gekoppelde fysieke objecten</w:t>
-      </w:r>
-      <w:r>
-        <w:t xml:space="preserve"> wordt een logisch architectuur diagram getoond. Met dit diagram is het mogelijk om architectuur documentatie te vergelijken. Logisch</w:t>
-      </w:r>
-      <w:r>
-        <w:t>e</w:t>
-      </w:r>
-      <w:r>
-        <w:t xml:space="preserve"> lagen</w:t>
-      </w:r>
-      <w:r>
-        <w:t xml:space="preserve"> </w:t>
-      </w:r>
-      <w:r>
-        <w:t>model</w:t>
-      </w:r>
-      <w:r>
-        <w:t>l</w:t>
-      </w:r>
-      <w:r>
-        <w:t>en en component modellen  kunnen gemaakt worden in dit diagram. Wanneer dit ook gebruikt is bij het ontwerp van de architectuur kan dit in de applicatie worden nagebootst om een gemakkelijke vergelijking te kunnen maken met het originele ontwerp.</w:t>
+      <w:pPr>
+        <w:rPr>
+          <w:lang w:val="en-US"/>
+        </w:rPr>
+      </w:pPr>
+      <w:r>
+        <w:rPr>
+          <w:lang w:val="en-US"/>
+        </w:rPr>
+        <w:t>The defined diagram is bas</w:t>
+      </w:r>
+      <w:r>
+        <w:rPr>
+          <w:lang w:val="en-US"/>
+        </w:rPr>
+        <w:t xml:space="preserve">ed on user input. </w:t>
+      </w:r>
+      <w:r>
+        <w:rPr>
+          <w:lang w:val="en-US"/>
+        </w:rPr>
+        <w:t>Before anything can be d</w:t>
+      </w:r>
+      <w:r>
+        <w:rPr>
+          <w:lang w:val="en-US"/>
+        </w:rPr>
+        <w:t xml:space="preserve">isplayed, </w:t>
+      </w:r>
+      <w:proofErr w:type="gramStart"/>
+      <w:r>
+        <w:rPr>
+          <w:lang w:val="en-US"/>
+        </w:rPr>
+        <w:t>an architecture</w:t>
+      </w:r>
+      <w:proofErr w:type="gramEnd"/>
+      <w:r>
+        <w:rPr>
+          <w:lang w:val="en-US"/>
+        </w:rPr>
+        <w:t xml:space="preserve"> needs to be defined. Based on this information and the linked physical objects, a logical architectural diagram is shown. </w:t>
+      </w:r>
+      <w:r>
+        <w:rPr>
+          <w:lang w:val="en-US"/>
+        </w:rPr>
+        <w:t>Using this diagram it is possible to compare the do</w:t>
+      </w:r>
+      <w:r>
+        <w:rPr>
+          <w:lang w:val="en-US"/>
+        </w:rPr>
+        <w:t xml:space="preserve">cumented architecture to the actual architecture. </w:t>
+      </w:r>
+      <w:r>
+        <w:rPr>
+          <w:lang w:val="en-US"/>
+        </w:rPr>
+        <w:t>This diagram supports the creation of logical layer models a</w:t>
+      </w:r>
+      <w:r>
+        <w:rPr>
+          <w:lang w:val="en-US"/>
+        </w:rPr>
+        <w:t>nd component models. This diagram can be accessed as shown in figure 2.</w:t>
       </w:r>
     </w:p>
     <w:p>
       <w:pPr>
         <w:keepNext/>
         <w:jc w:val="center"/>
+        <w:rPr>
+          <w:lang w:val="en-GB"/>
+        </w:rPr>
       </w:pPr>
       <w:r>
         <w:rPr>
           <w:noProof/>
-          <w:lang w:eastAsia="nl-NL"/>
+          <w:lang w:val="en-GB" w:eastAsia="nl-NL"/>
         </w:rPr>
         <w:drawing>
-          <wp:inline distT="0" distB="0" distL="0" distR="0">
+          <wp:inline distT="0" distB="0" distL="0" distR="0" wp14:anchorId="26A7E373" wp14:editId="11CD7DB5">
             <wp:extent cx="2124075" cy="1047750"/>
             <wp:effectExtent l="19050" t="0" r="9525" b="0"/>
             <wp:docPr id="6" name="Picture 3"/>
@@ -2320,118 +2955,153 @@
       <w:pPr>
         <w:pStyle w:val="Caption"/>
         <w:jc w:val="center"/>
-      </w:pPr>
-      <w:r>
+        <w:rPr>
+          <w:lang w:val="en-US"/>
+        </w:rPr>
+      </w:pPr>
+      <w:r>
+        <w:rPr>
+          <w:lang w:val="en-US"/>
+        </w:rPr>
         <w:t xml:space="preserve">Figure </w:t>
       </w:r>
       <w:r>
+        <w:rPr>
+          <w:lang w:val="en-GB"/>
+        </w:rPr>
         <w:fldChar w:fldCharType="begin"/>
       </w:r>
       <w:r>
+        <w:rPr>
+          <w:lang w:val="en-US"/>
+        </w:rPr>
         <w:instrText xml:space="preserve"> SEQ Figure \* ARABIC </w:instrText>
       </w:r>
       <w:r>
+        <w:rPr>
+          <w:lang w:val="en-GB"/>
+        </w:rPr>
         <w:fldChar w:fldCharType="separate"/>
       </w:r>
       <w:r>
         <w:rPr>
           <w:noProof/>
+          <w:lang w:val="en-US"/>
         </w:rPr>
         <w:t>2</w:t>
       </w:r>
       <w:r>
         <w:rPr>
           <w:noProof/>
+          <w:lang w:val="en-GB"/>
         </w:rPr>
         <w:fldChar w:fldCharType="end"/>
       </w:r>
       <w:r>
-        <w:t xml:space="preserve"> Menu om logisch diagram te openen</w:t>
-      </w:r>
-      <w:r>
-        <w:t>.</w:t>
+        <w:rPr>
+          <w:lang w:val="en-US"/>
+        </w:rPr>
+        <w:t xml:space="preserve"> </w:t>
+      </w:r>
+      <w:r>
+        <w:rPr>
+          <w:lang w:val="en-US"/>
+        </w:rPr>
+        <w:t>Opening the defined a</w:t>
+      </w:r>
+      <w:r>
+        <w:rPr>
+          <w:lang w:val="en-US"/>
+        </w:rPr>
+        <w:t>rchitecture diagram</w:t>
       </w:r>
     </w:p>
     <w:p>
-      <w:r>
-        <w:t xml:space="preserve">Hoewel beide opties een ander diagram tonen is de gebruikersinterface van beide diagrammen identiek aan elkaar. </w:t>
-      </w:r>
-      <w:r>
-        <w:t xml:space="preserve">Voor de onderstaande voorbeelden wordt gebruik gemaakt van het </w:t>
-      </w:r>
-      <w:r>
-        <w:rPr>
-          <w:i/>
-        </w:rPr>
-        <w:t>Analysed architecture diagram</w:t>
-      </w:r>
-      <w:r>
-        <w:t xml:space="preserve"> scherm.</w:t>
+      <w:pPr>
+        <w:rPr>
+          <w:lang w:val="en-US"/>
+        </w:rPr>
+      </w:pPr>
+      <w:r>
+        <w:rPr>
+          <w:lang w:val="en-US"/>
+        </w:rPr>
+        <w:t xml:space="preserve">The following examples use the </w:t>
+      </w:r>
+      <w:proofErr w:type="spellStart"/>
+      <w:r>
+        <w:rPr>
+          <w:lang w:val="en-US"/>
+        </w:rPr>
+        <w:t>Analysed</w:t>
+      </w:r>
+      <w:proofErr w:type="spellEnd"/>
+      <w:r>
+        <w:rPr>
+          <w:lang w:val="en-US"/>
+        </w:rPr>
+        <w:t xml:space="preserve"> architecture diagram as an example, but the options and functions shown can be applied to both diagrams as their interfaces are identical.</w:t>
       </w:r>
     </w:p>
     <w:p>
       <w:pPr>
-        <w:pStyle w:val="NoSpacing"/>
-      </w:pPr>
+        <w:rPr>
+          <w:lang w:val="en-US"/>
+        </w:rPr>
+      </w:pPr>
+      <w:r>
+        <w:rPr>
+          <w:lang w:val="en-US"/>
+        </w:rPr>
+        <w:br w:type="page"/>
+      </w:r>
     </w:p>
     <w:p>
       <w:pPr>
-        <w:pStyle w:val="Caption"/>
-        <w:jc w:val="center"/>
-      </w:pPr>
+        <w:pStyle w:val="Heading1"/>
+      </w:pPr>
+      <w:bookmarkStart w:id="1" w:name="_Toc359836364"/>
+      <w:r>
+        <w:lastRenderedPageBreak/>
+        <w:t>User</w:t>
+      </w:r>
+      <w:r>
+        <w:t xml:space="preserve"> I</w:t>
+      </w:r>
+      <w:r>
+        <w:t>nterface</w:t>
+      </w:r>
+      <w:bookmarkEnd w:id="1"/>
     </w:p>
     <w:p>
       <w:pPr>
-        <w:pStyle w:val="Caption"/>
-        <w:jc w:val="center"/>
-      </w:pPr>
-    </w:p>
-    <w:p>
-      <w:pPr>
-        <w:pStyle w:val="Caption"/>
-        <w:jc w:val="center"/>
-      </w:pPr>
-    </w:p>
-    <w:p>
-      <w:pPr>
-        <w:pStyle w:val="Heading1"/>
-      </w:pPr>
-      <w:bookmarkStart w:id="3" w:name="_Toc328045970"/>
-      <w:r>
-        <w:lastRenderedPageBreak/>
-        <w:t>Architecture Graphics User</w:t>
-      </w:r>
-      <w:r>
-        <w:t xml:space="preserve"> I</w:t>
-      </w:r>
-      <w:r>
-        <w:t>nterface</w:t>
-      </w:r>
-      <w:bookmarkEnd w:id="3"/>
-    </w:p>
-    <w:p>
-      <w:r>
-        <w:t xml:space="preserve">Onderstaand scherm </w:t>
-      </w:r>
-      <w:r>
-        <w:t xml:space="preserve">is het hoofdscherm van de Architecture </w:t>
-      </w:r>
-      <w:r>
-        <w:t xml:space="preserve">Graphics </w:t>
-      </w:r>
-      <w:r>
-        <w:t>diagrammen. Voor beide type diagrammen (fysiek en logisch) is het hoofdscherm hetzelfde. Alleen het diagram veranderd. Dit bied</w:t>
-      </w:r>
-      <w:r>
-        <w:t>t</w:t>
-      </w:r>
-      <w:r>
-        <w:t xml:space="preserve"> één globale gebruikerservaring door beide schermen.</w:t>
-      </w:r>
-    </w:p>
-    <w:p>
-      <w:r>
-        <w:t>De nummers in de tekening komen overeen met de koppen hieronder.</w:t>
+        <w:rPr>
+          <w:lang w:val="en-GB"/>
+        </w:rPr>
+      </w:pPr>
+      <w:r>
+        <w:rPr>
+          <w:lang w:val="en-US"/>
+        </w:rPr>
+        <w:t xml:space="preserve">Figure 3 </w:t>
+      </w:r>
+      <w:r>
+        <w:rPr>
+          <w:lang w:val="en-US"/>
+        </w:rPr>
+        <w:t>shows the main s</w:t>
+      </w:r>
+      <w:r>
+        <w:rPr>
+          <w:lang w:val="en-US"/>
+        </w:rPr>
+        <w:t xml:space="preserve">creen of the graphics component. </w:t>
+      </w:r>
+      <w:r>
+        <w:rPr>
+          <w:lang w:val="en-US"/>
+        </w:rPr>
+        <w:t>The numbers in the image correspond to the following chapter numbers</w:t>
       </w:r>
     </w:p>
     <w:p>
@@ -2439,14 +3109,17 @@
         <w:pStyle w:val="Caption"/>
         <w:keepNext/>
         <w:jc w:val="center"/>
+        <w:rPr>
+          <w:lang w:val="en-GB"/>
+        </w:rPr>
       </w:pPr>
       <w:r>
         <w:rPr>
           <w:noProof/>
-          <w:lang w:eastAsia="nl-NL"/>
+          <w:lang w:val="en-GB" w:eastAsia="nl-NL"/>
         </w:rPr>
         <w:drawing>
-          <wp:inline distT="0" distB="0" distL="0" distR="0">
+          <wp:inline distT="0" distB="0" distL="0" distR="0" wp14:anchorId="135C54CF" wp14:editId="582E4AAF">
             <wp:extent cx="4434840" cy="2590800"/>
             <wp:effectExtent l="0" t="0" r="0" b="0"/>
             <wp:docPr id="13" name="Picture 13" descr="C:\Users\Krageon\Dropbox\Werk\Programming\java\EclipseWorkspaceClojure\HUSACCT\doc\system\graphics\Manual\overview.png"/>
@@ -2499,26 +3172,59 @@
       <w:pPr>
         <w:pStyle w:val="Caption"/>
         <w:jc w:val="center"/>
-      </w:pPr>
-      <w:r>
+        <w:rPr>
+          <w:lang w:val="en-GB"/>
+        </w:rPr>
+      </w:pPr>
+      <w:r>
+        <w:rPr>
+          <w:lang w:val="en-GB"/>
+        </w:rPr>
         <w:t xml:space="preserve">Figure </w:t>
       </w:r>
-      <w:fldSimple w:instr=" SEQ Figure \* ARABIC ">
-        <w:r>
-          <w:rPr>
-            <w:noProof/>
-          </w:rPr>
-          <w:t>3</w:t>
-        </w:r>
-      </w:fldSimple>
-      <w:r>
-        <w:t xml:space="preserve"> </w:t>
-      </w:r>
-      <w:r>
-        <w:t>Graphics Service scherm</w:t>
-      </w:r>
-      <w:r>
-        <w:t>.</w:t>
+      <w:r>
+        <w:rPr>
+          <w:lang w:val="en-GB"/>
+        </w:rPr>
+        <w:fldChar w:fldCharType="begin"/>
+      </w:r>
+      <w:r>
+        <w:rPr>
+          <w:lang w:val="en-GB"/>
+        </w:rPr>
+        <w:instrText xml:space="preserve"> SEQ Figure \* ARABIC </w:instrText>
+      </w:r>
+      <w:r>
+        <w:rPr>
+          <w:lang w:val="en-GB"/>
+        </w:rPr>
+        <w:fldChar w:fldCharType="separate"/>
+      </w:r>
+      <w:r>
+        <w:rPr>
+          <w:noProof/>
+          <w:lang w:val="en-GB"/>
+        </w:rPr>
+        <w:t>3</w:t>
+      </w:r>
+      <w:r>
+        <w:rPr>
+          <w:noProof/>
+          <w:lang w:val="en-GB"/>
+        </w:rPr>
+        <w:fldChar w:fldCharType="end"/>
+      </w:r>
+      <w:r>
+        <w:rPr>
+          <w:lang w:val="en-GB"/>
+        </w:rPr>
+        <w:t xml:space="preserve"> </w:t>
+      </w:r>
+      <w:r>
+        <w:rPr>
+          <w:lang w:val="en-GB"/>
+        </w:rPr>
+        <w:t>Graphics service main screen</w:t>
       </w:r>
     </w:p>
     <w:p>
@@ -2528,57 +3234,85 @@
           <w:ilvl w:val="0"/>
           <w:numId w:val="22"/>
         </w:numPr>
-      </w:pPr>
-      <w:bookmarkStart w:id="4" w:name="_Toc328045971"/>
-      <w:r>
-        <w:t>Tekenvlak waa</w:t>
-      </w:r>
-      <w:r>
-        <w:t>r de HUSACCT het diagram tekent</w:t>
-      </w:r>
-      <w:bookmarkEnd w:id="4"/>
+        <w:rPr>
+          <w:lang w:val="en-GB"/>
+        </w:rPr>
+      </w:pPr>
+      <w:r>
+        <w:rPr>
+          <w:lang w:val="en-GB"/>
+        </w:rPr>
+        <w:t>Drawing surface</w:t>
+      </w:r>
     </w:p>
     <w:p>
       <w:r>
-        <w:t>Binnen dit vlak wordt het diagram getekend. De figuren en lijnen tussen figuren worden hier weergegeven. Dit gebied is interactief, het reageert op de acties v</w:t>
-      </w:r>
-      <w:r>
-        <w:t>an de gebruiker. Het ondersteunt</w:t>
-      </w:r>
-      <w:r>
-        <w:t xml:space="preserve"> het slepen van figuren om de gebruiker zelf een layout te</w:t>
-      </w:r>
-      <w:r>
-        <w:t xml:space="preserve"> laten</w:t>
-      </w:r>
-      <w:r>
-        <w:t xml:space="preserve"> bepalen. Door fig</w:t>
-      </w:r>
-      <w:r>
-        <w:t>uren en lijnen te selecteren kunnen</w:t>
-      </w:r>
-      <w:r>
-        <w:t xml:space="preserve"> er meer gedetail</w:t>
-      </w:r>
-      <w:r>
-        <w:t>leerde gegevens</w:t>
-      </w:r>
-      <w:r>
-        <w:t xml:space="preserve"> </w:t>
-      </w:r>
-      <w:r>
-        <w:t>van worden bekek</w:t>
-      </w:r>
-      <w:r>
-        <w:t>en</w:t>
-      </w:r>
-      <w:r>
-        <w:t>.</w:t>
-      </w:r>
-    </w:p>
-    <w:p>
-      <w:r>
-        <w:t>Door te dubbel klikken kan er ook ingezoomd worden op figuren met onderliggende niveaus.</w:t>
+        <w:rPr>
+          <w:lang w:val="en-US"/>
+        </w:rPr>
+        <w:t>This surface is meant t</w:t>
+      </w:r>
+      <w:r>
+        <w:rPr>
+          <w:lang w:val="en-US"/>
+        </w:rPr>
+        <w:t xml:space="preserve">o display the diagram. The figures and lines that are involved with visualizing </w:t>
+      </w:r>
+      <w:proofErr w:type="gramStart"/>
+      <w:r>
+        <w:rPr>
+          <w:lang w:val="en-US"/>
+        </w:rPr>
+        <w:t>a software</w:t>
+      </w:r>
+      <w:proofErr w:type="gramEnd"/>
+      <w:r>
+        <w:rPr>
+          <w:lang w:val="en-US"/>
+        </w:rPr>
+        <w:t xml:space="preserve"> architecture are shown here. </w:t>
+      </w:r>
+      <w:r>
+        <w:rPr>
+          <w:lang w:val="en-US"/>
+        </w:rPr>
+        <w:t>This area is interactive – modules can be dragged around t</w:t>
+      </w:r>
+      <w:r>
+        <w:rPr>
+          <w:lang w:val="en-US"/>
+        </w:rPr>
+        <w:t>o facilitate reader comprehension.</w:t>
+      </w:r>
+      <w:r>
+        <w:rPr>
+          <w:lang w:val="en-US"/>
+        </w:rPr>
+        <w:t xml:space="preserve"> </w:t>
+      </w:r>
+      <w:r>
+        <w:rPr>
+          <w:lang w:val="en-US"/>
+        </w:rPr>
+        <w:t>Selecting figures and lines allows the end-user to a</w:t>
+      </w:r>
+      <w:r>
+        <w:rPr>
+          <w:lang w:val="en-US"/>
+        </w:rPr>
+        <w:t xml:space="preserve">ccess more detailed data about them. </w:t>
+      </w:r>
+      <w:r>
+        <w:t xml:space="preserve">Double clicking on </w:t>
+      </w:r>
+      <w:r>
+        <w:t xml:space="preserve">a </w:t>
+      </w:r>
+      <w:r>
+        <w:t>figure</w:t>
+      </w:r>
+      <w:r>
+        <w:t xml:space="preserve"> zooms in on it.</w:t>
       </w:r>
     </w:p>
     <w:p>
@@ -2588,69 +3322,122 @@
           <w:ilvl w:val="0"/>
           <w:numId w:val="22"/>
         </w:numPr>
-      </w:pPr>
-      <w:bookmarkStart w:id="5" w:name="_Toc328045972"/>
-      <w:r>
-        <w:t xml:space="preserve">Actie: </w:t>
-      </w:r>
-      <w:r>
-        <w:t>Inzoomen op selectie</w:t>
-      </w:r>
-      <w:bookmarkEnd w:id="5"/>
+        <w:rPr>
+          <w:lang w:val="en-GB"/>
+        </w:rPr>
+      </w:pPr>
+      <w:r>
+        <w:rPr>
+          <w:lang w:val="en-GB"/>
+        </w:rPr>
+        <w:t>Zoom</w:t>
+      </w:r>
     </w:p>
     <w:p>
       <w:r>
-        <w:t>Via deze knop kan er ingezoomed worden op een geselecteerd figuur. Het diagram wordt geupdate met het onderliggende niveau</w:t>
-      </w:r>
-      <w:r>
+        <w:rPr>
+          <w:lang w:val="en-US"/>
+        </w:rPr>
+        <w:t>Left clicking this button z</w:t>
+      </w:r>
+      <w:r>
+        <w:rPr>
+          <w:lang w:val="en-US"/>
+        </w:rPr>
+        <w:t xml:space="preserve">ooms on the selected figures. </w:t>
+      </w:r>
+      <w:r>
+        <w:rPr>
+          <w:lang w:val="en-US"/>
+        </w:rPr>
+        <w:t>Right clicking on this button d</w:t>
+      </w:r>
+      <w:r>
+        <w:rPr>
+          <w:lang w:val="en-US"/>
+        </w:rPr>
+        <w:t>isplays a menu that offers the different zoom options: “Zoom with context” and “Zoom in”</w:t>
+      </w:r>
+      <w:proofErr w:type="gramStart"/>
+      <w:r>
+        <w:rPr>
+          <w:lang w:val="en-US"/>
+        </w:rPr>
         <w:t>.</w:t>
       </w:r>
-      <w:r>
-        <w:t xml:space="preserve"> </w:t>
-      </w:r>
-      <w:r>
-        <w:t>Dit gedrag is oo</w:t>
-      </w:r>
-      <w:r>
-        <w:t>k te bereiken door te dubbel  k</w:t>
-      </w:r>
-      <w:r>
-        <w:t xml:space="preserve">likken op een figuur. Als er meerdere figuren geselecteerd zijn zal het diagram ingezoomed worden op beide </w:t>
-      </w:r>
-      <w:r>
-        <w:t>niveaus</w:t>
-      </w:r>
-      <w:r>
-        <w:t>. Er zal een duidelijke scheiding komen tussen de twee</w:t>
-      </w:r>
-      <w:r>
-        <w:t xml:space="preserve"> niveau</w:t>
-      </w:r>
-      <w:r>
-        <w:t>s door de onderliggende figuren in container figuren te plaatsen.</w:t>
-      </w:r>
-      <w:r>
-        <w:t xml:space="preserve"> Als met de rechter muisknop op deze knop gedrukt wordt verschijnt een menu waarmee gekozen kan worden of er gezoomd moet worden met context of niet. Zoomen met context houdt in dat de figuren waar niet op gezoomd wordt erbij blijven staan als context, en de wel gezoomde figuren als blauw vak met de subnodes erin getoon</w:t>
-      </w:r>
-      <w:r>
-        <w:t>d</w:t>
-      </w:r>
-      <w:r>
-        <w:t xml:space="preserve"> worden.</w:t>
+      <w:proofErr w:type="gramEnd"/>
+      <w:r>
+        <w:rPr>
+          <w:lang w:val="en-US"/>
+        </w:rPr>
+        <w:br/>
+      </w:r>
+      <w:r>
+        <w:rPr>
+          <w:lang w:val="en-US"/>
+        </w:rPr>
+        <w:t>“Zoom with context” keeps the other diagrams displayed at t</w:t>
+      </w:r>
+      <w:r>
+        <w:rPr>
+          <w:lang w:val="en-US"/>
+        </w:rPr>
+        <w:t>he same level, while zooming in on the selected diagrams</w:t>
+      </w:r>
+      <w:proofErr w:type="gramStart"/>
+      <w:r>
+        <w:rPr>
+          <w:lang w:val="en-US"/>
+        </w:rPr>
+        <w:t>.</w:t>
+      </w:r>
+      <w:proofErr w:type="gramEnd"/>
+      <w:r>
+        <w:rPr>
+          <w:lang w:val="en-US"/>
+        </w:rPr>
+        <w:br/>
+      </w:r>
+      <w:r>
+        <w:t>“Zoom in” o</w:t>
+      </w:r>
+      <w:r>
+        <w:t>nly zooms in on the selected diagrams.</w:t>
       </w:r>
     </w:p>
     <w:p>
       <w:pPr>
+        <w:rPr>
+          <w:lang w:val="en-US"/>
+        </w:rPr>
+      </w:pPr>
+      <w:r>
+        <w:rPr>
+          <w:lang w:val="en-US"/>
+        </w:rPr>
+        <w:t>Figure 4 shows an example o</w:t>
+      </w:r>
+      <w:r>
+        <w:rPr>
+          <w:lang w:val="en-US"/>
+        </w:rPr>
+        <w:t>f two packages that have been zoomed in on at the same time.</w:t>
+      </w:r>
+    </w:p>
+    <w:p>
+      <w:pPr>
         <w:keepNext/>
+        <w:rPr>
+          <w:lang w:val="en-GB"/>
+        </w:rPr>
       </w:pPr>
       <w:r>
         <w:rPr>
           <w:noProof/>
-          <w:lang w:eastAsia="nl-NL"/>
-        </w:rPr>
-        <w:lastRenderedPageBreak/>
+          <w:lang w:val="en-GB" w:eastAsia="nl-NL"/>
+        </w:rPr>
         <w:drawing>
-          <wp:inline distT="0" distB="0" distL="0" distR="0">
+          <wp:inline distT="0" distB="0" distL="0" distR="0" wp14:anchorId="02F41257" wp14:editId="68704342">
             <wp:extent cx="5762625" cy="2057400"/>
             <wp:effectExtent l="19050" t="0" r="9525" b="0"/>
             <wp:docPr id="7" name="Picture 4"/>
@@ -2700,35 +3487,58 @@
       <w:pPr>
         <w:pStyle w:val="Caption"/>
         <w:jc w:val="center"/>
-      </w:pPr>
-      <w:r>
+        <w:rPr>
+          <w:lang w:val="en-GB"/>
+        </w:rPr>
+      </w:pPr>
+      <w:r>
+        <w:rPr>
+          <w:lang w:val="en-GB"/>
+        </w:rPr>
         <w:t xml:space="preserve">Figure </w:t>
       </w:r>
       <w:r>
+        <w:rPr>
+          <w:lang w:val="en-GB"/>
+        </w:rPr>
         <w:fldChar w:fldCharType="begin"/>
       </w:r>
       <w:r>
+        <w:rPr>
+          <w:lang w:val="en-GB"/>
+        </w:rPr>
         <w:instrText xml:space="preserve"> SEQ Figure \* ARABIC </w:instrText>
       </w:r>
       <w:r>
+        <w:rPr>
+          <w:lang w:val="en-GB"/>
+        </w:rPr>
         <w:fldChar w:fldCharType="separate"/>
       </w:r>
       <w:r>
         <w:rPr>
           <w:noProof/>
+          <w:lang w:val="en-GB"/>
         </w:rPr>
         <w:t>4</w:t>
       </w:r>
       <w:r>
         <w:rPr>
           <w:noProof/>
+          <w:lang w:val="en-GB"/>
         </w:rPr>
         <w:fldChar w:fldCharType="end"/>
       </w:r>
       <w:r>
+        <w:rPr>
+          <w:lang w:val="en-GB"/>
+        </w:rPr>
         <w:t xml:space="preserve"> Multi zoom diagram</w:t>
       </w:r>
       <w:r>
+        <w:rPr>
+          <w:lang w:val="en-GB"/>
+        </w:rPr>
         <w:t>.</w:t>
       </w:r>
     </w:p>
@@ -2739,28 +3549,29 @@
           <w:ilvl w:val="0"/>
           <w:numId w:val="22"/>
         </w:numPr>
-      </w:pPr>
-      <w:bookmarkStart w:id="6" w:name="_Toc328045973"/>
-      <w:r>
-        <w:t xml:space="preserve">Actie: </w:t>
-      </w:r>
-      <w:r>
-        <w:t>Uitzoomen</w:t>
-      </w:r>
-      <w:r>
-        <w:t xml:space="preserve"> van huidige locatie</w:t>
-      </w:r>
-      <w:bookmarkEnd w:id="6"/>
+        <w:rPr>
+          <w:lang w:val="en-GB"/>
+        </w:rPr>
+      </w:pPr>
+      <w:r>
+        <w:rPr>
+          <w:lang w:val="en-GB"/>
+        </w:rPr>
+        <w:lastRenderedPageBreak/>
+        <w:t>Zoom out</w:t>
+      </w:r>
     </w:p>
     <w:p>
-      <w:r>
-        <w:t>Na het in zoomen op e</w:t>
-      </w:r>
-      <w:r>
-        <w:t>en figuur kan er ook weer terug</w:t>
-      </w:r>
-      <w:r>
-        <w:t>gegaan worden naar het bovenliggende niveau door op de uitzoom knop te drukken.</w:t>
+      <w:pPr>
+        <w:rPr>
+          <w:lang w:val="en-GB"/>
+        </w:rPr>
+      </w:pPr>
+      <w:r>
+        <w:rPr>
+          <w:lang w:val="en-GB"/>
+        </w:rPr>
+        <w:t>This button steps up one level of abstraction in the diagram.</w:t>
       </w:r>
     </w:p>
     <w:p>
@@ -2770,16 +3581,48 @@
           <w:ilvl w:val="0"/>
           <w:numId w:val="22"/>
         </w:numPr>
-      </w:pPr>
-      <w:bookmarkStart w:id="7" w:name="_Toc328045974"/>
-      <w:r>
-        <w:t>Actie: Tekening vernieuwen</w:t>
-      </w:r>
-      <w:bookmarkEnd w:id="7"/>
+        <w:rPr>
+          <w:lang w:val="en-GB"/>
+        </w:rPr>
+      </w:pPr>
+      <w:r>
+        <w:rPr>
+          <w:lang w:val="en-GB"/>
+        </w:rPr>
+        <w:t>Refresh diagram</w:t>
+      </w:r>
     </w:p>
     <w:p>
-      <w:r>
-        <w:t>Na het drukken op deze knop wordt de tekening vernieuwd. De informatie wordt opnieuw opgehaald uit de applicatie. Dit is vooral handig als er gegevens geupdate zijn binnen de andere schermen van de HUSACC-Tool.</w:t>
+      <w:pPr>
+        <w:rPr>
+          <w:lang w:val="en-US"/>
+        </w:rPr>
+      </w:pPr>
+      <w:proofErr w:type="gramStart"/>
+      <w:r>
+        <w:rPr>
+          <w:lang w:val="en-GB"/>
+        </w:rPr>
+        <w:t>Clicking this button results in the diagram being refreshed from internal data.</w:t>
+      </w:r>
+      <w:proofErr w:type="gramEnd"/>
+      <w:r>
+        <w:rPr>
+          <w:lang w:val="en-GB"/>
+        </w:rPr>
+        <w:t xml:space="preserve"> </w:t>
+      </w:r>
+      <w:r>
+        <w:rPr>
+          <w:lang w:val="en-US"/>
+        </w:rPr>
+        <w:t>This is primarily useful when/if things have been c</w:t>
+      </w:r>
+      <w:r>
+        <w:rPr>
+          <w:lang w:val="en-US"/>
+        </w:rPr>
+        <w:t>hanged using other screens within HUSACCT.</w:t>
       </w:r>
     </w:p>
     <w:p>
@@ -2789,33 +3632,63 @@
           <w:ilvl w:val="0"/>
           <w:numId w:val="22"/>
         </w:numPr>
-      </w:pPr>
-      <w:bookmarkStart w:id="8" w:name="_Toc328045975"/>
-      <w:r>
-        <w:t xml:space="preserve">Optie: </w:t>
-      </w:r>
-      <w:r>
-        <w:t>Dependencies tonen / verbergen</w:t>
-      </w:r>
-      <w:bookmarkEnd w:id="8"/>
+        <w:rPr>
+          <w:lang w:val="en-GB"/>
+        </w:rPr>
+      </w:pPr>
+      <w:r>
+        <w:rPr>
+          <w:lang w:val="en-GB"/>
+        </w:rPr>
+        <w:t>Toggle</w:t>
+      </w:r>
+      <w:r>
+        <w:rPr>
+          <w:lang w:val="en-GB"/>
+        </w:rPr>
+        <w:t xml:space="preserve"> dependencies</w:t>
+      </w:r>
     </w:p>
     <w:p>
-      <w:r>
-        <w:t>Hoe groter de geanalyseerde applicatie hoe sneller de diagrammen onoverzichtelijk kunnen worden. De dependency lijnen worden op een bepaald niveau storend in plaats van waardevol. Om overzicht terug te geven aan de gebruiker kunnen de dependencies uitgezet worden.</w:t>
+      <w:pPr>
+        <w:rPr>
+          <w:lang w:val="en-GB"/>
+        </w:rPr>
+      </w:pPr>
+      <w:r>
+        <w:rPr>
+          <w:lang w:val="en-US"/>
+        </w:rPr>
+        <w:t>This button toggles the d</w:t>
+      </w:r>
+      <w:r>
+        <w:rPr>
+          <w:lang w:val="en-US"/>
+        </w:rPr>
+        <w:t>ependency lines between figures in the diagram.</w:t>
+      </w:r>
+      <w:r>
+        <w:rPr>
+          <w:lang w:val="en-US"/>
+        </w:rPr>
+        <w:t xml:space="preserve"> Figure 5 shows an example of a diagram where the dependency lines have been turned off.</w:t>
       </w:r>
     </w:p>
     <w:p>
       <w:pPr>
         <w:keepNext/>
         <w:jc w:val="center"/>
+        <w:rPr>
+          <w:lang w:val="en-GB"/>
+        </w:rPr>
       </w:pPr>
       <w:r>
         <w:rPr>
           <w:noProof/>
-          <w:lang w:eastAsia="nl-NL"/>
+          <w:lang w:val="en-GB" w:eastAsia="nl-NL"/>
         </w:rPr>
         <w:drawing>
-          <wp:inline distT="0" distB="0" distL="0" distR="0">
+          <wp:inline distT="0" distB="0" distL="0" distR="0" wp14:anchorId="35D128E6" wp14:editId="341ADBF1">
             <wp:extent cx="3009900" cy="2390775"/>
             <wp:effectExtent l="19050" t="0" r="0" b="0"/>
             <wp:docPr id="10" name="Picture 2"/>
@@ -2865,36 +3738,59 @@
       <w:pPr>
         <w:pStyle w:val="Caption"/>
         <w:jc w:val="center"/>
-      </w:pPr>
-      <w:r>
+        <w:rPr>
+          <w:lang w:val="en-GB"/>
+        </w:rPr>
+      </w:pPr>
+      <w:r>
+        <w:rPr>
+          <w:lang w:val="en-GB"/>
+        </w:rPr>
         <w:t xml:space="preserve">Figure </w:t>
       </w:r>
       <w:r>
+        <w:rPr>
+          <w:lang w:val="en-GB"/>
+        </w:rPr>
         <w:fldChar w:fldCharType="begin"/>
       </w:r>
       <w:r>
+        <w:rPr>
+          <w:lang w:val="en-GB"/>
+        </w:rPr>
         <w:instrText xml:space="preserve"> SEQ Figure \* ARABIC </w:instrText>
       </w:r>
       <w:r>
+        <w:rPr>
+          <w:lang w:val="en-GB"/>
+        </w:rPr>
         <w:fldChar w:fldCharType="separate"/>
       </w:r>
       <w:r>
         <w:rPr>
           <w:noProof/>
+          <w:lang w:val="en-GB"/>
         </w:rPr>
         <w:t>5</w:t>
       </w:r>
       <w:r>
         <w:rPr>
           <w:noProof/>
+          <w:lang w:val="en-GB"/>
         </w:rPr>
         <w:fldChar w:fldCharType="end"/>
       </w:r>
       <w:r>
-        <w:t xml:space="preserve"> Dependency lijnen uit</w:t>
-      </w:r>
-      <w:r>
-        <w:t>.</w:t>
+        <w:rPr>
+          <w:lang w:val="en-GB"/>
+        </w:rPr>
+        <w:t xml:space="preserve"> </w:t>
+      </w:r>
+      <w:r>
+        <w:rPr>
+          <w:lang w:val="en-GB"/>
+        </w:rPr>
+        <w:t>Dependency lines off</w:t>
       </w:r>
     </w:p>
     <w:p>
@@ -2904,52 +3800,95 @@
           <w:ilvl w:val="0"/>
           <w:numId w:val="22"/>
         </w:numPr>
-      </w:pPr>
-      <w:bookmarkStart w:id="9" w:name="_Toc328045976"/>
-      <w:r>
-        <w:t xml:space="preserve">Optie: </w:t>
-      </w:r>
-      <w:r>
-        <w:t>Violations tonen / verbergen</w:t>
-      </w:r>
-      <w:bookmarkEnd w:id="9"/>
+        <w:rPr>
+          <w:lang w:val="en-GB"/>
+        </w:rPr>
+      </w:pPr>
+      <w:r>
+        <w:rPr>
+          <w:lang w:val="en-GB"/>
+        </w:rPr>
+        <w:t>Toggle violations</w:t>
+      </w:r>
     </w:p>
     <w:p>
-      <w:r>
-        <w:t>Het is niet altijd nodig om violations weer te geven in de applicatie. Standaard staan deze uit omdat er niet altijd een architectuur gedefineerd is en een compliance check is uitgevoerd. Als dit wel gebeur</w:t>
-      </w:r>
-      <w:r>
-        <w:t>d</w:t>
-      </w:r>
-      <w:r>
-        <w:t xml:space="preserve"> is kunnen de violation lijnen gemakkelijk aangezet worden. De</w:t>
-      </w:r>
-      <w:r>
-        <w:t xml:space="preserve"> </w:t>
-      </w:r>
-      <w:r>
-        <w:t xml:space="preserve">violation lijnen hebben een andere kleur dan zwart, dit </w:t>
-      </w:r>
-      <w:r>
-        <w:t xml:space="preserve">kan </w:t>
-      </w:r>
-      <w:r>
-        <w:t>bij de validation configuration ingesteld worden.</w:t>
+      <w:pPr>
+        <w:rPr>
+          <w:lang w:val="en-GB"/>
+        </w:rPr>
+      </w:pPr>
+      <w:r>
+        <w:rPr>
+          <w:lang w:val="en-GB"/>
+        </w:rPr>
+        <w:t xml:space="preserve">By default the violations are not shown. </w:t>
+      </w:r>
+      <w:r>
+        <w:rPr>
+          <w:lang w:val="en-US"/>
+        </w:rPr>
+        <w:t>These arrows, when drawn betwee</w:t>
+      </w:r>
+      <w:r>
+        <w:rPr>
+          <w:lang w:val="en-US"/>
+        </w:rPr>
+        <w:t xml:space="preserve">n figures, indicate violations of the defined architectural rules. </w:t>
+      </w:r>
+      <w:r>
+        <w:rPr>
+          <w:lang w:val="en-US"/>
+        </w:rPr>
+        <w:t>These lines are not black in order to facilitate d</w:t>
+      </w:r>
+      <w:r>
+        <w:rPr>
+          <w:lang w:val="en-US"/>
+        </w:rPr>
+        <w:t xml:space="preserve">istinguishing between them and dependency lines. </w:t>
+      </w:r>
+      <w:r>
+        <w:rPr>
+          <w:lang w:val="en-US"/>
+        </w:rPr>
+        <w:t xml:space="preserve">This </w:t>
+      </w:r>
+      <w:proofErr w:type="spellStart"/>
+      <w:r>
+        <w:rPr>
+          <w:lang w:val="en-US"/>
+        </w:rPr>
+        <w:t>colour</w:t>
+      </w:r>
+      <w:proofErr w:type="spellEnd"/>
+      <w:r>
+        <w:rPr>
+          <w:lang w:val="en-US"/>
+        </w:rPr>
+        <w:t xml:space="preserve"> can be changed using the validation configura</w:t>
+      </w:r>
+      <w:r>
+        <w:rPr>
+          <w:lang w:val="en-US"/>
+        </w:rPr>
+        <w:t>tion screen.</w:t>
       </w:r>
     </w:p>
     <w:p>
       <w:pPr>
         <w:keepNext/>
         <w:jc w:val="center"/>
+        <w:rPr>
+          <w:lang w:val="en-GB"/>
+        </w:rPr>
       </w:pPr>
       <w:r>
         <w:rPr>
           <w:noProof/>
-          <w:lang w:eastAsia="nl-NL"/>
-        </w:rPr>
-        <w:lastRenderedPageBreak/>
+          <w:lang w:val="en-GB" w:eastAsia="nl-NL"/>
+        </w:rPr>
         <w:drawing>
-          <wp:inline distT="0" distB="0" distL="0" distR="0">
+          <wp:inline distT="0" distB="0" distL="0" distR="0" wp14:anchorId="057484F8" wp14:editId="621DDE75">
             <wp:extent cx="3190875" cy="2447925"/>
             <wp:effectExtent l="19050" t="0" r="9525" b="0"/>
             <wp:docPr id="11" name="Picture 3"/>
@@ -2999,87 +3938,61 @@
       <w:pPr>
         <w:pStyle w:val="Caption"/>
         <w:jc w:val="center"/>
-      </w:pPr>
-      <w:r>
-        <w:rPr>
-          <w:lang w:val="en-US"/>
+        <w:rPr>
+          <w:lang w:val="en-GB"/>
+        </w:rPr>
+      </w:pPr>
+      <w:r>
+        <w:rPr>
+          <w:lang w:val="en-GB"/>
         </w:rPr>
         <w:t xml:space="preserve">Figure </w:t>
       </w:r>
       <w:r>
+        <w:rPr>
+          <w:lang w:val="en-GB"/>
+        </w:rPr>
         <w:fldChar w:fldCharType="begin"/>
       </w:r>
       <w:r>
         <w:rPr>
-          <w:lang w:val="en-US"/>
+          <w:lang w:val="en-GB"/>
         </w:rPr>
         <w:instrText xml:space="preserve"> SEQ Figure \* ARABIC </w:instrText>
       </w:r>
       <w:r>
+        <w:rPr>
+          <w:lang w:val="en-GB"/>
+        </w:rPr>
         <w:fldChar w:fldCharType="separate"/>
       </w:r>
       <w:r>
         <w:rPr>
           <w:noProof/>
-          <w:lang w:val="en-US"/>
+          <w:lang w:val="en-GB"/>
         </w:rPr>
         <w:t>6</w:t>
       </w:r>
       <w:r>
+        <w:rPr>
+          <w:lang w:val="en-GB"/>
+        </w:rPr>
         <w:fldChar w:fldCharType="end"/>
       </w:r>
       <w:r>
         <w:rPr>
-          <w:lang w:val="en-US"/>
-        </w:rPr>
-        <w:t xml:space="preserve"> Show violations </w:t>
-      </w:r>
-      <w:proofErr w:type="spellStart"/>
-      <w:r>
-        <w:rPr>
-          <w:lang w:val="en-US"/>
-        </w:rPr>
-        <w:t>aan</w:t>
-      </w:r>
-      <w:proofErr w:type="spellEnd"/>
-      <w:r>
-        <w:rPr>
-          <w:lang w:val="en-US"/>
-        </w:rPr>
-        <w:t xml:space="preserve"> en show dependencies </w:t>
-      </w:r>
-      <w:proofErr w:type="spellStart"/>
-      <w:r>
-        <w:rPr>
-          <w:lang w:val="en-US"/>
-        </w:rPr>
-        <w:t>uit</w:t>
-      </w:r>
-      <w:proofErr w:type="spellEnd"/>
-      <w:r>
-        <w:rPr>
-          <w:lang w:val="en-US"/>
-        </w:rPr>
-        <w:t xml:space="preserve">. </w:t>
-      </w:r>
-      <w:r>
-        <w:t xml:space="preserve">De oranje lijn </w:t>
-      </w:r>
-      <w:r>
-        <w:t>geeft</w:t>
-      </w:r>
-      <w:r>
-        <w:t xml:space="preserve"> violations</w:t>
-      </w:r>
-      <w:r>
-        <w:t xml:space="preserve"> aan</w:t>
-      </w:r>
-      <w:r>
-        <w:t xml:space="preserve"> tussen de twee fysieke modulen</w:t>
-      </w:r>
-      <w:r>
-        <w:t>.</w:t>
-      </w:r>
+          <w:lang w:val="en-GB"/>
+        </w:rPr>
+        <w:t xml:space="preserve"> </w:t>
+      </w:r>
+      <w:r>
+        <w:rPr>
+          <w:lang w:val="en-GB"/>
+        </w:rPr>
+        <w:t>Violations enabled, Dependencies disabled</w:t>
+      </w:r>
+      <w:bookmarkStart w:id="2" w:name="_GoBack"/>
+      <w:bookmarkEnd w:id="2"/>
     </w:p>
     <w:p>
       <w:pPr>
@@ -3089,24 +4002,515 @@
           <w:numId w:val="22"/>
         </w:numPr>
       </w:pPr>
-      <w:bookmarkStart w:id="10" w:name="_Toc328045977"/>
-      <w:r>
+      <w:bookmarkStart w:id="3" w:name="_Toc359836371"/>
+      <w:r>
+        <w:lastRenderedPageBreak/>
         <w:t xml:space="preserve">Actie: </w:t>
       </w:r>
       <w:r>
         <w:t>Diagram exporteren als plaatje</w:t>
       </w:r>
-      <w:bookmarkEnd w:id="10"/>
+      <w:bookmarkEnd w:id="3"/>
     </w:p>
     <w:p>
-      <w:r>
-        <w:t>Het diagram dat getoond wordt in de applicatie is vluchtig. De applicatie moet opgestart zijn om deze te kunnen inzien. Voor gebruikers is het handig als deze informatie ook buiten de applicatie beschikbaar is. Om deze reden kan het huidi</w:t>
-      </w:r>
-      <w:r>
-        <w:t>g getekend diagram ge-exporteert</w:t>
-      </w:r>
-      <w:r>
-        <w:t xml:space="preserve"> worden naar een PNG plaatje.</w:t>
+      <w:pPr>
+        <w:rPr>
+          <w:lang w:val="en-GB"/>
+        </w:rPr>
+      </w:pPr>
+      <w:r>
+        <w:rPr>
+          <w:lang w:val="en-GB"/>
+        </w:rPr>
+        <w:t xml:space="preserve">Het diagram </w:t>
+      </w:r>
+      <w:proofErr w:type="spellStart"/>
+      <w:r>
+        <w:rPr>
+          <w:lang w:val="en-GB"/>
+        </w:rPr>
+        <w:t>dat</w:t>
+      </w:r>
+      <w:proofErr w:type="spellEnd"/>
+      <w:r>
+        <w:rPr>
+          <w:lang w:val="en-GB"/>
+        </w:rPr>
+        <w:t xml:space="preserve"> </w:t>
+      </w:r>
+      <w:proofErr w:type="spellStart"/>
+      <w:r>
+        <w:rPr>
+          <w:lang w:val="en-GB"/>
+        </w:rPr>
+        <w:t>getoond</w:t>
+      </w:r>
+      <w:proofErr w:type="spellEnd"/>
+      <w:r>
+        <w:rPr>
+          <w:lang w:val="en-GB"/>
+        </w:rPr>
+        <w:t xml:space="preserve"> </w:t>
+      </w:r>
+      <w:proofErr w:type="spellStart"/>
+      <w:r>
+        <w:rPr>
+          <w:lang w:val="en-GB"/>
+        </w:rPr>
+        <w:t>wordt</w:t>
+      </w:r>
+      <w:proofErr w:type="spellEnd"/>
+      <w:r>
+        <w:rPr>
+          <w:lang w:val="en-GB"/>
+        </w:rPr>
+        <w:t xml:space="preserve"> in de </w:t>
+      </w:r>
+      <w:proofErr w:type="spellStart"/>
+      <w:r>
+        <w:rPr>
+          <w:lang w:val="en-GB"/>
+        </w:rPr>
+        <w:t>applicatie</w:t>
+      </w:r>
+      <w:proofErr w:type="spellEnd"/>
+      <w:r>
+        <w:rPr>
+          <w:lang w:val="en-GB"/>
+        </w:rPr>
+        <w:t xml:space="preserve"> is </w:t>
+      </w:r>
+      <w:proofErr w:type="spellStart"/>
+      <w:r>
+        <w:rPr>
+          <w:lang w:val="en-GB"/>
+        </w:rPr>
+        <w:t>vluchtig</w:t>
+      </w:r>
+      <w:proofErr w:type="spellEnd"/>
+      <w:r>
+        <w:rPr>
+          <w:lang w:val="en-GB"/>
+        </w:rPr>
+        <w:t xml:space="preserve">. De </w:t>
+      </w:r>
+      <w:proofErr w:type="spellStart"/>
+      <w:r>
+        <w:rPr>
+          <w:lang w:val="en-GB"/>
+        </w:rPr>
+        <w:t>applicatie</w:t>
+      </w:r>
+      <w:proofErr w:type="spellEnd"/>
+      <w:r>
+        <w:rPr>
+          <w:lang w:val="en-GB"/>
+        </w:rPr>
+        <w:t xml:space="preserve"> </w:t>
+      </w:r>
+      <w:proofErr w:type="spellStart"/>
+      <w:r>
+        <w:rPr>
+          <w:lang w:val="en-GB"/>
+        </w:rPr>
+        <w:t>moet</w:t>
+      </w:r>
+      <w:proofErr w:type="spellEnd"/>
+      <w:r>
+        <w:rPr>
+          <w:lang w:val="en-GB"/>
+        </w:rPr>
+        <w:t xml:space="preserve"> </w:t>
+      </w:r>
+      <w:proofErr w:type="spellStart"/>
+      <w:r>
+        <w:rPr>
+          <w:lang w:val="en-GB"/>
+        </w:rPr>
+        <w:t>opgestart</w:t>
+      </w:r>
+      <w:proofErr w:type="spellEnd"/>
+      <w:r>
+        <w:rPr>
+          <w:lang w:val="en-GB"/>
+        </w:rPr>
+        <w:t xml:space="preserve"> </w:t>
+      </w:r>
+      <w:proofErr w:type="spellStart"/>
+      <w:r>
+        <w:rPr>
+          <w:lang w:val="en-GB"/>
+        </w:rPr>
+        <w:t>zijn</w:t>
+      </w:r>
+      <w:proofErr w:type="spellEnd"/>
+      <w:r>
+        <w:rPr>
+          <w:lang w:val="en-GB"/>
+        </w:rPr>
+        <w:t xml:space="preserve"> </w:t>
+      </w:r>
+      <w:proofErr w:type="spellStart"/>
+      <w:proofErr w:type="gramStart"/>
+      <w:r>
+        <w:rPr>
+          <w:lang w:val="en-GB"/>
+        </w:rPr>
+        <w:t>om</w:t>
+      </w:r>
+      <w:proofErr w:type="spellEnd"/>
+      <w:proofErr w:type="gramEnd"/>
+      <w:r>
+        <w:rPr>
+          <w:lang w:val="en-GB"/>
+        </w:rPr>
+        <w:t xml:space="preserve"> </w:t>
+      </w:r>
+      <w:proofErr w:type="spellStart"/>
+      <w:r>
+        <w:rPr>
+          <w:lang w:val="en-GB"/>
+        </w:rPr>
+        <w:t>deze</w:t>
+      </w:r>
+      <w:proofErr w:type="spellEnd"/>
+      <w:r>
+        <w:rPr>
+          <w:lang w:val="en-GB"/>
+        </w:rPr>
+        <w:t xml:space="preserve"> </w:t>
+      </w:r>
+      <w:proofErr w:type="spellStart"/>
+      <w:r>
+        <w:rPr>
+          <w:lang w:val="en-GB"/>
+        </w:rPr>
+        <w:t>te</w:t>
+      </w:r>
+      <w:proofErr w:type="spellEnd"/>
+      <w:r>
+        <w:rPr>
+          <w:lang w:val="en-GB"/>
+        </w:rPr>
+        <w:t xml:space="preserve"> </w:t>
+      </w:r>
+      <w:proofErr w:type="spellStart"/>
+      <w:r>
+        <w:rPr>
+          <w:lang w:val="en-GB"/>
+        </w:rPr>
+        <w:t>kunnen</w:t>
+      </w:r>
+      <w:proofErr w:type="spellEnd"/>
+      <w:r>
+        <w:rPr>
+          <w:lang w:val="en-GB"/>
+        </w:rPr>
+        <w:t xml:space="preserve"> </w:t>
+      </w:r>
+      <w:proofErr w:type="spellStart"/>
+      <w:r>
+        <w:rPr>
+          <w:lang w:val="en-GB"/>
+        </w:rPr>
+        <w:t>inzien</w:t>
+      </w:r>
+      <w:proofErr w:type="spellEnd"/>
+      <w:r>
+        <w:rPr>
+          <w:lang w:val="en-GB"/>
+        </w:rPr>
+        <w:t xml:space="preserve">. </w:t>
+      </w:r>
+      <w:proofErr w:type="spellStart"/>
+      <w:r>
+        <w:rPr>
+          <w:lang w:val="en-GB"/>
+        </w:rPr>
+        <w:t>Voor</w:t>
+      </w:r>
+      <w:proofErr w:type="spellEnd"/>
+      <w:r>
+        <w:rPr>
+          <w:lang w:val="en-GB"/>
+        </w:rPr>
+        <w:t xml:space="preserve"> </w:t>
+      </w:r>
+      <w:proofErr w:type="spellStart"/>
+      <w:r>
+        <w:rPr>
+          <w:lang w:val="en-GB"/>
+        </w:rPr>
+        <w:t>gebruikers</w:t>
+      </w:r>
+      <w:proofErr w:type="spellEnd"/>
+      <w:r>
+        <w:rPr>
+          <w:lang w:val="en-GB"/>
+        </w:rPr>
+        <w:t xml:space="preserve"> is het </w:t>
+      </w:r>
+      <w:proofErr w:type="spellStart"/>
+      <w:r>
+        <w:rPr>
+          <w:lang w:val="en-GB"/>
+        </w:rPr>
+        <w:t>handig</w:t>
+      </w:r>
+      <w:proofErr w:type="spellEnd"/>
+      <w:r>
+        <w:rPr>
+          <w:lang w:val="en-GB"/>
+        </w:rPr>
+        <w:t xml:space="preserve"> </w:t>
+      </w:r>
+      <w:proofErr w:type="spellStart"/>
+      <w:proofErr w:type="gramStart"/>
+      <w:r>
+        <w:rPr>
+          <w:lang w:val="en-GB"/>
+        </w:rPr>
+        <w:t>als</w:t>
+      </w:r>
+      <w:proofErr w:type="spellEnd"/>
+      <w:proofErr w:type="gramEnd"/>
+      <w:r>
+        <w:rPr>
+          <w:lang w:val="en-GB"/>
+        </w:rPr>
+        <w:t xml:space="preserve"> </w:t>
+      </w:r>
+      <w:proofErr w:type="spellStart"/>
+      <w:r>
+        <w:rPr>
+          <w:lang w:val="en-GB"/>
+        </w:rPr>
+        <w:t>deze</w:t>
+      </w:r>
+      <w:proofErr w:type="spellEnd"/>
+      <w:r>
+        <w:rPr>
+          <w:lang w:val="en-GB"/>
+        </w:rPr>
+        <w:t xml:space="preserve"> </w:t>
+      </w:r>
+      <w:proofErr w:type="spellStart"/>
+      <w:r>
+        <w:rPr>
+          <w:lang w:val="en-GB"/>
+        </w:rPr>
+        <w:t>informatie</w:t>
+      </w:r>
+      <w:proofErr w:type="spellEnd"/>
+      <w:r>
+        <w:rPr>
+          <w:lang w:val="en-GB"/>
+        </w:rPr>
+        <w:t xml:space="preserve"> </w:t>
+      </w:r>
+      <w:proofErr w:type="spellStart"/>
+      <w:r>
+        <w:rPr>
+          <w:lang w:val="en-GB"/>
+        </w:rPr>
+        <w:t>ook</w:t>
+      </w:r>
+      <w:proofErr w:type="spellEnd"/>
+      <w:r>
+        <w:rPr>
+          <w:lang w:val="en-GB"/>
+        </w:rPr>
+        <w:t xml:space="preserve"> </w:t>
+      </w:r>
+      <w:proofErr w:type="spellStart"/>
+      <w:r>
+        <w:rPr>
+          <w:lang w:val="en-GB"/>
+        </w:rPr>
+        <w:t>buiten</w:t>
+      </w:r>
+      <w:proofErr w:type="spellEnd"/>
+      <w:r>
+        <w:rPr>
+          <w:lang w:val="en-GB"/>
+        </w:rPr>
+        <w:t xml:space="preserve"> de </w:t>
+      </w:r>
+      <w:proofErr w:type="spellStart"/>
+      <w:r>
+        <w:rPr>
+          <w:lang w:val="en-GB"/>
+        </w:rPr>
+        <w:t>applicatie</w:t>
+      </w:r>
+      <w:proofErr w:type="spellEnd"/>
+      <w:r>
+        <w:rPr>
+          <w:lang w:val="en-GB"/>
+        </w:rPr>
+        <w:t xml:space="preserve"> </w:t>
+      </w:r>
+      <w:proofErr w:type="spellStart"/>
+      <w:r>
+        <w:rPr>
+          <w:lang w:val="en-GB"/>
+        </w:rPr>
+        <w:t>beschikbaar</w:t>
+      </w:r>
+      <w:proofErr w:type="spellEnd"/>
+      <w:r>
+        <w:rPr>
+          <w:lang w:val="en-GB"/>
+        </w:rPr>
+        <w:t xml:space="preserve"> is. Om </w:t>
+      </w:r>
+      <w:proofErr w:type="spellStart"/>
+      <w:r>
+        <w:rPr>
+          <w:lang w:val="en-GB"/>
+        </w:rPr>
+        <w:t>deze</w:t>
+      </w:r>
+      <w:proofErr w:type="spellEnd"/>
+      <w:r>
+        <w:rPr>
+          <w:lang w:val="en-GB"/>
+        </w:rPr>
+        <w:t xml:space="preserve"> </w:t>
+      </w:r>
+      <w:proofErr w:type="spellStart"/>
+      <w:r>
+        <w:rPr>
+          <w:lang w:val="en-GB"/>
+        </w:rPr>
+        <w:t>reden</w:t>
+      </w:r>
+      <w:proofErr w:type="spellEnd"/>
+      <w:r>
+        <w:rPr>
+          <w:lang w:val="en-GB"/>
+        </w:rPr>
+        <w:t xml:space="preserve"> </w:t>
+      </w:r>
+      <w:proofErr w:type="spellStart"/>
+      <w:proofErr w:type="gramStart"/>
+      <w:r>
+        <w:rPr>
+          <w:lang w:val="en-GB"/>
+        </w:rPr>
+        <w:t>kan</w:t>
+      </w:r>
+      <w:proofErr w:type="spellEnd"/>
+      <w:proofErr w:type="gramEnd"/>
+      <w:r>
+        <w:rPr>
+          <w:lang w:val="en-GB"/>
+        </w:rPr>
+        <w:t xml:space="preserve"> het </w:t>
+      </w:r>
+      <w:proofErr w:type="spellStart"/>
+      <w:r>
+        <w:rPr>
+          <w:lang w:val="en-GB"/>
+        </w:rPr>
+        <w:t>huidi</w:t>
+      </w:r>
+      <w:r>
+        <w:rPr>
+          <w:lang w:val="en-GB"/>
+        </w:rPr>
+        <w:t>g</w:t>
+      </w:r>
+      <w:proofErr w:type="spellEnd"/>
+      <w:r>
+        <w:rPr>
+          <w:lang w:val="en-GB"/>
+        </w:rPr>
+        <w:t xml:space="preserve"> </w:t>
+      </w:r>
+      <w:proofErr w:type="spellStart"/>
+      <w:r>
+        <w:rPr>
+          <w:lang w:val="en-GB"/>
+        </w:rPr>
+        <w:t>getekend</w:t>
+      </w:r>
+      <w:proofErr w:type="spellEnd"/>
+      <w:r>
+        <w:rPr>
+          <w:lang w:val="en-GB"/>
+        </w:rPr>
+        <w:t xml:space="preserve"> diagram </w:t>
+      </w:r>
+      <w:proofErr w:type="spellStart"/>
+      <w:r>
+        <w:rPr>
+          <w:lang w:val="en-GB"/>
+        </w:rPr>
+        <w:t>ge-exporteert</w:t>
+      </w:r>
+      <w:proofErr w:type="spellEnd"/>
+      <w:r>
+        <w:rPr>
+          <w:lang w:val="en-GB"/>
+        </w:rPr>
+        <w:t xml:space="preserve"> </w:t>
+      </w:r>
+      <w:proofErr w:type="spellStart"/>
+      <w:r>
+        <w:rPr>
+          <w:lang w:val="en-GB"/>
+        </w:rPr>
+        <w:t>worden</w:t>
+      </w:r>
+      <w:proofErr w:type="spellEnd"/>
+      <w:r>
+        <w:rPr>
+          <w:lang w:val="en-GB"/>
+        </w:rPr>
+        <w:t xml:space="preserve"> </w:t>
+      </w:r>
+      <w:proofErr w:type="spellStart"/>
+      <w:r>
+        <w:rPr>
+          <w:lang w:val="en-GB"/>
+        </w:rPr>
+        <w:t>naar</w:t>
+      </w:r>
+      <w:proofErr w:type="spellEnd"/>
+      <w:r>
+        <w:rPr>
+          <w:lang w:val="en-GB"/>
+        </w:rPr>
+        <w:t xml:space="preserve"> </w:t>
+      </w:r>
+      <w:proofErr w:type="spellStart"/>
+      <w:r>
+        <w:rPr>
+          <w:lang w:val="en-GB"/>
+        </w:rPr>
+        <w:t>een</w:t>
+      </w:r>
+      <w:proofErr w:type="spellEnd"/>
+      <w:r>
+        <w:rPr>
+          <w:lang w:val="en-GB"/>
+        </w:rPr>
+        <w:t xml:space="preserve"> PNG </w:t>
+      </w:r>
+      <w:proofErr w:type="spellStart"/>
+      <w:r>
+        <w:rPr>
+          <w:lang w:val="en-GB"/>
+        </w:rPr>
+        <w:t>plaatje</w:t>
+      </w:r>
+      <w:proofErr w:type="spellEnd"/>
+      <w:r>
+        <w:rPr>
+          <w:lang w:val="en-GB"/>
+        </w:rPr>
+        <w:t>.</w:t>
       </w:r>
     </w:p>
     <w:p>
@@ -3116,18 +4520,608 @@
           <w:ilvl w:val="0"/>
           <w:numId w:val="22"/>
         </w:numPr>
-      </w:pPr>
-      <w:bookmarkStart w:id="11" w:name="_Toc328045978"/>
-      <w:r>
-        <w:t>Muis tool selecteren</w:t>
-      </w:r>
+        <w:rPr>
+          <w:lang w:val="en-GB"/>
+        </w:rPr>
+      </w:pPr>
+      <w:bookmarkStart w:id="4" w:name="_Toc359836372"/>
+      <w:proofErr w:type="spellStart"/>
+      <w:r>
+        <w:rPr>
+          <w:lang w:val="en-GB"/>
+        </w:rPr>
+        <w:t>Muis</w:t>
+      </w:r>
+      <w:proofErr w:type="spellEnd"/>
+      <w:r>
+        <w:rPr>
+          <w:lang w:val="en-GB"/>
+        </w:rPr>
+        <w:t xml:space="preserve"> tool </w:t>
+      </w:r>
+      <w:proofErr w:type="spellStart"/>
+      <w:r>
+        <w:rPr>
+          <w:lang w:val="en-GB"/>
+        </w:rPr>
+        <w:t>selecteren</w:t>
+      </w:r>
+      <w:bookmarkEnd w:id="4"/>
+      <w:proofErr w:type="spellEnd"/>
     </w:p>
     <w:p>
-      <w:r>
-        <w:t xml:space="preserve">Standaard is de selection tool geselecteerd. Dit is te zien aan de magenta rand eromheen. Deze tool stelt de gebruiker in staat </w:t>
-      </w:r>
-      <w:r>
-        <w:t>elementen in het diagram te selecteren om te verplaatsen of eventueel op in te zoomen. Deze tool heeft als icoon het standaard muisicoon. Naast de selection tool staat de pan tool, deze kan gebruikt worden om door te klikken op en de muis over het canvas te bewegen te navigeren door het diagram.</w:t>
+      <w:pPr>
+        <w:rPr>
+          <w:lang w:val="en-GB"/>
+        </w:rPr>
+      </w:pPr>
+      <w:proofErr w:type="spellStart"/>
+      <w:r>
+        <w:rPr>
+          <w:lang w:val="en-GB"/>
+        </w:rPr>
+        <w:t>Standaard</w:t>
+      </w:r>
+      <w:proofErr w:type="spellEnd"/>
+      <w:r>
+        <w:rPr>
+          <w:lang w:val="en-GB"/>
+        </w:rPr>
+        <w:t xml:space="preserve"> is de selection tool </w:t>
+      </w:r>
+      <w:proofErr w:type="spellStart"/>
+      <w:r>
+        <w:rPr>
+          <w:lang w:val="en-GB"/>
+        </w:rPr>
+        <w:t>geselecteerd</w:t>
+      </w:r>
+      <w:proofErr w:type="spellEnd"/>
+      <w:r>
+        <w:rPr>
+          <w:lang w:val="en-GB"/>
+        </w:rPr>
+        <w:t xml:space="preserve">. </w:t>
+      </w:r>
+      <w:proofErr w:type="spellStart"/>
+      <w:r>
+        <w:rPr>
+          <w:lang w:val="en-GB"/>
+        </w:rPr>
+        <w:t>Dit</w:t>
+      </w:r>
+      <w:proofErr w:type="spellEnd"/>
+      <w:r>
+        <w:rPr>
+          <w:lang w:val="en-GB"/>
+        </w:rPr>
+        <w:t xml:space="preserve"> is </w:t>
+      </w:r>
+      <w:proofErr w:type="spellStart"/>
+      <w:proofErr w:type="gramStart"/>
+      <w:r>
+        <w:rPr>
+          <w:lang w:val="en-GB"/>
+        </w:rPr>
+        <w:t>te</w:t>
+      </w:r>
+      <w:proofErr w:type="spellEnd"/>
+      <w:proofErr w:type="gramEnd"/>
+      <w:r>
+        <w:rPr>
+          <w:lang w:val="en-GB"/>
+        </w:rPr>
+        <w:t xml:space="preserve"> </w:t>
+      </w:r>
+      <w:proofErr w:type="spellStart"/>
+      <w:r>
+        <w:rPr>
+          <w:lang w:val="en-GB"/>
+        </w:rPr>
+        <w:t>zien</w:t>
+      </w:r>
+      <w:proofErr w:type="spellEnd"/>
+      <w:r>
+        <w:rPr>
+          <w:lang w:val="en-GB"/>
+        </w:rPr>
+        <w:t xml:space="preserve"> </w:t>
+      </w:r>
+      <w:proofErr w:type="spellStart"/>
+      <w:r>
+        <w:rPr>
+          <w:lang w:val="en-GB"/>
+        </w:rPr>
+        <w:t>aan</w:t>
+      </w:r>
+      <w:proofErr w:type="spellEnd"/>
+      <w:r>
+        <w:rPr>
+          <w:lang w:val="en-GB"/>
+        </w:rPr>
+        <w:t xml:space="preserve"> de magenta rand </w:t>
+      </w:r>
+      <w:proofErr w:type="spellStart"/>
+      <w:r>
+        <w:rPr>
+          <w:lang w:val="en-GB"/>
+        </w:rPr>
+        <w:t>eromheen</w:t>
+      </w:r>
+      <w:proofErr w:type="spellEnd"/>
+      <w:r>
+        <w:rPr>
+          <w:lang w:val="en-GB"/>
+        </w:rPr>
+        <w:t xml:space="preserve">. </w:t>
+      </w:r>
+      <w:proofErr w:type="spellStart"/>
+      <w:r>
+        <w:rPr>
+          <w:lang w:val="en-GB"/>
+        </w:rPr>
+        <w:t>Deze</w:t>
+      </w:r>
+      <w:proofErr w:type="spellEnd"/>
+      <w:r>
+        <w:rPr>
+          <w:lang w:val="en-GB"/>
+        </w:rPr>
+        <w:t xml:space="preserve"> tool </w:t>
+      </w:r>
+      <w:proofErr w:type="spellStart"/>
+      <w:r>
+        <w:rPr>
+          <w:lang w:val="en-GB"/>
+        </w:rPr>
+        <w:t>stelt</w:t>
+      </w:r>
+      <w:proofErr w:type="spellEnd"/>
+      <w:r>
+        <w:rPr>
+          <w:lang w:val="en-GB"/>
+        </w:rPr>
+        <w:t xml:space="preserve"> de </w:t>
+      </w:r>
+      <w:proofErr w:type="spellStart"/>
+      <w:r>
+        <w:rPr>
+          <w:lang w:val="en-GB"/>
+        </w:rPr>
+        <w:t>gebruiker</w:t>
+      </w:r>
+      <w:proofErr w:type="spellEnd"/>
+      <w:r>
+        <w:rPr>
+          <w:lang w:val="en-GB"/>
+        </w:rPr>
+        <w:t xml:space="preserve"> in </w:t>
+      </w:r>
+      <w:proofErr w:type="spellStart"/>
+      <w:r>
+        <w:rPr>
+          <w:lang w:val="en-GB"/>
+        </w:rPr>
+        <w:t>staat</w:t>
+      </w:r>
+      <w:proofErr w:type="spellEnd"/>
+      <w:r>
+        <w:rPr>
+          <w:lang w:val="en-GB"/>
+        </w:rPr>
+        <w:t xml:space="preserve"> </w:t>
+      </w:r>
+      <w:proofErr w:type="spellStart"/>
+      <w:r>
+        <w:rPr>
+          <w:lang w:val="en-GB"/>
+        </w:rPr>
+        <w:t>elementen</w:t>
+      </w:r>
+      <w:proofErr w:type="spellEnd"/>
+      <w:r>
+        <w:rPr>
+          <w:lang w:val="en-GB"/>
+        </w:rPr>
+        <w:t xml:space="preserve"> in het diagram </w:t>
+      </w:r>
+      <w:proofErr w:type="spellStart"/>
+      <w:proofErr w:type="gramStart"/>
+      <w:r>
+        <w:rPr>
+          <w:lang w:val="en-GB"/>
+        </w:rPr>
+        <w:t>te</w:t>
+      </w:r>
+      <w:proofErr w:type="spellEnd"/>
+      <w:proofErr w:type="gramEnd"/>
+      <w:r>
+        <w:rPr>
+          <w:lang w:val="en-GB"/>
+        </w:rPr>
+        <w:t xml:space="preserve"> </w:t>
+      </w:r>
+      <w:proofErr w:type="spellStart"/>
+      <w:r>
+        <w:rPr>
+          <w:lang w:val="en-GB"/>
+        </w:rPr>
+        <w:t>selecteren</w:t>
+      </w:r>
+      <w:proofErr w:type="spellEnd"/>
+      <w:r>
+        <w:rPr>
+          <w:lang w:val="en-GB"/>
+        </w:rPr>
+        <w:t xml:space="preserve"> </w:t>
+      </w:r>
+      <w:proofErr w:type="spellStart"/>
+      <w:r>
+        <w:rPr>
+          <w:lang w:val="en-GB"/>
+        </w:rPr>
+        <w:t>om</w:t>
+      </w:r>
+      <w:proofErr w:type="spellEnd"/>
+      <w:r>
+        <w:rPr>
+          <w:lang w:val="en-GB"/>
+        </w:rPr>
+        <w:t xml:space="preserve"> </w:t>
+      </w:r>
+      <w:proofErr w:type="spellStart"/>
+      <w:r>
+        <w:rPr>
+          <w:lang w:val="en-GB"/>
+        </w:rPr>
+        <w:t>te</w:t>
+      </w:r>
+      <w:proofErr w:type="spellEnd"/>
+      <w:r>
+        <w:rPr>
+          <w:lang w:val="en-GB"/>
+        </w:rPr>
+        <w:t xml:space="preserve"> </w:t>
+      </w:r>
+      <w:proofErr w:type="spellStart"/>
+      <w:r>
+        <w:rPr>
+          <w:lang w:val="en-GB"/>
+        </w:rPr>
+        <w:t>verplaatsen</w:t>
+      </w:r>
+      <w:proofErr w:type="spellEnd"/>
+      <w:r>
+        <w:rPr>
+          <w:lang w:val="en-GB"/>
+        </w:rPr>
+        <w:t xml:space="preserve"> of </w:t>
+      </w:r>
+      <w:proofErr w:type="spellStart"/>
+      <w:r>
+        <w:rPr>
+          <w:lang w:val="en-GB"/>
+        </w:rPr>
+        <w:t>eventueel</w:t>
+      </w:r>
+      <w:proofErr w:type="spellEnd"/>
+      <w:r>
+        <w:rPr>
+          <w:lang w:val="en-GB"/>
+        </w:rPr>
+        <w:t xml:space="preserve"> op in </w:t>
+      </w:r>
+      <w:proofErr w:type="spellStart"/>
+      <w:r>
+        <w:rPr>
+          <w:lang w:val="en-GB"/>
+        </w:rPr>
+        <w:t>te</w:t>
+      </w:r>
+      <w:proofErr w:type="spellEnd"/>
+      <w:r>
+        <w:rPr>
+          <w:lang w:val="en-GB"/>
+        </w:rPr>
+        <w:t xml:space="preserve"> </w:t>
+      </w:r>
+      <w:proofErr w:type="spellStart"/>
+      <w:r>
+        <w:rPr>
+          <w:lang w:val="en-GB"/>
+        </w:rPr>
+        <w:t>zoomen</w:t>
+      </w:r>
+      <w:proofErr w:type="spellEnd"/>
+      <w:r>
+        <w:rPr>
+          <w:lang w:val="en-GB"/>
+        </w:rPr>
+        <w:t xml:space="preserve">. </w:t>
+      </w:r>
+      <w:proofErr w:type="spellStart"/>
+      <w:r>
+        <w:rPr>
+          <w:lang w:val="en-GB"/>
+        </w:rPr>
+        <w:t>Deze</w:t>
+      </w:r>
+      <w:proofErr w:type="spellEnd"/>
+      <w:r>
+        <w:rPr>
+          <w:lang w:val="en-GB"/>
+        </w:rPr>
+        <w:t xml:space="preserve"> tool </w:t>
+      </w:r>
+      <w:proofErr w:type="spellStart"/>
+      <w:r>
+        <w:rPr>
+          <w:lang w:val="en-GB"/>
+        </w:rPr>
+        <w:t>heeft</w:t>
+      </w:r>
+      <w:proofErr w:type="spellEnd"/>
+      <w:r>
+        <w:rPr>
+          <w:lang w:val="en-GB"/>
+        </w:rPr>
+        <w:t xml:space="preserve"> </w:t>
+      </w:r>
+      <w:proofErr w:type="spellStart"/>
+      <w:proofErr w:type="gramStart"/>
+      <w:r>
+        <w:rPr>
+          <w:lang w:val="en-GB"/>
+        </w:rPr>
+        <w:t>als</w:t>
+      </w:r>
+      <w:proofErr w:type="spellEnd"/>
+      <w:proofErr w:type="gramEnd"/>
+      <w:r>
+        <w:rPr>
+          <w:lang w:val="en-GB"/>
+        </w:rPr>
+        <w:t xml:space="preserve"> </w:t>
+      </w:r>
+      <w:proofErr w:type="spellStart"/>
+      <w:r>
+        <w:rPr>
+          <w:lang w:val="en-GB"/>
+        </w:rPr>
+        <w:t>icoon</w:t>
+      </w:r>
+      <w:proofErr w:type="spellEnd"/>
+      <w:r>
+        <w:rPr>
+          <w:lang w:val="en-GB"/>
+        </w:rPr>
+        <w:t xml:space="preserve"> het </w:t>
+      </w:r>
+      <w:proofErr w:type="spellStart"/>
+      <w:r>
+        <w:rPr>
+          <w:lang w:val="en-GB"/>
+        </w:rPr>
+        <w:t>standaard</w:t>
+      </w:r>
+      <w:proofErr w:type="spellEnd"/>
+      <w:r>
+        <w:rPr>
+          <w:lang w:val="en-GB"/>
+        </w:rPr>
+        <w:t xml:space="preserve"> </w:t>
+      </w:r>
+      <w:proofErr w:type="spellStart"/>
+      <w:r>
+        <w:rPr>
+          <w:lang w:val="en-GB"/>
+        </w:rPr>
+        <w:t>muisicoon</w:t>
+      </w:r>
+      <w:proofErr w:type="spellEnd"/>
+      <w:r>
+        <w:rPr>
+          <w:lang w:val="en-GB"/>
+        </w:rPr>
+        <w:t xml:space="preserve">. </w:t>
+      </w:r>
+      <w:proofErr w:type="spellStart"/>
+      <w:r>
+        <w:rPr>
+          <w:lang w:val="en-GB"/>
+        </w:rPr>
+        <w:t>Naast</w:t>
+      </w:r>
+      <w:proofErr w:type="spellEnd"/>
+      <w:r>
+        <w:rPr>
+          <w:lang w:val="en-GB"/>
+        </w:rPr>
+        <w:t xml:space="preserve"> de selection tool </w:t>
+      </w:r>
+      <w:proofErr w:type="spellStart"/>
+      <w:r>
+        <w:rPr>
+          <w:lang w:val="en-GB"/>
+        </w:rPr>
+        <w:t>staat</w:t>
+      </w:r>
+      <w:proofErr w:type="spellEnd"/>
+      <w:r>
+        <w:rPr>
+          <w:lang w:val="en-GB"/>
+        </w:rPr>
+        <w:t xml:space="preserve"> de pan tool, </w:t>
+      </w:r>
+      <w:proofErr w:type="spellStart"/>
+      <w:r>
+        <w:rPr>
+          <w:lang w:val="en-GB"/>
+        </w:rPr>
+        <w:t>deze</w:t>
+      </w:r>
+      <w:proofErr w:type="spellEnd"/>
+      <w:r>
+        <w:rPr>
+          <w:lang w:val="en-GB"/>
+        </w:rPr>
+        <w:t xml:space="preserve"> </w:t>
+      </w:r>
+      <w:proofErr w:type="spellStart"/>
+      <w:proofErr w:type="gramStart"/>
+      <w:r>
+        <w:rPr>
+          <w:lang w:val="en-GB"/>
+        </w:rPr>
+        <w:t>kan</w:t>
+      </w:r>
+      <w:proofErr w:type="spellEnd"/>
+      <w:proofErr w:type="gramEnd"/>
+      <w:r>
+        <w:rPr>
+          <w:lang w:val="en-GB"/>
+        </w:rPr>
+        <w:t xml:space="preserve"> </w:t>
+      </w:r>
+      <w:proofErr w:type="spellStart"/>
+      <w:r>
+        <w:rPr>
+          <w:lang w:val="en-GB"/>
+        </w:rPr>
+        <w:t>gebruikt</w:t>
+      </w:r>
+      <w:proofErr w:type="spellEnd"/>
+      <w:r>
+        <w:rPr>
+          <w:lang w:val="en-GB"/>
+        </w:rPr>
+        <w:t xml:space="preserve"> </w:t>
+      </w:r>
+      <w:proofErr w:type="spellStart"/>
+      <w:r>
+        <w:rPr>
+          <w:lang w:val="en-GB"/>
+        </w:rPr>
+        <w:t>worden</w:t>
+      </w:r>
+      <w:proofErr w:type="spellEnd"/>
+      <w:r>
+        <w:rPr>
+          <w:lang w:val="en-GB"/>
+        </w:rPr>
+        <w:t xml:space="preserve"> </w:t>
+      </w:r>
+      <w:proofErr w:type="spellStart"/>
+      <w:r>
+        <w:rPr>
+          <w:lang w:val="en-GB"/>
+        </w:rPr>
+        <w:t>om</w:t>
+      </w:r>
+      <w:proofErr w:type="spellEnd"/>
+      <w:r>
+        <w:rPr>
+          <w:lang w:val="en-GB"/>
+        </w:rPr>
+        <w:t xml:space="preserve"> door </w:t>
+      </w:r>
+      <w:proofErr w:type="spellStart"/>
+      <w:r>
+        <w:rPr>
+          <w:lang w:val="en-GB"/>
+        </w:rPr>
+        <w:t>te</w:t>
+      </w:r>
+      <w:proofErr w:type="spellEnd"/>
+      <w:r>
+        <w:rPr>
+          <w:lang w:val="en-GB"/>
+        </w:rPr>
+        <w:t xml:space="preserve"> </w:t>
+      </w:r>
+      <w:proofErr w:type="spellStart"/>
+      <w:r>
+        <w:rPr>
+          <w:lang w:val="en-GB"/>
+        </w:rPr>
+        <w:t>klikken</w:t>
+      </w:r>
+      <w:proofErr w:type="spellEnd"/>
+      <w:r>
+        <w:rPr>
+          <w:lang w:val="en-GB"/>
+        </w:rPr>
+        <w:t xml:space="preserve"> op en de </w:t>
+      </w:r>
+      <w:proofErr w:type="spellStart"/>
+      <w:r>
+        <w:rPr>
+          <w:lang w:val="en-GB"/>
+        </w:rPr>
+        <w:t>muis</w:t>
+      </w:r>
+      <w:proofErr w:type="spellEnd"/>
+      <w:r>
+        <w:rPr>
+          <w:lang w:val="en-GB"/>
+        </w:rPr>
+        <w:t xml:space="preserve"> over het canvas </w:t>
+      </w:r>
+      <w:proofErr w:type="spellStart"/>
+      <w:r>
+        <w:rPr>
+          <w:lang w:val="en-GB"/>
+        </w:rPr>
+        <w:t>te</w:t>
+      </w:r>
+      <w:proofErr w:type="spellEnd"/>
+      <w:r>
+        <w:rPr>
+          <w:lang w:val="en-GB"/>
+        </w:rPr>
+        <w:t xml:space="preserve"> </w:t>
+      </w:r>
+      <w:proofErr w:type="spellStart"/>
+      <w:r>
+        <w:rPr>
+          <w:lang w:val="en-GB"/>
+        </w:rPr>
+        <w:t>bewegen</w:t>
+      </w:r>
+      <w:proofErr w:type="spellEnd"/>
+      <w:r>
+        <w:rPr>
+          <w:lang w:val="en-GB"/>
+        </w:rPr>
+        <w:t xml:space="preserve"> </w:t>
+      </w:r>
+      <w:proofErr w:type="spellStart"/>
+      <w:r>
+        <w:rPr>
+          <w:lang w:val="en-GB"/>
+        </w:rPr>
+        <w:t>te</w:t>
+      </w:r>
+      <w:proofErr w:type="spellEnd"/>
+      <w:r>
+        <w:rPr>
+          <w:lang w:val="en-GB"/>
+        </w:rPr>
+        <w:t xml:space="preserve"> </w:t>
+      </w:r>
+      <w:proofErr w:type="spellStart"/>
+      <w:r>
+        <w:rPr>
+          <w:lang w:val="en-GB"/>
+        </w:rPr>
+        <w:t>navigeren</w:t>
+      </w:r>
+      <w:proofErr w:type="spellEnd"/>
+      <w:r>
+        <w:rPr>
+          <w:lang w:val="en-GB"/>
+        </w:rPr>
+        <w:t xml:space="preserve"> door het diagram.</w:t>
       </w:r>
     </w:p>
     <w:p>
@@ -3139,9 +5133,13 @@
           <w:color w:val="4F81BD" w:themeColor="accent1"/>
           <w:sz w:val="26"/>
           <w:szCs w:val="26"/>
-        </w:rPr>
-      </w:pPr>
-      <w:r>
+          <w:lang w:val="en-GB"/>
+        </w:rPr>
+      </w:pPr>
+      <w:r>
+        <w:rPr>
+          <w:lang w:val="en-GB"/>
+        </w:rPr>
         <w:br w:type="page"/>
       </w:r>
     </w:p>
@@ -3152,38 +5150,435 @@
           <w:ilvl w:val="0"/>
           <w:numId w:val="22"/>
         </w:numPr>
-      </w:pPr>
-      <w:r>
+        <w:rPr>
+          <w:lang w:val="en-GB"/>
+        </w:rPr>
+      </w:pPr>
+      <w:bookmarkStart w:id="5" w:name="_Toc359836373"/>
+      <w:proofErr w:type="spellStart"/>
+      <w:r>
+        <w:rPr>
+          <w:lang w:val="en-GB"/>
+        </w:rPr>
         <w:lastRenderedPageBreak/>
-        <w:t>Opties menu openen</w:t>
-      </w:r>
-      <w:bookmarkEnd w:id="11"/>
+        <w:t>Opties</w:t>
+      </w:r>
+      <w:proofErr w:type="spellEnd"/>
+      <w:r>
+        <w:rPr>
+          <w:lang w:val="en-GB"/>
+        </w:rPr>
+        <w:t xml:space="preserve"> menu </w:t>
+      </w:r>
+      <w:proofErr w:type="spellStart"/>
+      <w:r>
+        <w:rPr>
+          <w:lang w:val="en-GB"/>
+        </w:rPr>
+        <w:t>openen</w:t>
+      </w:r>
+      <w:bookmarkEnd w:id="5"/>
+      <w:proofErr w:type="spellEnd"/>
     </w:p>
     <w:p>
-      <w:r>
-        <w:t>Het opties menu is een klein scherm met bijna alle functionaliteit van de interactiviteit van het diagram. Het bevat bijna alle opties van de menu balk. De nummer</w:t>
-      </w:r>
-      <w:r>
+      <w:pPr>
+        <w:rPr>
+          <w:lang w:val="en-GB"/>
+        </w:rPr>
+      </w:pPr>
+      <w:r>
+        <w:rPr>
+          <w:lang w:val="en-GB"/>
+        </w:rPr>
+        <w:t xml:space="preserve">Het </w:t>
+      </w:r>
+      <w:proofErr w:type="spellStart"/>
+      <w:r>
+        <w:rPr>
+          <w:lang w:val="en-GB"/>
+        </w:rPr>
+        <w:t>opties</w:t>
+      </w:r>
+      <w:proofErr w:type="spellEnd"/>
+      <w:r>
+        <w:rPr>
+          <w:lang w:val="en-GB"/>
+        </w:rPr>
+        <w:t xml:space="preserve"> menu is </w:t>
+      </w:r>
+      <w:proofErr w:type="spellStart"/>
+      <w:r>
+        <w:rPr>
+          <w:lang w:val="en-GB"/>
+        </w:rPr>
+        <w:t>een</w:t>
+      </w:r>
+      <w:proofErr w:type="spellEnd"/>
+      <w:r>
+        <w:rPr>
+          <w:lang w:val="en-GB"/>
+        </w:rPr>
+        <w:t xml:space="preserve"> </w:t>
+      </w:r>
+      <w:proofErr w:type="spellStart"/>
+      <w:proofErr w:type="gramStart"/>
+      <w:r>
+        <w:rPr>
+          <w:lang w:val="en-GB"/>
+        </w:rPr>
+        <w:t>klein</w:t>
+      </w:r>
+      <w:proofErr w:type="spellEnd"/>
+      <w:proofErr w:type="gramEnd"/>
+      <w:r>
+        <w:rPr>
+          <w:lang w:val="en-GB"/>
+        </w:rPr>
+        <w:t xml:space="preserve"> </w:t>
+      </w:r>
+      <w:proofErr w:type="spellStart"/>
+      <w:r>
+        <w:rPr>
+          <w:lang w:val="en-GB"/>
+        </w:rPr>
+        <w:t>scherm</w:t>
+      </w:r>
+      <w:proofErr w:type="spellEnd"/>
+      <w:r>
+        <w:rPr>
+          <w:lang w:val="en-GB"/>
+        </w:rPr>
+        <w:t xml:space="preserve"> met </w:t>
+      </w:r>
+      <w:proofErr w:type="spellStart"/>
+      <w:r>
+        <w:rPr>
+          <w:lang w:val="en-GB"/>
+        </w:rPr>
+        <w:t>bijna</w:t>
+      </w:r>
+      <w:proofErr w:type="spellEnd"/>
+      <w:r>
+        <w:rPr>
+          <w:lang w:val="en-GB"/>
+        </w:rPr>
+        <w:t xml:space="preserve"> </w:t>
+      </w:r>
+      <w:proofErr w:type="spellStart"/>
+      <w:r>
+        <w:rPr>
+          <w:lang w:val="en-GB"/>
+        </w:rPr>
+        <w:t>alle</w:t>
+      </w:r>
+      <w:proofErr w:type="spellEnd"/>
+      <w:r>
+        <w:rPr>
+          <w:lang w:val="en-GB"/>
+        </w:rPr>
+        <w:t xml:space="preserve"> </w:t>
+      </w:r>
+      <w:proofErr w:type="spellStart"/>
+      <w:r>
+        <w:rPr>
+          <w:lang w:val="en-GB"/>
+        </w:rPr>
+        <w:t>functionaliteit</w:t>
+      </w:r>
+      <w:proofErr w:type="spellEnd"/>
+      <w:r>
+        <w:rPr>
+          <w:lang w:val="en-GB"/>
+        </w:rPr>
+        <w:t xml:space="preserve"> van de </w:t>
+      </w:r>
+      <w:proofErr w:type="spellStart"/>
+      <w:r>
+        <w:rPr>
+          <w:lang w:val="en-GB"/>
+        </w:rPr>
+        <w:t>interactiviteit</w:t>
+      </w:r>
+      <w:proofErr w:type="spellEnd"/>
+      <w:r>
+        <w:rPr>
+          <w:lang w:val="en-GB"/>
+        </w:rPr>
+        <w:t xml:space="preserve"> van het diagram. Het </w:t>
+      </w:r>
+      <w:proofErr w:type="spellStart"/>
+      <w:r>
+        <w:rPr>
+          <w:lang w:val="en-GB"/>
+        </w:rPr>
+        <w:t>bevat</w:t>
+      </w:r>
+      <w:proofErr w:type="spellEnd"/>
+      <w:r>
+        <w:rPr>
+          <w:lang w:val="en-GB"/>
+        </w:rPr>
+        <w:t xml:space="preserve"> </w:t>
+      </w:r>
+      <w:proofErr w:type="spellStart"/>
+      <w:r>
+        <w:rPr>
+          <w:lang w:val="en-GB"/>
+        </w:rPr>
+        <w:t>bijna</w:t>
+      </w:r>
+      <w:proofErr w:type="spellEnd"/>
+      <w:r>
+        <w:rPr>
+          <w:lang w:val="en-GB"/>
+        </w:rPr>
+        <w:t xml:space="preserve"> </w:t>
+      </w:r>
+      <w:proofErr w:type="spellStart"/>
+      <w:r>
+        <w:rPr>
+          <w:lang w:val="en-GB"/>
+        </w:rPr>
+        <w:t>alle</w:t>
+      </w:r>
+      <w:proofErr w:type="spellEnd"/>
+      <w:r>
+        <w:rPr>
+          <w:lang w:val="en-GB"/>
+        </w:rPr>
+        <w:t xml:space="preserve"> </w:t>
+      </w:r>
+      <w:proofErr w:type="spellStart"/>
+      <w:r>
+        <w:rPr>
+          <w:lang w:val="en-GB"/>
+        </w:rPr>
+        <w:t>opties</w:t>
+      </w:r>
+      <w:proofErr w:type="spellEnd"/>
+      <w:r>
+        <w:rPr>
+          <w:lang w:val="en-GB"/>
+        </w:rPr>
+        <w:t xml:space="preserve"> van de menu balk. De </w:t>
+      </w:r>
+      <w:proofErr w:type="spellStart"/>
+      <w:r>
+        <w:rPr>
+          <w:lang w:val="en-GB"/>
+        </w:rPr>
+        <w:t>nummer</w:t>
+      </w:r>
+      <w:r>
+        <w:rPr>
+          <w:lang w:val="en-GB"/>
+        </w:rPr>
         <w:t>s</w:t>
       </w:r>
-      <w:r>
-        <w:t xml:space="preserve"> 1-10 komen overeen met de </w:t>
-      </w:r>
-      <w:r>
-        <w:t>nummering van de onderdelen in het hoofdscherm. De nummers 11 en 12 zijn functionaliteiten die alleen beschikbaar zijn via dit opties menu.</w:t>
+      <w:proofErr w:type="spellEnd"/>
+      <w:r>
+        <w:rPr>
+          <w:lang w:val="en-GB"/>
+        </w:rPr>
+        <w:t xml:space="preserve"> 1-10 </w:t>
+      </w:r>
+      <w:proofErr w:type="spellStart"/>
+      <w:r>
+        <w:rPr>
+          <w:lang w:val="en-GB"/>
+        </w:rPr>
+        <w:t>komen</w:t>
+      </w:r>
+      <w:proofErr w:type="spellEnd"/>
+      <w:r>
+        <w:rPr>
+          <w:lang w:val="en-GB"/>
+        </w:rPr>
+        <w:t xml:space="preserve"> </w:t>
+      </w:r>
+      <w:proofErr w:type="spellStart"/>
+      <w:r>
+        <w:rPr>
+          <w:lang w:val="en-GB"/>
+        </w:rPr>
+        <w:t>overeen</w:t>
+      </w:r>
+      <w:proofErr w:type="spellEnd"/>
+      <w:r>
+        <w:rPr>
+          <w:lang w:val="en-GB"/>
+        </w:rPr>
+        <w:t xml:space="preserve"> met de </w:t>
+      </w:r>
+      <w:proofErr w:type="spellStart"/>
+      <w:r>
+        <w:rPr>
+          <w:lang w:val="en-GB"/>
+        </w:rPr>
+        <w:t>nummering</w:t>
+      </w:r>
+      <w:proofErr w:type="spellEnd"/>
+      <w:r>
+        <w:rPr>
+          <w:lang w:val="en-GB"/>
+        </w:rPr>
+        <w:t xml:space="preserve"> van de </w:t>
+      </w:r>
+      <w:proofErr w:type="spellStart"/>
+      <w:r>
+        <w:rPr>
+          <w:lang w:val="en-GB"/>
+        </w:rPr>
+        <w:t>onderdelen</w:t>
+      </w:r>
+      <w:proofErr w:type="spellEnd"/>
+      <w:r>
+        <w:rPr>
+          <w:lang w:val="en-GB"/>
+        </w:rPr>
+        <w:t xml:space="preserve"> in het </w:t>
+      </w:r>
+      <w:proofErr w:type="spellStart"/>
+      <w:r>
+        <w:rPr>
+          <w:lang w:val="en-GB"/>
+        </w:rPr>
+        <w:t>hoofdscherm</w:t>
+      </w:r>
+      <w:proofErr w:type="spellEnd"/>
+      <w:r>
+        <w:rPr>
+          <w:lang w:val="en-GB"/>
+        </w:rPr>
+        <w:t xml:space="preserve">. De </w:t>
+      </w:r>
+      <w:proofErr w:type="spellStart"/>
+      <w:r>
+        <w:rPr>
+          <w:lang w:val="en-GB"/>
+        </w:rPr>
+        <w:t>nummers</w:t>
+      </w:r>
+      <w:proofErr w:type="spellEnd"/>
+      <w:r>
+        <w:rPr>
+          <w:lang w:val="en-GB"/>
+        </w:rPr>
+        <w:t xml:space="preserve"> 11 en 12 </w:t>
+      </w:r>
+      <w:proofErr w:type="spellStart"/>
+      <w:r>
+        <w:rPr>
+          <w:lang w:val="en-GB"/>
+        </w:rPr>
+        <w:t>zijn</w:t>
+      </w:r>
+      <w:proofErr w:type="spellEnd"/>
+      <w:r>
+        <w:rPr>
+          <w:lang w:val="en-GB"/>
+        </w:rPr>
+        <w:t xml:space="preserve"> </w:t>
+      </w:r>
+      <w:proofErr w:type="spellStart"/>
+      <w:r>
+        <w:rPr>
+          <w:lang w:val="en-GB"/>
+        </w:rPr>
+        <w:t>functionaliteiten</w:t>
+      </w:r>
+      <w:proofErr w:type="spellEnd"/>
+      <w:r>
+        <w:rPr>
+          <w:lang w:val="en-GB"/>
+        </w:rPr>
+        <w:t xml:space="preserve"> die </w:t>
+      </w:r>
+      <w:proofErr w:type="spellStart"/>
+      <w:r>
+        <w:rPr>
+          <w:lang w:val="en-GB"/>
+        </w:rPr>
+        <w:t>alleen</w:t>
+      </w:r>
+      <w:proofErr w:type="spellEnd"/>
+      <w:r>
+        <w:rPr>
+          <w:lang w:val="en-GB"/>
+        </w:rPr>
+        <w:t xml:space="preserve"> </w:t>
+      </w:r>
+      <w:proofErr w:type="spellStart"/>
+      <w:r>
+        <w:rPr>
+          <w:lang w:val="en-GB"/>
+        </w:rPr>
+        <w:t>beschikbaar</w:t>
+      </w:r>
+      <w:proofErr w:type="spellEnd"/>
+      <w:r>
+        <w:rPr>
+          <w:lang w:val="en-GB"/>
+        </w:rPr>
+        <w:t xml:space="preserve"> </w:t>
+      </w:r>
+      <w:proofErr w:type="spellStart"/>
+      <w:r>
+        <w:rPr>
+          <w:lang w:val="en-GB"/>
+        </w:rPr>
+        <w:t>zijn</w:t>
+      </w:r>
+      <w:proofErr w:type="spellEnd"/>
+      <w:r>
+        <w:rPr>
+          <w:lang w:val="en-GB"/>
+        </w:rPr>
+        <w:t xml:space="preserve"> via </w:t>
+      </w:r>
+      <w:proofErr w:type="spellStart"/>
+      <w:r>
+        <w:rPr>
+          <w:lang w:val="en-GB"/>
+        </w:rPr>
+        <w:t>dit</w:t>
+      </w:r>
+      <w:proofErr w:type="spellEnd"/>
+      <w:r>
+        <w:rPr>
+          <w:lang w:val="en-GB"/>
+        </w:rPr>
+        <w:t xml:space="preserve"> </w:t>
+      </w:r>
+      <w:proofErr w:type="spellStart"/>
+      <w:r>
+        <w:rPr>
+          <w:lang w:val="en-GB"/>
+        </w:rPr>
+        <w:t>opties</w:t>
+      </w:r>
+      <w:proofErr w:type="spellEnd"/>
+      <w:r>
+        <w:rPr>
+          <w:lang w:val="en-GB"/>
+        </w:rPr>
+        <w:t xml:space="preserve"> menu.</w:t>
       </w:r>
     </w:p>
     <w:p>
       <w:pPr>
         <w:keepNext/>
+        <w:rPr>
+          <w:lang w:val="en-GB"/>
+        </w:rPr>
       </w:pPr>
       <w:r>
         <w:rPr>
           <w:noProof/>
-          <w:lang w:eastAsia="nl-NL"/>
+          <w:lang w:val="en-GB" w:eastAsia="nl-NL"/>
         </w:rPr>
         <w:drawing>
-          <wp:inline distT="0" distB="0" distL="0" distR="0">
+          <wp:inline distT="0" distB="0" distL="0" distR="0" wp14:anchorId="2EEC0978" wp14:editId="303407B4">
             <wp:extent cx="5276850" cy="1943100"/>
             <wp:effectExtent l="19050" t="0" r="0" b="0"/>
             <wp:docPr id="9" name="Picture 5"/>
@@ -3233,37 +5628,66 @@
       <w:pPr>
         <w:pStyle w:val="Caption"/>
         <w:jc w:val="center"/>
-      </w:pPr>
-      <w:r>
+        <w:rPr>
+          <w:lang w:val="en-GB"/>
+        </w:rPr>
+      </w:pPr>
+      <w:r>
+        <w:rPr>
+          <w:lang w:val="en-GB"/>
+        </w:rPr>
         <w:t xml:space="preserve">Figure </w:t>
       </w:r>
       <w:r>
+        <w:rPr>
+          <w:lang w:val="en-GB"/>
+        </w:rPr>
         <w:fldChar w:fldCharType="begin"/>
       </w:r>
       <w:r>
+        <w:rPr>
+          <w:lang w:val="en-GB"/>
+        </w:rPr>
         <w:instrText xml:space="preserve"> SEQ Figure \* ARABIC </w:instrText>
       </w:r>
       <w:r>
+        <w:rPr>
+          <w:lang w:val="en-GB"/>
+        </w:rPr>
         <w:fldChar w:fldCharType="separate"/>
       </w:r>
       <w:r>
         <w:rPr>
           <w:noProof/>
+          <w:lang w:val="en-GB"/>
         </w:rPr>
         <w:t>7</w:t>
       </w:r>
       <w:r>
         <w:rPr>
           <w:noProof/>
+          <w:lang w:val="en-GB"/>
         </w:rPr>
         <w:fldChar w:fldCharType="end"/>
       </w:r>
       <w:r>
-        <w:t xml:space="preserve"> Opties</w:t>
-      </w:r>
+        <w:rPr>
+          <w:lang w:val="en-GB"/>
+        </w:rPr>
+        <w:t xml:space="preserve"> </w:t>
+      </w:r>
+      <w:proofErr w:type="spellStart"/>
+      <w:r>
+        <w:rPr>
+          <w:lang w:val="en-GB"/>
+        </w:rPr>
+        <w:t>Opties</w:t>
+      </w:r>
+      <w:proofErr w:type="spellEnd"/>
       <w:r>
         <w:rPr>
           <w:noProof/>
+          <w:lang w:val="en-GB"/>
         </w:rPr>
         <w:t xml:space="preserve"> scherm</w:t>
       </w:r>
@@ -3271,51 +5695,605 @@
     <w:p>
       <w:pPr>
         <w:pStyle w:val="Heading3"/>
-      </w:pPr>
-      <w:bookmarkStart w:id="12" w:name="_Toc328045979"/>
-      <w:r>
+        <w:rPr>
+          <w:lang w:val="en-GB"/>
+        </w:rPr>
+      </w:pPr>
+      <w:bookmarkStart w:id="6" w:name="_Toc359836374"/>
+      <w:r>
+        <w:rPr>
+          <w:lang w:val="en-GB"/>
+        </w:rPr>
         <w:t>11. Smart lines</w:t>
       </w:r>
-      <w:bookmarkEnd w:id="12"/>
+      <w:bookmarkEnd w:id="6"/>
     </w:p>
     <w:p>
-      <w:r>
-        <w:t xml:space="preserve">In complexe diagrammen kunnen </w:t>
-      </w:r>
-      <w:r>
-        <w:t xml:space="preserve">grote aantal lijnen </w:t>
-      </w:r>
-      <w:r>
-        <w:t xml:space="preserve">voor een </w:t>
-      </w:r>
-      <w:r>
-        <w:t xml:space="preserve">onoverzichtelijk </w:t>
-      </w:r>
-      <w:r>
-        <w:t>diagram zorgen</w:t>
-      </w:r>
-      <w:r>
+      <w:pPr>
+        <w:rPr>
+          <w:lang w:val="en-GB"/>
+        </w:rPr>
+      </w:pPr>
+      <w:r>
+        <w:rPr>
+          <w:lang w:val="en-GB"/>
+        </w:rPr>
+        <w:t xml:space="preserve">In </w:t>
+      </w:r>
+      <w:proofErr w:type="spellStart"/>
+      <w:r>
+        <w:rPr>
+          <w:lang w:val="en-GB"/>
+        </w:rPr>
+        <w:t>complexe</w:t>
+      </w:r>
+      <w:proofErr w:type="spellEnd"/>
+      <w:r>
+        <w:rPr>
+          <w:lang w:val="en-GB"/>
+        </w:rPr>
+        <w:t xml:space="preserve"> </w:t>
+      </w:r>
+      <w:proofErr w:type="spellStart"/>
+      <w:r>
+        <w:rPr>
+          <w:lang w:val="en-GB"/>
+        </w:rPr>
+        <w:t>diagrammen</w:t>
+      </w:r>
+      <w:proofErr w:type="spellEnd"/>
+      <w:r>
+        <w:rPr>
+          <w:lang w:val="en-GB"/>
+        </w:rPr>
+        <w:t xml:space="preserve"> </w:t>
+      </w:r>
+      <w:proofErr w:type="spellStart"/>
+      <w:r>
+        <w:rPr>
+          <w:lang w:val="en-GB"/>
+        </w:rPr>
+        <w:t>kunnen</w:t>
+      </w:r>
+      <w:proofErr w:type="spellEnd"/>
+      <w:r>
+        <w:rPr>
+          <w:lang w:val="en-GB"/>
+        </w:rPr>
+        <w:t xml:space="preserve"> </w:t>
+      </w:r>
+      <w:proofErr w:type="spellStart"/>
+      <w:proofErr w:type="gramStart"/>
+      <w:r>
+        <w:rPr>
+          <w:lang w:val="en-GB"/>
+        </w:rPr>
+        <w:t>grote</w:t>
+      </w:r>
+      <w:proofErr w:type="spellEnd"/>
+      <w:proofErr w:type="gramEnd"/>
+      <w:r>
+        <w:rPr>
+          <w:lang w:val="en-GB"/>
+        </w:rPr>
+        <w:t xml:space="preserve"> </w:t>
+      </w:r>
+      <w:proofErr w:type="spellStart"/>
+      <w:r>
+        <w:rPr>
+          <w:lang w:val="en-GB"/>
+        </w:rPr>
+        <w:t>aantal</w:t>
+      </w:r>
+      <w:proofErr w:type="spellEnd"/>
+      <w:r>
+        <w:rPr>
+          <w:lang w:val="en-GB"/>
+        </w:rPr>
+        <w:t xml:space="preserve"> </w:t>
+      </w:r>
+      <w:proofErr w:type="spellStart"/>
+      <w:r>
+        <w:rPr>
+          <w:lang w:val="en-GB"/>
+        </w:rPr>
+        <w:t>lijnen</w:t>
+      </w:r>
+      <w:proofErr w:type="spellEnd"/>
+      <w:r>
+        <w:rPr>
+          <w:lang w:val="en-GB"/>
+        </w:rPr>
+        <w:t xml:space="preserve"> </w:t>
+      </w:r>
+      <w:proofErr w:type="spellStart"/>
+      <w:r>
+        <w:rPr>
+          <w:lang w:val="en-GB"/>
+        </w:rPr>
+        <w:t>voor</w:t>
+      </w:r>
+      <w:proofErr w:type="spellEnd"/>
+      <w:r>
+        <w:rPr>
+          <w:lang w:val="en-GB"/>
+        </w:rPr>
+        <w:t xml:space="preserve"> </w:t>
+      </w:r>
+      <w:proofErr w:type="spellStart"/>
+      <w:r>
+        <w:rPr>
+          <w:lang w:val="en-GB"/>
+        </w:rPr>
+        <w:t>een</w:t>
+      </w:r>
+      <w:proofErr w:type="spellEnd"/>
+      <w:r>
+        <w:rPr>
+          <w:lang w:val="en-GB"/>
+        </w:rPr>
+        <w:t xml:space="preserve"> </w:t>
+      </w:r>
+      <w:proofErr w:type="spellStart"/>
+      <w:r>
+        <w:rPr>
+          <w:lang w:val="en-GB"/>
+        </w:rPr>
+        <w:t>onoverzichtelijk</w:t>
+      </w:r>
+      <w:proofErr w:type="spellEnd"/>
+      <w:r>
+        <w:rPr>
+          <w:lang w:val="en-GB"/>
+        </w:rPr>
+        <w:t xml:space="preserve"> </w:t>
+      </w:r>
+      <w:r>
+        <w:rPr>
+          <w:lang w:val="en-GB"/>
+        </w:rPr>
+        <w:t xml:space="preserve">diagram </w:t>
+      </w:r>
+      <w:proofErr w:type="spellStart"/>
+      <w:r>
+        <w:rPr>
+          <w:lang w:val="en-GB"/>
+        </w:rPr>
+        <w:t>zorgen</w:t>
+      </w:r>
+      <w:proofErr w:type="spellEnd"/>
+      <w:r>
+        <w:rPr>
+          <w:lang w:val="en-GB"/>
+        </w:rPr>
+        <w:t xml:space="preserve">. Door de </w:t>
+      </w:r>
+      <w:proofErr w:type="spellStart"/>
+      <w:r>
+        <w:rPr>
+          <w:lang w:val="en-GB"/>
+        </w:rPr>
+        <w:t>optie</w:t>
+      </w:r>
+      <w:proofErr w:type="spellEnd"/>
+      <w:r>
+        <w:rPr>
+          <w:lang w:val="en-GB"/>
+        </w:rPr>
+        <w:t xml:space="preserve"> Smart lines </w:t>
+      </w:r>
+      <w:proofErr w:type="spellStart"/>
+      <w:r>
+        <w:rPr>
+          <w:lang w:val="en-GB"/>
+        </w:rPr>
+        <w:t>aan</w:t>
+      </w:r>
+      <w:proofErr w:type="spellEnd"/>
+      <w:r>
+        <w:rPr>
+          <w:lang w:val="en-GB"/>
+        </w:rPr>
+        <w:t xml:space="preserve"> </w:t>
+      </w:r>
+      <w:proofErr w:type="spellStart"/>
+      <w:proofErr w:type="gramStart"/>
+      <w:r>
+        <w:rPr>
+          <w:lang w:val="en-GB"/>
+        </w:rPr>
+        <w:t>te</w:t>
+      </w:r>
+      <w:proofErr w:type="spellEnd"/>
+      <w:proofErr w:type="gramEnd"/>
+      <w:r>
+        <w:rPr>
+          <w:lang w:val="en-GB"/>
+        </w:rPr>
+        <w:t xml:space="preserve"> </w:t>
+      </w:r>
+      <w:proofErr w:type="spellStart"/>
+      <w:r>
+        <w:rPr>
+          <w:lang w:val="en-GB"/>
+        </w:rPr>
+        <w:t>zetten</w:t>
+      </w:r>
+      <w:proofErr w:type="spellEnd"/>
+      <w:r>
+        <w:rPr>
+          <w:lang w:val="en-GB"/>
+        </w:rPr>
+        <w:t xml:space="preserve"> </w:t>
+      </w:r>
+      <w:proofErr w:type="spellStart"/>
+      <w:r>
+        <w:rPr>
+          <w:lang w:val="en-GB"/>
+        </w:rPr>
+        <w:t>worden</w:t>
+      </w:r>
+      <w:proofErr w:type="spellEnd"/>
+      <w:r>
+        <w:rPr>
+          <w:lang w:val="en-GB"/>
+        </w:rPr>
+        <w:t xml:space="preserve"> </w:t>
+      </w:r>
+      <w:proofErr w:type="spellStart"/>
+      <w:r>
+        <w:rPr>
+          <w:lang w:val="en-GB"/>
+        </w:rPr>
+        <w:t>overlappende</w:t>
+      </w:r>
+      <w:proofErr w:type="spellEnd"/>
+      <w:r>
+        <w:rPr>
+          <w:lang w:val="en-GB"/>
+        </w:rPr>
+        <w:t xml:space="preserve"> </w:t>
+      </w:r>
+      <w:proofErr w:type="spellStart"/>
+      <w:r>
+        <w:rPr>
+          <w:lang w:val="en-GB"/>
+        </w:rPr>
+        <w:t>lijnen</w:t>
+      </w:r>
+      <w:proofErr w:type="spellEnd"/>
+      <w:r>
+        <w:rPr>
+          <w:lang w:val="en-GB"/>
+        </w:rPr>
+        <w:t xml:space="preserve"> </w:t>
+      </w:r>
+      <w:proofErr w:type="spellStart"/>
+      <w:r>
+        <w:rPr>
+          <w:lang w:val="en-GB"/>
+        </w:rPr>
+        <w:t>naast</w:t>
+      </w:r>
+      <w:proofErr w:type="spellEnd"/>
+      <w:r>
+        <w:rPr>
+          <w:lang w:val="en-GB"/>
+        </w:rPr>
+        <w:t xml:space="preserve"> </w:t>
+      </w:r>
+      <w:proofErr w:type="spellStart"/>
+      <w:r>
+        <w:rPr>
+          <w:lang w:val="en-GB"/>
+        </w:rPr>
+        <w:t>elkaar</w:t>
+      </w:r>
+      <w:proofErr w:type="spellEnd"/>
+      <w:r>
+        <w:rPr>
+          <w:lang w:val="en-GB"/>
+        </w:rPr>
+        <w:t xml:space="preserve"> </w:t>
+      </w:r>
+      <w:proofErr w:type="spellStart"/>
+      <w:r>
+        <w:rPr>
+          <w:lang w:val="en-GB"/>
+        </w:rPr>
+        <w:t>geplaatst</w:t>
+      </w:r>
+      <w:proofErr w:type="spellEnd"/>
+      <w:r>
+        <w:rPr>
+          <w:lang w:val="en-GB"/>
+        </w:rPr>
+        <w:t xml:space="preserve"> </w:t>
+      </w:r>
+      <w:proofErr w:type="spellStart"/>
+      <w:r>
+        <w:rPr>
+          <w:lang w:val="en-GB"/>
+        </w:rPr>
+        <w:t>zodat</w:t>
+      </w:r>
+      <w:proofErr w:type="spellEnd"/>
+      <w:r>
+        <w:rPr>
+          <w:lang w:val="en-GB"/>
+        </w:rPr>
+        <w:t xml:space="preserve"> </w:t>
+      </w:r>
+      <w:proofErr w:type="spellStart"/>
+      <w:r>
+        <w:rPr>
+          <w:lang w:val="en-GB"/>
+        </w:rPr>
+        <w:t>ze</w:t>
+      </w:r>
+      <w:proofErr w:type="spellEnd"/>
+      <w:r>
+        <w:rPr>
+          <w:lang w:val="en-GB"/>
+        </w:rPr>
+        <w:t xml:space="preserve"> </w:t>
+      </w:r>
+      <w:proofErr w:type="spellStart"/>
+      <w:r>
+        <w:rPr>
+          <w:lang w:val="en-GB"/>
+        </w:rPr>
+        <w:t>elkaar</w:t>
+      </w:r>
+      <w:proofErr w:type="spellEnd"/>
+      <w:r>
+        <w:rPr>
+          <w:lang w:val="en-GB"/>
+        </w:rPr>
+        <w:t xml:space="preserve"> </w:t>
+      </w:r>
+      <w:proofErr w:type="spellStart"/>
+      <w:r>
+        <w:rPr>
+          <w:lang w:val="en-GB"/>
+        </w:rPr>
+        <w:t>niet</w:t>
+      </w:r>
+      <w:proofErr w:type="spellEnd"/>
+      <w:r>
+        <w:rPr>
+          <w:lang w:val="en-GB"/>
+        </w:rPr>
+        <w:t xml:space="preserve"> in de </w:t>
+      </w:r>
+      <w:proofErr w:type="spellStart"/>
+      <w:r>
+        <w:rPr>
+          <w:lang w:val="en-GB"/>
+        </w:rPr>
+        <w:t>weg</w:t>
+      </w:r>
+      <w:proofErr w:type="spellEnd"/>
+      <w:r>
+        <w:rPr>
+          <w:lang w:val="en-GB"/>
+        </w:rPr>
+        <w:t xml:space="preserve"> </w:t>
+      </w:r>
+      <w:proofErr w:type="spellStart"/>
+      <w:r>
+        <w:rPr>
+          <w:lang w:val="en-GB"/>
+        </w:rPr>
+        <w:t>zitten</w:t>
+      </w:r>
+      <w:proofErr w:type="spellEnd"/>
+      <w:r>
+        <w:rPr>
+          <w:lang w:val="en-GB"/>
+        </w:rPr>
         <w:t xml:space="preserve">. </w:t>
       </w:r>
-      <w:r>
-        <w:t>Door de optie Smart lines aa</w:t>
-      </w:r>
-      <w:r>
-        <w:t>n te zetten worden overlappende lijnen naast elkaar geplaatst zodat ze elkaar niet in de weg zitten. Ook wordt de lijn dikte aangepast naarmate er meer relaties (dependencies en violations) er tussen twee figuren lopen.</w:t>
+      <w:proofErr w:type="spellStart"/>
+      <w:r>
+        <w:rPr>
+          <w:lang w:val="en-GB"/>
+        </w:rPr>
+        <w:t>Ook</w:t>
+      </w:r>
+      <w:proofErr w:type="spellEnd"/>
+      <w:r>
+        <w:rPr>
+          <w:lang w:val="en-GB"/>
+        </w:rPr>
+        <w:t xml:space="preserve"> </w:t>
+      </w:r>
+      <w:proofErr w:type="spellStart"/>
+      <w:r>
+        <w:rPr>
+          <w:lang w:val="en-GB"/>
+        </w:rPr>
+        <w:t>wordt</w:t>
+      </w:r>
+      <w:proofErr w:type="spellEnd"/>
+      <w:r>
+        <w:rPr>
+          <w:lang w:val="en-GB"/>
+        </w:rPr>
+        <w:t xml:space="preserve"> de </w:t>
+      </w:r>
+      <w:proofErr w:type="spellStart"/>
+      <w:r>
+        <w:rPr>
+          <w:lang w:val="en-GB"/>
+        </w:rPr>
+        <w:t>lijn</w:t>
+      </w:r>
+      <w:proofErr w:type="spellEnd"/>
+      <w:r>
+        <w:rPr>
+          <w:lang w:val="en-GB"/>
+        </w:rPr>
+        <w:t xml:space="preserve"> </w:t>
+      </w:r>
+      <w:proofErr w:type="spellStart"/>
+      <w:r>
+        <w:rPr>
+          <w:lang w:val="en-GB"/>
+        </w:rPr>
+        <w:t>dikte</w:t>
+      </w:r>
+      <w:proofErr w:type="spellEnd"/>
+      <w:r>
+        <w:rPr>
+          <w:lang w:val="en-GB"/>
+        </w:rPr>
+        <w:t xml:space="preserve"> </w:t>
+      </w:r>
+      <w:proofErr w:type="spellStart"/>
+      <w:r>
+        <w:rPr>
+          <w:lang w:val="en-GB"/>
+        </w:rPr>
+        <w:t>aangepast</w:t>
+      </w:r>
+      <w:proofErr w:type="spellEnd"/>
+      <w:r>
+        <w:rPr>
+          <w:lang w:val="en-GB"/>
+        </w:rPr>
+        <w:t xml:space="preserve"> </w:t>
+      </w:r>
+      <w:proofErr w:type="spellStart"/>
+      <w:r>
+        <w:rPr>
+          <w:lang w:val="en-GB"/>
+        </w:rPr>
+        <w:t>naarmate</w:t>
+      </w:r>
+      <w:proofErr w:type="spellEnd"/>
+      <w:r>
+        <w:rPr>
+          <w:lang w:val="en-GB"/>
+        </w:rPr>
+        <w:t xml:space="preserve"> </w:t>
+      </w:r>
+      <w:proofErr w:type="spellStart"/>
+      <w:r>
+        <w:rPr>
+          <w:lang w:val="en-GB"/>
+        </w:rPr>
+        <w:t>er</w:t>
+      </w:r>
+      <w:proofErr w:type="spellEnd"/>
+      <w:r>
+        <w:rPr>
+          <w:lang w:val="en-GB"/>
+        </w:rPr>
+        <w:t xml:space="preserve"> </w:t>
+      </w:r>
+      <w:proofErr w:type="spellStart"/>
+      <w:proofErr w:type="gramStart"/>
+      <w:r>
+        <w:rPr>
+          <w:lang w:val="en-GB"/>
+        </w:rPr>
+        <w:t>meer</w:t>
+      </w:r>
+      <w:proofErr w:type="spellEnd"/>
+      <w:proofErr w:type="gramEnd"/>
+      <w:r>
+        <w:rPr>
+          <w:lang w:val="en-GB"/>
+        </w:rPr>
+        <w:t xml:space="preserve"> </w:t>
+      </w:r>
+      <w:proofErr w:type="spellStart"/>
+      <w:r>
+        <w:rPr>
+          <w:lang w:val="en-GB"/>
+        </w:rPr>
+        <w:t>relaties</w:t>
+      </w:r>
+      <w:proofErr w:type="spellEnd"/>
+      <w:r>
+        <w:rPr>
+          <w:lang w:val="en-GB"/>
+        </w:rPr>
+        <w:t xml:space="preserve"> (dependencies en violations) </w:t>
+      </w:r>
+      <w:proofErr w:type="spellStart"/>
+      <w:r>
+        <w:rPr>
+          <w:lang w:val="en-GB"/>
+        </w:rPr>
+        <w:t>er</w:t>
+      </w:r>
+      <w:proofErr w:type="spellEnd"/>
+      <w:r>
+        <w:rPr>
+          <w:lang w:val="en-GB"/>
+        </w:rPr>
+        <w:t xml:space="preserve"> </w:t>
+      </w:r>
+      <w:proofErr w:type="spellStart"/>
+      <w:r>
+        <w:rPr>
+          <w:lang w:val="en-GB"/>
+        </w:rPr>
+        <w:t>tussen</w:t>
+      </w:r>
+      <w:proofErr w:type="spellEnd"/>
+      <w:r>
+        <w:rPr>
+          <w:lang w:val="en-GB"/>
+        </w:rPr>
+        <w:t xml:space="preserve"> twee </w:t>
+      </w:r>
+      <w:proofErr w:type="spellStart"/>
+      <w:r>
+        <w:rPr>
+          <w:lang w:val="en-GB"/>
+        </w:rPr>
+        <w:t>figuren</w:t>
+      </w:r>
+      <w:proofErr w:type="spellEnd"/>
+      <w:r>
+        <w:rPr>
+          <w:lang w:val="en-GB"/>
+        </w:rPr>
+        <w:t xml:space="preserve"> </w:t>
+      </w:r>
+      <w:proofErr w:type="spellStart"/>
+      <w:r>
+        <w:rPr>
+          <w:lang w:val="en-GB"/>
+        </w:rPr>
+        <w:t>lopen</w:t>
+      </w:r>
+      <w:proofErr w:type="spellEnd"/>
+      <w:r>
+        <w:rPr>
+          <w:lang w:val="en-GB"/>
+        </w:rPr>
+        <w:t>.</w:t>
       </w:r>
     </w:p>
     <w:p>
       <w:pPr>
         <w:keepNext/>
         <w:jc w:val="center"/>
+        <w:rPr>
+          <w:lang w:val="en-GB"/>
+        </w:rPr>
       </w:pPr>
       <w:r>
         <w:rPr>
           <w:noProof/>
-          <w:lang w:eastAsia="nl-NL"/>
+          <w:lang w:val="en-GB" w:eastAsia="nl-NL"/>
         </w:rPr>
         <w:drawing>
-          <wp:inline distT="0" distB="0" distL="0" distR="0">
+          <wp:inline distT="0" distB="0" distL="0" distR="0" wp14:anchorId="57184654" wp14:editId="594ED85C">
             <wp:extent cx="5753100" cy="2095500"/>
             <wp:effectExtent l="19050" t="0" r="0" b="0"/>
             <wp:docPr id="8" name="Picture 1"/>
@@ -3365,72 +6343,642 @@
       <w:pPr>
         <w:pStyle w:val="Caption"/>
         <w:jc w:val="center"/>
-      </w:pPr>
-      <w:r>
+        <w:rPr>
+          <w:lang w:val="en-GB"/>
+        </w:rPr>
+      </w:pPr>
+      <w:r>
+        <w:rPr>
+          <w:lang w:val="en-GB"/>
+        </w:rPr>
         <w:t xml:space="preserve">Figure </w:t>
       </w:r>
       <w:r>
+        <w:rPr>
+          <w:lang w:val="en-GB"/>
+        </w:rPr>
         <w:fldChar w:fldCharType="begin"/>
       </w:r>
       <w:r>
+        <w:rPr>
+          <w:lang w:val="en-GB"/>
+        </w:rPr>
         <w:instrText xml:space="preserve"> SEQ Figure \* ARABIC </w:instrText>
       </w:r>
       <w:r>
+        <w:rPr>
+          <w:lang w:val="en-GB"/>
+        </w:rPr>
         <w:fldChar w:fldCharType="separate"/>
       </w:r>
       <w:r>
         <w:rPr>
           <w:noProof/>
+          <w:lang w:val="en-GB"/>
         </w:rPr>
         <w:t>8</w:t>
       </w:r>
       <w:r>
         <w:rPr>
           <w:noProof/>
+          <w:lang w:val="en-GB"/>
         </w:rPr>
         <w:fldChar w:fldCharType="end"/>
       </w:r>
       <w:r>
-        <w:t xml:space="preserve"> Vergelijking smart lines. Links smart lines aan. Rechts smart lines uit</w:t>
-      </w:r>
+        <w:rPr>
+          <w:lang w:val="en-GB"/>
+        </w:rPr>
+        <w:t xml:space="preserve"> </w:t>
+      </w:r>
+      <w:proofErr w:type="spellStart"/>
+      <w:r>
+        <w:rPr>
+          <w:lang w:val="en-GB"/>
+        </w:rPr>
+        <w:t>Vergelijking</w:t>
+      </w:r>
+      <w:proofErr w:type="spellEnd"/>
+      <w:r>
+        <w:rPr>
+          <w:lang w:val="en-GB"/>
+        </w:rPr>
+        <w:t xml:space="preserve"> smart lines. Links smart lines </w:t>
+      </w:r>
+      <w:proofErr w:type="spellStart"/>
+      <w:r>
+        <w:rPr>
+          <w:lang w:val="en-GB"/>
+        </w:rPr>
+        <w:t>aan</w:t>
+      </w:r>
+      <w:proofErr w:type="spellEnd"/>
+      <w:r>
+        <w:rPr>
+          <w:lang w:val="en-GB"/>
+        </w:rPr>
+        <w:t xml:space="preserve">. </w:t>
+      </w:r>
+      <w:proofErr w:type="spellStart"/>
+      <w:r>
+        <w:rPr>
+          <w:lang w:val="en-GB"/>
+        </w:rPr>
+        <w:t>Rechts</w:t>
+      </w:r>
+      <w:proofErr w:type="spellEnd"/>
+      <w:r>
+        <w:rPr>
+          <w:lang w:val="en-GB"/>
+        </w:rPr>
+        <w:t xml:space="preserve"> smart lines </w:t>
+      </w:r>
+      <w:proofErr w:type="spellStart"/>
+      <w:r>
+        <w:rPr>
+          <w:lang w:val="en-GB"/>
+        </w:rPr>
+        <w:t>uit</w:t>
+      </w:r>
+      <w:proofErr w:type="spellEnd"/>
     </w:p>
     <w:p>
       <w:pPr>
         <w:pStyle w:val="Heading3"/>
-      </w:pPr>
-      <w:bookmarkStart w:id="13" w:name="_Toc328045980"/>
-      <w:r>
+        <w:rPr>
+          <w:lang w:val="en-GB"/>
+        </w:rPr>
+      </w:pPr>
+      <w:bookmarkStart w:id="7" w:name="_Toc359836375"/>
+      <w:r>
+        <w:rPr>
+          <w:lang w:val="en-GB"/>
+        </w:rPr>
         <w:t>12. Layout strategy</w:t>
       </w:r>
-      <w:bookmarkEnd w:id="13"/>
+      <w:bookmarkEnd w:id="7"/>
     </w:p>
     <w:p>
-      <w:r>
-        <w:t>De layout strategy bied een</w:t>
-      </w:r>
-      <w:r>
-        <w:t xml:space="preserve"> automatische oplossing</w:t>
-      </w:r>
-      <w:r>
-        <w:t xml:space="preserve"> voor het sorteren van figuren. Dit zorgt voor een gestructureerde layout zonder dat de gebruiker eerst tijd kwijt is met het zelf organiseren hiervan. De automatisch oplossing is altijd nog aan te passen door de gebruiker.</w:t>
-      </w:r>
-      <w:r>
-        <w:t xml:space="preserve"> Er zijn een aantal layout strategies beschikbaar.</w:t>
+      <w:pPr>
+        <w:rPr>
+          <w:lang w:val="en-GB"/>
+        </w:rPr>
+      </w:pPr>
+      <w:proofErr w:type="gramStart"/>
+      <w:r>
+        <w:rPr>
+          <w:lang w:val="en-GB"/>
+        </w:rPr>
+        <w:t xml:space="preserve">De layout strategy </w:t>
+      </w:r>
+      <w:proofErr w:type="spellStart"/>
+      <w:r>
+        <w:rPr>
+          <w:lang w:val="en-GB"/>
+        </w:rPr>
+        <w:t>bied</w:t>
+      </w:r>
+      <w:proofErr w:type="spellEnd"/>
+      <w:r>
+        <w:rPr>
+          <w:lang w:val="en-GB"/>
+        </w:rPr>
+        <w:t xml:space="preserve"> </w:t>
+      </w:r>
+      <w:proofErr w:type="spellStart"/>
+      <w:r>
+        <w:rPr>
+          <w:lang w:val="en-GB"/>
+        </w:rPr>
+        <w:t>een</w:t>
+      </w:r>
+      <w:proofErr w:type="spellEnd"/>
+      <w:r>
+        <w:rPr>
+          <w:lang w:val="en-GB"/>
+        </w:rPr>
+        <w:t xml:space="preserve"> </w:t>
+      </w:r>
+      <w:proofErr w:type="spellStart"/>
+      <w:r>
+        <w:rPr>
+          <w:lang w:val="en-GB"/>
+        </w:rPr>
+        <w:t>automatische</w:t>
+      </w:r>
+      <w:proofErr w:type="spellEnd"/>
+      <w:r>
+        <w:rPr>
+          <w:lang w:val="en-GB"/>
+        </w:rPr>
+        <w:t xml:space="preserve"> </w:t>
+      </w:r>
+      <w:proofErr w:type="spellStart"/>
+      <w:r>
+        <w:rPr>
+          <w:lang w:val="en-GB"/>
+        </w:rPr>
+        <w:t>oplossing</w:t>
+      </w:r>
+      <w:proofErr w:type="spellEnd"/>
+      <w:r>
+        <w:rPr>
+          <w:lang w:val="en-GB"/>
+        </w:rPr>
+        <w:t xml:space="preserve"> </w:t>
+      </w:r>
+      <w:proofErr w:type="spellStart"/>
+      <w:r>
+        <w:rPr>
+          <w:lang w:val="en-GB"/>
+        </w:rPr>
+        <w:t>voor</w:t>
+      </w:r>
+      <w:proofErr w:type="spellEnd"/>
+      <w:r>
+        <w:rPr>
+          <w:lang w:val="en-GB"/>
+        </w:rPr>
+        <w:t xml:space="preserve"> het </w:t>
+      </w:r>
+      <w:proofErr w:type="spellStart"/>
+      <w:r>
+        <w:rPr>
+          <w:lang w:val="en-GB"/>
+        </w:rPr>
+        <w:t>sorteren</w:t>
+      </w:r>
+      <w:proofErr w:type="spellEnd"/>
+      <w:r>
+        <w:rPr>
+          <w:lang w:val="en-GB"/>
+        </w:rPr>
+        <w:t xml:space="preserve"> van </w:t>
+      </w:r>
+      <w:proofErr w:type="spellStart"/>
+      <w:r>
+        <w:rPr>
+          <w:lang w:val="en-GB"/>
+        </w:rPr>
+        <w:t>figuren</w:t>
+      </w:r>
+      <w:proofErr w:type="spellEnd"/>
+      <w:r>
+        <w:rPr>
+          <w:lang w:val="en-GB"/>
+        </w:rPr>
+        <w:t>.</w:t>
+      </w:r>
+      <w:proofErr w:type="gramEnd"/>
+      <w:r>
+        <w:rPr>
+          <w:lang w:val="en-GB"/>
+        </w:rPr>
+        <w:t xml:space="preserve"> </w:t>
+      </w:r>
+      <w:proofErr w:type="spellStart"/>
+      <w:r>
+        <w:rPr>
+          <w:lang w:val="en-GB"/>
+        </w:rPr>
+        <w:t>Dit</w:t>
+      </w:r>
+      <w:proofErr w:type="spellEnd"/>
+      <w:r>
+        <w:rPr>
+          <w:lang w:val="en-GB"/>
+        </w:rPr>
+        <w:t xml:space="preserve"> </w:t>
+      </w:r>
+      <w:proofErr w:type="spellStart"/>
+      <w:r>
+        <w:rPr>
+          <w:lang w:val="en-GB"/>
+        </w:rPr>
+        <w:t>zorgt</w:t>
+      </w:r>
+      <w:proofErr w:type="spellEnd"/>
+      <w:r>
+        <w:rPr>
+          <w:lang w:val="en-GB"/>
+        </w:rPr>
+        <w:t xml:space="preserve"> </w:t>
+      </w:r>
+      <w:proofErr w:type="spellStart"/>
+      <w:r>
+        <w:rPr>
+          <w:lang w:val="en-GB"/>
+        </w:rPr>
+        <w:t>voor</w:t>
+      </w:r>
+      <w:proofErr w:type="spellEnd"/>
+      <w:r>
+        <w:rPr>
+          <w:lang w:val="en-GB"/>
+        </w:rPr>
+        <w:t xml:space="preserve"> </w:t>
+      </w:r>
+      <w:proofErr w:type="spellStart"/>
+      <w:r>
+        <w:rPr>
+          <w:lang w:val="en-GB"/>
+        </w:rPr>
+        <w:t>een</w:t>
+      </w:r>
+      <w:proofErr w:type="spellEnd"/>
+      <w:r>
+        <w:rPr>
+          <w:lang w:val="en-GB"/>
+        </w:rPr>
+        <w:t xml:space="preserve"> </w:t>
+      </w:r>
+      <w:proofErr w:type="spellStart"/>
+      <w:r>
+        <w:rPr>
+          <w:lang w:val="en-GB"/>
+        </w:rPr>
+        <w:t>gestructureerde</w:t>
+      </w:r>
+      <w:proofErr w:type="spellEnd"/>
+      <w:r>
+        <w:rPr>
+          <w:lang w:val="en-GB"/>
+        </w:rPr>
+        <w:t xml:space="preserve"> layout </w:t>
+      </w:r>
+      <w:proofErr w:type="spellStart"/>
+      <w:r>
+        <w:rPr>
+          <w:lang w:val="en-GB"/>
+        </w:rPr>
+        <w:t>zonder</w:t>
+      </w:r>
+      <w:proofErr w:type="spellEnd"/>
+      <w:r>
+        <w:rPr>
+          <w:lang w:val="en-GB"/>
+        </w:rPr>
+        <w:t xml:space="preserve"> </w:t>
+      </w:r>
+      <w:proofErr w:type="spellStart"/>
+      <w:r>
+        <w:rPr>
+          <w:lang w:val="en-GB"/>
+        </w:rPr>
+        <w:t>dat</w:t>
+      </w:r>
+      <w:proofErr w:type="spellEnd"/>
+      <w:r>
+        <w:rPr>
+          <w:lang w:val="en-GB"/>
+        </w:rPr>
+        <w:t xml:space="preserve"> de </w:t>
+      </w:r>
+      <w:proofErr w:type="spellStart"/>
+      <w:r>
+        <w:rPr>
+          <w:lang w:val="en-GB"/>
+        </w:rPr>
+        <w:t>gebruiker</w:t>
+      </w:r>
+      <w:proofErr w:type="spellEnd"/>
+      <w:r>
+        <w:rPr>
+          <w:lang w:val="en-GB"/>
+        </w:rPr>
+        <w:t xml:space="preserve"> </w:t>
+      </w:r>
+      <w:proofErr w:type="spellStart"/>
+      <w:r>
+        <w:rPr>
+          <w:lang w:val="en-GB"/>
+        </w:rPr>
+        <w:t>eerst</w:t>
+      </w:r>
+      <w:proofErr w:type="spellEnd"/>
+      <w:r>
+        <w:rPr>
+          <w:lang w:val="en-GB"/>
+        </w:rPr>
+        <w:t xml:space="preserve"> </w:t>
+      </w:r>
+      <w:proofErr w:type="spellStart"/>
+      <w:r>
+        <w:rPr>
+          <w:lang w:val="en-GB"/>
+        </w:rPr>
+        <w:t>tijd</w:t>
+      </w:r>
+      <w:proofErr w:type="spellEnd"/>
+      <w:r>
+        <w:rPr>
+          <w:lang w:val="en-GB"/>
+        </w:rPr>
+        <w:t xml:space="preserve"> </w:t>
+      </w:r>
+      <w:proofErr w:type="spellStart"/>
+      <w:r>
+        <w:rPr>
+          <w:lang w:val="en-GB"/>
+        </w:rPr>
+        <w:t>kwijt</w:t>
+      </w:r>
+      <w:proofErr w:type="spellEnd"/>
+      <w:r>
+        <w:rPr>
+          <w:lang w:val="en-GB"/>
+        </w:rPr>
+        <w:t xml:space="preserve"> is met het </w:t>
+      </w:r>
+      <w:proofErr w:type="spellStart"/>
+      <w:r>
+        <w:rPr>
+          <w:lang w:val="en-GB"/>
+        </w:rPr>
+        <w:t>zelf</w:t>
+      </w:r>
+      <w:proofErr w:type="spellEnd"/>
+      <w:r>
+        <w:rPr>
+          <w:lang w:val="en-GB"/>
+        </w:rPr>
+        <w:t xml:space="preserve"> </w:t>
+      </w:r>
+      <w:proofErr w:type="spellStart"/>
+      <w:r>
+        <w:rPr>
+          <w:lang w:val="en-GB"/>
+        </w:rPr>
+        <w:t>organiseren</w:t>
+      </w:r>
+      <w:proofErr w:type="spellEnd"/>
+      <w:r>
+        <w:rPr>
+          <w:lang w:val="en-GB"/>
+        </w:rPr>
+        <w:t xml:space="preserve"> </w:t>
+      </w:r>
+      <w:proofErr w:type="spellStart"/>
+      <w:r>
+        <w:rPr>
+          <w:lang w:val="en-GB"/>
+        </w:rPr>
+        <w:t>hiervan</w:t>
+      </w:r>
+      <w:proofErr w:type="spellEnd"/>
+      <w:r>
+        <w:rPr>
+          <w:lang w:val="en-GB"/>
+        </w:rPr>
+        <w:t xml:space="preserve">. De </w:t>
+      </w:r>
+      <w:proofErr w:type="spellStart"/>
+      <w:r>
+        <w:rPr>
+          <w:lang w:val="en-GB"/>
+        </w:rPr>
+        <w:t>automatisch</w:t>
+      </w:r>
+      <w:proofErr w:type="spellEnd"/>
+      <w:r>
+        <w:rPr>
+          <w:lang w:val="en-GB"/>
+        </w:rPr>
+        <w:t xml:space="preserve"> </w:t>
+      </w:r>
+      <w:proofErr w:type="spellStart"/>
+      <w:r>
+        <w:rPr>
+          <w:lang w:val="en-GB"/>
+        </w:rPr>
+        <w:t>oplossing</w:t>
+      </w:r>
+      <w:proofErr w:type="spellEnd"/>
+      <w:r>
+        <w:rPr>
+          <w:lang w:val="en-GB"/>
+        </w:rPr>
+        <w:t xml:space="preserve"> is </w:t>
+      </w:r>
+      <w:proofErr w:type="spellStart"/>
+      <w:r>
+        <w:rPr>
+          <w:lang w:val="en-GB"/>
+        </w:rPr>
+        <w:t>altijd</w:t>
+      </w:r>
+      <w:proofErr w:type="spellEnd"/>
+      <w:r>
+        <w:rPr>
+          <w:lang w:val="en-GB"/>
+        </w:rPr>
+        <w:t xml:space="preserve"> </w:t>
+      </w:r>
+      <w:proofErr w:type="spellStart"/>
+      <w:r>
+        <w:rPr>
+          <w:lang w:val="en-GB"/>
+        </w:rPr>
+        <w:t>nog</w:t>
+      </w:r>
+      <w:proofErr w:type="spellEnd"/>
+      <w:r>
+        <w:rPr>
+          <w:lang w:val="en-GB"/>
+        </w:rPr>
+        <w:t xml:space="preserve"> </w:t>
+      </w:r>
+      <w:proofErr w:type="spellStart"/>
+      <w:r>
+        <w:rPr>
+          <w:lang w:val="en-GB"/>
+        </w:rPr>
+        <w:t>aan</w:t>
+      </w:r>
+      <w:proofErr w:type="spellEnd"/>
+      <w:r>
+        <w:rPr>
+          <w:lang w:val="en-GB"/>
+        </w:rPr>
+        <w:t xml:space="preserve"> </w:t>
+      </w:r>
+      <w:proofErr w:type="spellStart"/>
+      <w:proofErr w:type="gramStart"/>
+      <w:r>
+        <w:rPr>
+          <w:lang w:val="en-GB"/>
+        </w:rPr>
+        <w:t>te</w:t>
+      </w:r>
+      <w:proofErr w:type="spellEnd"/>
+      <w:proofErr w:type="gramEnd"/>
+      <w:r>
+        <w:rPr>
+          <w:lang w:val="en-GB"/>
+        </w:rPr>
+        <w:t xml:space="preserve"> </w:t>
+      </w:r>
+      <w:proofErr w:type="spellStart"/>
+      <w:r>
+        <w:rPr>
+          <w:lang w:val="en-GB"/>
+        </w:rPr>
+        <w:t>passen</w:t>
+      </w:r>
+      <w:proofErr w:type="spellEnd"/>
+      <w:r>
+        <w:rPr>
+          <w:lang w:val="en-GB"/>
+        </w:rPr>
+        <w:t xml:space="preserve"> door de </w:t>
+      </w:r>
+      <w:proofErr w:type="spellStart"/>
+      <w:r>
+        <w:rPr>
+          <w:lang w:val="en-GB"/>
+        </w:rPr>
+        <w:t>gebruiker</w:t>
+      </w:r>
+      <w:proofErr w:type="spellEnd"/>
+      <w:r>
+        <w:rPr>
+          <w:lang w:val="en-GB"/>
+        </w:rPr>
+        <w:t>.</w:t>
+      </w:r>
+      <w:r>
+        <w:rPr>
+          <w:lang w:val="en-GB"/>
+        </w:rPr>
+        <w:t xml:space="preserve"> </w:t>
+      </w:r>
+      <w:proofErr w:type="spellStart"/>
+      <w:r>
+        <w:rPr>
+          <w:lang w:val="en-GB"/>
+        </w:rPr>
+        <w:t>Er</w:t>
+      </w:r>
+      <w:proofErr w:type="spellEnd"/>
+      <w:r>
+        <w:rPr>
+          <w:lang w:val="en-GB"/>
+        </w:rPr>
+        <w:t xml:space="preserve"> </w:t>
+      </w:r>
+      <w:proofErr w:type="spellStart"/>
+      <w:r>
+        <w:rPr>
+          <w:lang w:val="en-GB"/>
+        </w:rPr>
+        <w:t>zijn</w:t>
+      </w:r>
+      <w:proofErr w:type="spellEnd"/>
+      <w:r>
+        <w:rPr>
+          <w:lang w:val="en-GB"/>
+        </w:rPr>
+        <w:t xml:space="preserve"> </w:t>
+      </w:r>
+      <w:proofErr w:type="spellStart"/>
+      <w:r>
+        <w:rPr>
+          <w:lang w:val="en-GB"/>
+        </w:rPr>
+        <w:t>een</w:t>
+      </w:r>
+      <w:proofErr w:type="spellEnd"/>
+      <w:r>
+        <w:rPr>
+          <w:lang w:val="en-GB"/>
+        </w:rPr>
+        <w:t xml:space="preserve"> </w:t>
+      </w:r>
+      <w:proofErr w:type="spellStart"/>
+      <w:r>
+        <w:rPr>
+          <w:lang w:val="en-GB"/>
+        </w:rPr>
+        <w:t>aantal</w:t>
+      </w:r>
+      <w:proofErr w:type="spellEnd"/>
+      <w:r>
+        <w:rPr>
+          <w:lang w:val="en-GB"/>
+        </w:rPr>
+        <w:t xml:space="preserve"> layout strategies </w:t>
+      </w:r>
+      <w:proofErr w:type="spellStart"/>
+      <w:r>
+        <w:rPr>
+          <w:lang w:val="en-GB"/>
+        </w:rPr>
+        <w:t>beschikbaar</w:t>
+      </w:r>
+      <w:proofErr w:type="spellEnd"/>
+      <w:r>
+        <w:rPr>
+          <w:lang w:val="en-GB"/>
+        </w:rPr>
+        <w:t>.</w:t>
       </w:r>
     </w:p>
     <w:p>
       <w:pPr>
         <w:keepNext/>
         <w:jc w:val="center"/>
+        <w:rPr>
+          <w:lang w:val="en-GB"/>
+        </w:rPr>
       </w:pPr>
       <w:r>
         <w:rPr>
           <w:noProof/>
-          <w:lang w:eastAsia="nl-NL"/>
+          <w:lang w:val="en-GB" w:eastAsia="nl-NL"/>
         </w:rPr>
         <w:lastRenderedPageBreak/>
         <w:drawing>
-          <wp:inline distT="0" distB="0" distL="0" distR="0">
+          <wp:inline distT="0" distB="0" distL="0" distR="0" wp14:anchorId="40CF2514" wp14:editId="65CE3A11">
             <wp:extent cx="2590800" cy="819150"/>
             <wp:effectExtent l="19050" t="0" r="0" b="0"/>
             <wp:docPr id="3" name="Picture 1"/>
@@ -3480,38 +7028,100 @@
       <w:pPr>
         <w:pStyle w:val="Caption"/>
         <w:jc w:val="center"/>
-      </w:pPr>
-      <w:r>
+        <w:rPr>
+          <w:lang w:val="en-GB"/>
+        </w:rPr>
+      </w:pPr>
+      <w:r>
+        <w:rPr>
+          <w:lang w:val="en-GB"/>
+        </w:rPr>
         <w:t xml:space="preserve">Figure </w:t>
       </w:r>
       <w:r>
+        <w:rPr>
+          <w:lang w:val="en-GB"/>
+        </w:rPr>
         <w:fldChar w:fldCharType="begin"/>
       </w:r>
       <w:r>
+        <w:rPr>
+          <w:lang w:val="en-GB"/>
+        </w:rPr>
         <w:instrText xml:space="preserve"> SEQ Figure \* ARABIC </w:instrText>
       </w:r>
       <w:r>
+        <w:rPr>
+          <w:lang w:val="en-GB"/>
+        </w:rPr>
         <w:fldChar w:fldCharType="separate"/>
       </w:r>
       <w:r>
         <w:rPr>
           <w:noProof/>
+          <w:lang w:val="en-GB"/>
         </w:rPr>
         <w:t>9</w:t>
       </w:r>
       <w:r>
         <w:rPr>
           <w:noProof/>
+          <w:lang w:val="en-GB"/>
         </w:rPr>
         <w:fldChar w:fldCharType="end"/>
       </w:r>
       <w:r>
-        <w:t xml:space="preserve"> Alle huidige </w:t>
-      </w:r>
-      <w:r>
-        <w:t xml:space="preserve">geïmplementeerde </w:t>
-      </w:r>
-      <w:r>
+        <w:rPr>
+          <w:lang w:val="en-GB"/>
+        </w:rPr>
+        <w:t xml:space="preserve"> </w:t>
+      </w:r>
+      <w:proofErr w:type="spellStart"/>
+      <w:r>
+        <w:rPr>
+          <w:lang w:val="en-GB"/>
+        </w:rPr>
+        <w:t>Alle</w:t>
+      </w:r>
+      <w:proofErr w:type="spellEnd"/>
+      <w:r>
+        <w:rPr>
+          <w:lang w:val="en-GB"/>
+        </w:rPr>
+        <w:t xml:space="preserve"> </w:t>
+      </w:r>
+      <w:proofErr w:type="spellStart"/>
+      <w:r>
+        <w:rPr>
+          <w:lang w:val="en-GB"/>
+        </w:rPr>
+        <w:t>huidige</w:t>
+      </w:r>
+      <w:proofErr w:type="spellEnd"/>
+      <w:r>
+        <w:rPr>
+          <w:lang w:val="en-GB"/>
+        </w:rPr>
+        <w:t xml:space="preserve"> </w:t>
+      </w:r>
+      <w:proofErr w:type="spellStart"/>
+      <w:r>
+        <w:rPr>
+          <w:lang w:val="en-GB"/>
+        </w:rPr>
+        <w:t>geïmplementeerde</w:t>
+      </w:r>
+      <w:proofErr w:type="spellEnd"/>
+      <w:r>
+        <w:rPr>
+          <w:lang w:val="en-GB"/>
+        </w:rPr>
+        <w:t xml:space="preserve"> </w:t>
+      </w:r>
+      <w:r>
+        <w:rPr>
+          <w:lang w:val="en-GB"/>
+        </w:rPr>
         <w:t>layout strategies</w:t>
       </w:r>
     </w:p>
@@ -3522,8 +7132,14 @@
           <w:ilvl w:val="0"/>
           <w:numId w:val="24"/>
         </w:numPr>
-      </w:pPr>
-      <w:r>
+        <w:rPr>
+          <w:lang w:val="en-GB"/>
+        </w:rPr>
+      </w:pPr>
+      <w:r>
+        <w:rPr>
+          <w:lang w:val="en-GB"/>
+        </w:rPr>
         <w:t>No layout strategy</w:t>
       </w:r>
     </w:p>
@@ -3534,9 +7150,149 @@
           <w:ilvl w:val="1"/>
           <w:numId w:val="24"/>
         </w:numPr>
-      </w:pPr>
-      <w:r>
-        <w:t>Er wordt geen layout toegepast op de figuren. Alle figuren worden in de linkerbovenhoek geplaatst.</w:t>
+        <w:rPr>
+          <w:lang w:val="en-GB"/>
+        </w:rPr>
+      </w:pPr>
+      <w:proofErr w:type="spellStart"/>
+      <w:r>
+        <w:rPr>
+          <w:lang w:val="en-GB"/>
+        </w:rPr>
+        <w:t>Er</w:t>
+      </w:r>
+      <w:proofErr w:type="spellEnd"/>
+      <w:r>
+        <w:rPr>
+          <w:lang w:val="en-GB"/>
+        </w:rPr>
+        <w:t xml:space="preserve"> </w:t>
+      </w:r>
+      <w:proofErr w:type="spellStart"/>
+      <w:r>
+        <w:rPr>
+          <w:lang w:val="en-GB"/>
+        </w:rPr>
+        <w:t>wordt</w:t>
+      </w:r>
+      <w:proofErr w:type="spellEnd"/>
+      <w:r>
+        <w:rPr>
+          <w:lang w:val="en-GB"/>
+        </w:rPr>
+        <w:t xml:space="preserve"> </w:t>
+      </w:r>
+      <w:proofErr w:type="spellStart"/>
+      <w:r>
+        <w:rPr>
+          <w:lang w:val="en-GB"/>
+        </w:rPr>
+        <w:t>geen</w:t>
+      </w:r>
+      <w:proofErr w:type="spellEnd"/>
+      <w:r>
+        <w:rPr>
+          <w:lang w:val="en-GB"/>
+        </w:rPr>
+        <w:t xml:space="preserve"> layout </w:t>
+      </w:r>
+      <w:proofErr w:type="spellStart"/>
+      <w:r>
+        <w:rPr>
+          <w:lang w:val="en-GB"/>
+        </w:rPr>
+        <w:t>toegepast</w:t>
+      </w:r>
+      <w:proofErr w:type="spellEnd"/>
+      <w:r>
+        <w:rPr>
+          <w:lang w:val="en-GB"/>
+        </w:rPr>
+        <w:t xml:space="preserve"> op de </w:t>
+      </w:r>
+      <w:proofErr w:type="spellStart"/>
+      <w:r>
+        <w:rPr>
+          <w:lang w:val="en-GB"/>
+        </w:rPr>
+        <w:t>figuren</w:t>
+      </w:r>
+      <w:proofErr w:type="spellEnd"/>
+      <w:r>
+        <w:rPr>
+          <w:lang w:val="en-GB"/>
+        </w:rPr>
+        <w:t xml:space="preserve">. </w:t>
+      </w:r>
+      <w:proofErr w:type="spellStart"/>
+      <w:r>
+        <w:rPr>
+          <w:lang w:val="en-GB"/>
+        </w:rPr>
+        <w:t>Alle</w:t>
+      </w:r>
+      <w:proofErr w:type="spellEnd"/>
+      <w:r>
+        <w:rPr>
+          <w:lang w:val="en-GB"/>
+        </w:rPr>
+        <w:t xml:space="preserve"> </w:t>
+      </w:r>
+      <w:proofErr w:type="spellStart"/>
+      <w:r>
+        <w:rPr>
+          <w:lang w:val="en-GB"/>
+        </w:rPr>
+        <w:t>figuren</w:t>
+      </w:r>
+      <w:proofErr w:type="spellEnd"/>
+      <w:r>
+        <w:rPr>
+          <w:lang w:val="en-GB"/>
+        </w:rPr>
+        <w:t xml:space="preserve"> </w:t>
+      </w:r>
+      <w:proofErr w:type="spellStart"/>
+      <w:r>
+        <w:rPr>
+          <w:lang w:val="en-GB"/>
+        </w:rPr>
+        <w:t>worden</w:t>
+      </w:r>
+      <w:proofErr w:type="spellEnd"/>
+      <w:r>
+        <w:rPr>
+          <w:lang w:val="en-GB"/>
+        </w:rPr>
+        <w:t xml:space="preserve"> in de </w:t>
+      </w:r>
+      <w:proofErr w:type="spellStart"/>
+      <w:r>
+        <w:rPr>
+          <w:lang w:val="en-GB"/>
+        </w:rPr>
+        <w:t>linkerbovenhoek</w:t>
+      </w:r>
+      <w:proofErr w:type="spellEnd"/>
+      <w:r>
+        <w:rPr>
+          <w:lang w:val="en-GB"/>
+        </w:rPr>
+        <w:t xml:space="preserve"> </w:t>
+      </w:r>
+      <w:proofErr w:type="spellStart"/>
+      <w:r>
+        <w:rPr>
+          <w:lang w:val="en-GB"/>
+        </w:rPr>
+        <w:t>geplaatst</w:t>
+      </w:r>
+      <w:proofErr w:type="spellEnd"/>
+      <w:r>
+        <w:rPr>
+          <w:lang w:val="en-GB"/>
+        </w:rPr>
+        <w:t>.</w:t>
       </w:r>
     </w:p>
     <w:p>
@@ -3546,8 +7302,14 @@
           <w:ilvl w:val="0"/>
           <w:numId w:val="24"/>
         </w:numPr>
-      </w:pPr>
-      <w:r>
+        <w:rPr>
+          <w:lang w:val="en-GB"/>
+        </w:rPr>
+      </w:pPr>
+      <w:r>
+        <w:rPr>
+          <w:lang w:val="en-GB"/>
+        </w:rPr>
         <w:t>Basic layout strategy</w:t>
       </w:r>
     </w:p>
@@ -3558,15 +7320,291 @@
           <w:ilvl w:val="1"/>
           <w:numId w:val="24"/>
         </w:numPr>
-      </w:pPr>
-      <w:r>
-        <w:t xml:space="preserve">Standaard optie. Deze layout strategy zet de figuren naast elkaar tot deze niet meer op het scherm zichtbaar zijn. Daarna </w:t>
-      </w:r>
-      <w:r>
-        <w:t xml:space="preserve">positioneert </w:t>
-      </w:r>
-      <w:r>
-        <w:t>deze de figuren op een nieuwe rij.</w:t>
+        <w:rPr>
+          <w:lang w:val="en-GB"/>
+        </w:rPr>
+      </w:pPr>
+      <w:proofErr w:type="spellStart"/>
+      <w:r>
+        <w:rPr>
+          <w:lang w:val="en-GB"/>
+        </w:rPr>
+        <w:t>Standaard</w:t>
+      </w:r>
+      <w:proofErr w:type="spellEnd"/>
+      <w:r>
+        <w:rPr>
+          <w:lang w:val="en-GB"/>
+        </w:rPr>
+        <w:t xml:space="preserve"> </w:t>
+      </w:r>
+      <w:proofErr w:type="spellStart"/>
+      <w:r>
+        <w:rPr>
+          <w:lang w:val="en-GB"/>
+        </w:rPr>
+        <w:t>optie</w:t>
+      </w:r>
+      <w:proofErr w:type="spellEnd"/>
+      <w:r>
+        <w:rPr>
+          <w:lang w:val="en-GB"/>
+        </w:rPr>
+        <w:t xml:space="preserve">. </w:t>
+      </w:r>
+      <w:proofErr w:type="spellStart"/>
+      <w:r>
+        <w:rPr>
+          <w:lang w:val="en-GB"/>
+        </w:rPr>
+        <w:t>Deze</w:t>
+      </w:r>
+      <w:proofErr w:type="spellEnd"/>
+      <w:r>
+        <w:rPr>
+          <w:lang w:val="en-GB"/>
+        </w:rPr>
+        <w:t xml:space="preserve"> layout strategy </w:t>
+      </w:r>
+      <w:proofErr w:type="spellStart"/>
+      <w:r>
+        <w:rPr>
+          <w:lang w:val="en-GB"/>
+        </w:rPr>
+        <w:t>zet</w:t>
+      </w:r>
+      <w:proofErr w:type="spellEnd"/>
+      <w:r>
+        <w:rPr>
+          <w:lang w:val="en-GB"/>
+        </w:rPr>
+        <w:t xml:space="preserve"> de </w:t>
+      </w:r>
+      <w:proofErr w:type="spellStart"/>
+      <w:r>
+        <w:rPr>
+          <w:lang w:val="en-GB"/>
+        </w:rPr>
+        <w:t>figuren</w:t>
+      </w:r>
+      <w:proofErr w:type="spellEnd"/>
+      <w:r>
+        <w:rPr>
+          <w:lang w:val="en-GB"/>
+        </w:rPr>
+        <w:t xml:space="preserve"> </w:t>
+      </w:r>
+      <w:proofErr w:type="spellStart"/>
+      <w:r>
+        <w:rPr>
+          <w:lang w:val="en-GB"/>
+        </w:rPr>
+        <w:t>naast</w:t>
+      </w:r>
+      <w:proofErr w:type="spellEnd"/>
+      <w:r>
+        <w:rPr>
+          <w:lang w:val="en-GB"/>
+        </w:rPr>
+        <w:t xml:space="preserve"> </w:t>
+      </w:r>
+      <w:proofErr w:type="spellStart"/>
+      <w:r>
+        <w:rPr>
+          <w:lang w:val="en-GB"/>
+        </w:rPr>
+        <w:t>elkaar</w:t>
+      </w:r>
+      <w:proofErr w:type="spellEnd"/>
+      <w:r>
+        <w:rPr>
+          <w:lang w:val="en-GB"/>
+        </w:rPr>
+        <w:t xml:space="preserve"> tot </w:t>
+      </w:r>
+      <w:proofErr w:type="spellStart"/>
+      <w:r>
+        <w:rPr>
+          <w:lang w:val="en-GB"/>
+        </w:rPr>
+        <w:t>deze</w:t>
+      </w:r>
+      <w:proofErr w:type="spellEnd"/>
+      <w:r>
+        <w:rPr>
+          <w:lang w:val="en-GB"/>
+        </w:rPr>
+        <w:t xml:space="preserve"> </w:t>
+      </w:r>
+      <w:proofErr w:type="spellStart"/>
+      <w:r>
+        <w:rPr>
+          <w:lang w:val="en-GB"/>
+        </w:rPr>
+        <w:t>niet</w:t>
+      </w:r>
+      <w:proofErr w:type="spellEnd"/>
+      <w:r>
+        <w:rPr>
+          <w:lang w:val="en-GB"/>
+        </w:rPr>
+        <w:t xml:space="preserve"> </w:t>
+      </w:r>
+      <w:proofErr w:type="spellStart"/>
+      <w:proofErr w:type="gramStart"/>
+      <w:r>
+        <w:rPr>
+          <w:lang w:val="en-GB"/>
+        </w:rPr>
+        <w:t>meer</w:t>
+      </w:r>
+      <w:proofErr w:type="spellEnd"/>
+      <w:proofErr w:type="gramEnd"/>
+      <w:r>
+        <w:rPr>
+          <w:lang w:val="en-GB"/>
+        </w:rPr>
+        <w:t xml:space="preserve"> op het </w:t>
+      </w:r>
+      <w:proofErr w:type="spellStart"/>
+      <w:r>
+        <w:rPr>
+          <w:lang w:val="en-GB"/>
+        </w:rPr>
+        <w:t>scherm</w:t>
+      </w:r>
+      <w:proofErr w:type="spellEnd"/>
+      <w:r>
+        <w:rPr>
+          <w:lang w:val="en-GB"/>
+        </w:rPr>
+        <w:t xml:space="preserve"> </w:t>
+      </w:r>
+      <w:proofErr w:type="spellStart"/>
+      <w:r>
+        <w:rPr>
+          <w:lang w:val="en-GB"/>
+        </w:rPr>
+        <w:t>zichtbaar</w:t>
+      </w:r>
+      <w:proofErr w:type="spellEnd"/>
+      <w:r>
+        <w:rPr>
+          <w:lang w:val="en-GB"/>
+        </w:rPr>
+        <w:t xml:space="preserve"> </w:t>
+      </w:r>
+      <w:proofErr w:type="spellStart"/>
+      <w:r>
+        <w:rPr>
+          <w:lang w:val="en-GB"/>
+        </w:rPr>
+        <w:t>zijn</w:t>
+      </w:r>
+      <w:proofErr w:type="spellEnd"/>
+      <w:r>
+        <w:rPr>
+          <w:lang w:val="en-GB"/>
+        </w:rPr>
+        <w:t xml:space="preserve">. </w:t>
+      </w:r>
+      <w:proofErr w:type="spellStart"/>
+      <w:r>
+        <w:rPr>
+          <w:lang w:val="en-GB"/>
+        </w:rPr>
+        <w:t>Daarna</w:t>
+      </w:r>
+      <w:proofErr w:type="spellEnd"/>
+      <w:r>
+        <w:rPr>
+          <w:lang w:val="en-GB"/>
+        </w:rPr>
+        <w:t xml:space="preserve"> </w:t>
+      </w:r>
+      <w:proofErr w:type="spellStart"/>
+      <w:r>
+        <w:rPr>
+          <w:lang w:val="en-GB"/>
+        </w:rPr>
+        <w:t>positioneert</w:t>
+      </w:r>
+      <w:proofErr w:type="spellEnd"/>
+      <w:r>
+        <w:rPr>
+          <w:lang w:val="en-GB"/>
+        </w:rPr>
+        <w:t xml:space="preserve"> </w:t>
+      </w:r>
+      <w:proofErr w:type="spellStart"/>
+      <w:r>
+        <w:rPr>
+          <w:lang w:val="en-GB"/>
+        </w:rPr>
+        <w:t>deze</w:t>
+      </w:r>
+      <w:proofErr w:type="spellEnd"/>
+      <w:r>
+        <w:rPr>
+          <w:lang w:val="en-GB"/>
+        </w:rPr>
+        <w:t xml:space="preserve"> de </w:t>
+      </w:r>
+      <w:proofErr w:type="spellStart"/>
+      <w:r>
+        <w:rPr>
+          <w:lang w:val="en-GB"/>
+        </w:rPr>
+        <w:t>figuren</w:t>
+      </w:r>
+      <w:proofErr w:type="spellEnd"/>
+      <w:r>
+        <w:rPr>
+          <w:lang w:val="en-GB"/>
+        </w:rPr>
+        <w:t xml:space="preserve"> op </w:t>
+      </w:r>
+      <w:proofErr w:type="spellStart"/>
+      <w:r>
+        <w:rPr>
+          <w:lang w:val="en-GB"/>
+        </w:rPr>
+        <w:t>een</w:t>
+      </w:r>
+      <w:proofErr w:type="spellEnd"/>
+      <w:r>
+        <w:rPr>
+          <w:lang w:val="en-GB"/>
+        </w:rPr>
+        <w:t xml:space="preserve"> </w:t>
+      </w:r>
+      <w:proofErr w:type="spellStart"/>
+      <w:r>
+        <w:rPr>
+          <w:lang w:val="en-GB"/>
+        </w:rPr>
+        <w:t>nieuwe</w:t>
+      </w:r>
+      <w:proofErr w:type="spellEnd"/>
+      <w:r>
+        <w:rPr>
+          <w:lang w:val="en-GB"/>
+        </w:rPr>
+        <w:t xml:space="preserve"> </w:t>
+      </w:r>
+      <w:proofErr w:type="spellStart"/>
+      <w:r>
+        <w:rPr>
+          <w:lang w:val="en-GB"/>
+        </w:rPr>
+        <w:t>rij</w:t>
+      </w:r>
+      <w:proofErr w:type="spellEnd"/>
+      <w:r>
+        <w:rPr>
+          <w:lang w:val="en-GB"/>
+        </w:rPr>
+        <w:t>.</w:t>
       </w:r>
     </w:p>
     <w:p>
@@ -3576,8 +7614,14 @@
           <w:ilvl w:val="0"/>
           <w:numId w:val="24"/>
         </w:numPr>
-      </w:pPr>
-      <w:r>
+        <w:rPr>
+          <w:lang w:val="en-GB"/>
+        </w:rPr>
+      </w:pPr>
+      <w:r>
+        <w:rPr>
+          <w:lang w:val="en-GB"/>
+        </w:rPr>
         <w:t>Layered layout strategy</w:t>
       </w:r>
     </w:p>
@@ -3588,18 +7632,327 @@
           <w:ilvl w:val="1"/>
           <w:numId w:val="24"/>
         </w:numPr>
-      </w:pPr>
-      <w:r>
-        <w:t>Experimentele layout strategy.</w:t>
-      </w:r>
-      <w:r>
-        <w:t xml:space="preserve"> </w:t>
-      </w:r>
-      <w:r>
-        <w:t>Deze strategie houd rekening me</w:t>
-      </w:r>
-      <w:r>
-        <w:t xml:space="preserve">e met het aantal dependencies tussen figuren. Op basis hiervan probeert het een zo overzichtelijk mogelijk diagram te tekenen. Deze layout strategie is nog niet af. </w:t>
+        <w:rPr>
+          <w:lang w:val="en-GB"/>
+        </w:rPr>
+      </w:pPr>
+      <w:proofErr w:type="spellStart"/>
+      <w:r>
+        <w:rPr>
+          <w:lang w:val="en-GB"/>
+        </w:rPr>
+        <w:t>Experimentele</w:t>
+      </w:r>
+      <w:proofErr w:type="spellEnd"/>
+      <w:r>
+        <w:rPr>
+          <w:lang w:val="en-GB"/>
+        </w:rPr>
+        <w:t xml:space="preserve"> layout strategy.</w:t>
+      </w:r>
+      <w:r>
+        <w:rPr>
+          <w:lang w:val="en-GB"/>
+        </w:rPr>
+        <w:t xml:space="preserve"> </w:t>
+      </w:r>
+      <w:proofErr w:type="spellStart"/>
+      <w:r>
+        <w:rPr>
+          <w:lang w:val="en-GB"/>
+        </w:rPr>
+        <w:t>Deze</w:t>
+      </w:r>
+      <w:proofErr w:type="spellEnd"/>
+      <w:r>
+        <w:rPr>
+          <w:lang w:val="en-GB"/>
+        </w:rPr>
+        <w:t xml:space="preserve"> </w:t>
+      </w:r>
+      <w:proofErr w:type="spellStart"/>
+      <w:r>
+        <w:rPr>
+          <w:lang w:val="en-GB"/>
+        </w:rPr>
+        <w:t>strategie</w:t>
+      </w:r>
+      <w:proofErr w:type="spellEnd"/>
+      <w:r>
+        <w:rPr>
+          <w:lang w:val="en-GB"/>
+        </w:rPr>
+        <w:t xml:space="preserve"> </w:t>
+      </w:r>
+      <w:proofErr w:type="spellStart"/>
+      <w:r>
+        <w:rPr>
+          <w:lang w:val="en-GB"/>
+        </w:rPr>
+        <w:t>houd</w:t>
+      </w:r>
+      <w:proofErr w:type="spellEnd"/>
+      <w:r>
+        <w:rPr>
+          <w:lang w:val="en-GB"/>
+        </w:rPr>
+        <w:t xml:space="preserve"> </w:t>
+      </w:r>
+      <w:proofErr w:type="spellStart"/>
+      <w:r>
+        <w:rPr>
+          <w:lang w:val="en-GB"/>
+        </w:rPr>
+        <w:t>rekening</w:t>
+      </w:r>
+      <w:proofErr w:type="spellEnd"/>
+      <w:r>
+        <w:rPr>
+          <w:lang w:val="en-GB"/>
+        </w:rPr>
+        <w:t xml:space="preserve"> </w:t>
+      </w:r>
+      <w:proofErr w:type="spellStart"/>
+      <w:r>
+        <w:rPr>
+          <w:lang w:val="en-GB"/>
+        </w:rPr>
+        <w:t>mee</w:t>
+      </w:r>
+      <w:proofErr w:type="spellEnd"/>
+      <w:r>
+        <w:rPr>
+          <w:lang w:val="en-GB"/>
+        </w:rPr>
+        <w:t xml:space="preserve"> met het </w:t>
+      </w:r>
+      <w:proofErr w:type="spellStart"/>
+      <w:r>
+        <w:rPr>
+          <w:lang w:val="en-GB"/>
+        </w:rPr>
+        <w:t>aantal</w:t>
+      </w:r>
+      <w:proofErr w:type="spellEnd"/>
+      <w:r>
+        <w:rPr>
+          <w:lang w:val="en-GB"/>
+        </w:rPr>
+        <w:t xml:space="preserve"> dependencies </w:t>
+      </w:r>
+      <w:proofErr w:type="spellStart"/>
+      <w:r>
+        <w:rPr>
+          <w:lang w:val="en-GB"/>
+        </w:rPr>
+        <w:t>tussen</w:t>
+      </w:r>
+      <w:proofErr w:type="spellEnd"/>
+      <w:r>
+        <w:rPr>
+          <w:lang w:val="en-GB"/>
+        </w:rPr>
+        <w:t xml:space="preserve"> </w:t>
+      </w:r>
+      <w:proofErr w:type="spellStart"/>
+      <w:r>
+        <w:rPr>
+          <w:lang w:val="en-GB"/>
+        </w:rPr>
+        <w:t>figuren</w:t>
+      </w:r>
+      <w:proofErr w:type="spellEnd"/>
+      <w:r>
+        <w:rPr>
+          <w:lang w:val="en-GB"/>
+        </w:rPr>
+        <w:t xml:space="preserve">. Op basis </w:t>
+      </w:r>
+      <w:proofErr w:type="spellStart"/>
+      <w:r>
+        <w:rPr>
+          <w:lang w:val="en-GB"/>
+        </w:rPr>
+        <w:t>hiervan</w:t>
+      </w:r>
+      <w:proofErr w:type="spellEnd"/>
+      <w:r>
+        <w:rPr>
+          <w:lang w:val="en-GB"/>
+        </w:rPr>
+        <w:t xml:space="preserve"> </w:t>
+      </w:r>
+      <w:proofErr w:type="spellStart"/>
+      <w:r>
+        <w:rPr>
+          <w:lang w:val="en-GB"/>
+        </w:rPr>
+        <w:t>probeert</w:t>
+      </w:r>
+      <w:proofErr w:type="spellEnd"/>
+      <w:r>
+        <w:rPr>
+          <w:lang w:val="en-GB"/>
+        </w:rPr>
+        <w:t xml:space="preserve"> het </w:t>
+      </w:r>
+      <w:proofErr w:type="spellStart"/>
+      <w:r>
+        <w:rPr>
+          <w:lang w:val="en-GB"/>
+        </w:rPr>
+        <w:t>een</w:t>
+      </w:r>
+      <w:proofErr w:type="spellEnd"/>
+      <w:r>
+        <w:rPr>
+          <w:lang w:val="en-GB"/>
+        </w:rPr>
+        <w:t xml:space="preserve"> </w:t>
+      </w:r>
+      <w:proofErr w:type="spellStart"/>
+      <w:r>
+        <w:rPr>
+          <w:lang w:val="en-GB"/>
+        </w:rPr>
+        <w:t>zo</w:t>
+      </w:r>
+      <w:proofErr w:type="spellEnd"/>
+      <w:r>
+        <w:rPr>
+          <w:lang w:val="en-GB"/>
+        </w:rPr>
+        <w:t xml:space="preserve"> </w:t>
+      </w:r>
+      <w:proofErr w:type="spellStart"/>
+      <w:r>
+        <w:rPr>
+          <w:lang w:val="en-GB"/>
+        </w:rPr>
+        <w:t>overzichtelijk</w:t>
+      </w:r>
+      <w:proofErr w:type="spellEnd"/>
+      <w:r>
+        <w:rPr>
+          <w:lang w:val="en-GB"/>
+        </w:rPr>
+        <w:t xml:space="preserve"> </w:t>
+      </w:r>
+      <w:proofErr w:type="spellStart"/>
+      <w:r>
+        <w:rPr>
+          <w:lang w:val="en-GB"/>
+        </w:rPr>
+        <w:t>mogelijk</w:t>
+      </w:r>
+      <w:proofErr w:type="spellEnd"/>
+      <w:r>
+        <w:rPr>
+          <w:lang w:val="en-GB"/>
+        </w:rPr>
+        <w:t xml:space="preserve"> diagram </w:t>
+      </w:r>
+      <w:proofErr w:type="spellStart"/>
+      <w:proofErr w:type="gramStart"/>
+      <w:r>
+        <w:rPr>
+          <w:lang w:val="en-GB"/>
+        </w:rPr>
+        <w:t>te</w:t>
+      </w:r>
+      <w:proofErr w:type="spellEnd"/>
+      <w:proofErr w:type="gramEnd"/>
+      <w:r>
+        <w:rPr>
+          <w:lang w:val="en-GB"/>
+        </w:rPr>
+        <w:t xml:space="preserve"> </w:t>
+      </w:r>
+      <w:proofErr w:type="spellStart"/>
+      <w:r>
+        <w:rPr>
+          <w:lang w:val="en-GB"/>
+        </w:rPr>
+        <w:t>tekenen</w:t>
+      </w:r>
+      <w:proofErr w:type="spellEnd"/>
+      <w:r>
+        <w:rPr>
+          <w:lang w:val="en-GB"/>
+        </w:rPr>
+        <w:t xml:space="preserve">. </w:t>
+      </w:r>
+      <w:proofErr w:type="spellStart"/>
+      <w:r>
+        <w:rPr>
+          <w:lang w:val="en-GB"/>
+        </w:rPr>
+        <w:t>Deze</w:t>
+      </w:r>
+      <w:proofErr w:type="spellEnd"/>
+      <w:r>
+        <w:rPr>
+          <w:lang w:val="en-GB"/>
+        </w:rPr>
+        <w:t xml:space="preserve"> layout </w:t>
+      </w:r>
+      <w:proofErr w:type="spellStart"/>
+      <w:r>
+        <w:rPr>
+          <w:lang w:val="en-GB"/>
+        </w:rPr>
+        <w:t>strategie</w:t>
+      </w:r>
+      <w:proofErr w:type="spellEnd"/>
+      <w:r>
+        <w:rPr>
+          <w:lang w:val="en-GB"/>
+        </w:rPr>
+        <w:t xml:space="preserve"> is </w:t>
+      </w:r>
+      <w:proofErr w:type="spellStart"/>
+      <w:r>
+        <w:rPr>
+          <w:lang w:val="en-GB"/>
+        </w:rPr>
+        <w:t>nog</w:t>
+      </w:r>
+      <w:proofErr w:type="spellEnd"/>
+      <w:r>
+        <w:rPr>
+          <w:lang w:val="en-GB"/>
+        </w:rPr>
+        <w:t xml:space="preserve"> </w:t>
+      </w:r>
+      <w:proofErr w:type="spellStart"/>
+      <w:r>
+        <w:rPr>
+          <w:lang w:val="en-GB"/>
+        </w:rPr>
+        <w:t>niet</w:t>
+      </w:r>
+      <w:proofErr w:type="spellEnd"/>
+      <w:r>
+        <w:rPr>
+          <w:lang w:val="en-GB"/>
+        </w:rPr>
+        <w:t xml:space="preserve"> </w:t>
+      </w:r>
+      <w:proofErr w:type="spellStart"/>
+      <w:proofErr w:type="gramStart"/>
+      <w:r>
+        <w:rPr>
+          <w:lang w:val="en-GB"/>
+        </w:rPr>
+        <w:t>af</w:t>
+      </w:r>
+      <w:proofErr w:type="spellEnd"/>
+      <w:proofErr w:type="gramEnd"/>
+      <w:r>
+        <w:rPr>
+          <w:lang w:val="en-GB"/>
+        </w:rPr>
+        <w:t xml:space="preserve">. </w:t>
       </w:r>
     </w:p>
     <w:p>
@@ -3609,36 +7962,283 @@
           <w:ilvl w:val="0"/>
           <w:numId w:val="22"/>
         </w:numPr>
-      </w:pPr>
-      <w:bookmarkStart w:id="14" w:name="_Toc328045981"/>
-      <w:r>
-        <w:t xml:space="preserve">Optie: </w:t>
-      </w:r>
-      <w:r>
-        <w:t xml:space="preserve">Schaal van </w:t>
-      </w:r>
-      <w:r>
-        <w:t>het diagram aanpassen</w:t>
-      </w:r>
-      <w:bookmarkEnd w:id="14"/>
+        <w:rPr>
+          <w:lang w:val="en-GB"/>
+        </w:rPr>
+      </w:pPr>
+      <w:bookmarkStart w:id="8" w:name="_Toc359836376"/>
+      <w:proofErr w:type="spellStart"/>
+      <w:r>
+        <w:rPr>
+          <w:lang w:val="en-GB"/>
+        </w:rPr>
+        <w:t>Optie</w:t>
+      </w:r>
+      <w:proofErr w:type="spellEnd"/>
+      <w:r>
+        <w:rPr>
+          <w:lang w:val="en-GB"/>
+        </w:rPr>
+        <w:t xml:space="preserve">: </w:t>
+      </w:r>
+      <w:proofErr w:type="spellStart"/>
+      <w:r>
+        <w:rPr>
+          <w:lang w:val="en-GB"/>
+        </w:rPr>
+        <w:t>Schaal</w:t>
+      </w:r>
+      <w:proofErr w:type="spellEnd"/>
+      <w:r>
+        <w:rPr>
+          <w:lang w:val="en-GB"/>
+        </w:rPr>
+        <w:t xml:space="preserve"> van </w:t>
+      </w:r>
+      <w:r>
+        <w:rPr>
+          <w:lang w:val="en-GB"/>
+        </w:rPr>
+        <w:t xml:space="preserve">het diagram </w:t>
+      </w:r>
+      <w:proofErr w:type="spellStart"/>
+      <w:r>
+        <w:rPr>
+          <w:lang w:val="en-GB"/>
+        </w:rPr>
+        <w:t>aanpassen</w:t>
+      </w:r>
+      <w:bookmarkEnd w:id="8"/>
+      <w:proofErr w:type="spellEnd"/>
     </w:p>
     <w:p>
-      <w:r>
-        <w:t>Om overzicht te scheppen kan het diagram geschaald worden. Door het punt in de slider te verslepen kunnen de figuren binnen het diagram vergroot of verkleind worden.</w:t>
+      <w:pPr>
+        <w:rPr>
+          <w:lang w:val="en-GB"/>
+        </w:rPr>
+      </w:pPr>
+      <w:r>
+        <w:rPr>
+          <w:lang w:val="en-GB"/>
+        </w:rPr>
+        <w:t xml:space="preserve">Om </w:t>
+      </w:r>
+      <w:proofErr w:type="spellStart"/>
+      <w:r>
+        <w:rPr>
+          <w:lang w:val="en-GB"/>
+        </w:rPr>
+        <w:t>overzicht</w:t>
+      </w:r>
+      <w:proofErr w:type="spellEnd"/>
+      <w:r>
+        <w:rPr>
+          <w:lang w:val="en-GB"/>
+        </w:rPr>
+        <w:t xml:space="preserve"> </w:t>
+      </w:r>
+      <w:proofErr w:type="spellStart"/>
+      <w:proofErr w:type="gramStart"/>
+      <w:r>
+        <w:rPr>
+          <w:lang w:val="en-GB"/>
+        </w:rPr>
+        <w:t>te</w:t>
+      </w:r>
+      <w:proofErr w:type="spellEnd"/>
+      <w:proofErr w:type="gramEnd"/>
+      <w:r>
+        <w:rPr>
+          <w:lang w:val="en-GB"/>
+        </w:rPr>
+        <w:t xml:space="preserve"> </w:t>
+      </w:r>
+      <w:proofErr w:type="spellStart"/>
+      <w:r>
+        <w:rPr>
+          <w:lang w:val="en-GB"/>
+        </w:rPr>
+        <w:t>scheppen</w:t>
+      </w:r>
+      <w:proofErr w:type="spellEnd"/>
+      <w:r>
+        <w:rPr>
+          <w:lang w:val="en-GB"/>
+        </w:rPr>
+        <w:t xml:space="preserve"> </w:t>
+      </w:r>
+      <w:proofErr w:type="spellStart"/>
+      <w:r>
+        <w:rPr>
+          <w:lang w:val="en-GB"/>
+        </w:rPr>
+        <w:t>kan</w:t>
+      </w:r>
+      <w:proofErr w:type="spellEnd"/>
+      <w:r>
+        <w:rPr>
+          <w:lang w:val="en-GB"/>
+        </w:rPr>
+        <w:t xml:space="preserve"> het diagram </w:t>
+      </w:r>
+      <w:proofErr w:type="spellStart"/>
+      <w:r>
+        <w:rPr>
+          <w:lang w:val="en-GB"/>
+        </w:rPr>
+        <w:t>geschaald</w:t>
+      </w:r>
+      <w:proofErr w:type="spellEnd"/>
+      <w:r>
+        <w:rPr>
+          <w:lang w:val="en-GB"/>
+        </w:rPr>
+        <w:t xml:space="preserve"> </w:t>
+      </w:r>
+      <w:proofErr w:type="spellStart"/>
+      <w:r>
+        <w:rPr>
+          <w:lang w:val="en-GB"/>
+        </w:rPr>
+        <w:t>worden</w:t>
+      </w:r>
+      <w:proofErr w:type="spellEnd"/>
+      <w:r>
+        <w:rPr>
+          <w:lang w:val="en-GB"/>
+        </w:rPr>
+        <w:t xml:space="preserve">. Door het punt in de slider </w:t>
+      </w:r>
+      <w:proofErr w:type="spellStart"/>
+      <w:proofErr w:type="gramStart"/>
+      <w:r>
+        <w:rPr>
+          <w:lang w:val="en-GB"/>
+        </w:rPr>
+        <w:t>te</w:t>
+      </w:r>
+      <w:proofErr w:type="spellEnd"/>
+      <w:proofErr w:type="gramEnd"/>
+      <w:r>
+        <w:rPr>
+          <w:lang w:val="en-GB"/>
+        </w:rPr>
+        <w:t xml:space="preserve"> </w:t>
+      </w:r>
+      <w:proofErr w:type="spellStart"/>
+      <w:r>
+        <w:rPr>
+          <w:lang w:val="en-GB"/>
+        </w:rPr>
+        <w:t>verslepen</w:t>
+      </w:r>
+      <w:proofErr w:type="spellEnd"/>
+      <w:r>
+        <w:rPr>
+          <w:lang w:val="en-GB"/>
+        </w:rPr>
+        <w:t xml:space="preserve"> </w:t>
+      </w:r>
+      <w:proofErr w:type="spellStart"/>
+      <w:r>
+        <w:rPr>
+          <w:lang w:val="en-GB"/>
+        </w:rPr>
+        <w:t>kunnen</w:t>
+      </w:r>
+      <w:proofErr w:type="spellEnd"/>
+      <w:r>
+        <w:rPr>
+          <w:lang w:val="en-GB"/>
+        </w:rPr>
+        <w:t xml:space="preserve"> de </w:t>
+      </w:r>
+      <w:proofErr w:type="spellStart"/>
+      <w:r>
+        <w:rPr>
+          <w:lang w:val="en-GB"/>
+        </w:rPr>
+        <w:t>figuren</w:t>
+      </w:r>
+      <w:proofErr w:type="spellEnd"/>
+      <w:r>
+        <w:rPr>
+          <w:lang w:val="en-GB"/>
+        </w:rPr>
+        <w:t xml:space="preserve"> </w:t>
+      </w:r>
+      <w:proofErr w:type="spellStart"/>
+      <w:r>
+        <w:rPr>
+          <w:lang w:val="en-GB"/>
+        </w:rPr>
+        <w:t>binnen</w:t>
+      </w:r>
+      <w:proofErr w:type="spellEnd"/>
+      <w:r>
+        <w:rPr>
+          <w:lang w:val="en-GB"/>
+        </w:rPr>
+        <w:t xml:space="preserve"> het diagram </w:t>
+      </w:r>
+      <w:proofErr w:type="spellStart"/>
+      <w:r>
+        <w:rPr>
+          <w:lang w:val="en-GB"/>
+        </w:rPr>
+        <w:t>vergroot</w:t>
+      </w:r>
+      <w:proofErr w:type="spellEnd"/>
+      <w:r>
+        <w:rPr>
+          <w:lang w:val="en-GB"/>
+        </w:rPr>
+        <w:t xml:space="preserve"> of </w:t>
+      </w:r>
+      <w:proofErr w:type="spellStart"/>
+      <w:r>
+        <w:rPr>
+          <w:lang w:val="en-GB"/>
+        </w:rPr>
+        <w:t>verkleind</w:t>
+      </w:r>
+      <w:proofErr w:type="spellEnd"/>
+      <w:r>
+        <w:rPr>
+          <w:lang w:val="en-GB"/>
+        </w:rPr>
+        <w:t xml:space="preserve"> </w:t>
+      </w:r>
+      <w:proofErr w:type="spellStart"/>
+      <w:r>
+        <w:rPr>
+          <w:lang w:val="en-GB"/>
+        </w:rPr>
+        <w:t>worden</w:t>
+      </w:r>
+      <w:proofErr w:type="spellEnd"/>
+      <w:r>
+        <w:rPr>
+          <w:lang w:val="en-GB"/>
+        </w:rPr>
+        <w:t>.</w:t>
       </w:r>
     </w:p>
     <w:p>
       <w:pPr>
         <w:keepNext/>
         <w:jc w:val="center"/>
+        <w:rPr>
+          <w:lang w:val="en-GB"/>
+        </w:rPr>
       </w:pPr>
       <w:r>
         <w:rPr>
           <w:noProof/>
-          <w:lang w:eastAsia="nl-NL"/>
+          <w:lang w:val="en-GB" w:eastAsia="nl-NL"/>
         </w:rPr>
         <w:drawing>
-          <wp:inline distT="0" distB="0" distL="0" distR="0">
+          <wp:inline distT="0" distB="0" distL="0" distR="0" wp14:anchorId="33969B28" wp14:editId="33CB2679">
             <wp:extent cx="4972050" cy="1924050"/>
             <wp:effectExtent l="19050" t="0" r="0" b="0"/>
             <wp:docPr id="5" name="Picture 2"/>
@@ -3688,35 +8288,66 @@
       <w:pPr>
         <w:pStyle w:val="Caption"/>
         <w:jc w:val="center"/>
-      </w:pPr>
-      <w:r>
+        <w:rPr>
+          <w:lang w:val="en-GB"/>
+        </w:rPr>
+      </w:pPr>
+      <w:r>
+        <w:rPr>
+          <w:lang w:val="en-GB"/>
+        </w:rPr>
         <w:t xml:space="preserve">Figure </w:t>
       </w:r>
       <w:r>
+        <w:rPr>
+          <w:lang w:val="en-GB"/>
+        </w:rPr>
         <w:fldChar w:fldCharType="begin"/>
       </w:r>
       <w:r>
+        <w:rPr>
+          <w:lang w:val="en-GB"/>
+        </w:rPr>
         <w:instrText xml:space="preserve"> SEQ Figure \* ARABIC </w:instrText>
       </w:r>
       <w:r>
+        <w:rPr>
+          <w:lang w:val="en-GB"/>
+        </w:rPr>
         <w:fldChar w:fldCharType="separate"/>
       </w:r>
       <w:r>
         <w:rPr>
           <w:noProof/>
+          <w:lang w:val="en-GB"/>
         </w:rPr>
         <w:t>10</w:t>
       </w:r>
       <w:r>
         <w:rPr>
           <w:noProof/>
+          <w:lang w:val="en-GB"/>
         </w:rPr>
         <w:fldChar w:fldCharType="end"/>
       </w:r>
       <w:r>
-        <w:t xml:space="preserve"> Geschaald</w:t>
-      </w:r>
-      <w:r>
+        <w:rPr>
+          <w:lang w:val="en-GB"/>
+        </w:rPr>
+        <w:t xml:space="preserve"> </w:t>
+      </w:r>
+      <w:proofErr w:type="spellStart"/>
+      <w:r>
+        <w:rPr>
+          <w:lang w:val="en-GB"/>
+        </w:rPr>
+        <w:t>Geschaald</w:t>
+      </w:r>
+      <w:proofErr w:type="spellEnd"/>
+      <w:r>
+        <w:rPr>
+          <w:lang w:val="en-GB"/>
+        </w:rPr>
         <w:t xml:space="preserve"> diagram</w:t>
       </w:r>
     </w:p>
@@ -3727,45 +8358,467 @@
           <w:ilvl w:val="0"/>
           <w:numId w:val="22"/>
         </w:numPr>
-      </w:pPr>
-      <w:bookmarkStart w:id="15" w:name="_Toc328045982"/>
-      <w:r>
-        <w:t>Locatie balk</w:t>
-      </w:r>
-      <w:bookmarkEnd w:id="15"/>
+        <w:rPr>
+          <w:lang w:val="en-GB"/>
+        </w:rPr>
+      </w:pPr>
+      <w:bookmarkStart w:id="9" w:name="_Toc359836377"/>
+      <w:proofErr w:type="spellStart"/>
+      <w:r>
+        <w:rPr>
+          <w:lang w:val="en-GB"/>
+        </w:rPr>
+        <w:t>Locatie</w:t>
+      </w:r>
+      <w:proofErr w:type="spellEnd"/>
+      <w:r>
+        <w:rPr>
+          <w:lang w:val="en-GB"/>
+        </w:rPr>
+        <w:t xml:space="preserve"> balk</w:t>
+      </w:r>
+      <w:bookmarkEnd w:id="9"/>
     </w:p>
     <w:p>
       <w:pPr>
         <w:pStyle w:val="NoSpacing"/>
-      </w:pPr>
-      <w:r>
-        <w:t xml:space="preserve">Navigatie balk om </w:t>
-      </w:r>
-      <w:r>
-        <w:t xml:space="preserve">de huidige </w:t>
-      </w:r>
-      <w:r>
-        <w:t>locatie binnen architectuur te tonen en n</w:t>
-      </w:r>
-      <w:r>
-        <w:t>avigatie naar specifieke niveau</w:t>
-      </w:r>
-      <w:r>
-        <w:t>s mogelijk maken.</w:t>
-      </w:r>
-      <w:r>
-        <w:t xml:space="preserve"> Elk niveau wordt aangeduid met een apart knop. Door op deze knop te drukken kan direct naar dat niveau worden uitgezoom</w:t>
-      </w:r>
-      <w:r>
+        <w:rPr>
+          <w:lang w:val="en-GB"/>
+        </w:rPr>
+      </w:pPr>
+      <w:proofErr w:type="spellStart"/>
+      <w:r>
+        <w:rPr>
+          <w:lang w:val="en-GB"/>
+        </w:rPr>
+        <w:t>Navigatie</w:t>
+      </w:r>
+      <w:proofErr w:type="spellEnd"/>
+      <w:r>
+        <w:rPr>
+          <w:lang w:val="en-GB"/>
+        </w:rPr>
+        <w:t xml:space="preserve"> balk </w:t>
+      </w:r>
+      <w:proofErr w:type="spellStart"/>
+      <w:proofErr w:type="gramStart"/>
+      <w:r>
+        <w:rPr>
+          <w:lang w:val="en-GB"/>
+        </w:rPr>
+        <w:t>om</w:t>
+      </w:r>
+      <w:proofErr w:type="spellEnd"/>
+      <w:proofErr w:type="gramEnd"/>
+      <w:r>
+        <w:rPr>
+          <w:lang w:val="en-GB"/>
+        </w:rPr>
+        <w:t xml:space="preserve"> </w:t>
+      </w:r>
+      <w:r>
+        <w:rPr>
+          <w:lang w:val="en-GB"/>
+        </w:rPr>
+        <w:t xml:space="preserve">de </w:t>
+      </w:r>
+      <w:proofErr w:type="spellStart"/>
+      <w:r>
+        <w:rPr>
+          <w:lang w:val="en-GB"/>
+        </w:rPr>
+        <w:t>huidige</w:t>
+      </w:r>
+      <w:proofErr w:type="spellEnd"/>
+      <w:r>
+        <w:rPr>
+          <w:lang w:val="en-GB"/>
+        </w:rPr>
+        <w:t xml:space="preserve"> </w:t>
+      </w:r>
+      <w:proofErr w:type="spellStart"/>
+      <w:r>
+        <w:rPr>
+          <w:lang w:val="en-GB"/>
+        </w:rPr>
+        <w:t>locatie</w:t>
+      </w:r>
+      <w:proofErr w:type="spellEnd"/>
+      <w:r>
+        <w:rPr>
+          <w:lang w:val="en-GB"/>
+        </w:rPr>
+        <w:t xml:space="preserve"> </w:t>
+      </w:r>
+      <w:proofErr w:type="spellStart"/>
+      <w:r>
+        <w:rPr>
+          <w:lang w:val="en-GB"/>
+        </w:rPr>
+        <w:t>binnen</w:t>
+      </w:r>
+      <w:proofErr w:type="spellEnd"/>
+      <w:r>
+        <w:rPr>
+          <w:lang w:val="en-GB"/>
+        </w:rPr>
+        <w:t xml:space="preserve"> </w:t>
+      </w:r>
+      <w:proofErr w:type="spellStart"/>
+      <w:r>
+        <w:rPr>
+          <w:lang w:val="en-GB"/>
+        </w:rPr>
+        <w:t>architectuur</w:t>
+      </w:r>
+      <w:proofErr w:type="spellEnd"/>
+      <w:r>
+        <w:rPr>
+          <w:lang w:val="en-GB"/>
+        </w:rPr>
+        <w:t xml:space="preserve"> </w:t>
+      </w:r>
+      <w:proofErr w:type="spellStart"/>
+      <w:r>
+        <w:rPr>
+          <w:lang w:val="en-GB"/>
+        </w:rPr>
+        <w:t>te</w:t>
+      </w:r>
+      <w:proofErr w:type="spellEnd"/>
+      <w:r>
+        <w:rPr>
+          <w:lang w:val="en-GB"/>
+        </w:rPr>
+        <w:t xml:space="preserve"> </w:t>
+      </w:r>
+      <w:proofErr w:type="spellStart"/>
+      <w:r>
+        <w:rPr>
+          <w:lang w:val="en-GB"/>
+        </w:rPr>
+        <w:t>tonen</w:t>
+      </w:r>
+      <w:proofErr w:type="spellEnd"/>
+      <w:r>
+        <w:rPr>
+          <w:lang w:val="en-GB"/>
+        </w:rPr>
+        <w:t xml:space="preserve"> en </w:t>
+      </w:r>
+      <w:proofErr w:type="spellStart"/>
+      <w:r>
+        <w:rPr>
+          <w:lang w:val="en-GB"/>
+        </w:rPr>
+        <w:t>n</w:t>
+      </w:r>
+      <w:r>
+        <w:rPr>
+          <w:lang w:val="en-GB"/>
+        </w:rPr>
+        <w:t>avigatie</w:t>
+      </w:r>
+      <w:proofErr w:type="spellEnd"/>
+      <w:r>
+        <w:rPr>
+          <w:lang w:val="en-GB"/>
+        </w:rPr>
+        <w:t xml:space="preserve"> </w:t>
+      </w:r>
+      <w:proofErr w:type="spellStart"/>
+      <w:r>
+        <w:rPr>
+          <w:lang w:val="en-GB"/>
+        </w:rPr>
+        <w:t>naar</w:t>
+      </w:r>
+      <w:proofErr w:type="spellEnd"/>
+      <w:r>
+        <w:rPr>
+          <w:lang w:val="en-GB"/>
+        </w:rPr>
+        <w:t xml:space="preserve"> </w:t>
+      </w:r>
+      <w:proofErr w:type="spellStart"/>
+      <w:r>
+        <w:rPr>
+          <w:lang w:val="en-GB"/>
+        </w:rPr>
+        <w:t>specifieke</w:t>
+      </w:r>
+      <w:proofErr w:type="spellEnd"/>
+      <w:r>
+        <w:rPr>
+          <w:lang w:val="en-GB"/>
+        </w:rPr>
+        <w:t xml:space="preserve"> </w:t>
+      </w:r>
+      <w:proofErr w:type="spellStart"/>
+      <w:r>
+        <w:rPr>
+          <w:lang w:val="en-GB"/>
+        </w:rPr>
+        <w:t>niveau</w:t>
+      </w:r>
+      <w:r>
+        <w:rPr>
+          <w:lang w:val="en-GB"/>
+        </w:rPr>
+        <w:t>s</w:t>
+      </w:r>
+      <w:proofErr w:type="spellEnd"/>
+      <w:r>
+        <w:rPr>
+          <w:lang w:val="en-GB"/>
+        </w:rPr>
+        <w:t xml:space="preserve"> </w:t>
+      </w:r>
+      <w:proofErr w:type="spellStart"/>
+      <w:r>
+        <w:rPr>
+          <w:lang w:val="en-GB"/>
+        </w:rPr>
+        <w:t>mogelijk</w:t>
+      </w:r>
+      <w:proofErr w:type="spellEnd"/>
+      <w:r>
+        <w:rPr>
+          <w:lang w:val="en-GB"/>
+        </w:rPr>
+        <w:t xml:space="preserve"> </w:t>
+      </w:r>
+      <w:proofErr w:type="spellStart"/>
+      <w:r>
+        <w:rPr>
+          <w:lang w:val="en-GB"/>
+        </w:rPr>
+        <w:t>maken</w:t>
+      </w:r>
+      <w:proofErr w:type="spellEnd"/>
+      <w:r>
+        <w:rPr>
+          <w:lang w:val="en-GB"/>
+        </w:rPr>
+        <w:t>.</w:t>
+      </w:r>
+      <w:r>
+        <w:rPr>
+          <w:lang w:val="en-GB"/>
+        </w:rPr>
+        <w:t xml:space="preserve"> Elk </w:t>
+      </w:r>
+      <w:proofErr w:type="spellStart"/>
+      <w:r>
+        <w:rPr>
+          <w:lang w:val="en-GB"/>
+        </w:rPr>
+        <w:t>niveau</w:t>
+      </w:r>
+      <w:proofErr w:type="spellEnd"/>
+      <w:r>
+        <w:rPr>
+          <w:lang w:val="en-GB"/>
+        </w:rPr>
+        <w:t xml:space="preserve"> </w:t>
+      </w:r>
+      <w:proofErr w:type="spellStart"/>
+      <w:r>
+        <w:rPr>
+          <w:lang w:val="en-GB"/>
+        </w:rPr>
+        <w:t>wordt</w:t>
+      </w:r>
+      <w:proofErr w:type="spellEnd"/>
+      <w:r>
+        <w:rPr>
+          <w:lang w:val="en-GB"/>
+        </w:rPr>
+        <w:t xml:space="preserve"> </w:t>
+      </w:r>
+      <w:proofErr w:type="spellStart"/>
+      <w:r>
+        <w:rPr>
+          <w:lang w:val="en-GB"/>
+        </w:rPr>
+        <w:t>aangeduid</w:t>
+      </w:r>
+      <w:proofErr w:type="spellEnd"/>
+      <w:r>
+        <w:rPr>
+          <w:lang w:val="en-GB"/>
+        </w:rPr>
+        <w:t xml:space="preserve"> met </w:t>
+      </w:r>
+      <w:proofErr w:type="spellStart"/>
+      <w:r>
+        <w:rPr>
+          <w:lang w:val="en-GB"/>
+        </w:rPr>
+        <w:t>een</w:t>
+      </w:r>
+      <w:proofErr w:type="spellEnd"/>
+      <w:r>
+        <w:rPr>
+          <w:lang w:val="en-GB"/>
+        </w:rPr>
+        <w:t xml:space="preserve"> </w:t>
+      </w:r>
+      <w:proofErr w:type="gramStart"/>
+      <w:r>
+        <w:rPr>
+          <w:lang w:val="en-GB"/>
+        </w:rPr>
+        <w:t>apart</w:t>
+      </w:r>
+      <w:proofErr w:type="gramEnd"/>
+      <w:r>
+        <w:rPr>
+          <w:lang w:val="en-GB"/>
+        </w:rPr>
+        <w:t xml:space="preserve"> knop. Door op </w:t>
+      </w:r>
+      <w:proofErr w:type="spellStart"/>
+      <w:r>
+        <w:rPr>
+          <w:lang w:val="en-GB"/>
+        </w:rPr>
+        <w:t>deze</w:t>
+      </w:r>
+      <w:proofErr w:type="spellEnd"/>
+      <w:r>
+        <w:rPr>
+          <w:lang w:val="en-GB"/>
+        </w:rPr>
+        <w:t xml:space="preserve"> knop </w:t>
+      </w:r>
+      <w:proofErr w:type="spellStart"/>
+      <w:proofErr w:type="gramStart"/>
+      <w:r>
+        <w:rPr>
+          <w:lang w:val="en-GB"/>
+        </w:rPr>
+        <w:t>te</w:t>
+      </w:r>
+      <w:proofErr w:type="spellEnd"/>
+      <w:proofErr w:type="gramEnd"/>
+      <w:r>
+        <w:rPr>
+          <w:lang w:val="en-GB"/>
+        </w:rPr>
+        <w:t xml:space="preserve"> </w:t>
+      </w:r>
+      <w:proofErr w:type="spellStart"/>
+      <w:r>
+        <w:rPr>
+          <w:lang w:val="en-GB"/>
+        </w:rPr>
+        <w:t>drukken</w:t>
+      </w:r>
+      <w:proofErr w:type="spellEnd"/>
+      <w:r>
+        <w:rPr>
+          <w:lang w:val="en-GB"/>
+        </w:rPr>
+        <w:t xml:space="preserve"> </w:t>
+      </w:r>
+      <w:proofErr w:type="spellStart"/>
+      <w:r>
+        <w:rPr>
+          <w:lang w:val="en-GB"/>
+        </w:rPr>
+        <w:t>kan</w:t>
+      </w:r>
+      <w:proofErr w:type="spellEnd"/>
+      <w:r>
+        <w:rPr>
+          <w:lang w:val="en-GB"/>
+        </w:rPr>
+        <w:t xml:space="preserve"> direct </w:t>
+      </w:r>
+      <w:proofErr w:type="spellStart"/>
+      <w:r>
+        <w:rPr>
+          <w:lang w:val="en-GB"/>
+        </w:rPr>
+        <w:t>naar</w:t>
+      </w:r>
+      <w:proofErr w:type="spellEnd"/>
+      <w:r>
+        <w:rPr>
+          <w:lang w:val="en-GB"/>
+        </w:rPr>
+        <w:t xml:space="preserve"> </w:t>
+      </w:r>
+      <w:proofErr w:type="spellStart"/>
+      <w:r>
+        <w:rPr>
+          <w:lang w:val="en-GB"/>
+        </w:rPr>
+        <w:t>dat</w:t>
+      </w:r>
+      <w:proofErr w:type="spellEnd"/>
+      <w:r>
+        <w:rPr>
+          <w:lang w:val="en-GB"/>
+        </w:rPr>
+        <w:t xml:space="preserve"> </w:t>
+      </w:r>
+      <w:proofErr w:type="spellStart"/>
+      <w:r>
+        <w:rPr>
+          <w:lang w:val="en-GB"/>
+        </w:rPr>
+        <w:t>niveau</w:t>
+      </w:r>
+      <w:proofErr w:type="spellEnd"/>
+      <w:r>
+        <w:rPr>
+          <w:lang w:val="en-GB"/>
+        </w:rPr>
+        <w:t xml:space="preserve"> </w:t>
+      </w:r>
+      <w:proofErr w:type="spellStart"/>
+      <w:r>
+        <w:rPr>
+          <w:lang w:val="en-GB"/>
+        </w:rPr>
+        <w:t>worden</w:t>
+      </w:r>
+      <w:proofErr w:type="spellEnd"/>
+      <w:r>
+        <w:rPr>
+          <w:lang w:val="en-GB"/>
+        </w:rPr>
+        <w:t xml:space="preserve"> </w:t>
+      </w:r>
+      <w:proofErr w:type="spellStart"/>
+      <w:r>
+        <w:rPr>
+          <w:lang w:val="en-GB"/>
+        </w:rPr>
+        <w:t>uitgezoom</w:t>
+      </w:r>
+      <w:r>
+        <w:rPr>
+          <w:lang w:val="en-GB"/>
+        </w:rPr>
         <w:t>t</w:t>
       </w:r>
-      <w:r>
+      <w:proofErr w:type="spellEnd"/>
+      <w:r>
+        <w:rPr>
+          <w:lang w:val="en-GB"/>
+        </w:rPr>
         <w:t>.</w:t>
       </w:r>
     </w:p>
     <w:p>
       <w:pPr>
         <w:pStyle w:val="NoSpacing"/>
+        <w:rPr>
+          <w:lang w:val="en-GB"/>
+        </w:rPr>
       </w:pPr>
     </w:p>
     <w:p>
@@ -3773,13 +8826,17 @@
         <w:pStyle w:val="NoSpacing"/>
         <w:keepNext/>
         <w:jc w:val="center"/>
+        <w:rPr>
+          <w:lang w:val="en-GB"/>
+        </w:rPr>
       </w:pPr>
       <w:r>
         <w:rPr>
           <w:noProof/>
+          <w:lang w:val="en-GB"/>
         </w:rPr>
         <w:drawing>
-          <wp:inline distT="0" distB="0" distL="0" distR="0">
+          <wp:inline distT="0" distB="0" distL="0" distR="0" wp14:anchorId="138FBABD" wp14:editId="0BFBA2C7">
             <wp:extent cx="2105025" cy="304800"/>
             <wp:effectExtent l="19050" t="0" r="9525" b="0"/>
             <wp:docPr id="12" name="Picture 4"/>
@@ -3829,44 +8886,151 @@
       <w:pPr>
         <w:pStyle w:val="Caption"/>
         <w:jc w:val="center"/>
-      </w:pPr>
-      <w:r>
+        <w:rPr>
+          <w:lang w:val="en-GB"/>
+        </w:rPr>
+      </w:pPr>
+      <w:r>
+        <w:rPr>
+          <w:lang w:val="en-GB"/>
+        </w:rPr>
         <w:t xml:space="preserve">Figure </w:t>
       </w:r>
       <w:r>
+        <w:rPr>
+          <w:lang w:val="en-GB"/>
+        </w:rPr>
         <w:fldChar w:fldCharType="begin"/>
       </w:r>
       <w:r>
+        <w:rPr>
+          <w:lang w:val="en-GB"/>
+        </w:rPr>
         <w:instrText xml:space="preserve"> SEQ Figure \* ARABIC </w:instrText>
       </w:r>
       <w:r>
+        <w:rPr>
+          <w:lang w:val="en-GB"/>
+        </w:rPr>
         <w:fldChar w:fldCharType="separate"/>
       </w:r>
       <w:r>
         <w:rPr>
           <w:noProof/>
+          <w:lang w:val="en-GB"/>
         </w:rPr>
         <w:t>11</w:t>
       </w:r>
       <w:r>
         <w:rPr>
           <w:noProof/>
+          <w:lang w:val="en-GB"/>
         </w:rPr>
         <w:fldChar w:fldCharType="end"/>
       </w:r>
       <w:r>
-        <w:t xml:space="preserve"> Locatie balk met inzoom</w:t>
-      </w:r>
-      <w:r>
-        <w:t>ing van één niveau, twee niveau</w:t>
-      </w:r>
-      <w:r>
-        <w:t>s diep</w:t>
-      </w:r>
+        <w:rPr>
+          <w:lang w:val="en-GB"/>
+        </w:rPr>
+        <w:t xml:space="preserve"> </w:t>
+      </w:r>
+      <w:proofErr w:type="spellStart"/>
+      <w:r>
+        <w:rPr>
+          <w:lang w:val="en-GB"/>
+        </w:rPr>
+        <w:t>Locatie</w:t>
+      </w:r>
+      <w:proofErr w:type="spellEnd"/>
+      <w:r>
+        <w:rPr>
+          <w:lang w:val="en-GB"/>
+        </w:rPr>
+        <w:t xml:space="preserve"> balk met </w:t>
+      </w:r>
+      <w:proofErr w:type="spellStart"/>
+      <w:r>
+        <w:rPr>
+          <w:lang w:val="en-GB"/>
+        </w:rPr>
+        <w:t>inzoom</w:t>
+      </w:r>
+      <w:r>
+        <w:rPr>
+          <w:lang w:val="en-GB"/>
+        </w:rPr>
+        <w:t>ing</w:t>
+      </w:r>
+      <w:proofErr w:type="spellEnd"/>
+      <w:r>
+        <w:rPr>
+          <w:lang w:val="en-GB"/>
+        </w:rPr>
+        <w:t xml:space="preserve"> van </w:t>
+      </w:r>
+      <w:proofErr w:type="spellStart"/>
+      <w:r>
+        <w:rPr>
+          <w:lang w:val="en-GB"/>
+        </w:rPr>
+        <w:t>één</w:t>
+      </w:r>
+      <w:proofErr w:type="spellEnd"/>
+      <w:r>
+        <w:rPr>
+          <w:lang w:val="en-GB"/>
+        </w:rPr>
+        <w:t xml:space="preserve"> </w:t>
+      </w:r>
+      <w:proofErr w:type="spellStart"/>
+      <w:r>
+        <w:rPr>
+          <w:lang w:val="en-GB"/>
+        </w:rPr>
+        <w:t>niveau</w:t>
+      </w:r>
+      <w:proofErr w:type="spellEnd"/>
+      <w:r>
+        <w:rPr>
+          <w:lang w:val="en-GB"/>
+        </w:rPr>
+        <w:t xml:space="preserve">, twee </w:t>
+      </w:r>
+      <w:proofErr w:type="spellStart"/>
+      <w:r>
+        <w:rPr>
+          <w:lang w:val="en-GB"/>
+        </w:rPr>
+        <w:t>niveau</w:t>
+      </w:r>
+      <w:r>
+        <w:rPr>
+          <w:lang w:val="en-GB"/>
+        </w:rPr>
+        <w:t>s</w:t>
+      </w:r>
+      <w:proofErr w:type="spellEnd"/>
+      <w:r>
+        <w:rPr>
+          <w:lang w:val="en-GB"/>
+        </w:rPr>
+        <w:t xml:space="preserve"> </w:t>
+      </w:r>
+      <w:proofErr w:type="spellStart"/>
+      <w:r>
+        <w:rPr>
+          <w:lang w:val="en-GB"/>
+        </w:rPr>
+        <w:t>diep</w:t>
+      </w:r>
+      <w:proofErr w:type="spellEnd"/>
     </w:p>
     <w:p>
       <w:pPr>
         <w:pStyle w:val="NoSpacing"/>
+        <w:rPr>
+          <w:lang w:val="en-GB"/>
+        </w:rPr>
       </w:pPr>
     </w:p>
     <w:p>
@@ -3874,13 +9038,17 @@
         <w:pStyle w:val="NoSpacing"/>
         <w:keepNext/>
         <w:jc w:val="center"/>
+        <w:rPr>
+          <w:lang w:val="en-GB"/>
+        </w:rPr>
       </w:pPr>
       <w:r>
         <w:rPr>
           <w:noProof/>
+          <w:lang w:val="en-GB"/>
         </w:rPr>
         <w:drawing>
-          <wp:inline distT="0" distB="0" distL="0" distR="0">
+          <wp:inline distT="0" distB="0" distL="0" distR="0" wp14:anchorId="4FA07606" wp14:editId="59DC93D4">
             <wp:extent cx="3009900" cy="342900"/>
             <wp:effectExtent l="19050" t="0" r="0" b="0"/>
             <wp:docPr id="2" name="Picture 1"/>
@@ -3932,44 +9100,121 @@
         <w:jc w:val="center"/>
         <w:rPr>
           <w:bCs w:val="0"/>
-        </w:rPr>
-      </w:pPr>
-      <w:r>
+          <w:lang w:val="en-GB"/>
+        </w:rPr>
+      </w:pPr>
+      <w:r>
+        <w:rPr>
+          <w:lang w:val="en-GB"/>
+        </w:rPr>
         <w:t xml:space="preserve">Figure </w:t>
       </w:r>
       <w:r>
+        <w:rPr>
+          <w:lang w:val="en-GB"/>
+        </w:rPr>
         <w:fldChar w:fldCharType="begin"/>
       </w:r>
       <w:r>
+        <w:rPr>
+          <w:lang w:val="en-GB"/>
+        </w:rPr>
         <w:instrText xml:space="preserve"> SEQ Figure \* ARABIC </w:instrText>
       </w:r>
       <w:r>
+        <w:rPr>
+          <w:lang w:val="en-GB"/>
+        </w:rPr>
         <w:fldChar w:fldCharType="separate"/>
       </w:r>
       <w:r>
         <w:rPr>
           <w:noProof/>
+          <w:lang w:val="en-GB"/>
         </w:rPr>
         <w:t>12</w:t>
       </w:r>
       <w:r>
         <w:rPr>
           <w:noProof/>
+          <w:lang w:val="en-GB"/>
         </w:rPr>
         <w:fldChar w:fldCharType="end"/>
       </w:r>
       <w:r>
-        <w:t xml:space="preserve"> Locatie balk</w:t>
-      </w:r>
-      <w:r>
+        <w:rPr>
+          <w:lang w:val="en-GB"/>
+        </w:rPr>
+        <w:t xml:space="preserve"> </w:t>
+      </w:r>
+      <w:proofErr w:type="spellStart"/>
+      <w:r>
+        <w:rPr>
+          <w:lang w:val="en-GB"/>
+        </w:rPr>
+        <w:t>Locatie</w:t>
+      </w:r>
+      <w:proofErr w:type="spellEnd"/>
+      <w:r>
+        <w:rPr>
+          <w:lang w:val="en-GB"/>
+        </w:rPr>
+        <w:t xml:space="preserve"> balk</w:t>
+      </w:r>
+      <w:r>
+        <w:rPr>
+          <w:lang w:val="en-GB"/>
+        </w:rPr>
         <w:t xml:space="preserve"> m</w:t>
       </w:r>
       <w:r>
-        <w:t>et inzooming van meerder niveau</w:t>
-      </w:r>
-      <w:r>
+        <w:rPr>
+          <w:lang w:val="en-GB"/>
+        </w:rPr>
+        <w:t xml:space="preserve">et </w:t>
+      </w:r>
+      <w:proofErr w:type="spellStart"/>
+      <w:r>
+        <w:rPr>
+          <w:lang w:val="en-GB"/>
+        </w:rPr>
+        <w:t>inzooming</w:t>
+      </w:r>
+      <w:proofErr w:type="spellEnd"/>
+      <w:r>
+        <w:rPr>
+          <w:lang w:val="en-GB"/>
+        </w:rPr>
+        <w:t xml:space="preserve"> van </w:t>
+      </w:r>
+      <w:proofErr w:type="spellStart"/>
+      <w:r>
+        <w:rPr>
+          <w:lang w:val="en-GB"/>
+        </w:rPr>
+        <w:t>meerder</w:t>
+      </w:r>
+      <w:proofErr w:type="spellEnd"/>
+      <w:r>
+        <w:rPr>
+          <w:lang w:val="en-GB"/>
+        </w:rPr>
+        <w:t xml:space="preserve"> </w:t>
+      </w:r>
+      <w:proofErr w:type="spellStart"/>
+      <w:r>
+        <w:rPr>
+          <w:lang w:val="en-GB"/>
+        </w:rPr>
+        <w:t>niveau</w:t>
+      </w:r>
+      <w:r>
+        <w:rPr>
+          <w:lang w:val="en-GB"/>
+        </w:rPr>
         <w:t>s</w:t>
       </w:r>
+      <w:proofErr w:type="spellEnd"/>
     </w:p>
     <w:sectPr>
       <w:footerReference w:type="default" r:id="rId24"/>
@@ -4042,7 +9287,7 @@
           <w:rPr>
             <w:noProof/>
           </w:rPr>
-          <w:t>2</w:t>
+          <w:t>5</w:t>
         </w:r>
         <w:r>
           <w:rPr>
@@ -8336,7 +13581,7 @@
 </file>
 
 <file path=customXml/itemProps4.xml><?xml version="1.0" encoding="utf-8"?>
-<ds:datastoreItem xmlns:ds="http://schemas.openxmlformats.org/officeDocument/2006/customXml" ds:itemID="{EAB92757-4542-4651-9F39-9B14C9B19905}">
+<ds:datastoreItem xmlns:ds="http://schemas.openxmlformats.org/officeDocument/2006/customXml" ds:itemID="{A11CB598-601A-4C01-8C0F-4D44013991CD}">
   <ds:schemaRefs>
     <ds:schemaRef ds:uri="http://schemas.openxmlformats.org/officeDocument/2006/bibliography"/>
   </ds:schemaRefs>

--- a/doc/user/graphics/HUSACCT Manual 05 - Graphics.docx
+++ b/doc/user/graphics/HUSACCT Manual 05 - Graphics.docx
@@ -3991,8 +3991,6 @@
         </w:rPr>
         <w:t>Violations enabled, Dependencies disabled</w:t>
       </w:r>
-      <w:bookmarkStart w:id="2" w:name="_GoBack"/>
-      <w:bookmarkEnd w:id="2"/>
     </w:p>
     <w:p>
       <w:pPr>
@@ -4002,15 +4000,10 @@
           <w:numId w:val="22"/>
         </w:numPr>
       </w:pPr>
-      <w:bookmarkStart w:id="3" w:name="_Toc359836371"/>
       <w:r>
         <w:lastRenderedPageBreak/>
-        <w:t xml:space="preserve">Actie: </w:t>
-      </w:r>
-      <w:r>
-        <w:t>Diagram exporteren als plaatje</w:t>
-      </w:r>
-      <w:bookmarkEnd w:id="3"/>
+        <w:t>Export to image</w:t>
+      </w:r>
     </w:p>
     <w:p>
       <w:pPr>
@@ -4020,497 +4013,29 @@
       </w:pPr>
       <w:r>
         <w:rPr>
-          <w:lang w:val="en-GB"/>
-        </w:rPr>
-        <w:t xml:space="preserve">Het diagram </w:t>
+          <w:lang w:val="en-US"/>
+        </w:rPr>
+        <w:t>This button opens a s</w:t>
+      </w:r>
+      <w:r>
+        <w:rPr>
+          <w:lang w:val="en-US"/>
+        </w:rPr>
+        <w:t>creen that will allow the end-user to store the displayed diagram as an image file, to be used separately from HUSACCT. The exported image will be in .</w:t>
       </w:r>
       <w:proofErr w:type="spellStart"/>
       <w:r>
         <w:rPr>
-          <w:lang w:val="en-GB"/>
-        </w:rPr>
-        <w:t>dat</w:t>
+          <w:lang w:val="en-US"/>
+        </w:rPr>
+        <w:t>png</w:t>
       </w:r>
       <w:proofErr w:type="spellEnd"/>
       <w:r>
         <w:rPr>
-          <w:lang w:val="en-GB"/>
-        </w:rPr>
-        <w:t xml:space="preserve"> </w:t>
-      </w:r>
-      <w:proofErr w:type="spellStart"/>
-      <w:r>
-        <w:rPr>
-          <w:lang w:val="en-GB"/>
-        </w:rPr>
-        <w:t>getoond</w:t>
-      </w:r>
-      <w:proofErr w:type="spellEnd"/>
-      <w:r>
-        <w:rPr>
-          <w:lang w:val="en-GB"/>
-        </w:rPr>
-        <w:t xml:space="preserve"> </w:t>
-      </w:r>
-      <w:proofErr w:type="spellStart"/>
-      <w:r>
-        <w:rPr>
-          <w:lang w:val="en-GB"/>
-        </w:rPr>
-        <w:t>wordt</w:t>
-      </w:r>
-      <w:proofErr w:type="spellEnd"/>
-      <w:r>
-        <w:rPr>
-          <w:lang w:val="en-GB"/>
-        </w:rPr>
-        <w:t xml:space="preserve"> in de </w:t>
-      </w:r>
-      <w:proofErr w:type="spellStart"/>
-      <w:r>
-        <w:rPr>
-          <w:lang w:val="en-GB"/>
-        </w:rPr>
-        <w:t>applicatie</w:t>
-      </w:r>
-      <w:proofErr w:type="spellEnd"/>
-      <w:r>
-        <w:rPr>
-          <w:lang w:val="en-GB"/>
-        </w:rPr>
-        <w:t xml:space="preserve"> is </w:t>
-      </w:r>
-      <w:proofErr w:type="spellStart"/>
-      <w:r>
-        <w:rPr>
-          <w:lang w:val="en-GB"/>
-        </w:rPr>
-        <w:t>vluchtig</w:t>
-      </w:r>
-      <w:proofErr w:type="spellEnd"/>
-      <w:r>
-        <w:rPr>
-          <w:lang w:val="en-GB"/>
-        </w:rPr>
-        <w:t xml:space="preserve">. De </w:t>
-      </w:r>
-      <w:proofErr w:type="spellStart"/>
-      <w:r>
-        <w:rPr>
-          <w:lang w:val="en-GB"/>
-        </w:rPr>
-        <w:t>applicatie</w:t>
-      </w:r>
-      <w:proofErr w:type="spellEnd"/>
-      <w:r>
-        <w:rPr>
-          <w:lang w:val="en-GB"/>
-        </w:rPr>
-        <w:t xml:space="preserve"> </w:t>
-      </w:r>
-      <w:proofErr w:type="spellStart"/>
-      <w:r>
-        <w:rPr>
-          <w:lang w:val="en-GB"/>
-        </w:rPr>
-        <w:t>moet</w:t>
-      </w:r>
-      <w:proofErr w:type="spellEnd"/>
-      <w:r>
-        <w:rPr>
-          <w:lang w:val="en-GB"/>
-        </w:rPr>
-        <w:t xml:space="preserve"> </w:t>
-      </w:r>
-      <w:proofErr w:type="spellStart"/>
-      <w:r>
-        <w:rPr>
-          <w:lang w:val="en-GB"/>
-        </w:rPr>
-        <w:t>opgestart</w:t>
-      </w:r>
-      <w:proofErr w:type="spellEnd"/>
-      <w:r>
-        <w:rPr>
-          <w:lang w:val="en-GB"/>
-        </w:rPr>
-        <w:t xml:space="preserve"> </w:t>
-      </w:r>
-      <w:proofErr w:type="spellStart"/>
-      <w:r>
-        <w:rPr>
-          <w:lang w:val="en-GB"/>
-        </w:rPr>
-        <w:t>zijn</w:t>
-      </w:r>
-      <w:proofErr w:type="spellEnd"/>
-      <w:r>
-        <w:rPr>
-          <w:lang w:val="en-GB"/>
-        </w:rPr>
-        <w:t xml:space="preserve"> </w:t>
-      </w:r>
-      <w:proofErr w:type="spellStart"/>
-      <w:proofErr w:type="gramStart"/>
-      <w:r>
-        <w:rPr>
-          <w:lang w:val="en-GB"/>
-        </w:rPr>
-        <w:t>om</w:t>
-      </w:r>
-      <w:proofErr w:type="spellEnd"/>
-      <w:proofErr w:type="gramEnd"/>
-      <w:r>
-        <w:rPr>
-          <w:lang w:val="en-GB"/>
-        </w:rPr>
-        <w:t xml:space="preserve"> </w:t>
-      </w:r>
-      <w:proofErr w:type="spellStart"/>
-      <w:r>
-        <w:rPr>
-          <w:lang w:val="en-GB"/>
-        </w:rPr>
-        <w:t>deze</w:t>
-      </w:r>
-      <w:proofErr w:type="spellEnd"/>
-      <w:r>
-        <w:rPr>
-          <w:lang w:val="en-GB"/>
-        </w:rPr>
-        <w:t xml:space="preserve"> </w:t>
-      </w:r>
-      <w:proofErr w:type="spellStart"/>
-      <w:r>
-        <w:rPr>
-          <w:lang w:val="en-GB"/>
-        </w:rPr>
-        <w:t>te</w:t>
-      </w:r>
-      <w:proofErr w:type="spellEnd"/>
-      <w:r>
-        <w:rPr>
-          <w:lang w:val="en-GB"/>
-        </w:rPr>
-        <w:t xml:space="preserve"> </w:t>
-      </w:r>
-      <w:proofErr w:type="spellStart"/>
-      <w:r>
-        <w:rPr>
-          <w:lang w:val="en-GB"/>
-        </w:rPr>
-        <w:t>kunnen</w:t>
-      </w:r>
-      <w:proofErr w:type="spellEnd"/>
-      <w:r>
-        <w:rPr>
-          <w:lang w:val="en-GB"/>
-        </w:rPr>
-        <w:t xml:space="preserve"> </w:t>
-      </w:r>
-      <w:proofErr w:type="spellStart"/>
-      <w:r>
-        <w:rPr>
-          <w:lang w:val="en-GB"/>
-        </w:rPr>
-        <w:t>inzien</w:t>
-      </w:r>
-      <w:proofErr w:type="spellEnd"/>
-      <w:r>
-        <w:rPr>
-          <w:lang w:val="en-GB"/>
-        </w:rPr>
-        <w:t xml:space="preserve">. </w:t>
-      </w:r>
-      <w:proofErr w:type="spellStart"/>
-      <w:r>
-        <w:rPr>
-          <w:lang w:val="en-GB"/>
-        </w:rPr>
-        <w:t>Voor</w:t>
-      </w:r>
-      <w:proofErr w:type="spellEnd"/>
-      <w:r>
-        <w:rPr>
-          <w:lang w:val="en-GB"/>
-        </w:rPr>
-        <w:t xml:space="preserve"> </w:t>
-      </w:r>
-      <w:proofErr w:type="spellStart"/>
-      <w:r>
-        <w:rPr>
-          <w:lang w:val="en-GB"/>
-        </w:rPr>
-        <w:t>gebruikers</w:t>
-      </w:r>
-      <w:proofErr w:type="spellEnd"/>
-      <w:r>
-        <w:rPr>
-          <w:lang w:val="en-GB"/>
-        </w:rPr>
-        <w:t xml:space="preserve"> is het </w:t>
-      </w:r>
-      <w:proofErr w:type="spellStart"/>
-      <w:r>
-        <w:rPr>
-          <w:lang w:val="en-GB"/>
-        </w:rPr>
-        <w:t>handig</w:t>
-      </w:r>
-      <w:proofErr w:type="spellEnd"/>
-      <w:r>
-        <w:rPr>
-          <w:lang w:val="en-GB"/>
-        </w:rPr>
-        <w:t xml:space="preserve"> </w:t>
-      </w:r>
-      <w:proofErr w:type="spellStart"/>
-      <w:proofErr w:type="gramStart"/>
-      <w:r>
-        <w:rPr>
-          <w:lang w:val="en-GB"/>
-        </w:rPr>
-        <w:t>als</w:t>
-      </w:r>
-      <w:proofErr w:type="spellEnd"/>
-      <w:proofErr w:type="gramEnd"/>
-      <w:r>
-        <w:rPr>
-          <w:lang w:val="en-GB"/>
-        </w:rPr>
-        <w:t xml:space="preserve"> </w:t>
-      </w:r>
-      <w:proofErr w:type="spellStart"/>
-      <w:r>
-        <w:rPr>
-          <w:lang w:val="en-GB"/>
-        </w:rPr>
-        <w:t>deze</w:t>
-      </w:r>
-      <w:proofErr w:type="spellEnd"/>
-      <w:r>
-        <w:rPr>
-          <w:lang w:val="en-GB"/>
-        </w:rPr>
-        <w:t xml:space="preserve"> </w:t>
-      </w:r>
-      <w:proofErr w:type="spellStart"/>
-      <w:r>
-        <w:rPr>
-          <w:lang w:val="en-GB"/>
-        </w:rPr>
-        <w:t>informatie</w:t>
-      </w:r>
-      <w:proofErr w:type="spellEnd"/>
-      <w:r>
-        <w:rPr>
-          <w:lang w:val="en-GB"/>
-        </w:rPr>
-        <w:t xml:space="preserve"> </w:t>
-      </w:r>
-      <w:proofErr w:type="spellStart"/>
-      <w:r>
-        <w:rPr>
-          <w:lang w:val="en-GB"/>
-        </w:rPr>
-        <w:t>ook</w:t>
-      </w:r>
-      <w:proofErr w:type="spellEnd"/>
-      <w:r>
-        <w:rPr>
-          <w:lang w:val="en-GB"/>
-        </w:rPr>
-        <w:t xml:space="preserve"> </w:t>
-      </w:r>
-      <w:proofErr w:type="spellStart"/>
-      <w:r>
-        <w:rPr>
-          <w:lang w:val="en-GB"/>
-        </w:rPr>
-        <w:t>buiten</w:t>
-      </w:r>
-      <w:proofErr w:type="spellEnd"/>
-      <w:r>
-        <w:rPr>
-          <w:lang w:val="en-GB"/>
-        </w:rPr>
-        <w:t xml:space="preserve"> de </w:t>
-      </w:r>
-      <w:proofErr w:type="spellStart"/>
-      <w:r>
-        <w:rPr>
-          <w:lang w:val="en-GB"/>
-        </w:rPr>
-        <w:t>applicatie</w:t>
-      </w:r>
-      <w:proofErr w:type="spellEnd"/>
-      <w:r>
-        <w:rPr>
-          <w:lang w:val="en-GB"/>
-        </w:rPr>
-        <w:t xml:space="preserve"> </w:t>
-      </w:r>
-      <w:proofErr w:type="spellStart"/>
-      <w:r>
-        <w:rPr>
-          <w:lang w:val="en-GB"/>
-        </w:rPr>
-        <w:t>beschikbaar</w:t>
-      </w:r>
-      <w:proofErr w:type="spellEnd"/>
-      <w:r>
-        <w:rPr>
-          <w:lang w:val="en-GB"/>
-        </w:rPr>
-        <w:t xml:space="preserve"> is. Om </w:t>
-      </w:r>
-      <w:proofErr w:type="spellStart"/>
-      <w:r>
-        <w:rPr>
-          <w:lang w:val="en-GB"/>
-        </w:rPr>
-        <w:t>deze</w:t>
-      </w:r>
-      <w:proofErr w:type="spellEnd"/>
-      <w:r>
-        <w:rPr>
-          <w:lang w:val="en-GB"/>
-        </w:rPr>
-        <w:t xml:space="preserve"> </w:t>
-      </w:r>
-      <w:proofErr w:type="spellStart"/>
-      <w:r>
-        <w:rPr>
-          <w:lang w:val="en-GB"/>
-        </w:rPr>
-        <w:t>reden</w:t>
-      </w:r>
-      <w:proofErr w:type="spellEnd"/>
-      <w:r>
-        <w:rPr>
-          <w:lang w:val="en-GB"/>
-        </w:rPr>
-        <w:t xml:space="preserve"> </w:t>
-      </w:r>
-      <w:proofErr w:type="spellStart"/>
-      <w:proofErr w:type="gramStart"/>
-      <w:r>
-        <w:rPr>
-          <w:lang w:val="en-GB"/>
-        </w:rPr>
-        <w:t>kan</w:t>
-      </w:r>
-      <w:proofErr w:type="spellEnd"/>
-      <w:proofErr w:type="gramEnd"/>
-      <w:r>
-        <w:rPr>
-          <w:lang w:val="en-GB"/>
-        </w:rPr>
-        <w:t xml:space="preserve"> het </w:t>
-      </w:r>
-      <w:proofErr w:type="spellStart"/>
-      <w:r>
-        <w:rPr>
-          <w:lang w:val="en-GB"/>
-        </w:rPr>
-        <w:t>huidi</w:t>
-      </w:r>
-      <w:r>
-        <w:rPr>
-          <w:lang w:val="en-GB"/>
-        </w:rPr>
-        <w:t>g</w:t>
-      </w:r>
-      <w:proofErr w:type="spellEnd"/>
-      <w:r>
-        <w:rPr>
-          <w:lang w:val="en-GB"/>
-        </w:rPr>
-        <w:t xml:space="preserve"> </w:t>
-      </w:r>
-      <w:proofErr w:type="spellStart"/>
-      <w:r>
-        <w:rPr>
-          <w:lang w:val="en-GB"/>
-        </w:rPr>
-        <w:t>getekend</w:t>
-      </w:r>
-      <w:proofErr w:type="spellEnd"/>
-      <w:r>
-        <w:rPr>
-          <w:lang w:val="en-GB"/>
-        </w:rPr>
-        <w:t xml:space="preserve"> diagram </w:t>
-      </w:r>
-      <w:proofErr w:type="spellStart"/>
-      <w:r>
-        <w:rPr>
-          <w:lang w:val="en-GB"/>
-        </w:rPr>
-        <w:t>ge-exporteert</w:t>
-      </w:r>
-      <w:proofErr w:type="spellEnd"/>
-      <w:r>
-        <w:rPr>
-          <w:lang w:val="en-GB"/>
-        </w:rPr>
-        <w:t xml:space="preserve"> </w:t>
-      </w:r>
-      <w:proofErr w:type="spellStart"/>
-      <w:r>
-        <w:rPr>
-          <w:lang w:val="en-GB"/>
-        </w:rPr>
-        <w:t>worden</w:t>
-      </w:r>
-      <w:proofErr w:type="spellEnd"/>
-      <w:r>
-        <w:rPr>
-          <w:lang w:val="en-GB"/>
-        </w:rPr>
-        <w:t xml:space="preserve"> </w:t>
-      </w:r>
-      <w:proofErr w:type="spellStart"/>
-      <w:r>
-        <w:rPr>
-          <w:lang w:val="en-GB"/>
-        </w:rPr>
-        <w:t>naar</w:t>
-      </w:r>
-      <w:proofErr w:type="spellEnd"/>
-      <w:r>
-        <w:rPr>
-          <w:lang w:val="en-GB"/>
-        </w:rPr>
-        <w:t xml:space="preserve"> </w:t>
-      </w:r>
-      <w:proofErr w:type="spellStart"/>
-      <w:r>
-        <w:rPr>
-          <w:lang w:val="en-GB"/>
-        </w:rPr>
-        <w:t>een</w:t>
-      </w:r>
-      <w:proofErr w:type="spellEnd"/>
-      <w:r>
-        <w:rPr>
-          <w:lang w:val="en-GB"/>
-        </w:rPr>
-        <w:t xml:space="preserve"> PNG </w:t>
-      </w:r>
-      <w:proofErr w:type="spellStart"/>
-      <w:r>
-        <w:rPr>
-          <w:lang w:val="en-GB"/>
-        </w:rPr>
-        <w:t>plaatje</w:t>
-      </w:r>
-      <w:proofErr w:type="spellEnd"/>
-      <w:r>
-        <w:rPr>
-          <w:lang w:val="en-GB"/>
-        </w:rPr>
-        <w:t>.</w:t>
+          <w:lang w:val="en-US"/>
+        </w:rPr>
+        <w:t xml:space="preserve"> format.</w:t>
       </w:r>
     </w:p>
     <w:p>
@@ -4524,604 +4049,11 @@
           <w:lang w:val="en-GB"/>
         </w:rPr>
       </w:pPr>
-      <w:bookmarkStart w:id="4" w:name="_Toc359836372"/>
-      <w:proofErr w:type="spellStart"/>
-      <w:r>
-        <w:rPr>
-          <w:lang w:val="en-GB"/>
-        </w:rPr>
-        <w:t>Muis</w:t>
-      </w:r>
-      <w:proofErr w:type="spellEnd"/>
-      <w:r>
-        <w:rPr>
-          <w:lang w:val="en-GB"/>
-        </w:rPr>
-        <w:t xml:space="preserve"> tool </w:t>
-      </w:r>
-      <w:proofErr w:type="spellStart"/>
-      <w:r>
-        <w:rPr>
-          <w:lang w:val="en-GB"/>
-        </w:rPr>
-        <w:t>selecteren</w:t>
-      </w:r>
-      <w:bookmarkEnd w:id="4"/>
-      <w:proofErr w:type="spellEnd"/>
-    </w:p>
-    <w:p>
-      <w:pPr>
-        <w:rPr>
-          <w:lang w:val="en-GB"/>
-        </w:rPr>
-      </w:pPr>
-      <w:proofErr w:type="spellStart"/>
-      <w:r>
-        <w:rPr>
-          <w:lang w:val="en-GB"/>
-        </w:rPr>
-        <w:t>Standaard</w:t>
-      </w:r>
-      <w:proofErr w:type="spellEnd"/>
-      <w:r>
-        <w:rPr>
-          <w:lang w:val="en-GB"/>
-        </w:rPr>
-        <w:t xml:space="preserve"> is de selection tool </w:t>
-      </w:r>
-      <w:proofErr w:type="spellStart"/>
-      <w:r>
-        <w:rPr>
-          <w:lang w:val="en-GB"/>
-        </w:rPr>
-        <w:t>geselecteerd</w:t>
-      </w:r>
-      <w:proofErr w:type="spellEnd"/>
-      <w:r>
-        <w:rPr>
-          <w:lang w:val="en-GB"/>
-        </w:rPr>
-        <w:t xml:space="preserve">. </w:t>
-      </w:r>
-      <w:proofErr w:type="spellStart"/>
-      <w:r>
-        <w:rPr>
-          <w:lang w:val="en-GB"/>
-        </w:rPr>
-        <w:t>Dit</w:t>
-      </w:r>
-      <w:proofErr w:type="spellEnd"/>
-      <w:r>
-        <w:rPr>
-          <w:lang w:val="en-GB"/>
-        </w:rPr>
-        <w:t xml:space="preserve"> is </w:t>
-      </w:r>
-      <w:proofErr w:type="spellStart"/>
-      <w:proofErr w:type="gramStart"/>
-      <w:r>
-        <w:rPr>
-          <w:lang w:val="en-GB"/>
-        </w:rPr>
-        <w:t>te</w:t>
-      </w:r>
-      <w:proofErr w:type="spellEnd"/>
-      <w:proofErr w:type="gramEnd"/>
-      <w:r>
-        <w:rPr>
-          <w:lang w:val="en-GB"/>
-        </w:rPr>
-        <w:t xml:space="preserve"> </w:t>
-      </w:r>
-      <w:proofErr w:type="spellStart"/>
-      <w:r>
-        <w:rPr>
-          <w:lang w:val="en-GB"/>
-        </w:rPr>
-        <w:t>zien</w:t>
-      </w:r>
-      <w:proofErr w:type="spellEnd"/>
-      <w:r>
-        <w:rPr>
-          <w:lang w:val="en-GB"/>
-        </w:rPr>
-        <w:t xml:space="preserve"> </w:t>
-      </w:r>
-      <w:proofErr w:type="spellStart"/>
-      <w:r>
-        <w:rPr>
-          <w:lang w:val="en-GB"/>
-        </w:rPr>
-        <w:t>aan</w:t>
-      </w:r>
-      <w:proofErr w:type="spellEnd"/>
-      <w:r>
-        <w:rPr>
-          <w:lang w:val="en-GB"/>
-        </w:rPr>
-        <w:t xml:space="preserve"> de magenta rand </w:t>
-      </w:r>
-      <w:proofErr w:type="spellStart"/>
-      <w:r>
-        <w:rPr>
-          <w:lang w:val="en-GB"/>
-        </w:rPr>
-        <w:t>eromheen</w:t>
-      </w:r>
-      <w:proofErr w:type="spellEnd"/>
-      <w:r>
-        <w:rPr>
-          <w:lang w:val="en-GB"/>
-        </w:rPr>
-        <w:t xml:space="preserve">. </w:t>
-      </w:r>
-      <w:proofErr w:type="spellStart"/>
-      <w:r>
-        <w:rPr>
-          <w:lang w:val="en-GB"/>
-        </w:rPr>
-        <w:t>Deze</w:t>
-      </w:r>
-      <w:proofErr w:type="spellEnd"/>
-      <w:r>
-        <w:rPr>
-          <w:lang w:val="en-GB"/>
-        </w:rPr>
-        <w:t xml:space="preserve"> tool </w:t>
-      </w:r>
-      <w:proofErr w:type="spellStart"/>
-      <w:r>
-        <w:rPr>
-          <w:lang w:val="en-GB"/>
-        </w:rPr>
-        <w:t>stelt</w:t>
-      </w:r>
-      <w:proofErr w:type="spellEnd"/>
-      <w:r>
-        <w:rPr>
-          <w:lang w:val="en-GB"/>
-        </w:rPr>
-        <w:t xml:space="preserve"> de </w:t>
-      </w:r>
-      <w:proofErr w:type="spellStart"/>
-      <w:r>
-        <w:rPr>
-          <w:lang w:val="en-GB"/>
-        </w:rPr>
-        <w:t>gebruiker</w:t>
-      </w:r>
-      <w:proofErr w:type="spellEnd"/>
-      <w:r>
-        <w:rPr>
-          <w:lang w:val="en-GB"/>
-        </w:rPr>
-        <w:t xml:space="preserve"> in </w:t>
-      </w:r>
-      <w:proofErr w:type="spellStart"/>
-      <w:r>
-        <w:rPr>
-          <w:lang w:val="en-GB"/>
-        </w:rPr>
-        <w:t>staat</w:t>
-      </w:r>
-      <w:proofErr w:type="spellEnd"/>
-      <w:r>
-        <w:rPr>
-          <w:lang w:val="en-GB"/>
-        </w:rPr>
-        <w:t xml:space="preserve"> </w:t>
-      </w:r>
-      <w:proofErr w:type="spellStart"/>
-      <w:r>
-        <w:rPr>
-          <w:lang w:val="en-GB"/>
-        </w:rPr>
-        <w:t>elementen</w:t>
-      </w:r>
-      <w:proofErr w:type="spellEnd"/>
-      <w:r>
-        <w:rPr>
-          <w:lang w:val="en-GB"/>
-        </w:rPr>
-        <w:t xml:space="preserve"> in het diagram </w:t>
-      </w:r>
-      <w:proofErr w:type="spellStart"/>
-      <w:proofErr w:type="gramStart"/>
-      <w:r>
-        <w:rPr>
-          <w:lang w:val="en-GB"/>
-        </w:rPr>
-        <w:t>te</w:t>
-      </w:r>
-      <w:proofErr w:type="spellEnd"/>
-      <w:proofErr w:type="gramEnd"/>
-      <w:r>
-        <w:rPr>
-          <w:lang w:val="en-GB"/>
-        </w:rPr>
-        <w:t xml:space="preserve"> </w:t>
-      </w:r>
-      <w:proofErr w:type="spellStart"/>
-      <w:r>
-        <w:rPr>
-          <w:lang w:val="en-GB"/>
-        </w:rPr>
-        <w:t>selecteren</w:t>
-      </w:r>
-      <w:proofErr w:type="spellEnd"/>
-      <w:r>
-        <w:rPr>
-          <w:lang w:val="en-GB"/>
-        </w:rPr>
-        <w:t xml:space="preserve"> </w:t>
-      </w:r>
-      <w:proofErr w:type="spellStart"/>
-      <w:r>
-        <w:rPr>
-          <w:lang w:val="en-GB"/>
-        </w:rPr>
-        <w:t>om</w:t>
-      </w:r>
-      <w:proofErr w:type="spellEnd"/>
-      <w:r>
-        <w:rPr>
-          <w:lang w:val="en-GB"/>
-        </w:rPr>
-        <w:t xml:space="preserve"> </w:t>
-      </w:r>
-      <w:proofErr w:type="spellStart"/>
-      <w:r>
-        <w:rPr>
-          <w:lang w:val="en-GB"/>
-        </w:rPr>
-        <w:t>te</w:t>
-      </w:r>
-      <w:proofErr w:type="spellEnd"/>
-      <w:r>
-        <w:rPr>
-          <w:lang w:val="en-GB"/>
-        </w:rPr>
-        <w:t xml:space="preserve"> </w:t>
-      </w:r>
-      <w:proofErr w:type="spellStart"/>
-      <w:r>
-        <w:rPr>
-          <w:lang w:val="en-GB"/>
-        </w:rPr>
-        <w:t>verplaatsen</w:t>
-      </w:r>
-      <w:proofErr w:type="spellEnd"/>
-      <w:r>
-        <w:rPr>
-          <w:lang w:val="en-GB"/>
-        </w:rPr>
-        <w:t xml:space="preserve"> of </w:t>
-      </w:r>
-      <w:proofErr w:type="spellStart"/>
-      <w:r>
-        <w:rPr>
-          <w:lang w:val="en-GB"/>
-        </w:rPr>
-        <w:t>eventueel</w:t>
-      </w:r>
-      <w:proofErr w:type="spellEnd"/>
-      <w:r>
-        <w:rPr>
-          <w:lang w:val="en-GB"/>
-        </w:rPr>
-        <w:t xml:space="preserve"> op in </w:t>
-      </w:r>
-      <w:proofErr w:type="spellStart"/>
-      <w:r>
-        <w:rPr>
-          <w:lang w:val="en-GB"/>
-        </w:rPr>
-        <w:t>te</w:t>
-      </w:r>
-      <w:proofErr w:type="spellEnd"/>
-      <w:r>
-        <w:rPr>
-          <w:lang w:val="en-GB"/>
-        </w:rPr>
-        <w:t xml:space="preserve"> </w:t>
-      </w:r>
-      <w:proofErr w:type="spellStart"/>
-      <w:r>
-        <w:rPr>
-          <w:lang w:val="en-GB"/>
-        </w:rPr>
-        <w:t>zoomen</w:t>
-      </w:r>
-      <w:proofErr w:type="spellEnd"/>
-      <w:r>
-        <w:rPr>
-          <w:lang w:val="en-GB"/>
-        </w:rPr>
-        <w:t xml:space="preserve">. </w:t>
-      </w:r>
-      <w:proofErr w:type="spellStart"/>
-      <w:r>
-        <w:rPr>
-          <w:lang w:val="en-GB"/>
-        </w:rPr>
-        <w:t>Deze</w:t>
-      </w:r>
-      <w:proofErr w:type="spellEnd"/>
-      <w:r>
-        <w:rPr>
-          <w:lang w:val="en-GB"/>
-        </w:rPr>
-        <w:t xml:space="preserve"> tool </w:t>
-      </w:r>
-      <w:proofErr w:type="spellStart"/>
-      <w:r>
-        <w:rPr>
-          <w:lang w:val="en-GB"/>
-        </w:rPr>
-        <w:t>heeft</w:t>
-      </w:r>
-      <w:proofErr w:type="spellEnd"/>
-      <w:r>
-        <w:rPr>
-          <w:lang w:val="en-GB"/>
-        </w:rPr>
-        <w:t xml:space="preserve"> </w:t>
-      </w:r>
-      <w:proofErr w:type="spellStart"/>
-      <w:proofErr w:type="gramStart"/>
-      <w:r>
-        <w:rPr>
-          <w:lang w:val="en-GB"/>
-        </w:rPr>
-        <w:t>als</w:t>
-      </w:r>
-      <w:proofErr w:type="spellEnd"/>
-      <w:proofErr w:type="gramEnd"/>
-      <w:r>
-        <w:rPr>
-          <w:lang w:val="en-GB"/>
-        </w:rPr>
-        <w:t xml:space="preserve"> </w:t>
-      </w:r>
-      <w:proofErr w:type="spellStart"/>
-      <w:r>
-        <w:rPr>
-          <w:lang w:val="en-GB"/>
-        </w:rPr>
-        <w:t>icoon</w:t>
-      </w:r>
-      <w:proofErr w:type="spellEnd"/>
-      <w:r>
-        <w:rPr>
-          <w:lang w:val="en-GB"/>
-        </w:rPr>
-        <w:t xml:space="preserve"> het </w:t>
-      </w:r>
-      <w:proofErr w:type="spellStart"/>
-      <w:r>
-        <w:rPr>
-          <w:lang w:val="en-GB"/>
-        </w:rPr>
-        <w:t>standaard</w:t>
-      </w:r>
-      <w:proofErr w:type="spellEnd"/>
-      <w:r>
-        <w:rPr>
-          <w:lang w:val="en-GB"/>
-        </w:rPr>
-        <w:t xml:space="preserve"> </w:t>
-      </w:r>
-      <w:proofErr w:type="spellStart"/>
-      <w:r>
-        <w:rPr>
-          <w:lang w:val="en-GB"/>
-        </w:rPr>
-        <w:t>muisicoon</w:t>
-      </w:r>
-      <w:proofErr w:type="spellEnd"/>
-      <w:r>
-        <w:rPr>
-          <w:lang w:val="en-GB"/>
-        </w:rPr>
-        <w:t xml:space="preserve">. </w:t>
-      </w:r>
-      <w:proofErr w:type="spellStart"/>
-      <w:r>
-        <w:rPr>
-          <w:lang w:val="en-GB"/>
-        </w:rPr>
-        <w:t>Naast</w:t>
-      </w:r>
-      <w:proofErr w:type="spellEnd"/>
-      <w:r>
-        <w:rPr>
-          <w:lang w:val="en-GB"/>
-        </w:rPr>
-        <w:t xml:space="preserve"> de selection tool </w:t>
-      </w:r>
-      <w:proofErr w:type="spellStart"/>
-      <w:r>
-        <w:rPr>
-          <w:lang w:val="en-GB"/>
-        </w:rPr>
-        <w:t>staat</w:t>
-      </w:r>
-      <w:proofErr w:type="spellEnd"/>
-      <w:r>
-        <w:rPr>
-          <w:lang w:val="en-GB"/>
-        </w:rPr>
-        <w:t xml:space="preserve"> de pan tool, </w:t>
-      </w:r>
-      <w:proofErr w:type="spellStart"/>
-      <w:r>
-        <w:rPr>
-          <w:lang w:val="en-GB"/>
-        </w:rPr>
-        <w:t>deze</w:t>
-      </w:r>
-      <w:proofErr w:type="spellEnd"/>
-      <w:r>
-        <w:rPr>
-          <w:lang w:val="en-GB"/>
-        </w:rPr>
-        <w:t xml:space="preserve"> </w:t>
-      </w:r>
-      <w:proofErr w:type="spellStart"/>
-      <w:proofErr w:type="gramStart"/>
-      <w:r>
-        <w:rPr>
-          <w:lang w:val="en-GB"/>
-        </w:rPr>
-        <w:t>kan</w:t>
-      </w:r>
-      <w:proofErr w:type="spellEnd"/>
-      <w:proofErr w:type="gramEnd"/>
-      <w:r>
-        <w:rPr>
-          <w:lang w:val="en-GB"/>
-        </w:rPr>
-        <w:t xml:space="preserve"> </w:t>
-      </w:r>
-      <w:proofErr w:type="spellStart"/>
-      <w:r>
-        <w:rPr>
-          <w:lang w:val="en-GB"/>
-        </w:rPr>
-        <w:t>gebruikt</w:t>
-      </w:r>
-      <w:proofErr w:type="spellEnd"/>
-      <w:r>
-        <w:rPr>
-          <w:lang w:val="en-GB"/>
-        </w:rPr>
-        <w:t xml:space="preserve"> </w:t>
-      </w:r>
-      <w:proofErr w:type="spellStart"/>
-      <w:r>
-        <w:rPr>
-          <w:lang w:val="en-GB"/>
-        </w:rPr>
-        <w:t>worden</w:t>
-      </w:r>
-      <w:proofErr w:type="spellEnd"/>
-      <w:r>
-        <w:rPr>
-          <w:lang w:val="en-GB"/>
-        </w:rPr>
-        <w:t xml:space="preserve"> </w:t>
-      </w:r>
-      <w:proofErr w:type="spellStart"/>
-      <w:r>
-        <w:rPr>
-          <w:lang w:val="en-GB"/>
-        </w:rPr>
-        <w:t>om</w:t>
-      </w:r>
-      <w:proofErr w:type="spellEnd"/>
-      <w:r>
-        <w:rPr>
-          <w:lang w:val="en-GB"/>
-        </w:rPr>
-        <w:t xml:space="preserve"> door </w:t>
-      </w:r>
-      <w:proofErr w:type="spellStart"/>
-      <w:r>
-        <w:rPr>
-          <w:lang w:val="en-GB"/>
-        </w:rPr>
-        <w:t>te</w:t>
-      </w:r>
-      <w:proofErr w:type="spellEnd"/>
-      <w:r>
-        <w:rPr>
-          <w:lang w:val="en-GB"/>
-        </w:rPr>
-        <w:t xml:space="preserve"> </w:t>
-      </w:r>
-      <w:proofErr w:type="spellStart"/>
-      <w:r>
-        <w:rPr>
-          <w:lang w:val="en-GB"/>
-        </w:rPr>
-        <w:t>klikken</w:t>
-      </w:r>
-      <w:proofErr w:type="spellEnd"/>
-      <w:r>
-        <w:rPr>
-          <w:lang w:val="en-GB"/>
-        </w:rPr>
-        <w:t xml:space="preserve"> op en de </w:t>
-      </w:r>
-      <w:proofErr w:type="spellStart"/>
-      <w:r>
-        <w:rPr>
-          <w:lang w:val="en-GB"/>
-        </w:rPr>
-        <w:t>muis</w:t>
-      </w:r>
-      <w:proofErr w:type="spellEnd"/>
-      <w:r>
-        <w:rPr>
-          <w:lang w:val="en-GB"/>
-        </w:rPr>
-        <w:t xml:space="preserve"> over het canvas </w:t>
-      </w:r>
-      <w:proofErr w:type="spellStart"/>
-      <w:r>
-        <w:rPr>
-          <w:lang w:val="en-GB"/>
-        </w:rPr>
-        <w:t>te</w:t>
-      </w:r>
-      <w:proofErr w:type="spellEnd"/>
-      <w:r>
-        <w:rPr>
-          <w:lang w:val="en-GB"/>
-        </w:rPr>
-        <w:t xml:space="preserve"> </w:t>
-      </w:r>
-      <w:proofErr w:type="spellStart"/>
-      <w:r>
-        <w:rPr>
-          <w:lang w:val="en-GB"/>
-        </w:rPr>
-        <w:t>bewegen</w:t>
-      </w:r>
-      <w:proofErr w:type="spellEnd"/>
-      <w:r>
-        <w:rPr>
-          <w:lang w:val="en-GB"/>
-        </w:rPr>
-        <w:t xml:space="preserve"> </w:t>
-      </w:r>
-      <w:proofErr w:type="spellStart"/>
-      <w:r>
-        <w:rPr>
-          <w:lang w:val="en-GB"/>
-        </w:rPr>
-        <w:t>te</w:t>
-      </w:r>
-      <w:proofErr w:type="spellEnd"/>
-      <w:r>
-        <w:rPr>
-          <w:lang w:val="en-GB"/>
-        </w:rPr>
-        <w:t xml:space="preserve"> </w:t>
-      </w:r>
-      <w:proofErr w:type="spellStart"/>
-      <w:r>
-        <w:rPr>
-          <w:lang w:val="en-GB"/>
-        </w:rPr>
-        <w:t>navigeren</w:t>
-      </w:r>
-      <w:proofErr w:type="spellEnd"/>
-      <w:r>
-        <w:rPr>
-          <w:lang w:val="en-GB"/>
-        </w:rPr>
-        <w:t xml:space="preserve"> door het diagram.</w:t>
+      <w:r>
+        <w:rPr>
+          <w:lang w:val="en-GB"/>
+        </w:rPr>
+        <w:t>Mouse tool selection</w:t>
       </w:r>
     </w:p>
     <w:p>
@@ -5140,7 +4072,56 @@
         <w:rPr>
           <w:lang w:val="en-GB"/>
         </w:rPr>
-        <w:br w:type="page"/>
+        <w:t xml:space="preserve">By default the selection tool is enabled. </w:t>
+      </w:r>
+      <w:r>
+        <w:rPr>
+          <w:lang w:val="en-US"/>
+        </w:rPr>
+        <w:t>The currently selected i</w:t>
+      </w:r>
+      <w:r>
+        <w:rPr>
+          <w:lang w:val="en-US"/>
+        </w:rPr>
+        <w:t>tem can be identified from the magenta border around it. The selection tool (</w:t>
+      </w:r>
+      <w:r>
+        <w:rPr>
+          <w:lang w:val="en-US"/>
+        </w:rPr>
+        <w:t>the leftmost tool</w:t>
+      </w:r>
+      <w:r>
+        <w:rPr>
+          <w:lang w:val="en-US"/>
+        </w:rPr>
+        <w:t>) allows for the selection of figures in the diagram and moving or zooming in on them.</w:t>
+      </w:r>
+      <w:r>
+        <w:rPr>
+          <w:lang w:val="en-US"/>
+        </w:rPr>
+        <w:br/>
+        <w:t>The pan tool (the rightmost tool)</w:t>
+      </w:r>
+      <w:r>
+        <w:rPr>
+          <w:lang w:val="en-US"/>
+        </w:rPr>
+        <w:t xml:space="preserve"> allows for panning of the viewport without using the scroll bars on the sides of the diagram. </w:t>
+      </w:r>
+      <w:r>
+        <w:rPr>
+          <w:lang w:val="en-US"/>
+        </w:rPr>
+        <w:t>If the diagram is zoomed out too far to b</w:t>
+      </w:r>
+      <w:r>
+        <w:rPr>
+          <w:lang w:val="en-US"/>
+        </w:rPr>
+        <w:t>e scrollable or too small to scroll, the pan tool does nothing.</w:t>
       </w:r>
     </w:p>
     <w:p>
@@ -5154,420 +4135,77 @@
           <w:lang w:val="en-GB"/>
         </w:rPr>
       </w:pPr>
-      <w:bookmarkStart w:id="5" w:name="_Toc359836373"/>
-      <w:proofErr w:type="spellStart"/>
-      <w:r>
-        <w:rPr>
-          <w:lang w:val="en-GB"/>
-        </w:rPr>
-        <w:lastRenderedPageBreak/>
-        <w:t>Opties</w:t>
-      </w:r>
-      <w:proofErr w:type="spellEnd"/>
-      <w:r>
-        <w:rPr>
-          <w:lang w:val="en-GB"/>
-        </w:rPr>
-        <w:t xml:space="preserve"> menu </w:t>
-      </w:r>
-      <w:proofErr w:type="spellStart"/>
-      <w:r>
-        <w:rPr>
-          <w:lang w:val="en-GB"/>
-        </w:rPr>
-        <w:t>openen</w:t>
-      </w:r>
-      <w:bookmarkEnd w:id="5"/>
-      <w:proofErr w:type="spellEnd"/>
+      <w:r>
+        <w:rPr>
+          <w:lang w:val="en-GB"/>
+        </w:rPr>
+        <w:t>Options menu</w:t>
+      </w:r>
     </w:p>
     <w:p>
       <w:pPr>
         <w:rPr>
-          <w:lang w:val="en-GB"/>
-        </w:rPr>
-      </w:pPr>
-      <w:r>
-        <w:rPr>
-          <w:lang w:val="en-GB"/>
-        </w:rPr>
-        <w:t xml:space="preserve">Het </w:t>
-      </w:r>
-      <w:proofErr w:type="spellStart"/>
-      <w:r>
-        <w:rPr>
-          <w:lang w:val="en-GB"/>
-        </w:rPr>
-        <w:t>opties</w:t>
-      </w:r>
-      <w:proofErr w:type="spellEnd"/>
-      <w:r>
-        <w:rPr>
-          <w:lang w:val="en-GB"/>
-        </w:rPr>
-        <w:t xml:space="preserve"> menu is </w:t>
-      </w:r>
-      <w:proofErr w:type="spellStart"/>
-      <w:r>
-        <w:rPr>
-          <w:lang w:val="en-GB"/>
-        </w:rPr>
-        <w:t>een</w:t>
-      </w:r>
-      <w:proofErr w:type="spellEnd"/>
-      <w:r>
-        <w:rPr>
-          <w:lang w:val="en-GB"/>
-        </w:rPr>
-        <w:t xml:space="preserve"> </w:t>
-      </w:r>
-      <w:proofErr w:type="spellStart"/>
-      <w:proofErr w:type="gramStart"/>
-      <w:r>
-        <w:rPr>
-          <w:lang w:val="en-GB"/>
-        </w:rPr>
-        <w:t>klein</w:t>
-      </w:r>
-      <w:proofErr w:type="spellEnd"/>
-      <w:proofErr w:type="gramEnd"/>
-      <w:r>
-        <w:rPr>
-          <w:lang w:val="en-GB"/>
-        </w:rPr>
-        <w:t xml:space="preserve"> </w:t>
-      </w:r>
-      <w:proofErr w:type="spellStart"/>
-      <w:r>
-        <w:rPr>
-          <w:lang w:val="en-GB"/>
-        </w:rPr>
-        <w:t>scherm</w:t>
-      </w:r>
-      <w:proofErr w:type="spellEnd"/>
-      <w:r>
-        <w:rPr>
-          <w:lang w:val="en-GB"/>
-        </w:rPr>
-        <w:t xml:space="preserve"> met </w:t>
-      </w:r>
-      <w:proofErr w:type="spellStart"/>
-      <w:r>
-        <w:rPr>
-          <w:lang w:val="en-GB"/>
-        </w:rPr>
-        <w:t>bijna</w:t>
-      </w:r>
-      <w:proofErr w:type="spellEnd"/>
-      <w:r>
-        <w:rPr>
-          <w:lang w:val="en-GB"/>
-        </w:rPr>
-        <w:t xml:space="preserve"> </w:t>
-      </w:r>
-      <w:proofErr w:type="spellStart"/>
-      <w:r>
-        <w:rPr>
-          <w:lang w:val="en-GB"/>
-        </w:rPr>
-        <w:t>alle</w:t>
-      </w:r>
-      <w:proofErr w:type="spellEnd"/>
-      <w:r>
-        <w:rPr>
-          <w:lang w:val="en-GB"/>
-        </w:rPr>
-        <w:t xml:space="preserve"> </w:t>
-      </w:r>
-      <w:proofErr w:type="spellStart"/>
-      <w:r>
-        <w:rPr>
-          <w:lang w:val="en-GB"/>
-        </w:rPr>
-        <w:t>functionaliteit</w:t>
-      </w:r>
-      <w:proofErr w:type="spellEnd"/>
-      <w:r>
-        <w:rPr>
-          <w:lang w:val="en-GB"/>
-        </w:rPr>
-        <w:t xml:space="preserve"> van de </w:t>
-      </w:r>
-      <w:proofErr w:type="spellStart"/>
-      <w:r>
-        <w:rPr>
-          <w:lang w:val="en-GB"/>
-        </w:rPr>
-        <w:t>interactiviteit</w:t>
-      </w:r>
-      <w:proofErr w:type="spellEnd"/>
-      <w:r>
-        <w:rPr>
-          <w:lang w:val="en-GB"/>
-        </w:rPr>
-        <w:t xml:space="preserve"> van het diagram. Het </w:t>
-      </w:r>
-      <w:proofErr w:type="spellStart"/>
-      <w:r>
-        <w:rPr>
-          <w:lang w:val="en-GB"/>
-        </w:rPr>
-        <w:t>bevat</w:t>
-      </w:r>
-      <w:proofErr w:type="spellEnd"/>
-      <w:r>
-        <w:rPr>
-          <w:lang w:val="en-GB"/>
-        </w:rPr>
-        <w:t xml:space="preserve"> </w:t>
-      </w:r>
-      <w:proofErr w:type="spellStart"/>
-      <w:r>
-        <w:rPr>
-          <w:lang w:val="en-GB"/>
-        </w:rPr>
-        <w:t>bijna</w:t>
-      </w:r>
-      <w:proofErr w:type="spellEnd"/>
-      <w:r>
-        <w:rPr>
-          <w:lang w:val="en-GB"/>
-        </w:rPr>
-        <w:t xml:space="preserve"> </w:t>
-      </w:r>
-      <w:proofErr w:type="spellStart"/>
-      <w:r>
-        <w:rPr>
-          <w:lang w:val="en-GB"/>
-        </w:rPr>
-        <w:t>alle</w:t>
-      </w:r>
-      <w:proofErr w:type="spellEnd"/>
-      <w:r>
-        <w:rPr>
-          <w:lang w:val="en-GB"/>
-        </w:rPr>
-        <w:t xml:space="preserve"> </w:t>
-      </w:r>
-      <w:proofErr w:type="spellStart"/>
-      <w:r>
-        <w:rPr>
-          <w:lang w:val="en-GB"/>
-        </w:rPr>
-        <w:t>opties</w:t>
-      </w:r>
-      <w:proofErr w:type="spellEnd"/>
-      <w:r>
-        <w:rPr>
-          <w:lang w:val="en-GB"/>
-        </w:rPr>
-        <w:t xml:space="preserve"> van de menu balk. De </w:t>
-      </w:r>
-      <w:proofErr w:type="spellStart"/>
-      <w:r>
-        <w:rPr>
-          <w:lang w:val="en-GB"/>
-        </w:rPr>
-        <w:t>nummer</w:t>
-      </w:r>
-      <w:r>
-        <w:rPr>
-          <w:lang w:val="en-GB"/>
-        </w:rPr>
-        <w:t>s</w:t>
-      </w:r>
-      <w:proofErr w:type="spellEnd"/>
-      <w:r>
-        <w:rPr>
-          <w:lang w:val="en-GB"/>
-        </w:rPr>
-        <w:t xml:space="preserve"> 1-10 </w:t>
-      </w:r>
-      <w:proofErr w:type="spellStart"/>
-      <w:r>
-        <w:rPr>
-          <w:lang w:val="en-GB"/>
-        </w:rPr>
-        <w:t>komen</w:t>
-      </w:r>
-      <w:proofErr w:type="spellEnd"/>
-      <w:r>
-        <w:rPr>
-          <w:lang w:val="en-GB"/>
-        </w:rPr>
-        <w:t xml:space="preserve"> </w:t>
-      </w:r>
-      <w:proofErr w:type="spellStart"/>
-      <w:r>
-        <w:rPr>
-          <w:lang w:val="en-GB"/>
-        </w:rPr>
-        <w:t>overeen</w:t>
-      </w:r>
-      <w:proofErr w:type="spellEnd"/>
-      <w:r>
-        <w:rPr>
-          <w:lang w:val="en-GB"/>
-        </w:rPr>
-        <w:t xml:space="preserve"> met de </w:t>
-      </w:r>
-      <w:proofErr w:type="spellStart"/>
-      <w:r>
-        <w:rPr>
-          <w:lang w:val="en-GB"/>
-        </w:rPr>
-        <w:t>nummering</w:t>
-      </w:r>
-      <w:proofErr w:type="spellEnd"/>
-      <w:r>
-        <w:rPr>
-          <w:lang w:val="en-GB"/>
-        </w:rPr>
-        <w:t xml:space="preserve"> van de </w:t>
-      </w:r>
-      <w:proofErr w:type="spellStart"/>
-      <w:r>
-        <w:rPr>
-          <w:lang w:val="en-GB"/>
-        </w:rPr>
-        <w:t>onderdelen</w:t>
-      </w:r>
-      <w:proofErr w:type="spellEnd"/>
-      <w:r>
-        <w:rPr>
-          <w:lang w:val="en-GB"/>
-        </w:rPr>
-        <w:t xml:space="preserve"> in het </w:t>
-      </w:r>
-      <w:proofErr w:type="spellStart"/>
-      <w:r>
-        <w:rPr>
-          <w:lang w:val="en-GB"/>
-        </w:rPr>
-        <w:t>hoofdscherm</w:t>
-      </w:r>
-      <w:proofErr w:type="spellEnd"/>
-      <w:r>
-        <w:rPr>
-          <w:lang w:val="en-GB"/>
-        </w:rPr>
-        <w:t xml:space="preserve">. De </w:t>
-      </w:r>
-      <w:proofErr w:type="spellStart"/>
-      <w:r>
-        <w:rPr>
-          <w:lang w:val="en-GB"/>
-        </w:rPr>
-        <w:t>nummers</w:t>
-      </w:r>
-      <w:proofErr w:type="spellEnd"/>
-      <w:r>
-        <w:rPr>
-          <w:lang w:val="en-GB"/>
-        </w:rPr>
-        <w:t xml:space="preserve"> 11 en 12 </w:t>
-      </w:r>
-      <w:proofErr w:type="spellStart"/>
-      <w:r>
-        <w:rPr>
-          <w:lang w:val="en-GB"/>
-        </w:rPr>
-        <w:t>zijn</w:t>
-      </w:r>
-      <w:proofErr w:type="spellEnd"/>
-      <w:r>
-        <w:rPr>
-          <w:lang w:val="en-GB"/>
-        </w:rPr>
-        <w:t xml:space="preserve"> </w:t>
-      </w:r>
-      <w:proofErr w:type="spellStart"/>
-      <w:r>
-        <w:rPr>
-          <w:lang w:val="en-GB"/>
-        </w:rPr>
-        <w:t>functionaliteiten</w:t>
-      </w:r>
-      <w:proofErr w:type="spellEnd"/>
-      <w:r>
-        <w:rPr>
-          <w:lang w:val="en-GB"/>
-        </w:rPr>
-        <w:t xml:space="preserve"> die </w:t>
-      </w:r>
-      <w:proofErr w:type="spellStart"/>
-      <w:r>
-        <w:rPr>
-          <w:lang w:val="en-GB"/>
-        </w:rPr>
-        <w:t>alleen</w:t>
-      </w:r>
-      <w:proofErr w:type="spellEnd"/>
-      <w:r>
-        <w:rPr>
-          <w:lang w:val="en-GB"/>
-        </w:rPr>
-        <w:t xml:space="preserve"> </w:t>
-      </w:r>
-      <w:proofErr w:type="spellStart"/>
-      <w:r>
-        <w:rPr>
-          <w:lang w:val="en-GB"/>
-        </w:rPr>
-        <w:t>beschikbaar</w:t>
-      </w:r>
-      <w:proofErr w:type="spellEnd"/>
-      <w:r>
-        <w:rPr>
-          <w:lang w:val="en-GB"/>
-        </w:rPr>
-        <w:t xml:space="preserve"> </w:t>
-      </w:r>
-      <w:proofErr w:type="spellStart"/>
-      <w:r>
-        <w:rPr>
-          <w:lang w:val="en-GB"/>
-        </w:rPr>
-        <w:t>zijn</w:t>
-      </w:r>
-      <w:proofErr w:type="spellEnd"/>
-      <w:r>
-        <w:rPr>
-          <w:lang w:val="en-GB"/>
-        </w:rPr>
-        <w:t xml:space="preserve"> via </w:t>
-      </w:r>
-      <w:proofErr w:type="spellStart"/>
-      <w:r>
-        <w:rPr>
-          <w:lang w:val="en-GB"/>
-        </w:rPr>
-        <w:t>dit</w:t>
-      </w:r>
-      <w:proofErr w:type="spellEnd"/>
-      <w:r>
-        <w:rPr>
-          <w:lang w:val="en-GB"/>
-        </w:rPr>
-        <w:t xml:space="preserve"> </w:t>
-      </w:r>
-      <w:proofErr w:type="spellStart"/>
-      <w:r>
-        <w:rPr>
-          <w:lang w:val="en-GB"/>
-        </w:rPr>
-        <w:t>opties</w:t>
-      </w:r>
-      <w:proofErr w:type="spellEnd"/>
-      <w:r>
-        <w:rPr>
-          <w:lang w:val="en-GB"/>
-        </w:rPr>
-        <w:t xml:space="preserve"> menu.</w:t>
+          <w:lang w:val="en-US"/>
+        </w:rPr>
+      </w:pPr>
+      <w:r>
+        <w:rPr>
+          <w:lang w:val="en-US"/>
+        </w:rPr>
+        <w:t>The options menu offers a</w:t>
+      </w:r>
+      <w:r>
+        <w:rPr>
+          <w:lang w:val="en-US"/>
+        </w:rPr>
+        <w:t xml:space="preserve">ll the functionality of the smaller options bar above the architectural diagram currently opened, as well as some others. </w:t>
+      </w:r>
+      <w:r>
+        <w:rPr>
+          <w:lang w:val="en-US"/>
+        </w:rPr>
+        <w:t>For the sake of brevity, only new functionality is e</w:t>
+      </w:r>
+      <w:r>
+        <w:rPr>
+          <w:lang w:val="en-US"/>
+        </w:rPr>
+        <w:t xml:space="preserve">xplained here. </w:t>
+      </w:r>
+      <w:r>
+        <w:rPr>
+          <w:lang w:val="en-US"/>
+        </w:rPr>
+        <w:t>Looking at Figure 7, o</w:t>
+      </w:r>
+      <w:r>
+        <w:rPr>
+          <w:lang w:val="en-US"/>
+        </w:rPr>
+        <w:t>ptions 1-7 and 9 have been explained in previous chapters. The o</w:t>
+      </w:r>
+      <w:r>
+        <w:rPr>
+          <w:lang w:val="en-US"/>
+        </w:rPr>
+        <w:t xml:space="preserve">ther options will be explained </w:t>
+      </w:r>
+      <w:r>
+        <w:rPr>
+          <w:lang w:val="en-US"/>
+        </w:rPr>
+        <w:t>in the following chapters</w:t>
+      </w:r>
+      <w:r>
+        <w:rPr>
+          <w:lang w:val="en-US"/>
+        </w:rPr>
+        <w:t>.</w:t>
       </w:r>
     </w:p>
     <w:p>
       <w:pPr>
-        <w:keepNext/>
+        <w:jc w:val="center"/>
         <w:rPr>
           <w:lang w:val="en-GB"/>
         </w:rPr>
@@ -5575,13 +4213,13 @@
       <w:r>
         <w:rPr>
           <w:noProof/>
-          <w:lang w:val="en-GB" w:eastAsia="nl-NL"/>
+          <w:lang w:eastAsia="nl-NL"/>
         </w:rPr>
         <w:drawing>
-          <wp:inline distT="0" distB="0" distL="0" distR="0" wp14:anchorId="2EEC0978" wp14:editId="303407B4">
-            <wp:extent cx="5276850" cy="1943100"/>
-            <wp:effectExtent l="19050" t="0" r="0" b="0"/>
-            <wp:docPr id="9" name="Picture 5"/>
+          <wp:inline distT="0" distB="0" distL="0" distR="0" wp14:anchorId="128C6084" wp14:editId="2E5F71D5">
+            <wp:extent cx="4191000" cy="1798320"/>
+            <wp:effectExtent l="0" t="0" r="0" b="0"/>
+            <wp:docPr id="4" name="Picture 4" descr="C:\Users\Krageon\Dropbox\Werk\Programming\java\EclipseWorkspaceClojure\HUSACCT\doc\user\graphics\graphicsoptionsdialog.png"/>
             <wp:cNvGraphicFramePr>
               <a:graphicFrameLocks xmlns:a="http://schemas.openxmlformats.org/drawingml/2006/main" noChangeAspect="1"/>
             </wp:cNvGraphicFramePr>
@@ -5589,13 +4227,19 @@
               <a:graphicData uri="http://schemas.openxmlformats.org/drawingml/2006/picture">
                 <pic:pic xmlns:pic="http://schemas.openxmlformats.org/drawingml/2006/picture">
                   <pic:nvPicPr>
-                    <pic:cNvPr id="0" name="Picture 5"/>
+                    <pic:cNvPr id="0" name="Picture 1" descr="C:\Users\Krageon\Dropbox\Werk\Programming\java\EclipseWorkspaceClojure\HUSACCT\doc\user\graphics\graphicsoptionsdialog.png"/>
                     <pic:cNvPicPr>
                       <a:picLocks noChangeAspect="1" noChangeArrowheads="1"/>
                     </pic:cNvPicPr>
                   </pic:nvPicPr>
                   <pic:blipFill>
-                    <a:blip r:embed="rId18"/>
+                    <a:blip r:embed="rId18">
+                      <a:extLst>
+                        <a:ext uri="{28A0092B-C50C-407E-A947-70E740481C1C}">
+                          <a14:useLocalDpi xmlns:a14="http://schemas.microsoft.com/office/drawing/2010/main" val="0"/>
+                        </a:ext>
+                      </a:extLst>
+                    </a:blip>
                     <a:srcRect/>
                     <a:stretch>
                       <a:fillRect/>
@@ -5604,17 +4248,14 @@
                   <pic:spPr bwMode="auto">
                     <a:xfrm>
                       <a:off x="0" y="0"/>
-                      <a:ext cx="5276850" cy="1943100"/>
+                      <a:ext cx="4191000" cy="1798320"/>
                     </a:xfrm>
                     <a:prstGeom prst="rect">
                       <a:avLst/>
                     </a:prstGeom>
                     <a:noFill/>
-                    <a:ln w="9525">
+                    <a:ln>
                       <a:noFill/>
-                      <a:miter lim="800000"/>
-                      <a:headEnd/>
-                      <a:tailEnd/>
                     </a:ln>
                   </pic:spPr>
                 </pic:pic>
@@ -5676,20 +4317,11 @@
         </w:rPr>
         <w:t xml:space="preserve"> </w:t>
       </w:r>
-      <w:proofErr w:type="spellStart"/>
-      <w:r>
-        <w:rPr>
-          <w:lang w:val="en-GB"/>
-        </w:rPr>
-        <w:t>Opties</w:t>
-      </w:r>
-      <w:proofErr w:type="spellEnd"/>
-      <w:r>
-        <w:rPr>
-          <w:noProof/>
-          <w:lang w:val="en-GB"/>
-        </w:rPr>
-        <w:t xml:space="preserve"> scherm</w:t>
+      <w:r>
+        <w:rPr>
+          <w:lang w:val="en-GB"/>
+        </w:rPr>
+        <w:t>Options screen</w:t>
       </w:r>
     </w:p>
     <w:p>
@@ -5699,14 +4331,24 @@
           <w:lang w:val="en-GB"/>
         </w:rPr>
       </w:pPr>
-      <w:bookmarkStart w:id="6" w:name="_Toc359836374"/>
-      <w:r>
-        <w:rPr>
-          <w:lang w:val="en-GB"/>
-        </w:rPr>
-        <w:t>11. Smart lines</w:t>
-      </w:r>
-      <w:bookmarkEnd w:id="6"/>
+      <w:r>
+        <w:rPr>
+          <w:lang w:val="en-GB"/>
+        </w:rPr>
+        <w:t xml:space="preserve">8. </w:t>
+      </w:r>
+      <w:r>
+        <w:rPr>
+          <w:lang w:val="en-GB"/>
+        </w:rPr>
+        <w:t xml:space="preserve">Toggle </w:t>
+      </w:r>
+      <w:r>
+        <w:rPr>
+          <w:lang w:val="en-GB"/>
+        </w:rPr>
+        <w:t>external libraries</w:t>
+      </w:r>
     </w:p>
     <w:p>
       <w:pPr>
@@ -5718,569 +4360,70 @@
         <w:rPr>
           <w:lang w:val="en-GB"/>
         </w:rPr>
-        <w:t xml:space="preserve">In </w:t>
-      </w:r>
-      <w:proofErr w:type="spellStart"/>
-      <w:r>
-        <w:rPr>
-          <w:lang w:val="en-GB"/>
-        </w:rPr>
-        <w:t>complexe</w:t>
-      </w:r>
-      <w:proofErr w:type="spellEnd"/>
-      <w:r>
-        <w:rPr>
-          <w:lang w:val="en-GB"/>
-        </w:rPr>
-        <w:t xml:space="preserve"> </w:t>
-      </w:r>
-      <w:proofErr w:type="spellStart"/>
-      <w:r>
-        <w:rPr>
-          <w:lang w:val="en-GB"/>
-        </w:rPr>
-        <w:t>diagrammen</w:t>
-      </w:r>
-      <w:proofErr w:type="spellEnd"/>
-      <w:r>
-        <w:rPr>
-          <w:lang w:val="en-GB"/>
-        </w:rPr>
-        <w:t xml:space="preserve"> </w:t>
-      </w:r>
-      <w:proofErr w:type="spellStart"/>
-      <w:r>
-        <w:rPr>
-          <w:lang w:val="en-GB"/>
-        </w:rPr>
-        <w:t>kunnen</w:t>
-      </w:r>
-      <w:proofErr w:type="spellEnd"/>
-      <w:r>
-        <w:rPr>
-          <w:lang w:val="en-GB"/>
-        </w:rPr>
-        <w:t xml:space="preserve"> </w:t>
-      </w:r>
-      <w:proofErr w:type="spellStart"/>
-      <w:proofErr w:type="gramStart"/>
-      <w:r>
-        <w:rPr>
-          <w:lang w:val="en-GB"/>
-        </w:rPr>
-        <w:t>grote</w:t>
-      </w:r>
-      <w:proofErr w:type="spellEnd"/>
-      <w:proofErr w:type="gramEnd"/>
-      <w:r>
-        <w:rPr>
-          <w:lang w:val="en-GB"/>
-        </w:rPr>
-        <w:t xml:space="preserve"> </w:t>
-      </w:r>
-      <w:proofErr w:type="spellStart"/>
-      <w:r>
-        <w:rPr>
-          <w:lang w:val="en-GB"/>
-        </w:rPr>
-        <w:t>aantal</w:t>
-      </w:r>
-      <w:proofErr w:type="spellEnd"/>
-      <w:r>
-        <w:rPr>
-          <w:lang w:val="en-GB"/>
-        </w:rPr>
-        <w:t xml:space="preserve"> </w:t>
-      </w:r>
-      <w:proofErr w:type="spellStart"/>
-      <w:r>
-        <w:rPr>
-          <w:lang w:val="en-GB"/>
-        </w:rPr>
-        <w:t>lijnen</w:t>
-      </w:r>
-      <w:proofErr w:type="spellEnd"/>
-      <w:r>
-        <w:rPr>
-          <w:lang w:val="en-GB"/>
-        </w:rPr>
-        <w:t xml:space="preserve"> </w:t>
-      </w:r>
-      <w:proofErr w:type="spellStart"/>
-      <w:r>
-        <w:rPr>
-          <w:lang w:val="en-GB"/>
-        </w:rPr>
-        <w:t>voor</w:t>
-      </w:r>
-      <w:proofErr w:type="spellEnd"/>
-      <w:r>
-        <w:rPr>
-          <w:lang w:val="en-GB"/>
-        </w:rPr>
-        <w:t xml:space="preserve"> </w:t>
-      </w:r>
-      <w:proofErr w:type="spellStart"/>
-      <w:r>
-        <w:rPr>
-          <w:lang w:val="en-GB"/>
-        </w:rPr>
-        <w:t>een</w:t>
-      </w:r>
-      <w:proofErr w:type="spellEnd"/>
-      <w:r>
-        <w:rPr>
-          <w:lang w:val="en-GB"/>
-        </w:rPr>
-        <w:t xml:space="preserve"> </w:t>
-      </w:r>
-      <w:proofErr w:type="spellStart"/>
-      <w:r>
-        <w:rPr>
-          <w:lang w:val="en-GB"/>
-        </w:rPr>
-        <w:t>onoverzichtelijk</w:t>
-      </w:r>
-      <w:proofErr w:type="spellEnd"/>
-      <w:r>
-        <w:rPr>
-          <w:lang w:val="en-GB"/>
-        </w:rPr>
-        <w:t xml:space="preserve"> </w:t>
-      </w:r>
-      <w:r>
-        <w:rPr>
-          <w:lang w:val="en-GB"/>
-        </w:rPr>
-        <w:t xml:space="preserve">diagram </w:t>
-      </w:r>
-      <w:proofErr w:type="spellStart"/>
-      <w:r>
-        <w:rPr>
-          <w:lang w:val="en-GB"/>
-        </w:rPr>
-        <w:t>zorgen</w:t>
-      </w:r>
-      <w:proofErr w:type="spellEnd"/>
-      <w:r>
-        <w:rPr>
-          <w:lang w:val="en-GB"/>
-        </w:rPr>
-        <w:t xml:space="preserve">. Door de </w:t>
-      </w:r>
-      <w:proofErr w:type="spellStart"/>
-      <w:r>
-        <w:rPr>
-          <w:lang w:val="en-GB"/>
-        </w:rPr>
-        <w:t>optie</w:t>
-      </w:r>
-      <w:proofErr w:type="spellEnd"/>
-      <w:r>
-        <w:rPr>
-          <w:lang w:val="en-GB"/>
-        </w:rPr>
-        <w:t xml:space="preserve"> Smart lines </w:t>
-      </w:r>
-      <w:proofErr w:type="spellStart"/>
-      <w:r>
-        <w:rPr>
-          <w:lang w:val="en-GB"/>
-        </w:rPr>
-        <w:t>aan</w:t>
-      </w:r>
-      <w:proofErr w:type="spellEnd"/>
-      <w:r>
-        <w:rPr>
-          <w:lang w:val="en-GB"/>
-        </w:rPr>
-        <w:t xml:space="preserve"> </w:t>
-      </w:r>
-      <w:proofErr w:type="spellStart"/>
-      <w:proofErr w:type="gramStart"/>
-      <w:r>
-        <w:rPr>
-          <w:lang w:val="en-GB"/>
-        </w:rPr>
-        <w:t>te</w:t>
-      </w:r>
-      <w:proofErr w:type="spellEnd"/>
-      <w:proofErr w:type="gramEnd"/>
-      <w:r>
-        <w:rPr>
-          <w:lang w:val="en-GB"/>
-        </w:rPr>
-        <w:t xml:space="preserve"> </w:t>
-      </w:r>
-      <w:proofErr w:type="spellStart"/>
-      <w:r>
-        <w:rPr>
-          <w:lang w:val="en-GB"/>
-        </w:rPr>
-        <w:t>zetten</w:t>
-      </w:r>
-      <w:proofErr w:type="spellEnd"/>
-      <w:r>
-        <w:rPr>
-          <w:lang w:val="en-GB"/>
-        </w:rPr>
-        <w:t xml:space="preserve"> </w:t>
-      </w:r>
-      <w:proofErr w:type="spellStart"/>
-      <w:r>
-        <w:rPr>
-          <w:lang w:val="en-GB"/>
-        </w:rPr>
-        <w:t>worden</w:t>
-      </w:r>
-      <w:proofErr w:type="spellEnd"/>
-      <w:r>
-        <w:rPr>
-          <w:lang w:val="en-GB"/>
-        </w:rPr>
-        <w:t xml:space="preserve"> </w:t>
-      </w:r>
-      <w:proofErr w:type="spellStart"/>
-      <w:r>
-        <w:rPr>
-          <w:lang w:val="en-GB"/>
-        </w:rPr>
-        <w:t>overlappende</w:t>
-      </w:r>
-      <w:proofErr w:type="spellEnd"/>
-      <w:r>
-        <w:rPr>
-          <w:lang w:val="en-GB"/>
-        </w:rPr>
-        <w:t xml:space="preserve"> </w:t>
-      </w:r>
-      <w:proofErr w:type="spellStart"/>
-      <w:r>
-        <w:rPr>
-          <w:lang w:val="en-GB"/>
-        </w:rPr>
-        <w:t>lijnen</w:t>
-      </w:r>
-      <w:proofErr w:type="spellEnd"/>
-      <w:r>
-        <w:rPr>
-          <w:lang w:val="en-GB"/>
-        </w:rPr>
-        <w:t xml:space="preserve"> </w:t>
-      </w:r>
-      <w:proofErr w:type="spellStart"/>
-      <w:r>
-        <w:rPr>
-          <w:lang w:val="en-GB"/>
-        </w:rPr>
-        <w:t>naast</w:t>
-      </w:r>
-      <w:proofErr w:type="spellEnd"/>
-      <w:r>
-        <w:rPr>
-          <w:lang w:val="en-GB"/>
-        </w:rPr>
-        <w:t xml:space="preserve"> </w:t>
-      </w:r>
-      <w:proofErr w:type="spellStart"/>
-      <w:r>
-        <w:rPr>
-          <w:lang w:val="en-GB"/>
-        </w:rPr>
-        <w:t>elkaar</w:t>
-      </w:r>
-      <w:proofErr w:type="spellEnd"/>
-      <w:r>
-        <w:rPr>
-          <w:lang w:val="en-GB"/>
-        </w:rPr>
-        <w:t xml:space="preserve"> </w:t>
-      </w:r>
-      <w:proofErr w:type="spellStart"/>
-      <w:r>
-        <w:rPr>
-          <w:lang w:val="en-GB"/>
-        </w:rPr>
-        <w:t>geplaatst</w:t>
-      </w:r>
-      <w:proofErr w:type="spellEnd"/>
-      <w:r>
-        <w:rPr>
-          <w:lang w:val="en-GB"/>
-        </w:rPr>
-        <w:t xml:space="preserve"> </w:t>
-      </w:r>
-      <w:proofErr w:type="spellStart"/>
-      <w:r>
-        <w:rPr>
-          <w:lang w:val="en-GB"/>
-        </w:rPr>
-        <w:t>zodat</w:t>
-      </w:r>
-      <w:proofErr w:type="spellEnd"/>
-      <w:r>
-        <w:rPr>
-          <w:lang w:val="en-GB"/>
-        </w:rPr>
-        <w:t xml:space="preserve"> </w:t>
-      </w:r>
-      <w:proofErr w:type="spellStart"/>
-      <w:r>
-        <w:rPr>
-          <w:lang w:val="en-GB"/>
-        </w:rPr>
-        <w:t>ze</w:t>
-      </w:r>
-      <w:proofErr w:type="spellEnd"/>
-      <w:r>
-        <w:rPr>
-          <w:lang w:val="en-GB"/>
-        </w:rPr>
-        <w:t xml:space="preserve"> </w:t>
-      </w:r>
-      <w:proofErr w:type="spellStart"/>
-      <w:r>
-        <w:rPr>
-          <w:lang w:val="en-GB"/>
-        </w:rPr>
-        <w:t>elkaar</w:t>
-      </w:r>
-      <w:proofErr w:type="spellEnd"/>
-      <w:r>
-        <w:rPr>
-          <w:lang w:val="en-GB"/>
-        </w:rPr>
-        <w:t xml:space="preserve"> </w:t>
-      </w:r>
-      <w:proofErr w:type="spellStart"/>
-      <w:r>
-        <w:rPr>
-          <w:lang w:val="en-GB"/>
-        </w:rPr>
-        <w:t>niet</w:t>
-      </w:r>
-      <w:proofErr w:type="spellEnd"/>
-      <w:r>
-        <w:rPr>
-          <w:lang w:val="en-GB"/>
-        </w:rPr>
-        <w:t xml:space="preserve"> in de </w:t>
-      </w:r>
-      <w:proofErr w:type="spellStart"/>
-      <w:r>
-        <w:rPr>
-          <w:lang w:val="en-GB"/>
-        </w:rPr>
-        <w:t>weg</w:t>
-      </w:r>
-      <w:proofErr w:type="spellEnd"/>
-      <w:r>
-        <w:rPr>
-          <w:lang w:val="en-GB"/>
-        </w:rPr>
-        <w:t xml:space="preserve"> </w:t>
-      </w:r>
-      <w:proofErr w:type="spellStart"/>
-      <w:r>
-        <w:rPr>
-          <w:lang w:val="en-GB"/>
-        </w:rPr>
-        <w:t>zitten</w:t>
-      </w:r>
-      <w:proofErr w:type="spellEnd"/>
-      <w:r>
-        <w:rPr>
-          <w:lang w:val="en-GB"/>
-        </w:rPr>
-        <w:t xml:space="preserve">. </w:t>
-      </w:r>
-      <w:proofErr w:type="spellStart"/>
-      <w:r>
-        <w:rPr>
-          <w:lang w:val="en-GB"/>
-        </w:rPr>
-        <w:t>Ook</w:t>
-      </w:r>
-      <w:proofErr w:type="spellEnd"/>
-      <w:r>
-        <w:rPr>
-          <w:lang w:val="en-GB"/>
-        </w:rPr>
-        <w:t xml:space="preserve"> </w:t>
-      </w:r>
-      <w:proofErr w:type="spellStart"/>
-      <w:r>
-        <w:rPr>
-          <w:lang w:val="en-GB"/>
-        </w:rPr>
-        <w:t>wordt</w:t>
-      </w:r>
-      <w:proofErr w:type="spellEnd"/>
-      <w:r>
-        <w:rPr>
-          <w:lang w:val="en-GB"/>
-        </w:rPr>
-        <w:t xml:space="preserve"> de </w:t>
-      </w:r>
-      <w:proofErr w:type="spellStart"/>
-      <w:r>
-        <w:rPr>
-          <w:lang w:val="en-GB"/>
-        </w:rPr>
-        <w:t>lijn</w:t>
-      </w:r>
-      <w:proofErr w:type="spellEnd"/>
-      <w:r>
-        <w:rPr>
-          <w:lang w:val="en-GB"/>
-        </w:rPr>
-        <w:t xml:space="preserve"> </w:t>
-      </w:r>
-      <w:proofErr w:type="spellStart"/>
-      <w:r>
-        <w:rPr>
-          <w:lang w:val="en-GB"/>
-        </w:rPr>
-        <w:t>dikte</w:t>
-      </w:r>
-      <w:proofErr w:type="spellEnd"/>
-      <w:r>
-        <w:rPr>
-          <w:lang w:val="en-GB"/>
-        </w:rPr>
-        <w:t xml:space="preserve"> </w:t>
-      </w:r>
-      <w:proofErr w:type="spellStart"/>
-      <w:r>
-        <w:rPr>
-          <w:lang w:val="en-GB"/>
-        </w:rPr>
-        <w:t>aangepast</w:t>
-      </w:r>
-      <w:proofErr w:type="spellEnd"/>
-      <w:r>
-        <w:rPr>
-          <w:lang w:val="en-GB"/>
-        </w:rPr>
-        <w:t xml:space="preserve"> </w:t>
-      </w:r>
-      <w:proofErr w:type="spellStart"/>
-      <w:r>
-        <w:rPr>
-          <w:lang w:val="en-GB"/>
-        </w:rPr>
-        <w:t>naarmate</w:t>
-      </w:r>
-      <w:proofErr w:type="spellEnd"/>
-      <w:r>
-        <w:rPr>
-          <w:lang w:val="en-GB"/>
-        </w:rPr>
-        <w:t xml:space="preserve"> </w:t>
-      </w:r>
-      <w:proofErr w:type="spellStart"/>
-      <w:r>
-        <w:rPr>
-          <w:lang w:val="en-GB"/>
-        </w:rPr>
-        <w:t>er</w:t>
-      </w:r>
-      <w:proofErr w:type="spellEnd"/>
-      <w:r>
-        <w:rPr>
-          <w:lang w:val="en-GB"/>
-        </w:rPr>
-        <w:t xml:space="preserve"> </w:t>
-      </w:r>
-      <w:proofErr w:type="spellStart"/>
-      <w:proofErr w:type="gramStart"/>
-      <w:r>
-        <w:rPr>
-          <w:lang w:val="en-GB"/>
-        </w:rPr>
-        <w:t>meer</w:t>
-      </w:r>
-      <w:proofErr w:type="spellEnd"/>
-      <w:proofErr w:type="gramEnd"/>
-      <w:r>
-        <w:rPr>
-          <w:lang w:val="en-GB"/>
-        </w:rPr>
-        <w:t xml:space="preserve"> </w:t>
-      </w:r>
-      <w:proofErr w:type="spellStart"/>
-      <w:r>
-        <w:rPr>
-          <w:lang w:val="en-GB"/>
-        </w:rPr>
-        <w:t>relaties</w:t>
-      </w:r>
-      <w:proofErr w:type="spellEnd"/>
-      <w:r>
-        <w:rPr>
-          <w:lang w:val="en-GB"/>
-        </w:rPr>
-        <w:t xml:space="preserve"> (dependencies en violations) </w:t>
-      </w:r>
-      <w:proofErr w:type="spellStart"/>
-      <w:r>
-        <w:rPr>
-          <w:lang w:val="en-GB"/>
-        </w:rPr>
-        <w:t>er</w:t>
-      </w:r>
-      <w:proofErr w:type="spellEnd"/>
-      <w:r>
-        <w:rPr>
-          <w:lang w:val="en-GB"/>
-        </w:rPr>
-        <w:t xml:space="preserve"> </w:t>
-      </w:r>
-      <w:proofErr w:type="spellStart"/>
-      <w:r>
-        <w:rPr>
-          <w:lang w:val="en-GB"/>
-        </w:rPr>
-        <w:t>tussen</w:t>
-      </w:r>
-      <w:proofErr w:type="spellEnd"/>
-      <w:r>
-        <w:rPr>
-          <w:lang w:val="en-GB"/>
-        </w:rPr>
-        <w:t xml:space="preserve"> twee </w:t>
-      </w:r>
-      <w:proofErr w:type="spellStart"/>
-      <w:r>
-        <w:rPr>
-          <w:lang w:val="en-GB"/>
-        </w:rPr>
-        <w:t>figuren</w:t>
-      </w:r>
-      <w:proofErr w:type="spellEnd"/>
-      <w:r>
-        <w:rPr>
-          <w:lang w:val="en-GB"/>
-        </w:rPr>
-        <w:t xml:space="preserve"> </w:t>
-      </w:r>
-      <w:proofErr w:type="spellStart"/>
-      <w:r>
-        <w:rPr>
-          <w:lang w:val="en-GB"/>
-        </w:rPr>
-        <w:t>lopen</w:t>
-      </w:r>
-      <w:proofErr w:type="spellEnd"/>
-      <w:r>
-        <w:rPr>
-          <w:lang w:val="en-GB"/>
-        </w:rPr>
-        <w:t>.</w:t>
+        <w:t>External libraries are referenced libraries outside of the source of the currently analysed project. These dependencies can be displayed or not, this option allows the end-user to control this.</w:t>
       </w:r>
     </w:p>
     <w:p>
       <w:pPr>
+        <w:pStyle w:val="Heading3"/>
+        <w:rPr>
+          <w:lang w:val="en-GB"/>
+        </w:rPr>
+      </w:pPr>
+      <w:r>
+        <w:rPr>
+          <w:lang w:val="en-GB"/>
+        </w:rPr>
+        <w:t>1</w:t>
+      </w:r>
+      <w:r>
+        <w:rPr>
+          <w:lang w:val="en-GB"/>
+        </w:rPr>
+        <w:t>0</w:t>
+      </w:r>
+      <w:r>
+        <w:rPr>
+          <w:lang w:val="en-GB"/>
+        </w:rPr>
+        <w:t xml:space="preserve">. </w:t>
+      </w:r>
+      <w:bookmarkStart w:id="2" w:name="_Toc359836374"/>
+      <w:r>
+        <w:rPr>
+          <w:lang w:val="en-GB"/>
+        </w:rPr>
+        <w:t>Smart lines</w:t>
+      </w:r>
+      <w:bookmarkEnd w:id="2"/>
+    </w:p>
+    <w:p>
+      <w:pPr>
+        <w:rPr>
+          <w:lang w:val="en-GB"/>
+        </w:rPr>
+      </w:pPr>
+      <w:r>
+        <w:rPr>
+          <w:lang w:val="en-GB"/>
+        </w:rPr>
+        <w:t xml:space="preserve">This option condenses the many arrows that can arise from displaying a complex diagram into fewer arrows. To accomplish this, parallel arrows are condensed into a single arrow, whose </w:t>
+      </w:r>
+      <w:r>
+        <w:rPr>
+          <w:lang w:val="en-GB"/>
+        </w:rPr>
+        <w:t>thickness</w:t>
+      </w:r>
+      <w:r>
+        <w:rPr>
+          <w:lang w:val="en-GB"/>
+        </w:rPr>
+        <w:t xml:space="preserve"> depends on the amount of lines it “contains”.</w:t>
+      </w:r>
+    </w:p>
+    <w:p>
+      <w:pPr>
         <w:keepNext/>
         <w:jc w:val="center"/>
         <w:rPr>
@@ -6292,8 +4435,9 @@
           <w:noProof/>
           <w:lang w:val="en-GB" w:eastAsia="nl-NL"/>
         </w:rPr>
+        <w:lastRenderedPageBreak/>
         <w:drawing>
-          <wp:inline distT="0" distB="0" distL="0" distR="0" wp14:anchorId="57184654" wp14:editId="594ED85C">
+          <wp:inline distT="0" distB="0" distL="0" distR="0" wp14:anchorId="63E1123B" wp14:editId="4C854370">
             <wp:extent cx="5753100" cy="2095500"/>
             <wp:effectExtent l="19050" t="0" r="0" b="0"/>
             <wp:docPr id="8" name="Picture 1"/>
@@ -6391,56 +4535,30 @@
         </w:rPr>
         <w:t xml:space="preserve"> </w:t>
       </w:r>
-      <w:proofErr w:type="spellStart"/>
-      <w:r>
-        <w:rPr>
-          <w:lang w:val="en-GB"/>
-        </w:rPr>
-        <w:t>Vergelijking</w:t>
-      </w:r>
-      <w:proofErr w:type="spellEnd"/>
-      <w:r>
-        <w:rPr>
-          <w:lang w:val="en-GB"/>
-        </w:rPr>
-        <w:t xml:space="preserve"> smart lines. Links smart lines </w:t>
-      </w:r>
-      <w:proofErr w:type="spellStart"/>
-      <w:r>
-        <w:rPr>
-          <w:lang w:val="en-GB"/>
-        </w:rPr>
-        <w:t>aan</w:t>
-      </w:r>
-      <w:proofErr w:type="spellEnd"/>
-      <w:r>
-        <w:rPr>
-          <w:lang w:val="en-GB"/>
-        </w:rPr>
-        <w:t xml:space="preserve">. </w:t>
-      </w:r>
-      <w:proofErr w:type="spellStart"/>
-      <w:r>
-        <w:rPr>
-          <w:lang w:val="en-GB"/>
-        </w:rPr>
-        <w:t>Rechts</w:t>
-      </w:r>
-      <w:proofErr w:type="spellEnd"/>
-      <w:r>
-        <w:rPr>
-          <w:lang w:val="en-GB"/>
-        </w:rPr>
-        <w:t xml:space="preserve"> smart lines </w:t>
-      </w:r>
-      <w:proofErr w:type="spellStart"/>
-      <w:r>
-        <w:rPr>
-          <w:lang w:val="en-GB"/>
-        </w:rPr>
-        <w:t>uit</w:t>
-      </w:r>
-      <w:proofErr w:type="spellEnd"/>
+      <w:r>
+        <w:rPr>
+          <w:lang w:val="en-GB"/>
+        </w:rPr>
+        <w:t>Left: Smart lines on. Right: Sm</w:t>
+      </w:r>
+      <w:r>
+        <w:rPr>
+          <w:lang w:val="en-GB"/>
+        </w:rPr>
+        <w:t xml:space="preserve">art lines off. Some lines overlap in the </w:t>
+      </w:r>
+      <w:r>
+        <w:rPr>
+          <w:lang w:val="en-GB"/>
+        </w:rPr>
+        <w:t>rightmost</w:t>
+      </w:r>
+      <w:r>
+        <w:rPr>
+          <w:lang w:val="en-GB"/>
+        </w:rPr>
+        <w:t xml:space="preserve"> diagram.</w:t>
+      </w:r>
     </w:p>
     <w:p>
       <w:pPr>
@@ -6449,14 +4567,14 @@
           <w:lang w:val="en-GB"/>
         </w:rPr>
       </w:pPr>
-      <w:bookmarkStart w:id="7" w:name="_Toc359836375"/>
+      <w:bookmarkStart w:id="3" w:name="_Toc359836375"/>
       <w:r>
         <w:rPr>
           <w:lang w:val="en-GB"/>
         </w:rPr>
         <w:t>12. Layout strategy</w:t>
       </w:r>
-      <w:bookmarkEnd w:id="7"/>
+      <w:bookmarkEnd w:id="3"/>
     </w:p>
     <w:p>
       <w:pPr>
@@ -6464,503 +4582,29 @@
           <w:lang w:val="en-GB"/>
         </w:rPr>
       </w:pPr>
-      <w:proofErr w:type="gramStart"/>
-      <w:r>
-        <w:rPr>
-          <w:lang w:val="en-GB"/>
-        </w:rPr>
-        <w:t xml:space="preserve">De layout strategy </w:t>
-      </w:r>
-      <w:proofErr w:type="spellStart"/>
-      <w:r>
-        <w:rPr>
-          <w:lang w:val="en-GB"/>
-        </w:rPr>
-        <w:t>bied</w:t>
-      </w:r>
-      <w:proofErr w:type="spellEnd"/>
-      <w:r>
-        <w:rPr>
-          <w:lang w:val="en-GB"/>
-        </w:rPr>
-        <w:t xml:space="preserve"> </w:t>
-      </w:r>
-      <w:proofErr w:type="spellStart"/>
-      <w:r>
-        <w:rPr>
-          <w:lang w:val="en-GB"/>
-        </w:rPr>
-        <w:t>een</w:t>
-      </w:r>
-      <w:proofErr w:type="spellEnd"/>
-      <w:r>
-        <w:rPr>
-          <w:lang w:val="en-GB"/>
-        </w:rPr>
-        <w:t xml:space="preserve"> </w:t>
-      </w:r>
-      <w:proofErr w:type="spellStart"/>
-      <w:r>
-        <w:rPr>
-          <w:lang w:val="en-GB"/>
-        </w:rPr>
-        <w:t>automatische</w:t>
-      </w:r>
-      <w:proofErr w:type="spellEnd"/>
-      <w:r>
-        <w:rPr>
-          <w:lang w:val="en-GB"/>
-        </w:rPr>
-        <w:t xml:space="preserve"> </w:t>
-      </w:r>
-      <w:proofErr w:type="spellStart"/>
-      <w:r>
-        <w:rPr>
-          <w:lang w:val="en-GB"/>
-        </w:rPr>
-        <w:t>oplossing</w:t>
-      </w:r>
-      <w:proofErr w:type="spellEnd"/>
-      <w:r>
-        <w:rPr>
-          <w:lang w:val="en-GB"/>
-        </w:rPr>
-        <w:t xml:space="preserve"> </w:t>
-      </w:r>
-      <w:proofErr w:type="spellStart"/>
-      <w:r>
-        <w:rPr>
-          <w:lang w:val="en-GB"/>
-        </w:rPr>
-        <w:t>voor</w:t>
-      </w:r>
-      <w:proofErr w:type="spellEnd"/>
-      <w:r>
-        <w:rPr>
-          <w:lang w:val="en-GB"/>
-        </w:rPr>
-        <w:t xml:space="preserve"> het </w:t>
-      </w:r>
-      <w:proofErr w:type="spellStart"/>
-      <w:r>
-        <w:rPr>
-          <w:lang w:val="en-GB"/>
-        </w:rPr>
-        <w:t>sorteren</w:t>
-      </w:r>
-      <w:proofErr w:type="spellEnd"/>
-      <w:r>
-        <w:rPr>
-          <w:lang w:val="en-GB"/>
-        </w:rPr>
-        <w:t xml:space="preserve"> van </w:t>
-      </w:r>
-      <w:proofErr w:type="spellStart"/>
-      <w:r>
-        <w:rPr>
-          <w:lang w:val="en-GB"/>
-        </w:rPr>
-        <w:t>figuren</w:t>
-      </w:r>
-      <w:proofErr w:type="spellEnd"/>
-      <w:r>
-        <w:rPr>
-          <w:lang w:val="en-GB"/>
-        </w:rPr>
-        <w:t>.</w:t>
-      </w:r>
-      <w:proofErr w:type="gramEnd"/>
-      <w:r>
-        <w:rPr>
-          <w:lang w:val="en-GB"/>
-        </w:rPr>
-        <w:t xml:space="preserve"> </w:t>
-      </w:r>
-      <w:proofErr w:type="spellStart"/>
-      <w:r>
-        <w:rPr>
-          <w:lang w:val="en-GB"/>
-        </w:rPr>
-        <w:t>Dit</w:t>
-      </w:r>
-      <w:proofErr w:type="spellEnd"/>
-      <w:r>
-        <w:rPr>
-          <w:lang w:val="en-GB"/>
-        </w:rPr>
-        <w:t xml:space="preserve"> </w:t>
-      </w:r>
-      <w:proofErr w:type="spellStart"/>
-      <w:r>
-        <w:rPr>
-          <w:lang w:val="en-GB"/>
-        </w:rPr>
-        <w:t>zorgt</w:t>
-      </w:r>
-      <w:proofErr w:type="spellEnd"/>
-      <w:r>
-        <w:rPr>
-          <w:lang w:val="en-GB"/>
-        </w:rPr>
-        <w:t xml:space="preserve"> </w:t>
-      </w:r>
-      <w:proofErr w:type="spellStart"/>
-      <w:r>
-        <w:rPr>
-          <w:lang w:val="en-GB"/>
-        </w:rPr>
-        <w:t>voor</w:t>
-      </w:r>
-      <w:proofErr w:type="spellEnd"/>
-      <w:r>
-        <w:rPr>
-          <w:lang w:val="en-GB"/>
-        </w:rPr>
-        <w:t xml:space="preserve"> </w:t>
-      </w:r>
-      <w:proofErr w:type="spellStart"/>
-      <w:r>
-        <w:rPr>
-          <w:lang w:val="en-GB"/>
-        </w:rPr>
-        <w:t>een</w:t>
-      </w:r>
-      <w:proofErr w:type="spellEnd"/>
-      <w:r>
-        <w:rPr>
-          <w:lang w:val="en-GB"/>
-        </w:rPr>
-        <w:t xml:space="preserve"> </w:t>
-      </w:r>
-      <w:proofErr w:type="spellStart"/>
-      <w:r>
-        <w:rPr>
-          <w:lang w:val="en-GB"/>
-        </w:rPr>
-        <w:t>gestructureerde</w:t>
-      </w:r>
-      <w:proofErr w:type="spellEnd"/>
-      <w:r>
-        <w:rPr>
-          <w:lang w:val="en-GB"/>
-        </w:rPr>
-        <w:t xml:space="preserve"> layout </w:t>
-      </w:r>
-      <w:proofErr w:type="spellStart"/>
-      <w:r>
-        <w:rPr>
-          <w:lang w:val="en-GB"/>
-        </w:rPr>
-        <w:t>zonder</w:t>
-      </w:r>
-      <w:proofErr w:type="spellEnd"/>
-      <w:r>
-        <w:rPr>
-          <w:lang w:val="en-GB"/>
-        </w:rPr>
-        <w:t xml:space="preserve"> </w:t>
-      </w:r>
-      <w:proofErr w:type="spellStart"/>
-      <w:r>
-        <w:rPr>
-          <w:lang w:val="en-GB"/>
-        </w:rPr>
-        <w:t>dat</w:t>
-      </w:r>
-      <w:proofErr w:type="spellEnd"/>
-      <w:r>
-        <w:rPr>
-          <w:lang w:val="en-GB"/>
-        </w:rPr>
-        <w:t xml:space="preserve"> de </w:t>
-      </w:r>
-      <w:proofErr w:type="spellStart"/>
-      <w:r>
-        <w:rPr>
-          <w:lang w:val="en-GB"/>
-        </w:rPr>
-        <w:t>gebruiker</w:t>
-      </w:r>
-      <w:proofErr w:type="spellEnd"/>
-      <w:r>
-        <w:rPr>
-          <w:lang w:val="en-GB"/>
-        </w:rPr>
-        <w:t xml:space="preserve"> </w:t>
-      </w:r>
-      <w:proofErr w:type="spellStart"/>
-      <w:r>
-        <w:rPr>
-          <w:lang w:val="en-GB"/>
-        </w:rPr>
-        <w:t>eerst</w:t>
-      </w:r>
-      <w:proofErr w:type="spellEnd"/>
-      <w:r>
-        <w:rPr>
-          <w:lang w:val="en-GB"/>
-        </w:rPr>
-        <w:t xml:space="preserve"> </w:t>
-      </w:r>
-      <w:proofErr w:type="spellStart"/>
-      <w:r>
-        <w:rPr>
-          <w:lang w:val="en-GB"/>
-        </w:rPr>
-        <w:t>tijd</w:t>
-      </w:r>
-      <w:proofErr w:type="spellEnd"/>
-      <w:r>
-        <w:rPr>
-          <w:lang w:val="en-GB"/>
-        </w:rPr>
-        <w:t xml:space="preserve"> </w:t>
-      </w:r>
-      <w:proofErr w:type="spellStart"/>
-      <w:r>
-        <w:rPr>
-          <w:lang w:val="en-GB"/>
-        </w:rPr>
-        <w:t>kwijt</w:t>
-      </w:r>
-      <w:proofErr w:type="spellEnd"/>
-      <w:r>
-        <w:rPr>
-          <w:lang w:val="en-GB"/>
-        </w:rPr>
-        <w:t xml:space="preserve"> is met het </w:t>
-      </w:r>
-      <w:proofErr w:type="spellStart"/>
-      <w:r>
-        <w:rPr>
-          <w:lang w:val="en-GB"/>
-        </w:rPr>
-        <w:t>zelf</w:t>
-      </w:r>
-      <w:proofErr w:type="spellEnd"/>
-      <w:r>
-        <w:rPr>
-          <w:lang w:val="en-GB"/>
-        </w:rPr>
-        <w:t xml:space="preserve"> </w:t>
-      </w:r>
-      <w:proofErr w:type="spellStart"/>
-      <w:r>
-        <w:rPr>
-          <w:lang w:val="en-GB"/>
-        </w:rPr>
-        <w:t>organiseren</w:t>
-      </w:r>
-      <w:proofErr w:type="spellEnd"/>
-      <w:r>
-        <w:rPr>
-          <w:lang w:val="en-GB"/>
-        </w:rPr>
-        <w:t xml:space="preserve"> </w:t>
-      </w:r>
-      <w:proofErr w:type="spellStart"/>
-      <w:r>
-        <w:rPr>
-          <w:lang w:val="en-GB"/>
-        </w:rPr>
-        <w:t>hiervan</w:t>
-      </w:r>
-      <w:proofErr w:type="spellEnd"/>
-      <w:r>
-        <w:rPr>
-          <w:lang w:val="en-GB"/>
-        </w:rPr>
-        <w:t xml:space="preserve">. De </w:t>
-      </w:r>
-      <w:proofErr w:type="spellStart"/>
-      <w:r>
-        <w:rPr>
-          <w:lang w:val="en-GB"/>
-        </w:rPr>
-        <w:t>automatisch</w:t>
-      </w:r>
-      <w:proofErr w:type="spellEnd"/>
-      <w:r>
-        <w:rPr>
-          <w:lang w:val="en-GB"/>
-        </w:rPr>
-        <w:t xml:space="preserve"> </w:t>
-      </w:r>
-      <w:proofErr w:type="spellStart"/>
-      <w:r>
-        <w:rPr>
-          <w:lang w:val="en-GB"/>
-        </w:rPr>
-        <w:t>oplossing</w:t>
-      </w:r>
-      <w:proofErr w:type="spellEnd"/>
-      <w:r>
-        <w:rPr>
-          <w:lang w:val="en-GB"/>
-        </w:rPr>
-        <w:t xml:space="preserve"> is </w:t>
-      </w:r>
-      <w:proofErr w:type="spellStart"/>
-      <w:r>
-        <w:rPr>
-          <w:lang w:val="en-GB"/>
-        </w:rPr>
-        <w:t>altijd</w:t>
-      </w:r>
-      <w:proofErr w:type="spellEnd"/>
-      <w:r>
-        <w:rPr>
-          <w:lang w:val="en-GB"/>
-        </w:rPr>
-        <w:t xml:space="preserve"> </w:t>
-      </w:r>
-      <w:proofErr w:type="spellStart"/>
-      <w:r>
-        <w:rPr>
-          <w:lang w:val="en-GB"/>
-        </w:rPr>
-        <w:t>nog</w:t>
-      </w:r>
-      <w:proofErr w:type="spellEnd"/>
-      <w:r>
-        <w:rPr>
-          <w:lang w:val="en-GB"/>
-        </w:rPr>
-        <w:t xml:space="preserve"> </w:t>
-      </w:r>
-      <w:proofErr w:type="spellStart"/>
-      <w:r>
-        <w:rPr>
-          <w:lang w:val="en-GB"/>
-        </w:rPr>
-        <w:t>aan</w:t>
-      </w:r>
-      <w:proofErr w:type="spellEnd"/>
-      <w:r>
-        <w:rPr>
-          <w:lang w:val="en-GB"/>
-        </w:rPr>
-        <w:t xml:space="preserve"> </w:t>
-      </w:r>
-      <w:proofErr w:type="spellStart"/>
-      <w:proofErr w:type="gramStart"/>
-      <w:r>
-        <w:rPr>
-          <w:lang w:val="en-GB"/>
-        </w:rPr>
-        <w:t>te</w:t>
-      </w:r>
-      <w:proofErr w:type="spellEnd"/>
-      <w:proofErr w:type="gramEnd"/>
-      <w:r>
-        <w:rPr>
-          <w:lang w:val="en-GB"/>
-        </w:rPr>
-        <w:t xml:space="preserve"> </w:t>
-      </w:r>
-      <w:proofErr w:type="spellStart"/>
-      <w:r>
-        <w:rPr>
-          <w:lang w:val="en-GB"/>
-        </w:rPr>
-        <w:t>passen</w:t>
-      </w:r>
-      <w:proofErr w:type="spellEnd"/>
-      <w:r>
-        <w:rPr>
-          <w:lang w:val="en-GB"/>
-        </w:rPr>
-        <w:t xml:space="preserve"> door de </w:t>
-      </w:r>
-      <w:proofErr w:type="spellStart"/>
-      <w:r>
-        <w:rPr>
-          <w:lang w:val="en-GB"/>
-        </w:rPr>
-        <w:t>gebruiker</w:t>
-      </w:r>
-      <w:proofErr w:type="spellEnd"/>
-      <w:r>
-        <w:rPr>
-          <w:lang w:val="en-GB"/>
-        </w:rPr>
-        <w:t>.</w:t>
-      </w:r>
-      <w:r>
-        <w:rPr>
-          <w:lang w:val="en-GB"/>
-        </w:rPr>
-        <w:t xml:space="preserve"> </w:t>
-      </w:r>
-      <w:proofErr w:type="spellStart"/>
-      <w:r>
-        <w:rPr>
-          <w:lang w:val="en-GB"/>
-        </w:rPr>
-        <w:t>Er</w:t>
-      </w:r>
-      <w:proofErr w:type="spellEnd"/>
-      <w:r>
-        <w:rPr>
-          <w:lang w:val="en-GB"/>
-        </w:rPr>
-        <w:t xml:space="preserve"> </w:t>
-      </w:r>
-      <w:proofErr w:type="spellStart"/>
-      <w:r>
-        <w:rPr>
-          <w:lang w:val="en-GB"/>
-        </w:rPr>
-        <w:t>zijn</w:t>
-      </w:r>
-      <w:proofErr w:type="spellEnd"/>
-      <w:r>
-        <w:rPr>
-          <w:lang w:val="en-GB"/>
-        </w:rPr>
-        <w:t xml:space="preserve"> </w:t>
-      </w:r>
-      <w:proofErr w:type="spellStart"/>
-      <w:r>
-        <w:rPr>
-          <w:lang w:val="en-GB"/>
-        </w:rPr>
-        <w:t>een</w:t>
-      </w:r>
-      <w:proofErr w:type="spellEnd"/>
-      <w:r>
-        <w:rPr>
-          <w:lang w:val="en-GB"/>
-        </w:rPr>
-        <w:t xml:space="preserve"> </w:t>
-      </w:r>
-      <w:proofErr w:type="spellStart"/>
-      <w:r>
-        <w:rPr>
-          <w:lang w:val="en-GB"/>
-        </w:rPr>
-        <w:t>aantal</w:t>
-      </w:r>
-      <w:proofErr w:type="spellEnd"/>
-      <w:r>
-        <w:rPr>
-          <w:lang w:val="en-GB"/>
-        </w:rPr>
-        <w:t xml:space="preserve"> layout strategies </w:t>
-      </w:r>
-      <w:proofErr w:type="spellStart"/>
-      <w:r>
-        <w:rPr>
-          <w:lang w:val="en-GB"/>
-        </w:rPr>
-        <w:t>beschikbaar</w:t>
-      </w:r>
-      <w:proofErr w:type="spellEnd"/>
-      <w:r>
-        <w:rPr>
-          <w:lang w:val="en-GB"/>
-        </w:rPr>
-        <w:t>.</w:t>
+      <w:r>
+        <w:rPr>
+          <w:lang w:val="en-US"/>
+        </w:rPr>
+        <w:t>A layout strategy describes a</w:t>
+      </w:r>
+      <w:r>
+        <w:rPr>
+          <w:lang w:val="en-US"/>
+        </w:rPr>
+        <w:t xml:space="preserve"> method of automatically ordering figures. </w:t>
+      </w:r>
+      <w:r>
+        <w:rPr>
+          <w:lang w:val="en-US"/>
+        </w:rPr>
+        <w:t>This reduces initial visual clutter and may help with i</w:t>
+      </w:r>
+      <w:r>
+        <w:rPr>
+          <w:lang w:val="en-US"/>
+        </w:rPr>
+        <w:t>nitial comprehension.</w:t>
       </w:r>
     </w:p>
     <w:p>
@@ -6976,7 +4620,6 @@
           <w:noProof/>
           <w:lang w:val="en-GB" w:eastAsia="nl-NL"/>
         </w:rPr>
-        <w:lastRenderedPageBreak/>
         <w:drawing>
           <wp:inline distT="0" distB="0" distL="0" distR="0" wp14:anchorId="40CF2514" wp14:editId="65CE3A11">
             <wp:extent cx="2590800" cy="819150"/>
@@ -7076,53 +4719,11 @@
         </w:rPr>
         <w:t xml:space="preserve"> </w:t>
       </w:r>
-      <w:proofErr w:type="spellStart"/>
-      <w:r>
-        <w:rPr>
-          <w:lang w:val="en-GB"/>
-        </w:rPr>
-        <w:t>Alle</w:t>
-      </w:r>
-      <w:proofErr w:type="spellEnd"/>
-      <w:r>
-        <w:rPr>
-          <w:lang w:val="en-GB"/>
-        </w:rPr>
-        <w:t xml:space="preserve"> </w:t>
-      </w:r>
-      <w:proofErr w:type="spellStart"/>
-      <w:r>
-        <w:rPr>
-          <w:lang w:val="en-GB"/>
-        </w:rPr>
-        <w:t>huidige</w:t>
-      </w:r>
-      <w:proofErr w:type="spellEnd"/>
-      <w:r>
-        <w:rPr>
-          <w:lang w:val="en-GB"/>
-        </w:rPr>
-        <w:t xml:space="preserve"> </w:t>
-      </w:r>
-      <w:proofErr w:type="spellStart"/>
-      <w:r>
-        <w:rPr>
-          <w:lang w:val="en-GB"/>
-        </w:rPr>
-        <w:t>geïmplementeerde</w:t>
-      </w:r>
-      <w:proofErr w:type="spellEnd"/>
-      <w:r>
-        <w:rPr>
-          <w:lang w:val="en-GB"/>
-        </w:rPr>
-        <w:t xml:space="preserve"> </w:t>
-      </w:r>
-      <w:r>
-        <w:rPr>
-          <w:lang w:val="en-GB"/>
-        </w:rPr>
-        <w:t>layout strategies</w:t>
+      <w:r>
+        <w:rPr>
+          <w:lang w:val="en-GB"/>
+        </w:rPr>
+        <w:t>Layout strategies</w:t>
       </w:r>
     </w:p>
     <w:p>
@@ -7140,7 +4741,7 @@
         <w:rPr>
           <w:lang w:val="en-GB"/>
         </w:rPr>
-        <w:t>No layout strategy</w:t>
+        <w:t>No layout</w:t>
       </w:r>
     </w:p>
     <w:p>
@@ -7154,145 +4755,11 @@
           <w:lang w:val="en-GB"/>
         </w:rPr>
       </w:pPr>
-      <w:proofErr w:type="spellStart"/>
-      <w:r>
-        <w:rPr>
-          <w:lang w:val="en-GB"/>
-        </w:rPr>
-        <w:t>Er</w:t>
-      </w:r>
-      <w:proofErr w:type="spellEnd"/>
-      <w:r>
-        <w:rPr>
-          <w:lang w:val="en-GB"/>
-        </w:rPr>
-        <w:t xml:space="preserve"> </w:t>
-      </w:r>
-      <w:proofErr w:type="spellStart"/>
-      <w:r>
-        <w:rPr>
-          <w:lang w:val="en-GB"/>
-        </w:rPr>
-        <w:t>wordt</w:t>
-      </w:r>
-      <w:proofErr w:type="spellEnd"/>
-      <w:r>
-        <w:rPr>
-          <w:lang w:val="en-GB"/>
-        </w:rPr>
-        <w:t xml:space="preserve"> </w:t>
-      </w:r>
-      <w:proofErr w:type="spellStart"/>
-      <w:r>
-        <w:rPr>
-          <w:lang w:val="en-GB"/>
-        </w:rPr>
-        <w:t>geen</w:t>
-      </w:r>
-      <w:proofErr w:type="spellEnd"/>
-      <w:r>
-        <w:rPr>
-          <w:lang w:val="en-GB"/>
-        </w:rPr>
-        <w:t xml:space="preserve"> layout </w:t>
-      </w:r>
-      <w:proofErr w:type="spellStart"/>
-      <w:r>
-        <w:rPr>
-          <w:lang w:val="en-GB"/>
-        </w:rPr>
-        <w:t>toegepast</w:t>
-      </w:r>
-      <w:proofErr w:type="spellEnd"/>
-      <w:r>
-        <w:rPr>
-          <w:lang w:val="en-GB"/>
-        </w:rPr>
-        <w:t xml:space="preserve"> op de </w:t>
-      </w:r>
-      <w:proofErr w:type="spellStart"/>
-      <w:r>
-        <w:rPr>
-          <w:lang w:val="en-GB"/>
-        </w:rPr>
-        <w:t>figuren</w:t>
-      </w:r>
-      <w:proofErr w:type="spellEnd"/>
-      <w:r>
-        <w:rPr>
-          <w:lang w:val="en-GB"/>
-        </w:rPr>
-        <w:t xml:space="preserve">. </w:t>
-      </w:r>
-      <w:proofErr w:type="spellStart"/>
-      <w:r>
-        <w:rPr>
-          <w:lang w:val="en-GB"/>
-        </w:rPr>
-        <w:t>Alle</w:t>
-      </w:r>
-      <w:proofErr w:type="spellEnd"/>
-      <w:r>
-        <w:rPr>
-          <w:lang w:val="en-GB"/>
-        </w:rPr>
-        <w:t xml:space="preserve"> </w:t>
-      </w:r>
-      <w:proofErr w:type="spellStart"/>
-      <w:r>
-        <w:rPr>
-          <w:lang w:val="en-GB"/>
-        </w:rPr>
-        <w:t>figuren</w:t>
-      </w:r>
-      <w:proofErr w:type="spellEnd"/>
-      <w:r>
-        <w:rPr>
-          <w:lang w:val="en-GB"/>
-        </w:rPr>
-        <w:t xml:space="preserve"> </w:t>
-      </w:r>
-      <w:proofErr w:type="spellStart"/>
-      <w:r>
-        <w:rPr>
-          <w:lang w:val="en-GB"/>
-        </w:rPr>
-        <w:t>worden</w:t>
-      </w:r>
-      <w:proofErr w:type="spellEnd"/>
-      <w:r>
-        <w:rPr>
-          <w:lang w:val="en-GB"/>
-        </w:rPr>
-        <w:t xml:space="preserve"> in de </w:t>
-      </w:r>
-      <w:proofErr w:type="spellStart"/>
-      <w:r>
-        <w:rPr>
-          <w:lang w:val="en-GB"/>
-        </w:rPr>
-        <w:t>linkerbovenhoek</w:t>
-      </w:r>
-      <w:proofErr w:type="spellEnd"/>
-      <w:r>
-        <w:rPr>
-          <w:lang w:val="en-GB"/>
-        </w:rPr>
-        <w:t xml:space="preserve"> </w:t>
-      </w:r>
-      <w:proofErr w:type="spellStart"/>
-      <w:r>
-        <w:rPr>
-          <w:lang w:val="en-GB"/>
-        </w:rPr>
-        <w:t>geplaatst</w:t>
-      </w:r>
-      <w:proofErr w:type="spellEnd"/>
-      <w:r>
-        <w:rPr>
-          <w:lang w:val="en-GB"/>
-        </w:rPr>
-        <w:t>.</w:t>
+      <w:r>
+        <w:rPr>
+          <w:lang w:val="en-GB"/>
+        </w:rPr>
+        <w:t>This is no layout. All figures are put in the top left of the screen.</w:t>
       </w:r>
     </w:p>
     <w:p>
@@ -7310,7 +4777,7 @@
         <w:rPr>
           <w:lang w:val="en-GB"/>
         </w:rPr>
-        <w:t>Basic layout strategy</w:t>
+        <w:t>Basic layout</w:t>
       </w:r>
     </w:p>
     <w:p>
@@ -7324,287 +4791,11 @@
           <w:lang w:val="en-GB"/>
         </w:rPr>
       </w:pPr>
-      <w:proofErr w:type="spellStart"/>
-      <w:r>
-        <w:rPr>
-          <w:lang w:val="en-GB"/>
-        </w:rPr>
-        <w:t>Standaard</w:t>
-      </w:r>
-      <w:proofErr w:type="spellEnd"/>
-      <w:r>
-        <w:rPr>
-          <w:lang w:val="en-GB"/>
-        </w:rPr>
-        <w:t xml:space="preserve"> </w:t>
-      </w:r>
-      <w:proofErr w:type="spellStart"/>
-      <w:r>
-        <w:rPr>
-          <w:lang w:val="en-GB"/>
-        </w:rPr>
-        <w:t>optie</w:t>
-      </w:r>
-      <w:proofErr w:type="spellEnd"/>
-      <w:r>
-        <w:rPr>
-          <w:lang w:val="en-GB"/>
-        </w:rPr>
-        <w:t xml:space="preserve">. </w:t>
-      </w:r>
-      <w:proofErr w:type="spellStart"/>
-      <w:r>
-        <w:rPr>
-          <w:lang w:val="en-GB"/>
-        </w:rPr>
-        <w:t>Deze</w:t>
-      </w:r>
-      <w:proofErr w:type="spellEnd"/>
-      <w:r>
-        <w:rPr>
-          <w:lang w:val="en-GB"/>
-        </w:rPr>
-        <w:t xml:space="preserve"> layout strategy </w:t>
-      </w:r>
-      <w:proofErr w:type="spellStart"/>
-      <w:r>
-        <w:rPr>
-          <w:lang w:val="en-GB"/>
-        </w:rPr>
-        <w:t>zet</w:t>
-      </w:r>
-      <w:proofErr w:type="spellEnd"/>
-      <w:r>
-        <w:rPr>
-          <w:lang w:val="en-GB"/>
-        </w:rPr>
-        <w:t xml:space="preserve"> de </w:t>
-      </w:r>
-      <w:proofErr w:type="spellStart"/>
-      <w:r>
-        <w:rPr>
-          <w:lang w:val="en-GB"/>
-        </w:rPr>
-        <w:t>figuren</w:t>
-      </w:r>
-      <w:proofErr w:type="spellEnd"/>
-      <w:r>
-        <w:rPr>
-          <w:lang w:val="en-GB"/>
-        </w:rPr>
-        <w:t xml:space="preserve"> </w:t>
-      </w:r>
-      <w:proofErr w:type="spellStart"/>
-      <w:r>
-        <w:rPr>
-          <w:lang w:val="en-GB"/>
-        </w:rPr>
-        <w:t>naast</w:t>
-      </w:r>
-      <w:proofErr w:type="spellEnd"/>
-      <w:r>
-        <w:rPr>
-          <w:lang w:val="en-GB"/>
-        </w:rPr>
-        <w:t xml:space="preserve"> </w:t>
-      </w:r>
-      <w:proofErr w:type="spellStart"/>
-      <w:r>
-        <w:rPr>
-          <w:lang w:val="en-GB"/>
-        </w:rPr>
-        <w:t>elkaar</w:t>
-      </w:r>
-      <w:proofErr w:type="spellEnd"/>
-      <w:r>
-        <w:rPr>
-          <w:lang w:val="en-GB"/>
-        </w:rPr>
-        <w:t xml:space="preserve"> tot </w:t>
-      </w:r>
-      <w:proofErr w:type="spellStart"/>
-      <w:r>
-        <w:rPr>
-          <w:lang w:val="en-GB"/>
-        </w:rPr>
-        <w:t>deze</w:t>
-      </w:r>
-      <w:proofErr w:type="spellEnd"/>
-      <w:r>
-        <w:rPr>
-          <w:lang w:val="en-GB"/>
-        </w:rPr>
-        <w:t xml:space="preserve"> </w:t>
-      </w:r>
-      <w:proofErr w:type="spellStart"/>
-      <w:r>
-        <w:rPr>
-          <w:lang w:val="en-GB"/>
-        </w:rPr>
-        <w:t>niet</w:t>
-      </w:r>
-      <w:proofErr w:type="spellEnd"/>
-      <w:r>
-        <w:rPr>
-          <w:lang w:val="en-GB"/>
-        </w:rPr>
-        <w:t xml:space="preserve"> </w:t>
-      </w:r>
-      <w:proofErr w:type="spellStart"/>
-      <w:proofErr w:type="gramStart"/>
-      <w:r>
-        <w:rPr>
-          <w:lang w:val="en-GB"/>
-        </w:rPr>
-        <w:t>meer</w:t>
-      </w:r>
-      <w:proofErr w:type="spellEnd"/>
-      <w:proofErr w:type="gramEnd"/>
-      <w:r>
-        <w:rPr>
-          <w:lang w:val="en-GB"/>
-        </w:rPr>
-        <w:t xml:space="preserve"> op het </w:t>
-      </w:r>
-      <w:proofErr w:type="spellStart"/>
-      <w:r>
-        <w:rPr>
-          <w:lang w:val="en-GB"/>
-        </w:rPr>
-        <w:t>scherm</w:t>
-      </w:r>
-      <w:proofErr w:type="spellEnd"/>
-      <w:r>
-        <w:rPr>
-          <w:lang w:val="en-GB"/>
-        </w:rPr>
-        <w:t xml:space="preserve"> </w:t>
-      </w:r>
-      <w:proofErr w:type="spellStart"/>
-      <w:r>
-        <w:rPr>
-          <w:lang w:val="en-GB"/>
-        </w:rPr>
-        <w:t>zichtbaar</w:t>
-      </w:r>
-      <w:proofErr w:type="spellEnd"/>
-      <w:r>
-        <w:rPr>
-          <w:lang w:val="en-GB"/>
-        </w:rPr>
-        <w:t xml:space="preserve"> </w:t>
-      </w:r>
-      <w:proofErr w:type="spellStart"/>
-      <w:r>
-        <w:rPr>
-          <w:lang w:val="en-GB"/>
-        </w:rPr>
-        <w:t>zijn</w:t>
-      </w:r>
-      <w:proofErr w:type="spellEnd"/>
-      <w:r>
-        <w:rPr>
-          <w:lang w:val="en-GB"/>
-        </w:rPr>
-        <w:t xml:space="preserve">. </w:t>
-      </w:r>
-      <w:proofErr w:type="spellStart"/>
-      <w:r>
-        <w:rPr>
-          <w:lang w:val="en-GB"/>
-        </w:rPr>
-        <w:t>Daarna</w:t>
-      </w:r>
-      <w:proofErr w:type="spellEnd"/>
-      <w:r>
-        <w:rPr>
-          <w:lang w:val="en-GB"/>
-        </w:rPr>
-        <w:t xml:space="preserve"> </w:t>
-      </w:r>
-      <w:proofErr w:type="spellStart"/>
-      <w:r>
-        <w:rPr>
-          <w:lang w:val="en-GB"/>
-        </w:rPr>
-        <w:t>positioneert</w:t>
-      </w:r>
-      <w:proofErr w:type="spellEnd"/>
-      <w:r>
-        <w:rPr>
-          <w:lang w:val="en-GB"/>
-        </w:rPr>
-        <w:t xml:space="preserve"> </w:t>
-      </w:r>
-      <w:proofErr w:type="spellStart"/>
-      <w:r>
-        <w:rPr>
-          <w:lang w:val="en-GB"/>
-        </w:rPr>
-        <w:t>deze</w:t>
-      </w:r>
-      <w:proofErr w:type="spellEnd"/>
-      <w:r>
-        <w:rPr>
-          <w:lang w:val="en-GB"/>
-        </w:rPr>
-        <w:t xml:space="preserve"> de </w:t>
-      </w:r>
-      <w:proofErr w:type="spellStart"/>
-      <w:r>
-        <w:rPr>
-          <w:lang w:val="en-GB"/>
-        </w:rPr>
-        <w:t>figuren</w:t>
-      </w:r>
-      <w:proofErr w:type="spellEnd"/>
-      <w:r>
-        <w:rPr>
-          <w:lang w:val="en-GB"/>
-        </w:rPr>
-        <w:t xml:space="preserve"> op </w:t>
-      </w:r>
-      <w:proofErr w:type="spellStart"/>
-      <w:r>
-        <w:rPr>
-          <w:lang w:val="en-GB"/>
-        </w:rPr>
-        <w:t>een</w:t>
-      </w:r>
-      <w:proofErr w:type="spellEnd"/>
-      <w:r>
-        <w:rPr>
-          <w:lang w:val="en-GB"/>
-        </w:rPr>
-        <w:t xml:space="preserve"> </w:t>
-      </w:r>
-      <w:proofErr w:type="spellStart"/>
-      <w:r>
-        <w:rPr>
-          <w:lang w:val="en-GB"/>
-        </w:rPr>
-        <w:t>nieuwe</w:t>
-      </w:r>
-      <w:proofErr w:type="spellEnd"/>
-      <w:r>
-        <w:rPr>
-          <w:lang w:val="en-GB"/>
-        </w:rPr>
-        <w:t xml:space="preserve"> </w:t>
-      </w:r>
-      <w:proofErr w:type="spellStart"/>
-      <w:r>
-        <w:rPr>
-          <w:lang w:val="en-GB"/>
-        </w:rPr>
-        <w:t>rij</w:t>
-      </w:r>
-      <w:proofErr w:type="spellEnd"/>
-      <w:r>
-        <w:rPr>
-          <w:lang w:val="en-GB"/>
-        </w:rPr>
-        <w:t>.</w:t>
+      <w:r>
+        <w:rPr>
+          <w:lang w:val="en-GB"/>
+        </w:rPr>
+        <w:t>This is default. This layout strategy puts the figures in a grid with a width that is as big as the screen allows and a height that varies based on the amount of figures that go in it.</w:t>
       </w:r>
     </w:p>
     <w:p>
@@ -7622,7 +4813,7 @@
         <w:rPr>
           <w:lang w:val="en-GB"/>
         </w:rPr>
-        <w:t>Layered layout strategy</w:t>
+        <w:t>Layered layout</w:t>
       </w:r>
     </w:p>
     <w:p>
@@ -7636,323 +4827,17 @@
           <w:lang w:val="en-GB"/>
         </w:rPr>
       </w:pPr>
-      <w:proofErr w:type="spellStart"/>
-      <w:r>
-        <w:rPr>
-          <w:lang w:val="en-GB"/>
-        </w:rPr>
-        <w:t>Experimentele</w:t>
-      </w:r>
-      <w:proofErr w:type="spellEnd"/>
-      <w:r>
-        <w:rPr>
-          <w:lang w:val="en-GB"/>
-        </w:rPr>
-        <w:t xml:space="preserve"> layout strategy.</w:t>
-      </w:r>
-      <w:r>
-        <w:rPr>
-          <w:lang w:val="en-GB"/>
-        </w:rPr>
-        <w:t xml:space="preserve"> </w:t>
-      </w:r>
-      <w:proofErr w:type="spellStart"/>
-      <w:r>
-        <w:rPr>
-          <w:lang w:val="en-GB"/>
-        </w:rPr>
-        <w:t>Deze</w:t>
-      </w:r>
-      <w:proofErr w:type="spellEnd"/>
-      <w:r>
-        <w:rPr>
-          <w:lang w:val="en-GB"/>
-        </w:rPr>
-        <w:t xml:space="preserve"> </w:t>
-      </w:r>
-      <w:proofErr w:type="spellStart"/>
-      <w:r>
-        <w:rPr>
-          <w:lang w:val="en-GB"/>
-        </w:rPr>
-        <w:t>strategie</w:t>
-      </w:r>
-      <w:proofErr w:type="spellEnd"/>
-      <w:r>
-        <w:rPr>
-          <w:lang w:val="en-GB"/>
-        </w:rPr>
-        <w:t xml:space="preserve"> </w:t>
-      </w:r>
-      <w:proofErr w:type="spellStart"/>
-      <w:r>
-        <w:rPr>
-          <w:lang w:val="en-GB"/>
-        </w:rPr>
-        <w:t>houd</w:t>
-      </w:r>
-      <w:proofErr w:type="spellEnd"/>
-      <w:r>
-        <w:rPr>
-          <w:lang w:val="en-GB"/>
-        </w:rPr>
-        <w:t xml:space="preserve"> </w:t>
-      </w:r>
-      <w:proofErr w:type="spellStart"/>
-      <w:r>
-        <w:rPr>
-          <w:lang w:val="en-GB"/>
-        </w:rPr>
-        <w:t>rekening</w:t>
-      </w:r>
-      <w:proofErr w:type="spellEnd"/>
-      <w:r>
-        <w:rPr>
-          <w:lang w:val="en-GB"/>
-        </w:rPr>
-        <w:t xml:space="preserve"> </w:t>
-      </w:r>
-      <w:proofErr w:type="spellStart"/>
-      <w:r>
-        <w:rPr>
-          <w:lang w:val="en-GB"/>
-        </w:rPr>
-        <w:t>mee</w:t>
-      </w:r>
-      <w:proofErr w:type="spellEnd"/>
-      <w:r>
-        <w:rPr>
-          <w:lang w:val="en-GB"/>
-        </w:rPr>
-        <w:t xml:space="preserve"> met het </w:t>
-      </w:r>
-      <w:proofErr w:type="spellStart"/>
-      <w:r>
-        <w:rPr>
-          <w:lang w:val="en-GB"/>
-        </w:rPr>
-        <w:t>aantal</w:t>
-      </w:r>
-      <w:proofErr w:type="spellEnd"/>
-      <w:r>
-        <w:rPr>
-          <w:lang w:val="en-GB"/>
-        </w:rPr>
-        <w:t xml:space="preserve"> dependencies </w:t>
-      </w:r>
-      <w:proofErr w:type="spellStart"/>
-      <w:r>
-        <w:rPr>
-          <w:lang w:val="en-GB"/>
-        </w:rPr>
-        <w:t>tussen</w:t>
-      </w:r>
-      <w:proofErr w:type="spellEnd"/>
-      <w:r>
-        <w:rPr>
-          <w:lang w:val="en-GB"/>
-        </w:rPr>
-        <w:t xml:space="preserve"> </w:t>
-      </w:r>
-      <w:proofErr w:type="spellStart"/>
-      <w:r>
-        <w:rPr>
-          <w:lang w:val="en-GB"/>
-        </w:rPr>
-        <w:t>figuren</w:t>
-      </w:r>
-      <w:proofErr w:type="spellEnd"/>
-      <w:r>
-        <w:rPr>
-          <w:lang w:val="en-GB"/>
-        </w:rPr>
-        <w:t xml:space="preserve">. Op basis </w:t>
-      </w:r>
-      <w:proofErr w:type="spellStart"/>
-      <w:r>
-        <w:rPr>
-          <w:lang w:val="en-GB"/>
-        </w:rPr>
-        <w:t>hiervan</w:t>
-      </w:r>
-      <w:proofErr w:type="spellEnd"/>
-      <w:r>
-        <w:rPr>
-          <w:lang w:val="en-GB"/>
-        </w:rPr>
-        <w:t xml:space="preserve"> </w:t>
-      </w:r>
-      <w:proofErr w:type="spellStart"/>
-      <w:r>
-        <w:rPr>
-          <w:lang w:val="en-GB"/>
-        </w:rPr>
-        <w:t>probeert</w:t>
-      </w:r>
-      <w:proofErr w:type="spellEnd"/>
-      <w:r>
-        <w:rPr>
-          <w:lang w:val="en-GB"/>
-        </w:rPr>
-        <w:t xml:space="preserve"> het </w:t>
-      </w:r>
-      <w:proofErr w:type="spellStart"/>
-      <w:r>
-        <w:rPr>
-          <w:lang w:val="en-GB"/>
-        </w:rPr>
-        <w:t>een</w:t>
-      </w:r>
-      <w:proofErr w:type="spellEnd"/>
-      <w:r>
-        <w:rPr>
-          <w:lang w:val="en-GB"/>
-        </w:rPr>
-        <w:t xml:space="preserve"> </w:t>
-      </w:r>
-      <w:proofErr w:type="spellStart"/>
-      <w:r>
-        <w:rPr>
-          <w:lang w:val="en-GB"/>
-        </w:rPr>
-        <w:t>zo</w:t>
-      </w:r>
-      <w:proofErr w:type="spellEnd"/>
-      <w:r>
-        <w:rPr>
-          <w:lang w:val="en-GB"/>
-        </w:rPr>
-        <w:t xml:space="preserve"> </w:t>
-      </w:r>
-      <w:proofErr w:type="spellStart"/>
-      <w:r>
-        <w:rPr>
-          <w:lang w:val="en-GB"/>
-        </w:rPr>
-        <w:t>overzichtelijk</w:t>
-      </w:r>
-      <w:proofErr w:type="spellEnd"/>
-      <w:r>
-        <w:rPr>
-          <w:lang w:val="en-GB"/>
-        </w:rPr>
-        <w:t xml:space="preserve"> </w:t>
-      </w:r>
-      <w:proofErr w:type="spellStart"/>
-      <w:r>
-        <w:rPr>
-          <w:lang w:val="en-GB"/>
-        </w:rPr>
-        <w:t>mogelijk</w:t>
-      </w:r>
-      <w:proofErr w:type="spellEnd"/>
-      <w:r>
-        <w:rPr>
-          <w:lang w:val="en-GB"/>
-        </w:rPr>
-        <w:t xml:space="preserve"> diagram </w:t>
-      </w:r>
-      <w:proofErr w:type="spellStart"/>
-      <w:proofErr w:type="gramStart"/>
-      <w:r>
-        <w:rPr>
-          <w:lang w:val="en-GB"/>
-        </w:rPr>
-        <w:t>te</w:t>
-      </w:r>
-      <w:proofErr w:type="spellEnd"/>
-      <w:proofErr w:type="gramEnd"/>
-      <w:r>
-        <w:rPr>
-          <w:lang w:val="en-GB"/>
-        </w:rPr>
-        <w:t xml:space="preserve"> </w:t>
-      </w:r>
-      <w:proofErr w:type="spellStart"/>
-      <w:r>
-        <w:rPr>
-          <w:lang w:val="en-GB"/>
-        </w:rPr>
-        <w:t>tekenen</w:t>
-      </w:r>
-      <w:proofErr w:type="spellEnd"/>
-      <w:r>
-        <w:rPr>
-          <w:lang w:val="en-GB"/>
-        </w:rPr>
-        <w:t xml:space="preserve">. </w:t>
-      </w:r>
-      <w:proofErr w:type="spellStart"/>
-      <w:r>
-        <w:rPr>
-          <w:lang w:val="en-GB"/>
-        </w:rPr>
-        <w:t>Deze</w:t>
-      </w:r>
-      <w:proofErr w:type="spellEnd"/>
-      <w:r>
-        <w:rPr>
-          <w:lang w:val="en-GB"/>
-        </w:rPr>
-        <w:t xml:space="preserve"> layout </w:t>
-      </w:r>
-      <w:proofErr w:type="spellStart"/>
-      <w:r>
-        <w:rPr>
-          <w:lang w:val="en-GB"/>
-        </w:rPr>
-        <w:t>strategie</w:t>
-      </w:r>
-      <w:proofErr w:type="spellEnd"/>
-      <w:r>
-        <w:rPr>
-          <w:lang w:val="en-GB"/>
-        </w:rPr>
-        <w:t xml:space="preserve"> is </w:t>
-      </w:r>
-      <w:proofErr w:type="spellStart"/>
-      <w:r>
-        <w:rPr>
-          <w:lang w:val="en-GB"/>
-        </w:rPr>
-        <w:t>nog</w:t>
-      </w:r>
-      <w:proofErr w:type="spellEnd"/>
-      <w:r>
-        <w:rPr>
-          <w:lang w:val="en-GB"/>
-        </w:rPr>
-        <w:t xml:space="preserve"> </w:t>
-      </w:r>
-      <w:proofErr w:type="spellStart"/>
-      <w:r>
-        <w:rPr>
-          <w:lang w:val="en-GB"/>
-        </w:rPr>
-        <w:t>niet</w:t>
-      </w:r>
-      <w:proofErr w:type="spellEnd"/>
-      <w:r>
-        <w:rPr>
-          <w:lang w:val="en-GB"/>
-        </w:rPr>
-        <w:t xml:space="preserve"> </w:t>
-      </w:r>
-      <w:proofErr w:type="spellStart"/>
-      <w:proofErr w:type="gramStart"/>
-      <w:r>
-        <w:rPr>
-          <w:lang w:val="en-GB"/>
-        </w:rPr>
-        <w:t>af</w:t>
-      </w:r>
-      <w:proofErr w:type="spellEnd"/>
-      <w:proofErr w:type="gramEnd"/>
-      <w:r>
-        <w:rPr>
-          <w:lang w:val="en-GB"/>
-        </w:rPr>
-        <w:t xml:space="preserve">. </w:t>
+      <w:r>
+        <w:rPr>
+          <w:lang w:val="en-GB"/>
+        </w:rPr>
+        <w:t>Experimental layout strategy. This strategy takes the dependencies between figures into account and tries to draw a more sensible initial layout than the other strategies offer.</w:t>
+      </w:r>
+      <w:r>
+        <w:rPr>
+          <w:lang w:val="en-GB"/>
+        </w:rPr>
+        <w:t xml:space="preserve"> This layout strategy is not in a stable state and is offered merely as a preview.</w:t>
       </w:r>
     </w:p>
     <w:p>
@@ -7962,54 +4847,10 @@
           <w:ilvl w:val="0"/>
           <w:numId w:val="22"/>
         </w:numPr>
-        <w:rPr>
-          <w:lang w:val="en-GB"/>
-        </w:rPr>
-      </w:pPr>
-      <w:bookmarkStart w:id="8" w:name="_Toc359836376"/>
-      <w:proofErr w:type="spellStart"/>
-      <w:r>
-        <w:rPr>
-          <w:lang w:val="en-GB"/>
-        </w:rPr>
-        <w:t>Optie</w:t>
-      </w:r>
-      <w:proofErr w:type="spellEnd"/>
-      <w:r>
-        <w:rPr>
-          <w:lang w:val="en-GB"/>
-        </w:rPr>
-        <w:t xml:space="preserve">: </w:t>
-      </w:r>
-      <w:proofErr w:type="spellStart"/>
-      <w:r>
-        <w:rPr>
-          <w:lang w:val="en-GB"/>
-        </w:rPr>
-        <w:t>Schaal</w:t>
-      </w:r>
-      <w:proofErr w:type="spellEnd"/>
-      <w:r>
-        <w:rPr>
-          <w:lang w:val="en-GB"/>
-        </w:rPr>
-        <w:t xml:space="preserve"> van </w:t>
-      </w:r>
-      <w:r>
-        <w:rPr>
-          <w:lang w:val="en-GB"/>
-        </w:rPr>
-        <w:t xml:space="preserve">het diagram </w:t>
-      </w:r>
-      <w:proofErr w:type="spellStart"/>
-      <w:r>
-        <w:rPr>
-          <w:lang w:val="en-GB"/>
-        </w:rPr>
-        <w:t>aanpassen</w:t>
-      </w:r>
-      <w:bookmarkEnd w:id="8"/>
-      <w:proofErr w:type="spellEnd"/>
+      </w:pPr>
+      <w:r>
+        <w:t>Zoom slider</w:t>
+      </w:r>
     </w:p>
     <w:p>
       <w:pPr>
@@ -8019,210 +4860,18 @@
       </w:pPr>
       <w:r>
         <w:rPr>
-          <w:lang w:val="en-GB"/>
-        </w:rPr>
-        <w:t xml:space="preserve">Om </w:t>
-      </w:r>
-      <w:proofErr w:type="spellStart"/>
-      <w:r>
-        <w:rPr>
-          <w:lang w:val="en-GB"/>
-        </w:rPr>
-        <w:t>overzicht</w:t>
-      </w:r>
-      <w:proofErr w:type="spellEnd"/>
-      <w:r>
-        <w:rPr>
-          <w:lang w:val="en-GB"/>
-        </w:rPr>
-        <w:t xml:space="preserve"> </w:t>
-      </w:r>
-      <w:proofErr w:type="spellStart"/>
-      <w:proofErr w:type="gramStart"/>
-      <w:r>
-        <w:rPr>
-          <w:lang w:val="en-GB"/>
-        </w:rPr>
-        <w:t>te</w:t>
-      </w:r>
-      <w:proofErr w:type="spellEnd"/>
-      <w:proofErr w:type="gramEnd"/>
-      <w:r>
-        <w:rPr>
-          <w:lang w:val="en-GB"/>
-        </w:rPr>
-        <w:t xml:space="preserve"> </w:t>
-      </w:r>
-      <w:proofErr w:type="spellStart"/>
-      <w:r>
-        <w:rPr>
-          <w:lang w:val="en-GB"/>
-        </w:rPr>
-        <w:t>scheppen</w:t>
-      </w:r>
-      <w:proofErr w:type="spellEnd"/>
-      <w:r>
-        <w:rPr>
-          <w:lang w:val="en-GB"/>
-        </w:rPr>
-        <w:t xml:space="preserve"> </w:t>
-      </w:r>
-      <w:proofErr w:type="spellStart"/>
-      <w:r>
-        <w:rPr>
-          <w:lang w:val="en-GB"/>
-        </w:rPr>
-        <w:t>kan</w:t>
-      </w:r>
-      <w:proofErr w:type="spellEnd"/>
-      <w:r>
-        <w:rPr>
-          <w:lang w:val="en-GB"/>
-        </w:rPr>
-        <w:t xml:space="preserve"> het diagram </w:t>
-      </w:r>
-      <w:proofErr w:type="spellStart"/>
-      <w:r>
-        <w:rPr>
-          <w:lang w:val="en-GB"/>
-        </w:rPr>
-        <w:t>geschaald</w:t>
-      </w:r>
-      <w:proofErr w:type="spellEnd"/>
-      <w:r>
-        <w:rPr>
-          <w:lang w:val="en-GB"/>
-        </w:rPr>
-        <w:t xml:space="preserve"> </w:t>
-      </w:r>
-      <w:proofErr w:type="spellStart"/>
-      <w:r>
-        <w:rPr>
-          <w:lang w:val="en-GB"/>
-        </w:rPr>
-        <w:t>worden</w:t>
-      </w:r>
-      <w:proofErr w:type="spellEnd"/>
-      <w:r>
-        <w:rPr>
-          <w:lang w:val="en-GB"/>
-        </w:rPr>
-        <w:t xml:space="preserve">. Door het punt in de slider </w:t>
-      </w:r>
-      <w:proofErr w:type="spellStart"/>
-      <w:proofErr w:type="gramStart"/>
-      <w:r>
-        <w:rPr>
-          <w:lang w:val="en-GB"/>
-        </w:rPr>
-        <w:t>te</w:t>
-      </w:r>
-      <w:proofErr w:type="spellEnd"/>
-      <w:proofErr w:type="gramEnd"/>
-      <w:r>
-        <w:rPr>
-          <w:lang w:val="en-GB"/>
-        </w:rPr>
-        <w:t xml:space="preserve"> </w:t>
-      </w:r>
-      <w:proofErr w:type="spellStart"/>
-      <w:r>
-        <w:rPr>
-          <w:lang w:val="en-GB"/>
-        </w:rPr>
-        <w:t>verslepen</w:t>
-      </w:r>
-      <w:proofErr w:type="spellEnd"/>
-      <w:r>
-        <w:rPr>
-          <w:lang w:val="en-GB"/>
-        </w:rPr>
-        <w:t xml:space="preserve"> </w:t>
-      </w:r>
-      <w:proofErr w:type="spellStart"/>
-      <w:r>
-        <w:rPr>
-          <w:lang w:val="en-GB"/>
-        </w:rPr>
-        <w:t>kunnen</w:t>
-      </w:r>
-      <w:proofErr w:type="spellEnd"/>
-      <w:r>
-        <w:rPr>
-          <w:lang w:val="en-GB"/>
-        </w:rPr>
-        <w:t xml:space="preserve"> de </w:t>
-      </w:r>
-      <w:proofErr w:type="spellStart"/>
-      <w:r>
-        <w:rPr>
-          <w:lang w:val="en-GB"/>
-        </w:rPr>
-        <w:t>figuren</w:t>
-      </w:r>
-      <w:proofErr w:type="spellEnd"/>
-      <w:r>
-        <w:rPr>
-          <w:lang w:val="en-GB"/>
-        </w:rPr>
-        <w:t xml:space="preserve"> </w:t>
-      </w:r>
-      <w:proofErr w:type="spellStart"/>
-      <w:r>
-        <w:rPr>
-          <w:lang w:val="en-GB"/>
-        </w:rPr>
-        <w:t>binnen</w:t>
-      </w:r>
-      <w:proofErr w:type="spellEnd"/>
-      <w:r>
-        <w:rPr>
-          <w:lang w:val="en-GB"/>
-        </w:rPr>
-        <w:t xml:space="preserve"> het diagram </w:t>
-      </w:r>
-      <w:proofErr w:type="spellStart"/>
-      <w:r>
-        <w:rPr>
-          <w:lang w:val="en-GB"/>
-        </w:rPr>
-        <w:t>vergroot</w:t>
-      </w:r>
-      <w:proofErr w:type="spellEnd"/>
-      <w:r>
-        <w:rPr>
-          <w:lang w:val="en-GB"/>
-        </w:rPr>
-        <w:t xml:space="preserve"> of </w:t>
-      </w:r>
-      <w:proofErr w:type="spellStart"/>
-      <w:r>
-        <w:rPr>
-          <w:lang w:val="en-GB"/>
-        </w:rPr>
-        <w:t>verkleind</w:t>
-      </w:r>
-      <w:proofErr w:type="spellEnd"/>
-      <w:r>
-        <w:rPr>
-          <w:lang w:val="en-GB"/>
-        </w:rPr>
-        <w:t xml:space="preserve"> </w:t>
-      </w:r>
-      <w:proofErr w:type="spellStart"/>
-      <w:r>
-        <w:rPr>
-          <w:lang w:val="en-GB"/>
-        </w:rPr>
-        <w:t>worden</w:t>
-      </w:r>
-      <w:proofErr w:type="spellEnd"/>
-      <w:r>
-        <w:rPr>
-          <w:lang w:val="en-GB"/>
-        </w:rPr>
-        <w:t>.</w:t>
-      </w:r>
+          <w:lang w:val="en-US"/>
+        </w:rPr>
+        <w:t>This slider scales the d</w:t>
+      </w:r>
+      <w:r>
+        <w:rPr>
+          <w:lang w:val="en-US"/>
+        </w:rPr>
+        <w:t>iagram up or down.</w:t>
+      </w:r>
+      <w:bookmarkStart w:id="4" w:name="_GoBack"/>
+      <w:bookmarkEnd w:id="4"/>
     </w:p>
     <w:p>
       <w:pPr>
@@ -8237,6 +4886,7 @@
           <w:noProof/>
           <w:lang w:val="en-GB" w:eastAsia="nl-NL"/>
         </w:rPr>
+        <w:lastRenderedPageBreak/>
         <w:drawing>
           <wp:inline distT="0" distB="0" distL="0" distR="0" wp14:anchorId="33969B28" wp14:editId="33CB2679">
             <wp:extent cx="4972050" cy="1924050"/>
@@ -8362,7 +5012,7 @@
           <w:lang w:val="en-GB"/>
         </w:rPr>
       </w:pPr>
-      <w:bookmarkStart w:id="9" w:name="_Toc359836377"/>
+      <w:bookmarkStart w:id="5" w:name="_Toc359836377"/>
       <w:proofErr w:type="spellStart"/>
       <w:r>
         <w:rPr>
@@ -8377,7 +5027,7 @@
         </w:rPr>
         <w:t xml:space="preserve"> balk</w:t>
       </w:r>
-      <w:bookmarkEnd w:id="9"/>
+      <w:bookmarkEnd w:id="5"/>
     </w:p>
     <w:p>
       <w:pPr>
@@ -9287,7 +5937,7 @@
           <w:rPr>
             <w:noProof/>
           </w:rPr>
-          <w:t>5</w:t>
+          <w:t>7</w:t>
         </w:r>
         <w:r>
           <w:rPr>
@@ -13581,7 +10231,7 @@
 </file>
 
 <file path=customXml/itemProps4.xml><?xml version="1.0" encoding="utf-8"?>
-<ds:datastoreItem xmlns:ds="http://schemas.openxmlformats.org/officeDocument/2006/customXml" ds:itemID="{A11CB598-601A-4C01-8C0F-4D44013991CD}">
+<ds:datastoreItem xmlns:ds="http://schemas.openxmlformats.org/officeDocument/2006/customXml" ds:itemID="{8A47711D-38D8-4ECB-86EC-C48209ED3E55}">
   <ds:schemaRefs>
     <ds:schemaRef ds:uri="http://schemas.openxmlformats.org/officeDocument/2006/bibliography"/>
   </ds:schemaRefs>

--- a/doc/user/graphics/HUSACCT Manual 05 - Graphics.docx
+++ b/doc/user/graphics/HUSACCT Manual 05 - Graphics.docx
@@ -4842,6 +4842,19 @@
     </w:p>
     <w:p>
       <w:pPr>
+        <w:rPr>
+          <w:lang w:val="en-GB"/>
+        </w:rPr>
+      </w:pPr>
+      <w:r>
+        <w:rPr>
+          <w:lang w:val="en-GB"/>
+        </w:rPr>
+        <w:br w:type="page"/>
+      </w:r>
+    </w:p>
+    <w:p>
+      <w:pPr>
         <w:pStyle w:val="Heading2"/>
         <w:numPr>
           <w:ilvl w:val="0"/>
@@ -4849,6 +4862,7 @@
         </w:numPr>
       </w:pPr>
       <w:r>
+        <w:lastRenderedPageBreak/>
         <w:t>Zoom slider</w:t>
       </w:r>
     </w:p>
@@ -4870,8 +4884,6 @@
         </w:rPr>
         <w:t>iagram up or down.</w:t>
       </w:r>
-      <w:bookmarkStart w:id="4" w:name="_GoBack"/>
-      <w:bookmarkEnd w:id="4"/>
     </w:p>
     <w:p>
       <w:pPr>
@@ -4886,9 +4898,8 @@
           <w:noProof/>
           <w:lang w:val="en-GB" w:eastAsia="nl-NL"/>
         </w:rPr>
-        <w:lastRenderedPageBreak/>
         <w:drawing>
-          <wp:inline distT="0" distB="0" distL="0" distR="0" wp14:anchorId="33969B28" wp14:editId="33CB2679">
+          <wp:inline distT="0" distB="0" distL="0" distR="0" wp14:anchorId="28E2695F" wp14:editId="10F132AA">
             <wp:extent cx="4972050" cy="1924050"/>
             <wp:effectExtent l="19050" t="0" r="0" b="0"/>
             <wp:docPr id="5" name="Picture 2"/>
@@ -4986,19 +4997,11 @@
         </w:rPr>
         <w:t xml:space="preserve"> </w:t>
       </w:r>
-      <w:proofErr w:type="spellStart"/>
-      <w:r>
-        <w:rPr>
-          <w:lang w:val="en-GB"/>
-        </w:rPr>
-        <w:t>Geschaald</w:t>
-      </w:r>
-      <w:proofErr w:type="spellEnd"/>
-      <w:r>
-        <w:rPr>
-          <w:lang w:val="en-GB"/>
-        </w:rPr>
-        <w:t xml:space="preserve"> diagram</w:t>
+      <w:r>
+        <w:rPr>
+          <w:lang w:val="en-GB"/>
+        </w:rPr>
+        <w:t>Scaled diagram</w:t>
       </w:r>
     </w:p>
     <w:p>
@@ -5012,455 +5015,47 @@
           <w:lang w:val="en-GB"/>
         </w:rPr>
       </w:pPr>
-      <w:bookmarkStart w:id="5" w:name="_Toc359836377"/>
-      <w:proofErr w:type="spellStart"/>
-      <w:r>
-        <w:rPr>
-          <w:lang w:val="en-GB"/>
-        </w:rPr>
-        <w:t>Locatie</w:t>
-      </w:r>
-      <w:proofErr w:type="spellEnd"/>
-      <w:r>
-        <w:rPr>
-          <w:lang w:val="en-GB"/>
-        </w:rPr>
-        <w:t xml:space="preserve"> balk</w:t>
-      </w:r>
-      <w:bookmarkEnd w:id="5"/>
+      <w:r>
+        <w:rPr>
+          <w:lang w:val="en-GB"/>
+        </w:rPr>
+        <w:t>Location/”breadcrumb” bar</w:t>
+      </w:r>
     </w:p>
     <w:p>
       <w:pPr>
-        <w:pStyle w:val="NoSpacing"/>
-        <w:rPr>
-          <w:lang w:val="en-GB"/>
-        </w:rPr>
-      </w:pPr>
-      <w:proofErr w:type="spellStart"/>
-      <w:r>
-        <w:rPr>
-          <w:lang w:val="en-GB"/>
-        </w:rPr>
-        <w:t>Navigatie</w:t>
-      </w:r>
-      <w:proofErr w:type="spellEnd"/>
-      <w:r>
-        <w:rPr>
-          <w:lang w:val="en-GB"/>
-        </w:rPr>
-        <w:t xml:space="preserve"> balk </w:t>
-      </w:r>
-      <w:proofErr w:type="spellStart"/>
+        <w:rPr>
+          <w:lang w:val="en-GB"/>
+        </w:rPr>
+      </w:pPr>
+      <w:r>
+        <w:rPr>
+          <w:lang w:val="en-US"/>
+        </w:rPr>
+        <w:t>Shows the current location o</w:t>
+      </w:r>
+      <w:r>
+        <w:rPr>
+          <w:lang w:val="en-US"/>
+        </w:rPr>
+        <w:t xml:space="preserve">f the diagram and allows </w:t>
+      </w:r>
       <w:proofErr w:type="gramStart"/>
       <w:r>
         <w:rPr>
-          <w:lang w:val="en-GB"/>
-        </w:rPr>
-        <w:t>om</w:t>
-      </w:r>
-      <w:proofErr w:type="spellEnd"/>
+          <w:lang w:val="en-US"/>
+        </w:rPr>
+        <w:t>to see</w:t>
+      </w:r>
       <w:proofErr w:type="gramEnd"/>
       <w:r>
         <w:rPr>
-          <w:lang w:val="en-GB"/>
-        </w:rPr>
-        <w:t xml:space="preserve"> </w:t>
-      </w:r>
-      <w:r>
-        <w:rPr>
-          <w:lang w:val="en-GB"/>
-        </w:rPr>
-        <w:t xml:space="preserve">de </w:t>
-      </w:r>
-      <w:proofErr w:type="spellStart"/>
-      <w:r>
-        <w:rPr>
-          <w:lang w:val="en-GB"/>
-        </w:rPr>
-        <w:t>huidige</w:t>
-      </w:r>
-      <w:proofErr w:type="spellEnd"/>
-      <w:r>
-        <w:rPr>
-          <w:lang w:val="en-GB"/>
-        </w:rPr>
-        <w:t xml:space="preserve"> </w:t>
-      </w:r>
-      <w:proofErr w:type="spellStart"/>
-      <w:r>
-        <w:rPr>
-          <w:lang w:val="en-GB"/>
-        </w:rPr>
-        <w:t>locatie</w:t>
-      </w:r>
-      <w:proofErr w:type="spellEnd"/>
-      <w:r>
-        <w:rPr>
-          <w:lang w:val="en-GB"/>
-        </w:rPr>
-        <w:t xml:space="preserve"> </w:t>
-      </w:r>
-      <w:proofErr w:type="spellStart"/>
-      <w:r>
-        <w:rPr>
-          <w:lang w:val="en-GB"/>
-        </w:rPr>
-        <w:t>binnen</w:t>
-      </w:r>
-      <w:proofErr w:type="spellEnd"/>
-      <w:r>
-        <w:rPr>
-          <w:lang w:val="en-GB"/>
-        </w:rPr>
-        <w:t xml:space="preserve"> </w:t>
-      </w:r>
-      <w:proofErr w:type="spellStart"/>
-      <w:r>
-        <w:rPr>
-          <w:lang w:val="en-GB"/>
-        </w:rPr>
-        <w:t>architectuur</w:t>
-      </w:r>
-      <w:proofErr w:type="spellEnd"/>
-      <w:r>
-        <w:rPr>
-          <w:lang w:val="en-GB"/>
-        </w:rPr>
-        <w:t xml:space="preserve"> </w:t>
-      </w:r>
-      <w:proofErr w:type="spellStart"/>
-      <w:r>
-        <w:rPr>
-          <w:lang w:val="en-GB"/>
-        </w:rPr>
-        <w:t>te</w:t>
-      </w:r>
-      <w:proofErr w:type="spellEnd"/>
-      <w:r>
-        <w:rPr>
-          <w:lang w:val="en-GB"/>
-        </w:rPr>
-        <w:t xml:space="preserve"> </w:t>
-      </w:r>
-      <w:proofErr w:type="spellStart"/>
-      <w:r>
-        <w:rPr>
-          <w:lang w:val="en-GB"/>
-        </w:rPr>
-        <w:t>tonen</w:t>
-      </w:r>
-      <w:proofErr w:type="spellEnd"/>
-      <w:r>
-        <w:rPr>
-          <w:lang w:val="en-GB"/>
-        </w:rPr>
-        <w:t xml:space="preserve"> en </w:t>
-      </w:r>
-      <w:proofErr w:type="spellStart"/>
-      <w:r>
-        <w:rPr>
-          <w:lang w:val="en-GB"/>
-        </w:rPr>
-        <w:t>n</w:t>
-      </w:r>
-      <w:r>
-        <w:rPr>
-          <w:lang w:val="en-GB"/>
-        </w:rPr>
-        <w:t>avigatie</w:t>
-      </w:r>
-      <w:proofErr w:type="spellEnd"/>
-      <w:r>
-        <w:rPr>
-          <w:lang w:val="en-GB"/>
-        </w:rPr>
-        <w:t xml:space="preserve"> </w:t>
-      </w:r>
-      <w:proofErr w:type="spellStart"/>
-      <w:r>
-        <w:rPr>
-          <w:lang w:val="en-GB"/>
-        </w:rPr>
-        <w:t>naar</w:t>
-      </w:r>
-      <w:proofErr w:type="spellEnd"/>
-      <w:r>
-        <w:rPr>
-          <w:lang w:val="en-GB"/>
-        </w:rPr>
-        <w:t xml:space="preserve"> </w:t>
-      </w:r>
-      <w:proofErr w:type="spellStart"/>
-      <w:r>
-        <w:rPr>
-          <w:lang w:val="en-GB"/>
-        </w:rPr>
-        <w:t>specifieke</w:t>
-      </w:r>
-      <w:proofErr w:type="spellEnd"/>
-      <w:r>
-        <w:rPr>
-          <w:lang w:val="en-GB"/>
-        </w:rPr>
-        <w:t xml:space="preserve"> </w:t>
-      </w:r>
-      <w:proofErr w:type="spellStart"/>
-      <w:r>
-        <w:rPr>
-          <w:lang w:val="en-GB"/>
-        </w:rPr>
-        <w:t>niveau</w:t>
-      </w:r>
-      <w:r>
-        <w:rPr>
-          <w:lang w:val="en-GB"/>
-        </w:rPr>
-        <w:t>s</w:t>
-      </w:r>
-      <w:proofErr w:type="spellEnd"/>
-      <w:r>
-        <w:rPr>
-          <w:lang w:val="en-GB"/>
-        </w:rPr>
-        <w:t xml:space="preserve"> </w:t>
-      </w:r>
-      <w:proofErr w:type="spellStart"/>
-      <w:r>
-        <w:rPr>
-          <w:lang w:val="en-GB"/>
-        </w:rPr>
-        <w:t>mogelijk</w:t>
-      </w:r>
-      <w:proofErr w:type="spellEnd"/>
-      <w:r>
-        <w:rPr>
-          <w:lang w:val="en-GB"/>
-        </w:rPr>
-        <w:t xml:space="preserve"> </w:t>
-      </w:r>
-      <w:proofErr w:type="spellStart"/>
-      <w:r>
-        <w:rPr>
-          <w:lang w:val="en-GB"/>
-        </w:rPr>
-        <w:t>maken</w:t>
-      </w:r>
-      <w:proofErr w:type="spellEnd"/>
-      <w:r>
-        <w:rPr>
-          <w:lang w:val="en-GB"/>
-        </w:rPr>
-        <w:t>.</w:t>
-      </w:r>
-      <w:r>
-        <w:rPr>
-          <w:lang w:val="en-GB"/>
-        </w:rPr>
-        <w:t xml:space="preserve"> Elk </w:t>
-      </w:r>
-      <w:proofErr w:type="spellStart"/>
-      <w:r>
-        <w:rPr>
-          <w:lang w:val="en-GB"/>
-        </w:rPr>
-        <w:t>niveau</w:t>
-      </w:r>
-      <w:proofErr w:type="spellEnd"/>
-      <w:r>
-        <w:rPr>
-          <w:lang w:val="en-GB"/>
-        </w:rPr>
-        <w:t xml:space="preserve"> </w:t>
-      </w:r>
-      <w:proofErr w:type="spellStart"/>
-      <w:r>
-        <w:rPr>
-          <w:lang w:val="en-GB"/>
-        </w:rPr>
-        <w:t>wordt</w:t>
-      </w:r>
-      <w:proofErr w:type="spellEnd"/>
-      <w:r>
-        <w:rPr>
-          <w:lang w:val="en-GB"/>
-        </w:rPr>
-        <w:t xml:space="preserve"> </w:t>
-      </w:r>
-      <w:proofErr w:type="spellStart"/>
-      <w:r>
-        <w:rPr>
-          <w:lang w:val="en-GB"/>
-        </w:rPr>
-        <w:t>aangeduid</w:t>
-      </w:r>
-      <w:proofErr w:type="spellEnd"/>
-      <w:r>
-        <w:rPr>
-          <w:lang w:val="en-GB"/>
-        </w:rPr>
-        <w:t xml:space="preserve"> met </w:t>
-      </w:r>
-      <w:proofErr w:type="spellStart"/>
-      <w:r>
-        <w:rPr>
-          <w:lang w:val="en-GB"/>
-        </w:rPr>
-        <w:t>een</w:t>
-      </w:r>
-      <w:proofErr w:type="spellEnd"/>
-      <w:r>
-        <w:rPr>
-          <w:lang w:val="en-GB"/>
-        </w:rPr>
-        <w:t xml:space="preserve"> </w:t>
-      </w:r>
-      <w:proofErr w:type="gramStart"/>
-      <w:r>
-        <w:rPr>
-          <w:lang w:val="en-GB"/>
-        </w:rPr>
-        <w:t>apart</w:t>
-      </w:r>
-      <w:proofErr w:type="gramEnd"/>
-      <w:r>
-        <w:rPr>
-          <w:lang w:val="en-GB"/>
-        </w:rPr>
-        <w:t xml:space="preserve"> knop. Door op </w:t>
-      </w:r>
-      <w:proofErr w:type="spellStart"/>
-      <w:r>
-        <w:rPr>
-          <w:lang w:val="en-GB"/>
-        </w:rPr>
-        <w:t>deze</w:t>
-      </w:r>
-      <w:proofErr w:type="spellEnd"/>
-      <w:r>
-        <w:rPr>
-          <w:lang w:val="en-GB"/>
-        </w:rPr>
-        <w:t xml:space="preserve"> knop </w:t>
-      </w:r>
-      <w:proofErr w:type="spellStart"/>
-      <w:proofErr w:type="gramStart"/>
-      <w:r>
-        <w:rPr>
-          <w:lang w:val="en-GB"/>
-        </w:rPr>
-        <w:t>te</w:t>
-      </w:r>
-      <w:proofErr w:type="spellEnd"/>
-      <w:proofErr w:type="gramEnd"/>
-      <w:r>
-        <w:rPr>
-          <w:lang w:val="en-GB"/>
-        </w:rPr>
-        <w:t xml:space="preserve"> </w:t>
-      </w:r>
-      <w:proofErr w:type="spellStart"/>
-      <w:r>
-        <w:rPr>
-          <w:lang w:val="en-GB"/>
-        </w:rPr>
-        <w:t>drukken</w:t>
-      </w:r>
-      <w:proofErr w:type="spellEnd"/>
-      <w:r>
-        <w:rPr>
-          <w:lang w:val="en-GB"/>
-        </w:rPr>
-        <w:t xml:space="preserve"> </w:t>
-      </w:r>
-      <w:proofErr w:type="spellStart"/>
-      <w:r>
-        <w:rPr>
-          <w:lang w:val="en-GB"/>
-        </w:rPr>
-        <w:t>kan</w:t>
-      </w:r>
-      <w:proofErr w:type="spellEnd"/>
-      <w:r>
-        <w:rPr>
-          <w:lang w:val="en-GB"/>
-        </w:rPr>
-        <w:t xml:space="preserve"> direct </w:t>
-      </w:r>
-      <w:proofErr w:type="spellStart"/>
-      <w:r>
-        <w:rPr>
-          <w:lang w:val="en-GB"/>
-        </w:rPr>
-        <w:t>naar</w:t>
-      </w:r>
-      <w:proofErr w:type="spellEnd"/>
-      <w:r>
-        <w:rPr>
-          <w:lang w:val="en-GB"/>
-        </w:rPr>
-        <w:t xml:space="preserve"> </w:t>
-      </w:r>
-      <w:proofErr w:type="spellStart"/>
-      <w:r>
-        <w:rPr>
-          <w:lang w:val="en-GB"/>
-        </w:rPr>
-        <w:t>dat</w:t>
-      </w:r>
-      <w:proofErr w:type="spellEnd"/>
-      <w:r>
-        <w:rPr>
-          <w:lang w:val="en-GB"/>
-        </w:rPr>
-        <w:t xml:space="preserve"> </w:t>
-      </w:r>
-      <w:proofErr w:type="spellStart"/>
-      <w:r>
-        <w:rPr>
-          <w:lang w:val="en-GB"/>
-        </w:rPr>
-        <w:t>niveau</w:t>
-      </w:r>
-      <w:proofErr w:type="spellEnd"/>
-      <w:r>
-        <w:rPr>
-          <w:lang w:val="en-GB"/>
-        </w:rPr>
-        <w:t xml:space="preserve"> </w:t>
-      </w:r>
-      <w:proofErr w:type="spellStart"/>
-      <w:r>
-        <w:rPr>
-          <w:lang w:val="en-GB"/>
-        </w:rPr>
-        <w:t>worden</w:t>
-      </w:r>
-      <w:proofErr w:type="spellEnd"/>
-      <w:r>
-        <w:rPr>
-          <w:lang w:val="en-GB"/>
-        </w:rPr>
-        <w:t xml:space="preserve"> </w:t>
-      </w:r>
-      <w:proofErr w:type="spellStart"/>
-      <w:r>
-        <w:rPr>
-          <w:lang w:val="en-GB"/>
-        </w:rPr>
-        <w:t>uitgezoom</w:t>
-      </w:r>
-      <w:r>
-        <w:rPr>
-          <w:lang w:val="en-GB"/>
-        </w:rPr>
-        <w:t>t</w:t>
-      </w:r>
-      <w:proofErr w:type="spellEnd"/>
-      <w:r>
-        <w:rPr>
-          <w:lang w:val="en-GB"/>
-        </w:rPr>
-        <w:t>.</w:t>
+          <w:lang w:val="en-US"/>
+        </w:rPr>
+        <w:t xml:space="preserve"> the path through which the end-user arrived there. </w:t>
+      </w:r>
+      <w:r>
+        <w:t>Pressing one of these buttons zooms to that level.</w:t>
       </w:r>
     </w:p>
     <w:p>
@@ -5486,7 +5081,7 @@
           <w:lang w:val="en-GB"/>
         </w:rPr>
         <w:drawing>
-          <wp:inline distT="0" distB="0" distL="0" distR="0" wp14:anchorId="138FBABD" wp14:editId="0BFBA2C7">
+          <wp:inline distT="0" distB="0" distL="0" distR="0" wp14:anchorId="10314C5F" wp14:editId="4E4B9D38">
             <wp:extent cx="2105025" cy="304800"/>
             <wp:effectExtent l="19050" t="0" r="9525" b="0"/>
             <wp:docPr id="12" name="Picture 4"/>
@@ -5584,96 +5179,12 @@
         </w:rPr>
         <w:t xml:space="preserve"> </w:t>
       </w:r>
-      <w:proofErr w:type="spellStart"/>
-      <w:r>
-        <w:rPr>
-          <w:lang w:val="en-GB"/>
-        </w:rPr>
-        <w:t>Locatie</w:t>
-      </w:r>
-      <w:proofErr w:type="spellEnd"/>
-      <w:r>
-        <w:rPr>
-          <w:lang w:val="en-GB"/>
-        </w:rPr>
-        <w:t xml:space="preserve"> balk met </w:t>
-      </w:r>
-      <w:proofErr w:type="spellStart"/>
-      <w:r>
-        <w:rPr>
-          <w:lang w:val="en-GB"/>
-        </w:rPr>
-        <w:t>inzoom</w:t>
-      </w:r>
-      <w:r>
-        <w:rPr>
-          <w:lang w:val="en-GB"/>
-        </w:rPr>
-        <w:t>ing</w:t>
-      </w:r>
-      <w:proofErr w:type="spellEnd"/>
-      <w:r>
-        <w:rPr>
-          <w:lang w:val="en-GB"/>
-        </w:rPr>
-        <w:t xml:space="preserve"> van </w:t>
-      </w:r>
-      <w:proofErr w:type="spellStart"/>
-      <w:r>
-        <w:rPr>
-          <w:lang w:val="en-GB"/>
-        </w:rPr>
-        <w:t>één</w:t>
-      </w:r>
-      <w:proofErr w:type="spellEnd"/>
-      <w:r>
-        <w:rPr>
-          <w:lang w:val="en-GB"/>
-        </w:rPr>
-        <w:t xml:space="preserve"> </w:t>
-      </w:r>
-      <w:proofErr w:type="spellStart"/>
-      <w:r>
-        <w:rPr>
-          <w:lang w:val="en-GB"/>
-        </w:rPr>
-        <w:t>niveau</w:t>
-      </w:r>
-      <w:proofErr w:type="spellEnd"/>
-      <w:r>
-        <w:rPr>
-          <w:lang w:val="en-GB"/>
-        </w:rPr>
-        <w:t xml:space="preserve">, twee </w:t>
-      </w:r>
-      <w:proofErr w:type="spellStart"/>
-      <w:r>
-        <w:rPr>
-          <w:lang w:val="en-GB"/>
-        </w:rPr>
-        <w:t>niveau</w:t>
-      </w:r>
-      <w:r>
-        <w:rPr>
-          <w:lang w:val="en-GB"/>
-        </w:rPr>
-        <w:t>s</w:t>
-      </w:r>
-      <w:proofErr w:type="spellEnd"/>
-      <w:r>
-        <w:rPr>
-          <w:lang w:val="en-GB"/>
-        </w:rPr>
-        <w:t xml:space="preserve"> </w:t>
-      </w:r>
-      <w:proofErr w:type="spellStart"/>
-      <w:r>
-        <w:rPr>
-          <w:lang w:val="en-GB"/>
-        </w:rPr>
-        <w:t>diep</w:t>
-      </w:r>
-      <w:proofErr w:type="spellEnd"/>
+      <w:r>
+        <w:rPr>
+          <w:lang w:val="en-GB"/>
+        </w:rPr>
+        <w:t>Location bar as displayed when zooming on a single item</w:t>
+      </w:r>
     </w:p>
     <w:p>
       <w:pPr>
@@ -5698,7 +5209,7 @@
           <w:lang w:val="en-GB"/>
         </w:rPr>
         <w:drawing>
-          <wp:inline distT="0" distB="0" distL="0" distR="0" wp14:anchorId="4FA07606" wp14:editId="59DC93D4">
+          <wp:inline distT="0" distB="0" distL="0" distR="0" wp14:anchorId="45DB5CD6" wp14:editId="0B856260">
             <wp:extent cx="3009900" cy="342900"/>
             <wp:effectExtent l="19050" t="0" r="0" b="0"/>
             <wp:docPr id="2" name="Picture 1"/>
@@ -5797,74 +5308,14 @@
         </w:rPr>
         <w:t xml:space="preserve"> </w:t>
       </w:r>
-      <w:proofErr w:type="spellStart"/>
-      <w:r>
-        <w:rPr>
-          <w:lang w:val="en-GB"/>
-        </w:rPr>
-        <w:t>Locatie</w:t>
-      </w:r>
-      <w:proofErr w:type="spellEnd"/>
-      <w:r>
-        <w:rPr>
-          <w:lang w:val="en-GB"/>
-        </w:rPr>
-        <w:t xml:space="preserve"> balk</w:t>
-      </w:r>
-      <w:r>
-        <w:rPr>
-          <w:lang w:val="en-GB"/>
-        </w:rPr>
-        <w:t xml:space="preserve"> m</w:t>
-      </w:r>
-      <w:r>
-        <w:rPr>
-          <w:lang w:val="en-GB"/>
-        </w:rPr>
-        <w:t xml:space="preserve">et </w:t>
-      </w:r>
-      <w:proofErr w:type="spellStart"/>
-      <w:r>
-        <w:rPr>
-          <w:lang w:val="en-GB"/>
-        </w:rPr>
-        <w:t>inzooming</w:t>
-      </w:r>
-      <w:proofErr w:type="spellEnd"/>
-      <w:r>
-        <w:rPr>
-          <w:lang w:val="en-GB"/>
-        </w:rPr>
-        <w:t xml:space="preserve"> van </w:t>
-      </w:r>
-      <w:proofErr w:type="spellStart"/>
-      <w:r>
-        <w:rPr>
-          <w:lang w:val="en-GB"/>
-        </w:rPr>
-        <w:t>meerder</w:t>
-      </w:r>
-      <w:proofErr w:type="spellEnd"/>
-      <w:r>
-        <w:rPr>
-          <w:lang w:val="en-GB"/>
-        </w:rPr>
-        <w:t xml:space="preserve"> </w:t>
-      </w:r>
-      <w:proofErr w:type="spellStart"/>
-      <w:r>
-        <w:rPr>
-          <w:lang w:val="en-GB"/>
-        </w:rPr>
-        <w:t>niveau</w:t>
-      </w:r>
-      <w:r>
-        <w:rPr>
-          <w:lang w:val="en-GB"/>
-        </w:rPr>
-        <w:t>s</w:t>
-      </w:r>
-      <w:proofErr w:type="spellEnd"/>
+      <w:r>
+        <w:rPr>
+          <w:lang w:val="en-GB"/>
+        </w:rPr>
+        <w:t>Location bar as displayed when zooming on multiple items</w:t>
+      </w:r>
+      <w:bookmarkStart w:id="4" w:name="_GoBack"/>
+      <w:bookmarkEnd w:id="4"/>
     </w:p>
     <w:sectPr>
       <w:footerReference w:type="default" r:id="rId24"/>
@@ -5937,7 +5388,7 @@
           <w:rPr>
             <w:noProof/>
           </w:rPr>
-          <w:t>7</w:t>
+          <w:t>8</w:t>
         </w:r>
         <w:r>
           <w:rPr>
@@ -10231,7 +9682,7 @@
 </file>
 
 <file path=customXml/itemProps4.xml><?xml version="1.0" encoding="utf-8"?>
-<ds:datastoreItem xmlns:ds="http://schemas.openxmlformats.org/officeDocument/2006/customXml" ds:itemID="{8A47711D-38D8-4ECB-86EC-C48209ED3E55}">
+<ds:datastoreItem xmlns:ds="http://schemas.openxmlformats.org/officeDocument/2006/customXml" ds:itemID="{C8814E6E-3706-44C5-980A-FB4FEDC3C8AB}">
   <ds:schemaRefs>
     <ds:schemaRef ds:uri="http://schemas.openxmlformats.org/officeDocument/2006/bibliography"/>
   </ds:schemaRefs>

--- a/doc/user/graphics/HUSACCT Manual 05 - Graphics.docx
+++ b/doc/user/graphics/HUSACCT Manual 05 - Graphics.docx
@@ -723,7 +723,7 @@
             </w:tabs>
             <w:rPr>
               <w:noProof/>
-              <w:lang w:val="en-GB" w:eastAsia="nl-NL"/>
+              <w:lang w:eastAsia="nl-NL"/>
             </w:rPr>
           </w:pPr>
           <w:r>
@@ -744,20 +744,136 @@
             </w:rPr>
             <w:fldChar w:fldCharType="separate"/>
           </w:r>
-          <w:hyperlink w:anchor="_Toc359836361" w:history="1">
+          <w:bookmarkStart w:id="0" w:name="_GoBack"/>
+          <w:bookmarkEnd w:id="0"/>
+          <w:r>
+            <w:rPr>
+              <w:rStyle w:val="Hyperlink"/>
+              <w:noProof/>
+            </w:rPr>
+            <w:fldChar w:fldCharType="begin"/>
+          </w:r>
+          <w:r>
+            <w:rPr>
+              <w:rStyle w:val="Hyperlink"/>
+              <w:noProof/>
+            </w:rPr>
+            <w:instrText xml:space="preserve"> </w:instrText>
+          </w:r>
+          <w:r>
+            <w:rPr>
+              <w:noProof/>
+            </w:rPr>
+            <w:instrText>HYPERLINK \l "_Toc359839545"</w:instrText>
+          </w:r>
+          <w:r>
+            <w:rPr>
+              <w:rStyle w:val="Hyperlink"/>
+              <w:noProof/>
+            </w:rPr>
+            <w:instrText xml:space="preserve"> </w:instrText>
+          </w:r>
+          <w:r>
+            <w:rPr>
+              <w:rStyle w:val="Hyperlink"/>
+              <w:noProof/>
+            </w:rPr>
+          </w:r>
+          <w:r>
+            <w:rPr>
+              <w:rStyle w:val="Hyperlink"/>
+              <w:noProof/>
+            </w:rPr>
+            <w:fldChar w:fldCharType="separate"/>
+          </w:r>
+          <w:r>
+            <w:rPr>
+              <w:rStyle w:val="Hyperlink"/>
+              <w:noProof/>
+              <w:lang w:val="en-GB"/>
+            </w:rPr>
+            <w:t>Introduction</w:t>
+          </w:r>
+          <w:r>
+            <w:rPr>
+              <w:noProof/>
+              <w:webHidden/>
+            </w:rPr>
+            <w:tab/>
+          </w:r>
+          <w:r>
+            <w:rPr>
+              <w:noProof/>
+              <w:webHidden/>
+            </w:rPr>
+            <w:fldChar w:fldCharType="begin"/>
+          </w:r>
+          <w:r>
+            <w:rPr>
+              <w:noProof/>
+              <w:webHidden/>
+            </w:rPr>
+            <w:instrText xml:space="preserve"> PAGEREF _Toc359839545 \h </w:instrText>
+          </w:r>
+          <w:r>
+            <w:rPr>
+              <w:noProof/>
+              <w:webHidden/>
+            </w:rPr>
+          </w:r>
+          <w:r>
+            <w:rPr>
+              <w:noProof/>
+              <w:webHidden/>
+            </w:rPr>
+            <w:fldChar w:fldCharType="separate"/>
+          </w:r>
+          <w:r>
+            <w:rPr>
+              <w:noProof/>
+              <w:webHidden/>
+            </w:rPr>
+            <w:t>2</w:t>
+          </w:r>
+          <w:r>
+            <w:rPr>
+              <w:noProof/>
+              <w:webHidden/>
+            </w:rPr>
+            <w:fldChar w:fldCharType="end"/>
+          </w:r>
+          <w:r>
+            <w:rPr>
+              <w:rStyle w:val="Hyperlink"/>
+              <w:noProof/>
+            </w:rPr>
+            <w:fldChar w:fldCharType="end"/>
+          </w:r>
+        </w:p>
+        <w:p>
+          <w:pPr>
+            <w:pStyle w:val="TOC1"/>
+            <w:tabs>
+              <w:tab w:val="right" w:leader="dot" w:pos="9062"/>
+            </w:tabs>
+            <w:rPr>
+              <w:noProof/>
+              <w:lang w:eastAsia="nl-NL"/>
+            </w:rPr>
+          </w:pPr>
+          <w:hyperlink w:anchor="_Toc359839546" w:history="1">
             <w:r>
               <w:rPr>
                 <w:rStyle w:val="Hyperlink"/>
                 <w:noProof/>
                 <w:lang w:val="en-GB"/>
               </w:rPr>
-              <w:t>Introduction</w:t>
-            </w:r>
-            <w:r>
-              <w:rPr>
-                <w:noProof/>
-                <w:webHidden/>
-                <w:lang w:val="en-GB"/>
+              <w:t>Terminology</w:t>
+            </w:r>
+            <w:r>
+              <w:rPr>
+                <w:noProof/>
+                <w:webHidden/>
               </w:rPr>
               <w:tab/>
             </w:r>
@@ -765,7 +881,6 @@
               <w:rPr>
                 <w:noProof/>
                 <w:webHidden/>
-                <w:lang w:val="en-GB"/>
               </w:rPr>
               <w:fldChar w:fldCharType="begin"/>
             </w:r>
@@ -773,22 +888,19 @@
               <w:rPr>
                 <w:noProof/>
                 <w:webHidden/>
-                <w:lang w:val="en-GB"/>
-              </w:rPr>
-              <w:instrText xml:space="preserve"> PAGEREF _Toc359836361 \h </w:instrText>
-            </w:r>
-            <w:r>
-              <w:rPr>
-                <w:noProof/>
-                <w:webHidden/>
-                <w:lang w:val="en-GB"/>
-              </w:rPr>
-            </w:r>
-            <w:r>
-              <w:rPr>
-                <w:noProof/>
-                <w:webHidden/>
-                <w:lang w:val="en-GB"/>
+              </w:rPr>
+              <w:instrText xml:space="preserve"> PAGEREF _Toc359839546 \h </w:instrText>
+            </w:r>
+            <w:r>
+              <w:rPr>
+                <w:noProof/>
+                <w:webHidden/>
+              </w:rPr>
+            </w:r>
+            <w:r>
+              <w:rPr>
+                <w:noProof/>
+                <w:webHidden/>
               </w:rPr>
               <w:fldChar w:fldCharType="separate"/>
             </w:r>
@@ -796,7 +908,6 @@
               <w:rPr>
                 <w:noProof/>
                 <w:webHidden/>
-                <w:lang w:val="en-GB"/>
               </w:rPr>
               <w:t>2</w:t>
             </w:r>
@@ -804,7 +915,6 @@
               <w:rPr>
                 <w:noProof/>
                 <w:webHidden/>
-                <w:lang w:val="en-GB"/>
               </w:rPr>
               <w:fldChar w:fldCharType="end"/>
             </w:r>
@@ -818,23 +928,22 @@
             </w:tabs>
             <w:rPr>
               <w:noProof/>
-              <w:lang w:val="en-GB" w:eastAsia="nl-NL"/>
+              <w:lang w:eastAsia="nl-NL"/>
             </w:rPr>
           </w:pPr>
-          <w:hyperlink w:anchor="_Toc359836362" w:history="1">
+          <w:hyperlink w:anchor="_Toc359839547" w:history="1">
             <w:r>
               <w:rPr>
                 <w:rStyle w:val="Hyperlink"/>
                 <w:noProof/>
                 <w:lang w:val="en-GB"/>
               </w:rPr>
-              <w:t>Terminologie</w:t>
-            </w:r>
-            <w:r>
-              <w:rPr>
-                <w:noProof/>
-                <w:webHidden/>
-                <w:lang w:val="en-GB"/>
+              <w:t>Interactive Diagrams</w:t>
+            </w:r>
+            <w:r>
+              <w:rPr>
+                <w:noProof/>
+                <w:webHidden/>
               </w:rPr>
               <w:tab/>
             </w:r>
@@ -842,7 +951,6 @@
               <w:rPr>
                 <w:noProof/>
                 <w:webHidden/>
-                <w:lang w:val="en-GB"/>
               </w:rPr>
               <w:fldChar w:fldCharType="begin"/>
             </w:r>
@@ -850,22 +958,19 @@
               <w:rPr>
                 <w:noProof/>
                 <w:webHidden/>
-                <w:lang w:val="en-GB"/>
-              </w:rPr>
-              <w:instrText xml:space="preserve"> PAGEREF _Toc359836362 \h </w:instrText>
-            </w:r>
-            <w:r>
-              <w:rPr>
-                <w:noProof/>
-                <w:webHidden/>
-                <w:lang w:val="en-GB"/>
-              </w:rPr>
-            </w:r>
-            <w:r>
-              <w:rPr>
-                <w:noProof/>
-                <w:webHidden/>
-                <w:lang w:val="en-GB"/>
+              </w:rPr>
+              <w:instrText xml:space="preserve"> PAGEREF _Toc359839547 \h </w:instrText>
+            </w:r>
+            <w:r>
+              <w:rPr>
+                <w:noProof/>
+                <w:webHidden/>
+              </w:rPr>
+            </w:r>
+            <w:r>
+              <w:rPr>
+                <w:noProof/>
+                <w:webHidden/>
               </w:rPr>
               <w:fldChar w:fldCharType="separate"/>
             </w:r>
@@ -873,15 +978,13 @@
               <w:rPr>
                 <w:noProof/>
                 <w:webHidden/>
-                <w:lang w:val="en-GB"/>
-              </w:rPr>
-              <w:t>2</w:t>
-            </w:r>
-            <w:r>
-              <w:rPr>
-                <w:noProof/>
-                <w:webHidden/>
-                <w:lang w:val="en-GB"/>
+              </w:rPr>
+              <w:t>3</w:t>
+            </w:r>
+            <w:r>
+              <w:rPr>
+                <w:noProof/>
+                <w:webHidden/>
               </w:rPr>
               <w:fldChar w:fldCharType="end"/>
             </w:r>
@@ -895,23 +998,21 @@
             </w:tabs>
             <w:rPr>
               <w:noProof/>
-              <w:lang w:val="en-GB" w:eastAsia="nl-NL"/>
+              <w:lang w:eastAsia="nl-NL"/>
             </w:rPr>
           </w:pPr>
-          <w:hyperlink w:anchor="_Toc359836363" w:history="1">
+          <w:hyperlink w:anchor="_Toc359839548" w:history="1">
             <w:r>
               <w:rPr>
                 <w:rStyle w:val="Hyperlink"/>
                 <w:noProof/>
-                <w:lang w:val="en-GB"/>
-              </w:rPr>
-              <w:t>Interactieve diagrammen</w:t>
-            </w:r>
-            <w:r>
-              <w:rPr>
-                <w:noProof/>
-                <w:webHidden/>
-                <w:lang w:val="en-GB"/>
+              </w:rPr>
+              <w:t>User Interface</w:t>
+            </w:r>
+            <w:r>
+              <w:rPr>
+                <w:noProof/>
+                <w:webHidden/>
               </w:rPr>
               <w:tab/>
             </w:r>
@@ -919,7 +1020,6 @@
               <w:rPr>
                 <w:noProof/>
                 <w:webHidden/>
-                <w:lang w:val="en-GB"/>
               </w:rPr>
               <w:fldChar w:fldCharType="begin"/>
             </w:r>
@@ -927,22 +1027,19 @@
               <w:rPr>
                 <w:noProof/>
                 <w:webHidden/>
-                <w:lang w:val="en-GB"/>
-              </w:rPr>
-              <w:instrText xml:space="preserve"> PAGEREF _Toc359836363 \h </w:instrText>
-            </w:r>
-            <w:r>
-              <w:rPr>
-                <w:noProof/>
-                <w:webHidden/>
-                <w:lang w:val="en-GB"/>
-              </w:rPr>
-            </w:r>
-            <w:r>
-              <w:rPr>
-                <w:noProof/>
-                <w:webHidden/>
-                <w:lang w:val="en-GB"/>
+              </w:rPr>
+              <w:instrText xml:space="preserve"> PAGEREF _Toc359839548 \h </w:instrText>
+            </w:r>
+            <w:r>
+              <w:rPr>
+                <w:noProof/>
+                <w:webHidden/>
+              </w:rPr>
+            </w:r>
+            <w:r>
+              <w:rPr>
+                <w:noProof/>
+                <w:webHidden/>
               </w:rPr>
               <w:fldChar w:fldCharType="separate"/>
             </w:r>
@@ -950,84 +1047,6 @@
               <w:rPr>
                 <w:noProof/>
                 <w:webHidden/>
-                <w:lang w:val="en-GB"/>
-              </w:rPr>
-              <w:t>3</w:t>
-            </w:r>
-            <w:r>
-              <w:rPr>
-                <w:noProof/>
-                <w:webHidden/>
-                <w:lang w:val="en-GB"/>
-              </w:rPr>
-              <w:fldChar w:fldCharType="end"/>
-            </w:r>
-          </w:hyperlink>
-        </w:p>
-        <w:p>
-          <w:pPr>
-            <w:pStyle w:val="TOC1"/>
-            <w:tabs>
-              <w:tab w:val="right" w:leader="dot" w:pos="9062"/>
-            </w:tabs>
-            <w:rPr>
-              <w:noProof/>
-              <w:lang w:val="en-GB" w:eastAsia="nl-NL"/>
-            </w:rPr>
-          </w:pPr>
-          <w:hyperlink w:anchor="_Toc359836364" w:history="1">
-            <w:r>
-              <w:rPr>
-                <w:rStyle w:val="Hyperlink"/>
-                <w:noProof/>
-                <w:lang w:val="en-GB"/>
-              </w:rPr>
-              <w:t>Architecture Graphics User Interface</w:t>
-            </w:r>
-            <w:r>
-              <w:rPr>
-                <w:noProof/>
-                <w:webHidden/>
-                <w:lang w:val="en-GB"/>
-              </w:rPr>
-              <w:tab/>
-            </w:r>
-            <w:r>
-              <w:rPr>
-                <w:noProof/>
-                <w:webHidden/>
-                <w:lang w:val="en-GB"/>
-              </w:rPr>
-              <w:fldChar w:fldCharType="begin"/>
-            </w:r>
-            <w:r>
-              <w:rPr>
-                <w:noProof/>
-                <w:webHidden/>
-                <w:lang w:val="en-GB"/>
-              </w:rPr>
-              <w:instrText xml:space="preserve"> PAGEREF _Toc359836364 \h </w:instrText>
-            </w:r>
-            <w:r>
-              <w:rPr>
-                <w:noProof/>
-                <w:webHidden/>
-                <w:lang w:val="en-GB"/>
-              </w:rPr>
-            </w:r>
-            <w:r>
-              <w:rPr>
-                <w:noProof/>
-                <w:webHidden/>
-                <w:lang w:val="en-GB"/>
-              </w:rPr>
-              <w:fldChar w:fldCharType="separate"/>
-            </w:r>
-            <w:r>
-              <w:rPr>
-                <w:noProof/>
-                <w:webHidden/>
-                <w:lang w:val="en-GB"/>
               </w:rPr>
               <w:t>4</w:t>
             </w:r>
@@ -1035,7 +1054,6 @@
               <w:rPr>
                 <w:noProof/>
                 <w:webHidden/>
-                <w:lang w:val="en-GB"/>
               </w:rPr>
               <w:fldChar w:fldCharType="end"/>
             </w:r>
@@ -1050,10 +1068,10 @@
             </w:tabs>
             <w:rPr>
               <w:noProof/>
-              <w:lang w:val="en-GB" w:eastAsia="nl-NL"/>
+              <w:lang w:eastAsia="nl-NL"/>
             </w:rPr>
           </w:pPr>
-          <w:hyperlink w:anchor="_Toc359836365" w:history="1">
+          <w:hyperlink w:anchor="_Toc359839549" w:history="1">
             <w:r>
               <w:rPr>
                 <w:rStyle w:val="Hyperlink"/>
@@ -1065,7 +1083,7 @@
             <w:r>
               <w:rPr>
                 <w:noProof/>
-                <w:lang w:val="en-GB" w:eastAsia="nl-NL"/>
+                <w:lang w:eastAsia="nl-NL"/>
               </w:rPr>
               <w:tab/>
             </w:r>
@@ -1075,13 +1093,12 @@
                 <w:noProof/>
                 <w:lang w:val="en-GB"/>
               </w:rPr>
-              <w:t>Tekenvlak waar de HUSACCT het diagram tekent</w:t>
-            </w:r>
-            <w:r>
-              <w:rPr>
-                <w:noProof/>
-                <w:webHidden/>
-                <w:lang w:val="en-GB"/>
+              <w:t>Drawing surface</w:t>
+            </w:r>
+            <w:r>
+              <w:rPr>
+                <w:noProof/>
+                <w:webHidden/>
               </w:rPr>
               <w:tab/>
             </w:r>
@@ -1089,7 +1106,6 @@
               <w:rPr>
                 <w:noProof/>
                 <w:webHidden/>
-                <w:lang w:val="en-GB"/>
               </w:rPr>
               <w:fldChar w:fldCharType="begin"/>
             </w:r>
@@ -1097,22 +1113,19 @@
               <w:rPr>
                 <w:noProof/>
                 <w:webHidden/>
-                <w:lang w:val="en-GB"/>
-              </w:rPr>
-              <w:instrText xml:space="preserve"> PAGEREF _Toc359836365 \h </w:instrText>
-            </w:r>
-            <w:r>
-              <w:rPr>
-                <w:noProof/>
-                <w:webHidden/>
-                <w:lang w:val="en-GB"/>
-              </w:rPr>
-            </w:r>
-            <w:r>
-              <w:rPr>
-                <w:noProof/>
-                <w:webHidden/>
-                <w:lang w:val="en-GB"/>
+              </w:rPr>
+              <w:instrText xml:space="preserve"> PAGEREF _Toc359839549 \h </w:instrText>
+            </w:r>
+            <w:r>
+              <w:rPr>
+                <w:noProof/>
+                <w:webHidden/>
+              </w:rPr>
+            </w:r>
+            <w:r>
+              <w:rPr>
+                <w:noProof/>
+                <w:webHidden/>
               </w:rPr>
               <w:fldChar w:fldCharType="separate"/>
             </w:r>
@@ -1120,7 +1133,6 @@
               <w:rPr>
                 <w:noProof/>
                 <w:webHidden/>
-                <w:lang w:val="en-GB"/>
               </w:rPr>
               <w:t>4</w:t>
             </w:r>
@@ -1128,7 +1140,6 @@
               <w:rPr>
                 <w:noProof/>
                 <w:webHidden/>
-                <w:lang w:val="en-GB"/>
               </w:rPr>
               <w:fldChar w:fldCharType="end"/>
             </w:r>
@@ -1143,10 +1154,10 @@
             </w:tabs>
             <w:rPr>
               <w:noProof/>
-              <w:lang w:val="en-GB" w:eastAsia="nl-NL"/>
+              <w:lang w:eastAsia="nl-NL"/>
             </w:rPr>
           </w:pPr>
-          <w:hyperlink w:anchor="_Toc359836366" w:history="1">
+          <w:hyperlink w:anchor="_Toc359839550" w:history="1">
             <w:r>
               <w:rPr>
                 <w:rStyle w:val="Hyperlink"/>
@@ -1158,7 +1169,7 @@
             <w:r>
               <w:rPr>
                 <w:noProof/>
-                <w:lang w:val="en-GB" w:eastAsia="nl-NL"/>
+                <w:lang w:eastAsia="nl-NL"/>
               </w:rPr>
               <w:tab/>
             </w:r>
@@ -1168,13 +1179,12 @@
                 <w:noProof/>
                 <w:lang w:val="en-GB"/>
               </w:rPr>
-              <w:t>Actie: Inzoomen op selectie</w:t>
-            </w:r>
-            <w:r>
-              <w:rPr>
-                <w:noProof/>
-                <w:webHidden/>
-                <w:lang w:val="en-GB"/>
+              <w:t>Zoom</w:t>
+            </w:r>
+            <w:r>
+              <w:rPr>
+                <w:noProof/>
+                <w:webHidden/>
               </w:rPr>
               <w:tab/>
             </w:r>
@@ -1182,7 +1192,6 @@
               <w:rPr>
                 <w:noProof/>
                 <w:webHidden/>
-                <w:lang w:val="en-GB"/>
               </w:rPr>
               <w:fldChar w:fldCharType="begin"/>
             </w:r>
@@ -1190,22 +1199,19 @@
               <w:rPr>
                 <w:noProof/>
                 <w:webHidden/>
-                <w:lang w:val="en-GB"/>
-              </w:rPr>
-              <w:instrText xml:space="preserve"> PAGEREF _Toc359836366 \h </w:instrText>
-            </w:r>
-            <w:r>
-              <w:rPr>
-                <w:noProof/>
-                <w:webHidden/>
-                <w:lang w:val="en-GB"/>
-              </w:rPr>
-            </w:r>
-            <w:r>
-              <w:rPr>
-                <w:noProof/>
-                <w:webHidden/>
-                <w:lang w:val="en-GB"/>
+              </w:rPr>
+              <w:instrText xml:space="preserve"> PAGEREF _Toc359839550 \h </w:instrText>
+            </w:r>
+            <w:r>
+              <w:rPr>
+                <w:noProof/>
+                <w:webHidden/>
+              </w:rPr>
+            </w:r>
+            <w:r>
+              <w:rPr>
+                <w:noProof/>
+                <w:webHidden/>
               </w:rPr>
               <w:fldChar w:fldCharType="separate"/>
             </w:r>
@@ -1213,7 +1219,6 @@
               <w:rPr>
                 <w:noProof/>
                 <w:webHidden/>
-                <w:lang w:val="en-GB"/>
               </w:rPr>
               <w:t>4</w:t>
             </w:r>
@@ -1221,7 +1226,6 @@
               <w:rPr>
                 <w:noProof/>
                 <w:webHidden/>
-                <w:lang w:val="en-GB"/>
               </w:rPr>
               <w:fldChar w:fldCharType="end"/>
             </w:r>
@@ -1236,10 +1240,10 @@
             </w:tabs>
             <w:rPr>
               <w:noProof/>
-              <w:lang w:val="en-GB" w:eastAsia="nl-NL"/>
+              <w:lang w:eastAsia="nl-NL"/>
             </w:rPr>
           </w:pPr>
-          <w:hyperlink w:anchor="_Toc359836367" w:history="1">
+          <w:hyperlink w:anchor="_Toc359839551" w:history="1">
             <w:r>
               <w:rPr>
                 <w:rStyle w:val="Hyperlink"/>
@@ -1251,7 +1255,7 @@
             <w:r>
               <w:rPr>
                 <w:noProof/>
-                <w:lang w:val="en-GB" w:eastAsia="nl-NL"/>
+                <w:lang w:eastAsia="nl-NL"/>
               </w:rPr>
               <w:tab/>
             </w:r>
@@ -1261,13 +1265,12 @@
                 <w:noProof/>
                 <w:lang w:val="en-GB"/>
               </w:rPr>
-              <w:t>Actie: Uitzoomen van huidige locatie</w:t>
-            </w:r>
-            <w:r>
-              <w:rPr>
-                <w:noProof/>
-                <w:webHidden/>
-                <w:lang w:val="en-GB"/>
+              <w:t>Zoom out</w:t>
+            </w:r>
+            <w:r>
+              <w:rPr>
+                <w:noProof/>
+                <w:webHidden/>
               </w:rPr>
               <w:tab/>
             </w:r>
@@ -1275,7 +1278,6 @@
               <w:rPr>
                 <w:noProof/>
                 <w:webHidden/>
-                <w:lang w:val="en-GB"/>
               </w:rPr>
               <w:fldChar w:fldCharType="begin"/>
             </w:r>
@@ -1283,22 +1285,19 @@
               <w:rPr>
                 <w:noProof/>
                 <w:webHidden/>
-                <w:lang w:val="en-GB"/>
-              </w:rPr>
-              <w:instrText xml:space="preserve"> PAGEREF _Toc359836367 \h </w:instrText>
-            </w:r>
-            <w:r>
-              <w:rPr>
-                <w:noProof/>
-                <w:webHidden/>
-                <w:lang w:val="en-GB"/>
-              </w:rPr>
-            </w:r>
-            <w:r>
-              <w:rPr>
-                <w:noProof/>
-                <w:webHidden/>
-                <w:lang w:val="en-GB"/>
+              </w:rPr>
+              <w:instrText xml:space="preserve"> PAGEREF _Toc359839551 \h </w:instrText>
+            </w:r>
+            <w:r>
+              <w:rPr>
+                <w:noProof/>
+                <w:webHidden/>
+              </w:rPr>
+            </w:r>
+            <w:r>
+              <w:rPr>
+                <w:noProof/>
+                <w:webHidden/>
               </w:rPr>
               <w:fldChar w:fldCharType="separate"/>
             </w:r>
@@ -1306,7 +1305,6 @@
               <w:rPr>
                 <w:noProof/>
                 <w:webHidden/>
-                <w:lang w:val="en-GB"/>
               </w:rPr>
               <w:t>5</w:t>
             </w:r>
@@ -1314,7 +1312,6 @@
               <w:rPr>
                 <w:noProof/>
                 <w:webHidden/>
-                <w:lang w:val="en-GB"/>
               </w:rPr>
               <w:fldChar w:fldCharType="end"/>
             </w:r>
@@ -1329,10 +1326,10 @@
             </w:tabs>
             <w:rPr>
               <w:noProof/>
-              <w:lang w:val="en-GB" w:eastAsia="nl-NL"/>
+              <w:lang w:eastAsia="nl-NL"/>
             </w:rPr>
           </w:pPr>
-          <w:hyperlink w:anchor="_Toc359836368" w:history="1">
+          <w:hyperlink w:anchor="_Toc359839552" w:history="1">
             <w:r>
               <w:rPr>
                 <w:rStyle w:val="Hyperlink"/>
@@ -1344,7 +1341,7 @@
             <w:r>
               <w:rPr>
                 <w:noProof/>
-                <w:lang w:val="en-GB" w:eastAsia="nl-NL"/>
+                <w:lang w:eastAsia="nl-NL"/>
               </w:rPr>
               <w:tab/>
             </w:r>
@@ -1354,13 +1351,12 @@
                 <w:noProof/>
                 <w:lang w:val="en-GB"/>
               </w:rPr>
-              <w:t>Actie: Tekening vernieuwen</w:t>
-            </w:r>
-            <w:r>
-              <w:rPr>
-                <w:noProof/>
-                <w:webHidden/>
-                <w:lang w:val="en-GB"/>
+              <w:t>Refresh diagram</w:t>
+            </w:r>
+            <w:r>
+              <w:rPr>
+                <w:noProof/>
+                <w:webHidden/>
               </w:rPr>
               <w:tab/>
             </w:r>
@@ -1368,7 +1364,6 @@
               <w:rPr>
                 <w:noProof/>
                 <w:webHidden/>
-                <w:lang w:val="en-GB"/>
               </w:rPr>
               <w:fldChar w:fldCharType="begin"/>
             </w:r>
@@ -1376,22 +1371,19 @@
               <w:rPr>
                 <w:noProof/>
                 <w:webHidden/>
-                <w:lang w:val="en-GB"/>
-              </w:rPr>
-              <w:instrText xml:space="preserve"> PAGEREF _Toc359836368 \h </w:instrText>
-            </w:r>
-            <w:r>
-              <w:rPr>
-                <w:noProof/>
-                <w:webHidden/>
-                <w:lang w:val="en-GB"/>
-              </w:rPr>
-            </w:r>
-            <w:r>
-              <w:rPr>
-                <w:noProof/>
-                <w:webHidden/>
-                <w:lang w:val="en-GB"/>
+              </w:rPr>
+              <w:instrText xml:space="preserve"> PAGEREF _Toc359839552 \h </w:instrText>
+            </w:r>
+            <w:r>
+              <w:rPr>
+                <w:noProof/>
+                <w:webHidden/>
+              </w:rPr>
+            </w:r>
+            <w:r>
+              <w:rPr>
+                <w:noProof/>
+                <w:webHidden/>
               </w:rPr>
               <w:fldChar w:fldCharType="separate"/>
             </w:r>
@@ -1399,7 +1391,6 @@
               <w:rPr>
                 <w:noProof/>
                 <w:webHidden/>
-                <w:lang w:val="en-GB"/>
               </w:rPr>
               <w:t>5</w:t>
             </w:r>
@@ -1407,7 +1398,6 @@
               <w:rPr>
                 <w:noProof/>
                 <w:webHidden/>
-                <w:lang w:val="en-GB"/>
               </w:rPr>
               <w:fldChar w:fldCharType="end"/>
             </w:r>
@@ -1422,10 +1412,10 @@
             </w:tabs>
             <w:rPr>
               <w:noProof/>
-              <w:lang w:val="en-GB" w:eastAsia="nl-NL"/>
+              <w:lang w:eastAsia="nl-NL"/>
             </w:rPr>
           </w:pPr>
-          <w:hyperlink w:anchor="_Toc359836369" w:history="1">
+          <w:hyperlink w:anchor="_Toc359839553" w:history="1">
             <w:r>
               <w:rPr>
                 <w:rStyle w:val="Hyperlink"/>
@@ -1437,7 +1427,7 @@
             <w:r>
               <w:rPr>
                 <w:noProof/>
-                <w:lang w:val="en-GB" w:eastAsia="nl-NL"/>
+                <w:lang w:eastAsia="nl-NL"/>
               </w:rPr>
               <w:tab/>
             </w:r>
@@ -1447,13 +1437,12 @@
                 <w:noProof/>
                 <w:lang w:val="en-GB"/>
               </w:rPr>
-              <w:t>Optie: Dependencies tonen / verbergen</w:t>
-            </w:r>
-            <w:r>
-              <w:rPr>
-                <w:noProof/>
-                <w:webHidden/>
-                <w:lang w:val="en-GB"/>
+              <w:t>Toggle dependencies</w:t>
+            </w:r>
+            <w:r>
+              <w:rPr>
+                <w:noProof/>
+                <w:webHidden/>
               </w:rPr>
               <w:tab/>
             </w:r>
@@ -1461,7 +1450,6 @@
               <w:rPr>
                 <w:noProof/>
                 <w:webHidden/>
-                <w:lang w:val="en-GB"/>
               </w:rPr>
               <w:fldChar w:fldCharType="begin"/>
             </w:r>
@@ -1469,22 +1457,19 @@
               <w:rPr>
                 <w:noProof/>
                 <w:webHidden/>
-                <w:lang w:val="en-GB"/>
-              </w:rPr>
-              <w:instrText xml:space="preserve"> PAGEREF _Toc359836369 \h </w:instrText>
-            </w:r>
-            <w:r>
-              <w:rPr>
-                <w:noProof/>
-                <w:webHidden/>
-                <w:lang w:val="en-GB"/>
-              </w:rPr>
-            </w:r>
-            <w:r>
-              <w:rPr>
-                <w:noProof/>
-                <w:webHidden/>
-                <w:lang w:val="en-GB"/>
+              </w:rPr>
+              <w:instrText xml:space="preserve"> PAGEREF _Toc359839553 \h </w:instrText>
+            </w:r>
+            <w:r>
+              <w:rPr>
+                <w:noProof/>
+                <w:webHidden/>
+              </w:rPr>
+            </w:r>
+            <w:r>
+              <w:rPr>
+                <w:noProof/>
+                <w:webHidden/>
               </w:rPr>
               <w:fldChar w:fldCharType="separate"/>
             </w:r>
@@ -1492,7 +1477,6 @@
               <w:rPr>
                 <w:noProof/>
                 <w:webHidden/>
-                <w:lang w:val="en-GB"/>
               </w:rPr>
               <w:t>5</w:t>
             </w:r>
@@ -1500,7 +1484,6 @@
               <w:rPr>
                 <w:noProof/>
                 <w:webHidden/>
-                <w:lang w:val="en-GB"/>
               </w:rPr>
               <w:fldChar w:fldCharType="end"/>
             </w:r>
@@ -1515,10 +1498,10 @@
             </w:tabs>
             <w:rPr>
               <w:noProof/>
-              <w:lang w:val="en-GB" w:eastAsia="nl-NL"/>
+              <w:lang w:eastAsia="nl-NL"/>
             </w:rPr>
           </w:pPr>
-          <w:hyperlink w:anchor="_Toc359836370" w:history="1">
+          <w:hyperlink w:anchor="_Toc359839554" w:history="1">
             <w:r>
               <w:rPr>
                 <w:rStyle w:val="Hyperlink"/>
@@ -1530,7 +1513,7 @@
             <w:r>
               <w:rPr>
                 <w:noProof/>
-                <w:lang w:val="en-GB" w:eastAsia="nl-NL"/>
+                <w:lang w:eastAsia="nl-NL"/>
               </w:rPr>
               <w:tab/>
             </w:r>
@@ -1540,13 +1523,12 @@
                 <w:noProof/>
                 <w:lang w:val="en-GB"/>
               </w:rPr>
-              <w:t>Optie: Violations tonen / verbergen</w:t>
-            </w:r>
-            <w:r>
-              <w:rPr>
-                <w:noProof/>
-                <w:webHidden/>
-                <w:lang w:val="en-GB"/>
+              <w:t>Toggle violations</w:t>
+            </w:r>
+            <w:r>
+              <w:rPr>
+                <w:noProof/>
+                <w:webHidden/>
               </w:rPr>
               <w:tab/>
             </w:r>
@@ -1554,7 +1536,6 @@
               <w:rPr>
                 <w:noProof/>
                 <w:webHidden/>
-                <w:lang w:val="en-GB"/>
               </w:rPr>
               <w:fldChar w:fldCharType="begin"/>
             </w:r>
@@ -1562,22 +1543,19 @@
               <w:rPr>
                 <w:noProof/>
                 <w:webHidden/>
-                <w:lang w:val="en-GB"/>
-              </w:rPr>
-              <w:instrText xml:space="preserve"> PAGEREF _Toc359836370 \h </w:instrText>
-            </w:r>
-            <w:r>
-              <w:rPr>
-                <w:noProof/>
-                <w:webHidden/>
-                <w:lang w:val="en-GB"/>
-              </w:rPr>
-            </w:r>
-            <w:r>
-              <w:rPr>
-                <w:noProof/>
-                <w:webHidden/>
-                <w:lang w:val="en-GB"/>
+              </w:rPr>
+              <w:instrText xml:space="preserve"> PAGEREF _Toc359839554 \h </w:instrText>
+            </w:r>
+            <w:r>
+              <w:rPr>
+                <w:noProof/>
+                <w:webHidden/>
+              </w:rPr>
+            </w:r>
+            <w:r>
+              <w:rPr>
+                <w:noProof/>
+                <w:webHidden/>
               </w:rPr>
               <w:fldChar w:fldCharType="separate"/>
             </w:r>
@@ -1585,7 +1563,6 @@
               <w:rPr>
                 <w:noProof/>
                 <w:webHidden/>
-                <w:lang w:val="en-GB"/>
               </w:rPr>
               <w:t>5</w:t>
             </w:r>
@@ -1593,7 +1570,6 @@
               <w:rPr>
                 <w:noProof/>
                 <w:webHidden/>
-                <w:lang w:val="en-GB"/>
               </w:rPr>
               <w:fldChar w:fldCharType="end"/>
             </w:r>
@@ -1608,22 +1584,21 @@
             </w:tabs>
             <w:rPr>
               <w:noProof/>
-              <w:lang w:val="en-GB" w:eastAsia="nl-NL"/>
+              <w:lang w:eastAsia="nl-NL"/>
             </w:rPr>
           </w:pPr>
-          <w:hyperlink w:anchor="_Toc359836371" w:history="1">
+          <w:hyperlink w:anchor="_Toc359839555" w:history="1">
             <w:r>
               <w:rPr>
                 <w:rStyle w:val="Hyperlink"/>
                 <w:noProof/>
-                <w:lang w:val="en-GB"/>
               </w:rPr>
               <w:t>7.</w:t>
             </w:r>
             <w:r>
               <w:rPr>
                 <w:noProof/>
-                <w:lang w:val="en-GB" w:eastAsia="nl-NL"/>
+                <w:lang w:eastAsia="nl-NL"/>
               </w:rPr>
               <w:tab/>
             </w:r>
@@ -1631,15 +1606,13 @@
               <w:rPr>
                 <w:rStyle w:val="Hyperlink"/>
                 <w:noProof/>
-                <w:lang w:val="en-GB"/>
-              </w:rPr>
-              <w:t>Actie: Diagram exporteren als plaatje</w:t>
-            </w:r>
-            <w:r>
-              <w:rPr>
-                <w:noProof/>
-                <w:webHidden/>
-                <w:lang w:val="en-GB"/>
+              </w:rPr>
+              <w:t>Export to image</w:t>
+            </w:r>
+            <w:r>
+              <w:rPr>
+                <w:noProof/>
+                <w:webHidden/>
               </w:rPr>
               <w:tab/>
             </w:r>
@@ -1647,7 +1620,6 @@
               <w:rPr>
                 <w:noProof/>
                 <w:webHidden/>
-                <w:lang w:val="en-GB"/>
               </w:rPr>
               <w:fldChar w:fldCharType="begin"/>
             </w:r>
@@ -1655,22 +1627,19 @@
               <w:rPr>
                 <w:noProof/>
                 <w:webHidden/>
-                <w:lang w:val="en-GB"/>
-              </w:rPr>
-              <w:instrText xml:space="preserve"> PAGEREF _Toc359836371 \h </w:instrText>
-            </w:r>
-            <w:r>
-              <w:rPr>
-                <w:noProof/>
-                <w:webHidden/>
-                <w:lang w:val="en-GB"/>
-              </w:rPr>
-            </w:r>
-            <w:r>
-              <w:rPr>
-                <w:noProof/>
-                <w:webHidden/>
-                <w:lang w:val="en-GB"/>
+              </w:rPr>
+              <w:instrText xml:space="preserve"> PAGEREF _Toc359839555 \h </w:instrText>
+            </w:r>
+            <w:r>
+              <w:rPr>
+                <w:noProof/>
+                <w:webHidden/>
+              </w:rPr>
+            </w:r>
+            <w:r>
+              <w:rPr>
+                <w:noProof/>
+                <w:webHidden/>
               </w:rPr>
               <w:fldChar w:fldCharType="separate"/>
             </w:r>
@@ -1678,7 +1647,6 @@
               <w:rPr>
                 <w:noProof/>
                 <w:webHidden/>
-                <w:lang w:val="en-GB"/>
               </w:rPr>
               <w:t>6</w:t>
             </w:r>
@@ -1686,7 +1654,6 @@
               <w:rPr>
                 <w:noProof/>
                 <w:webHidden/>
-                <w:lang w:val="en-GB"/>
               </w:rPr>
               <w:fldChar w:fldCharType="end"/>
             </w:r>
@@ -1701,10 +1668,10 @@
             </w:tabs>
             <w:rPr>
               <w:noProof/>
-              <w:lang w:val="en-GB" w:eastAsia="nl-NL"/>
+              <w:lang w:eastAsia="nl-NL"/>
             </w:rPr>
           </w:pPr>
-          <w:hyperlink w:anchor="_Toc359836372" w:history="1">
+          <w:hyperlink w:anchor="_Toc359839556" w:history="1">
             <w:r>
               <w:rPr>
                 <w:rStyle w:val="Hyperlink"/>
@@ -1716,7 +1683,7 @@
             <w:r>
               <w:rPr>
                 <w:noProof/>
-                <w:lang w:val="en-GB" w:eastAsia="nl-NL"/>
+                <w:lang w:eastAsia="nl-NL"/>
               </w:rPr>
               <w:tab/>
             </w:r>
@@ -1726,13 +1693,12 @@
                 <w:noProof/>
                 <w:lang w:val="en-GB"/>
               </w:rPr>
-              <w:t>Muis tool selecteren</w:t>
-            </w:r>
-            <w:r>
-              <w:rPr>
-                <w:noProof/>
-                <w:webHidden/>
-                <w:lang w:val="en-GB"/>
+              <w:t>Mouse tool selection</w:t>
+            </w:r>
+            <w:r>
+              <w:rPr>
+                <w:noProof/>
+                <w:webHidden/>
               </w:rPr>
               <w:tab/>
             </w:r>
@@ -1740,7 +1706,6 @@
               <w:rPr>
                 <w:noProof/>
                 <w:webHidden/>
-                <w:lang w:val="en-GB"/>
               </w:rPr>
               <w:fldChar w:fldCharType="begin"/>
             </w:r>
@@ -1748,22 +1713,19 @@
               <w:rPr>
                 <w:noProof/>
                 <w:webHidden/>
-                <w:lang w:val="en-GB"/>
-              </w:rPr>
-              <w:instrText xml:space="preserve"> PAGEREF _Toc359836372 \h </w:instrText>
-            </w:r>
-            <w:r>
-              <w:rPr>
-                <w:noProof/>
-                <w:webHidden/>
-                <w:lang w:val="en-GB"/>
-              </w:rPr>
-            </w:r>
-            <w:r>
-              <w:rPr>
-                <w:noProof/>
-                <w:webHidden/>
-                <w:lang w:val="en-GB"/>
+              </w:rPr>
+              <w:instrText xml:space="preserve"> PAGEREF _Toc359839556 \h </w:instrText>
+            </w:r>
+            <w:r>
+              <w:rPr>
+                <w:noProof/>
+                <w:webHidden/>
+              </w:rPr>
+            </w:r>
+            <w:r>
+              <w:rPr>
+                <w:noProof/>
+                <w:webHidden/>
               </w:rPr>
               <w:fldChar w:fldCharType="separate"/>
             </w:r>
@@ -1771,7 +1733,6 @@
               <w:rPr>
                 <w:noProof/>
                 <w:webHidden/>
-                <w:lang w:val="en-GB"/>
               </w:rPr>
               <w:t>6</w:t>
             </w:r>
@@ -1779,7 +1740,6 @@
               <w:rPr>
                 <w:noProof/>
                 <w:webHidden/>
-                <w:lang w:val="en-GB"/>
               </w:rPr>
               <w:fldChar w:fldCharType="end"/>
             </w:r>
@@ -1794,10 +1754,10 @@
             </w:tabs>
             <w:rPr>
               <w:noProof/>
-              <w:lang w:val="en-GB" w:eastAsia="nl-NL"/>
+              <w:lang w:eastAsia="nl-NL"/>
             </w:rPr>
           </w:pPr>
-          <w:hyperlink w:anchor="_Toc359836373" w:history="1">
+          <w:hyperlink w:anchor="_Toc359839557" w:history="1">
             <w:r>
               <w:rPr>
                 <w:rStyle w:val="Hyperlink"/>
@@ -1809,7 +1769,7 @@
             <w:r>
               <w:rPr>
                 <w:noProof/>
-                <w:lang w:val="en-GB" w:eastAsia="nl-NL"/>
+                <w:lang w:eastAsia="nl-NL"/>
               </w:rPr>
               <w:tab/>
             </w:r>
@@ -1819,13 +1779,12 @@
                 <w:noProof/>
                 <w:lang w:val="en-GB"/>
               </w:rPr>
-              <w:t>Opties menu openen</w:t>
-            </w:r>
-            <w:r>
-              <w:rPr>
-                <w:noProof/>
-                <w:webHidden/>
-                <w:lang w:val="en-GB"/>
+              <w:t>Options menu</w:t>
+            </w:r>
+            <w:r>
+              <w:rPr>
+                <w:noProof/>
+                <w:webHidden/>
               </w:rPr>
               <w:tab/>
             </w:r>
@@ -1833,7 +1792,6 @@
               <w:rPr>
                 <w:noProof/>
                 <w:webHidden/>
-                <w:lang w:val="en-GB"/>
               </w:rPr>
               <w:fldChar w:fldCharType="begin"/>
             </w:r>
@@ -1841,22 +1799,19 @@
               <w:rPr>
                 <w:noProof/>
                 <w:webHidden/>
-                <w:lang w:val="en-GB"/>
-              </w:rPr>
-              <w:instrText xml:space="preserve"> PAGEREF _Toc359836373 \h </w:instrText>
-            </w:r>
-            <w:r>
-              <w:rPr>
-                <w:noProof/>
-                <w:webHidden/>
-                <w:lang w:val="en-GB"/>
-              </w:rPr>
-            </w:r>
-            <w:r>
-              <w:rPr>
-                <w:noProof/>
-                <w:webHidden/>
-                <w:lang w:val="en-GB"/>
+              </w:rPr>
+              <w:instrText xml:space="preserve"> PAGEREF _Toc359839557 \h </w:instrText>
+            </w:r>
+            <w:r>
+              <w:rPr>
+                <w:noProof/>
+                <w:webHidden/>
+              </w:rPr>
+            </w:r>
+            <w:r>
+              <w:rPr>
+                <w:noProof/>
+                <w:webHidden/>
               </w:rPr>
               <w:fldChar w:fldCharType="separate"/>
             </w:r>
@@ -1864,15 +1819,13 @@
               <w:rPr>
                 <w:noProof/>
                 <w:webHidden/>
-                <w:lang w:val="en-GB"/>
-              </w:rPr>
-              <w:t>7</w:t>
-            </w:r>
-            <w:r>
-              <w:rPr>
-                <w:noProof/>
-                <w:webHidden/>
-                <w:lang w:val="en-GB"/>
+              </w:rPr>
+              <w:t>6</w:t>
+            </w:r>
+            <w:r>
+              <w:rPr>
+                <w:noProof/>
+                <w:webHidden/>
               </w:rPr>
               <w:fldChar w:fldCharType="end"/>
             </w:r>
@@ -1886,23 +1839,22 @@
             </w:tabs>
             <w:rPr>
               <w:noProof/>
-              <w:lang w:val="en-GB" w:eastAsia="nl-NL"/>
+              <w:lang w:eastAsia="nl-NL"/>
             </w:rPr>
           </w:pPr>
-          <w:hyperlink w:anchor="_Toc359836374" w:history="1">
+          <w:hyperlink w:anchor="_Toc359839558" w:history="1">
             <w:r>
               <w:rPr>
                 <w:rStyle w:val="Hyperlink"/>
                 <w:noProof/>
                 <w:lang w:val="en-GB"/>
               </w:rPr>
-              <w:t>11. Smart lines</w:t>
-            </w:r>
-            <w:r>
-              <w:rPr>
-                <w:noProof/>
-                <w:webHidden/>
-                <w:lang w:val="en-GB"/>
+              <w:t>8. Toggle external libraries</w:t>
+            </w:r>
+            <w:r>
+              <w:rPr>
+                <w:noProof/>
+                <w:webHidden/>
               </w:rPr>
               <w:tab/>
             </w:r>
@@ -1910,7 +1862,6 @@
               <w:rPr>
                 <w:noProof/>
                 <w:webHidden/>
-                <w:lang w:val="en-GB"/>
               </w:rPr>
               <w:fldChar w:fldCharType="begin"/>
             </w:r>
@@ -1918,22 +1869,19 @@
               <w:rPr>
                 <w:noProof/>
                 <w:webHidden/>
-                <w:lang w:val="en-GB"/>
-              </w:rPr>
-              <w:instrText xml:space="preserve"> PAGEREF _Toc359836374 \h </w:instrText>
-            </w:r>
-            <w:r>
-              <w:rPr>
-                <w:noProof/>
-                <w:webHidden/>
-                <w:lang w:val="en-GB"/>
-              </w:rPr>
-            </w:r>
-            <w:r>
-              <w:rPr>
-                <w:noProof/>
-                <w:webHidden/>
-                <w:lang w:val="en-GB"/>
+              </w:rPr>
+              <w:instrText xml:space="preserve"> PAGEREF _Toc359839558 \h </w:instrText>
+            </w:r>
+            <w:r>
+              <w:rPr>
+                <w:noProof/>
+                <w:webHidden/>
+              </w:rPr>
+            </w:r>
+            <w:r>
+              <w:rPr>
+                <w:noProof/>
+                <w:webHidden/>
               </w:rPr>
               <w:fldChar w:fldCharType="separate"/>
             </w:r>
@@ -1941,15 +1889,13 @@
               <w:rPr>
                 <w:noProof/>
                 <w:webHidden/>
-                <w:lang w:val="en-GB"/>
-              </w:rPr>
-              <w:t>7</w:t>
-            </w:r>
-            <w:r>
-              <w:rPr>
-                <w:noProof/>
-                <w:webHidden/>
-                <w:lang w:val="en-GB"/>
+              </w:rPr>
+              <w:t>6</w:t>
+            </w:r>
+            <w:r>
+              <w:rPr>
+                <w:noProof/>
+                <w:webHidden/>
               </w:rPr>
               <w:fldChar w:fldCharType="end"/>
             </w:r>
@@ -1963,23 +1909,92 @@
             </w:tabs>
             <w:rPr>
               <w:noProof/>
-              <w:lang w:val="en-GB" w:eastAsia="nl-NL"/>
+              <w:lang w:eastAsia="nl-NL"/>
             </w:rPr>
           </w:pPr>
-          <w:hyperlink w:anchor="_Toc359836375" w:history="1">
+          <w:hyperlink w:anchor="_Toc359839559" w:history="1">
             <w:r>
               <w:rPr>
                 <w:rStyle w:val="Hyperlink"/>
                 <w:noProof/>
                 <w:lang w:val="en-GB"/>
               </w:rPr>
+              <w:t>10. Smart lines</w:t>
+            </w:r>
+            <w:r>
+              <w:rPr>
+                <w:noProof/>
+                <w:webHidden/>
+              </w:rPr>
+              <w:tab/>
+            </w:r>
+            <w:r>
+              <w:rPr>
+                <w:noProof/>
+                <w:webHidden/>
+              </w:rPr>
+              <w:fldChar w:fldCharType="begin"/>
+            </w:r>
+            <w:r>
+              <w:rPr>
+                <w:noProof/>
+                <w:webHidden/>
+              </w:rPr>
+              <w:instrText xml:space="preserve"> PAGEREF _Toc359839559 \h </w:instrText>
+            </w:r>
+            <w:r>
+              <w:rPr>
+                <w:noProof/>
+                <w:webHidden/>
+              </w:rPr>
+            </w:r>
+            <w:r>
+              <w:rPr>
+                <w:noProof/>
+                <w:webHidden/>
+              </w:rPr>
+              <w:fldChar w:fldCharType="separate"/>
+            </w:r>
+            <w:r>
+              <w:rPr>
+                <w:noProof/>
+                <w:webHidden/>
+              </w:rPr>
+              <w:t>6</w:t>
+            </w:r>
+            <w:r>
+              <w:rPr>
+                <w:noProof/>
+                <w:webHidden/>
+              </w:rPr>
+              <w:fldChar w:fldCharType="end"/>
+            </w:r>
+          </w:hyperlink>
+        </w:p>
+        <w:p>
+          <w:pPr>
+            <w:pStyle w:val="TOC3"/>
+            <w:tabs>
+              <w:tab w:val="right" w:leader="dot" w:pos="9062"/>
+            </w:tabs>
+            <w:rPr>
+              <w:noProof/>
+              <w:lang w:eastAsia="nl-NL"/>
+            </w:rPr>
+          </w:pPr>
+          <w:hyperlink w:anchor="_Toc359839560" w:history="1">
+            <w:r>
+              <w:rPr>
+                <w:rStyle w:val="Hyperlink"/>
+                <w:noProof/>
+                <w:lang w:val="en-GB"/>
+              </w:rPr>
               <w:t>12. Layout strategy</w:t>
             </w:r>
             <w:r>
               <w:rPr>
                 <w:noProof/>
                 <w:webHidden/>
-                <w:lang w:val="en-GB"/>
               </w:rPr>
               <w:tab/>
             </w:r>
@@ -1987,7 +2002,6 @@
               <w:rPr>
                 <w:noProof/>
                 <w:webHidden/>
-                <w:lang w:val="en-GB"/>
               </w:rPr>
               <w:fldChar w:fldCharType="begin"/>
             </w:r>
@@ -1995,22 +2009,19 @@
               <w:rPr>
                 <w:noProof/>
                 <w:webHidden/>
-                <w:lang w:val="en-GB"/>
-              </w:rPr>
-              <w:instrText xml:space="preserve"> PAGEREF _Toc359836375 \h </w:instrText>
-            </w:r>
-            <w:r>
-              <w:rPr>
-                <w:noProof/>
-                <w:webHidden/>
-                <w:lang w:val="en-GB"/>
-              </w:rPr>
-            </w:r>
-            <w:r>
-              <w:rPr>
-                <w:noProof/>
-                <w:webHidden/>
-                <w:lang w:val="en-GB"/>
+              </w:rPr>
+              <w:instrText xml:space="preserve"> PAGEREF _Toc359839560 \h </w:instrText>
+            </w:r>
+            <w:r>
+              <w:rPr>
+                <w:noProof/>
+                <w:webHidden/>
+              </w:rPr>
+            </w:r>
+            <w:r>
+              <w:rPr>
+                <w:noProof/>
+                <w:webHidden/>
               </w:rPr>
               <w:fldChar w:fldCharType="separate"/>
             </w:r>
@@ -2018,7 +2029,6 @@
               <w:rPr>
                 <w:noProof/>
                 <w:webHidden/>
-                <w:lang w:val="en-GB"/>
               </w:rPr>
               <w:t>7</w:t>
             </w:r>
@@ -2026,7 +2036,6 @@
               <w:rPr>
                 <w:noProof/>
                 <w:webHidden/>
-                <w:lang w:val="en-GB"/>
               </w:rPr>
               <w:fldChar w:fldCharType="end"/>
             </w:r>
@@ -2041,22 +2050,21 @@
             </w:tabs>
             <w:rPr>
               <w:noProof/>
-              <w:lang w:val="en-GB" w:eastAsia="nl-NL"/>
+              <w:lang w:eastAsia="nl-NL"/>
             </w:rPr>
           </w:pPr>
-          <w:hyperlink w:anchor="_Toc359836376" w:history="1">
+          <w:hyperlink w:anchor="_Toc359839561" w:history="1">
             <w:r>
               <w:rPr>
                 <w:rStyle w:val="Hyperlink"/>
                 <w:noProof/>
-                <w:lang w:val="en-GB"/>
               </w:rPr>
               <w:t>10.</w:t>
             </w:r>
             <w:r>
               <w:rPr>
                 <w:noProof/>
-                <w:lang w:val="en-GB" w:eastAsia="nl-NL"/>
+                <w:lang w:eastAsia="nl-NL"/>
               </w:rPr>
               <w:tab/>
             </w:r>
@@ -2064,15 +2072,13 @@
               <w:rPr>
                 <w:rStyle w:val="Hyperlink"/>
                 <w:noProof/>
-                <w:lang w:val="en-GB"/>
-              </w:rPr>
-              <w:t>Optie: Schaal van het diagram aanpassen</w:t>
-            </w:r>
-            <w:r>
-              <w:rPr>
-                <w:noProof/>
-                <w:webHidden/>
-                <w:lang w:val="en-GB"/>
+              </w:rPr>
+              <w:t>Zoom slider</w:t>
+            </w:r>
+            <w:r>
+              <w:rPr>
+                <w:noProof/>
+                <w:webHidden/>
               </w:rPr>
               <w:tab/>
             </w:r>
@@ -2080,7 +2086,6 @@
               <w:rPr>
                 <w:noProof/>
                 <w:webHidden/>
-                <w:lang w:val="en-GB"/>
               </w:rPr>
               <w:fldChar w:fldCharType="begin"/>
             </w:r>
@@ -2088,22 +2093,19 @@
               <w:rPr>
                 <w:noProof/>
                 <w:webHidden/>
-                <w:lang w:val="en-GB"/>
-              </w:rPr>
-              <w:instrText xml:space="preserve"> PAGEREF _Toc359836376 \h </w:instrText>
-            </w:r>
-            <w:r>
-              <w:rPr>
-                <w:noProof/>
-                <w:webHidden/>
-                <w:lang w:val="en-GB"/>
-              </w:rPr>
-            </w:r>
-            <w:r>
-              <w:rPr>
-                <w:noProof/>
-                <w:webHidden/>
-                <w:lang w:val="en-GB"/>
+              </w:rPr>
+              <w:instrText xml:space="preserve"> PAGEREF _Toc359839561 \h </w:instrText>
+            </w:r>
+            <w:r>
+              <w:rPr>
+                <w:noProof/>
+                <w:webHidden/>
+              </w:rPr>
+            </w:r>
+            <w:r>
+              <w:rPr>
+                <w:noProof/>
+                <w:webHidden/>
               </w:rPr>
               <w:fldChar w:fldCharType="separate"/>
             </w:r>
@@ -2111,7 +2113,6 @@
               <w:rPr>
                 <w:noProof/>
                 <w:webHidden/>
-                <w:lang w:val="en-GB"/>
               </w:rPr>
               <w:t>8</w:t>
             </w:r>
@@ -2119,7 +2120,6 @@
               <w:rPr>
                 <w:noProof/>
                 <w:webHidden/>
-                <w:lang w:val="en-GB"/>
               </w:rPr>
               <w:fldChar w:fldCharType="end"/>
             </w:r>
@@ -2134,10 +2134,10 @@
             </w:tabs>
             <w:rPr>
               <w:noProof/>
-              <w:lang w:val="en-GB" w:eastAsia="nl-NL"/>
+              <w:lang w:eastAsia="nl-NL"/>
             </w:rPr>
           </w:pPr>
-          <w:hyperlink w:anchor="_Toc359836377" w:history="1">
+          <w:hyperlink w:anchor="_Toc359839562" w:history="1">
             <w:r>
               <w:rPr>
                 <w:rStyle w:val="Hyperlink"/>
@@ -2149,7 +2149,7 @@
             <w:r>
               <w:rPr>
                 <w:noProof/>
-                <w:lang w:val="en-GB" w:eastAsia="nl-NL"/>
+                <w:lang w:eastAsia="nl-NL"/>
               </w:rPr>
               <w:tab/>
             </w:r>
@@ -2159,13 +2159,12 @@
                 <w:noProof/>
                 <w:lang w:val="en-GB"/>
               </w:rPr>
-              <w:t>Locatie balk</w:t>
-            </w:r>
-            <w:r>
-              <w:rPr>
-                <w:noProof/>
-                <w:webHidden/>
-                <w:lang w:val="en-GB"/>
+              <w:t>Location/”breadcrumb” bar</w:t>
+            </w:r>
+            <w:r>
+              <w:rPr>
+                <w:noProof/>
+                <w:webHidden/>
               </w:rPr>
               <w:tab/>
             </w:r>
@@ -2173,7 +2172,6 @@
               <w:rPr>
                 <w:noProof/>
                 <w:webHidden/>
-                <w:lang w:val="en-GB"/>
               </w:rPr>
               <w:fldChar w:fldCharType="begin"/>
             </w:r>
@@ -2181,22 +2179,19 @@
               <w:rPr>
                 <w:noProof/>
                 <w:webHidden/>
-                <w:lang w:val="en-GB"/>
-              </w:rPr>
-              <w:instrText xml:space="preserve"> PAGEREF _Toc359836377 \h </w:instrText>
-            </w:r>
-            <w:r>
-              <w:rPr>
-                <w:noProof/>
-                <w:webHidden/>
-                <w:lang w:val="en-GB"/>
-              </w:rPr>
-            </w:r>
-            <w:r>
-              <w:rPr>
-                <w:noProof/>
-                <w:webHidden/>
-                <w:lang w:val="en-GB"/>
+              </w:rPr>
+              <w:instrText xml:space="preserve"> PAGEREF _Toc359839562 \h </w:instrText>
+            </w:r>
+            <w:r>
+              <w:rPr>
+                <w:noProof/>
+                <w:webHidden/>
+              </w:rPr>
+            </w:r>
+            <w:r>
+              <w:rPr>
+                <w:noProof/>
+                <w:webHidden/>
               </w:rPr>
               <w:fldChar w:fldCharType="separate"/>
             </w:r>
@@ -2204,7 +2199,6 @@
               <w:rPr>
                 <w:noProof/>
                 <w:webHidden/>
-                <w:lang w:val="en-GB"/>
               </w:rPr>
               <w:t>8</w:t>
             </w:r>
@@ -2212,7 +2206,6 @@
               <w:rPr>
                 <w:noProof/>
                 <w:webHidden/>
-                <w:lang w:val="en-GB"/>
               </w:rPr>
               <w:fldChar w:fldCharType="end"/>
             </w:r>
@@ -2259,7 +2252,7 @@
           <w:lang w:val="en-GB"/>
         </w:rPr>
       </w:pPr>
-      <w:bookmarkStart w:id="0" w:name="_Toc359836361"/>
+      <w:bookmarkStart w:id="1" w:name="_Toc359839545"/>
       <w:r>
         <w:rPr>
           <w:lang w:val="en-GB"/>
@@ -2267,7 +2260,7 @@
         <w:lastRenderedPageBreak/>
         <w:t>Introduction</w:t>
       </w:r>
-      <w:bookmarkEnd w:id="0"/>
+      <w:bookmarkEnd w:id="1"/>
     </w:p>
     <w:p>
       <w:pPr>
@@ -2326,12 +2319,14 @@
           <w:lang w:val="en-GB"/>
         </w:rPr>
       </w:pPr>
+      <w:bookmarkStart w:id="2" w:name="_Toc359839546"/>
       <w:r>
         <w:rPr>
           <w:lang w:val="en-GB"/>
         </w:rPr>
         <w:t>Terminology</w:t>
       </w:r>
+      <w:bookmarkEnd w:id="2"/>
     </w:p>
     <w:p>
       <w:pPr>
@@ -2571,6 +2566,7 @@
           <w:lang w:val="en-GB"/>
         </w:rPr>
       </w:pPr>
+      <w:bookmarkStart w:id="3" w:name="_Toc359839547"/>
       <w:r>
         <w:rPr>
           <w:lang w:val="en-GB"/>
@@ -2578,6 +2574,7 @@
         <w:lastRenderedPageBreak/>
         <w:t>Interactive Diagrams</w:t>
       </w:r>
+      <w:bookmarkEnd w:id="3"/>
     </w:p>
     <w:p>
       <w:pPr>
@@ -3060,7 +3057,7 @@
       <w:pPr>
         <w:pStyle w:val="Heading1"/>
       </w:pPr>
-      <w:bookmarkStart w:id="1" w:name="_Toc359836364"/>
+      <w:bookmarkStart w:id="4" w:name="_Toc359839548"/>
       <w:r>
         <w:lastRenderedPageBreak/>
         <w:t>User</w:t>
@@ -3071,7 +3068,7 @@
       <w:r>
         <w:t>nterface</w:t>
       </w:r>
-      <w:bookmarkEnd w:id="1"/>
+      <w:bookmarkEnd w:id="4"/>
     </w:p>
     <w:p>
       <w:pPr>
@@ -3238,12 +3235,14 @@
           <w:lang w:val="en-GB"/>
         </w:rPr>
       </w:pPr>
+      <w:bookmarkStart w:id="5" w:name="_Toc359839549"/>
       <w:r>
         <w:rPr>
           <w:lang w:val="en-GB"/>
         </w:rPr>
         <w:t>Drawing surface</w:t>
       </w:r>
+      <w:bookmarkEnd w:id="5"/>
     </w:p>
     <w:p>
       <w:r>
@@ -3326,12 +3325,14 @@
           <w:lang w:val="en-GB"/>
         </w:rPr>
       </w:pPr>
+      <w:bookmarkStart w:id="6" w:name="_Toc359839550"/>
       <w:r>
         <w:rPr>
           <w:lang w:val="en-GB"/>
         </w:rPr>
         <w:t>Zoom</w:t>
       </w:r>
+      <w:bookmarkEnd w:id="6"/>
     </w:p>
     <w:p>
       <w:r>
@@ -3553,6 +3554,7 @@
           <w:lang w:val="en-GB"/>
         </w:rPr>
       </w:pPr>
+      <w:bookmarkStart w:id="7" w:name="_Toc359839551"/>
       <w:r>
         <w:rPr>
           <w:lang w:val="en-GB"/>
@@ -3560,6 +3562,7 @@
         <w:lastRenderedPageBreak/>
         <w:t>Zoom out</w:t>
       </w:r>
+      <w:bookmarkEnd w:id="7"/>
     </w:p>
     <w:p>
       <w:pPr>
@@ -3585,12 +3588,14 @@
           <w:lang w:val="en-GB"/>
         </w:rPr>
       </w:pPr>
+      <w:bookmarkStart w:id="8" w:name="_Toc359839552"/>
       <w:r>
         <w:rPr>
           <w:lang w:val="en-GB"/>
         </w:rPr>
         <w:t>Refresh diagram</w:t>
       </w:r>
+      <w:bookmarkEnd w:id="8"/>
     </w:p>
     <w:p>
       <w:pPr>
@@ -3636,6 +3641,7 @@
           <w:lang w:val="en-GB"/>
         </w:rPr>
       </w:pPr>
+      <w:bookmarkStart w:id="9" w:name="_Toc359839553"/>
       <w:r>
         <w:rPr>
           <w:lang w:val="en-GB"/>
@@ -3648,6 +3654,7 @@
         </w:rPr>
         <w:t xml:space="preserve"> dependencies</w:t>
       </w:r>
+      <w:bookmarkEnd w:id="9"/>
     </w:p>
     <w:p>
       <w:pPr>
@@ -3804,12 +3811,14 @@
           <w:lang w:val="en-GB"/>
         </w:rPr>
       </w:pPr>
+      <w:bookmarkStart w:id="10" w:name="_Toc359839554"/>
       <w:r>
         <w:rPr>
           <w:lang w:val="en-GB"/>
         </w:rPr>
         <w:t>Toggle violations</w:t>
       </w:r>
+      <w:bookmarkEnd w:id="10"/>
     </w:p>
     <w:p>
       <w:pPr>
@@ -4000,10 +4009,12 @@
           <w:numId w:val="22"/>
         </w:numPr>
       </w:pPr>
+      <w:bookmarkStart w:id="11" w:name="_Toc359839555"/>
       <w:r>
         <w:lastRenderedPageBreak/>
         <w:t>Export to image</w:t>
       </w:r>
+      <w:bookmarkEnd w:id="11"/>
     </w:p>
     <w:p>
       <w:pPr>
@@ -4049,12 +4060,14 @@
           <w:lang w:val="en-GB"/>
         </w:rPr>
       </w:pPr>
+      <w:bookmarkStart w:id="12" w:name="_Toc359839556"/>
       <w:r>
         <w:rPr>
           <w:lang w:val="en-GB"/>
         </w:rPr>
         <w:t>Mouse tool selection</w:t>
       </w:r>
+      <w:bookmarkEnd w:id="12"/>
     </w:p>
     <w:p>
       <w:pPr>
@@ -4135,12 +4148,14 @@
           <w:lang w:val="en-GB"/>
         </w:rPr>
       </w:pPr>
+      <w:bookmarkStart w:id="13" w:name="_Toc359839557"/>
       <w:r>
         <w:rPr>
           <w:lang w:val="en-GB"/>
         </w:rPr>
         <w:t>Options menu</w:t>
       </w:r>
+      <w:bookmarkEnd w:id="13"/>
     </w:p>
     <w:p>
       <w:pPr>
@@ -4331,6 +4346,7 @@
           <w:lang w:val="en-GB"/>
         </w:rPr>
       </w:pPr>
+      <w:bookmarkStart w:id="14" w:name="_Toc359839558"/>
       <w:r>
         <w:rPr>
           <w:lang w:val="en-GB"/>
@@ -4349,6 +4365,7 @@
         </w:rPr>
         <w:t>external libraries</w:t>
       </w:r>
+      <w:bookmarkEnd w:id="14"/>
     </w:p>
     <w:p>
       <w:pPr>
@@ -4370,6 +4387,7 @@
           <w:lang w:val="en-GB"/>
         </w:rPr>
       </w:pPr>
+      <w:bookmarkStart w:id="15" w:name="_Toc359839559"/>
       <w:r>
         <w:rPr>
           <w:lang w:val="en-GB"/>
@@ -4386,16 +4404,9 @@
         <w:rPr>
           <w:lang w:val="en-GB"/>
         </w:rPr>
-        <w:t xml:space="preserve">. </w:t>
-      </w:r>
-      <w:bookmarkStart w:id="2" w:name="_Toc359836374"/>
-      <w:r>
-        <w:rPr>
-          <w:lang w:val="en-GB"/>
-        </w:rPr>
-        <w:t>Smart lines</w:t>
-      </w:r>
-      <w:bookmarkEnd w:id="2"/>
+        <w:t>. Smart lines</w:t>
+      </w:r>
+      <w:bookmarkEnd w:id="15"/>
     </w:p>
     <w:p>
       <w:pPr>
@@ -4567,14 +4578,14 @@
           <w:lang w:val="en-GB"/>
         </w:rPr>
       </w:pPr>
-      <w:bookmarkStart w:id="3" w:name="_Toc359836375"/>
+      <w:bookmarkStart w:id="16" w:name="_Toc359839560"/>
       <w:r>
         <w:rPr>
           <w:lang w:val="en-GB"/>
         </w:rPr>
         <w:t>12. Layout strategy</w:t>
       </w:r>
-      <w:bookmarkEnd w:id="3"/>
+      <w:bookmarkEnd w:id="16"/>
     </w:p>
     <w:p>
       <w:pPr>
@@ -4861,10 +4872,12 @@
           <w:numId w:val="22"/>
         </w:numPr>
       </w:pPr>
+      <w:bookmarkStart w:id="17" w:name="_Toc359839561"/>
       <w:r>
         <w:lastRenderedPageBreak/>
         <w:t>Zoom slider</w:t>
       </w:r>
+      <w:bookmarkEnd w:id="17"/>
     </w:p>
     <w:p>
       <w:pPr>
@@ -5015,12 +5028,14 @@
           <w:lang w:val="en-GB"/>
         </w:rPr>
       </w:pPr>
+      <w:bookmarkStart w:id="18" w:name="_Toc359839562"/>
       <w:r>
         <w:rPr>
           <w:lang w:val="en-GB"/>
         </w:rPr>
         <w:t>Location/”breadcrumb” bar</w:t>
       </w:r>
+      <w:bookmarkEnd w:id="18"/>
     </w:p>
     <w:p>
       <w:pPr>
@@ -5314,8 +5329,6 @@
         </w:rPr>
         <w:t>Location bar as displayed when zooming on multiple items</w:t>
       </w:r>
-      <w:bookmarkStart w:id="4" w:name="_GoBack"/>
-      <w:bookmarkEnd w:id="4"/>
     </w:p>
     <w:sectPr>
       <w:footerReference w:type="default" r:id="rId24"/>
@@ -5388,7 +5401,7 @@
           <w:rPr>
             <w:noProof/>
           </w:rPr>
-          <w:t>8</w:t>
+          <w:t>1</w:t>
         </w:r>
         <w:r>
           <w:rPr>
@@ -9682,7 +9695,7 @@
 </file>
 
 <file path=customXml/itemProps4.xml><?xml version="1.0" encoding="utf-8"?>
-<ds:datastoreItem xmlns:ds="http://schemas.openxmlformats.org/officeDocument/2006/customXml" ds:itemID="{C8814E6E-3706-44C5-980A-FB4FEDC3C8AB}">
+<ds:datastoreItem xmlns:ds="http://schemas.openxmlformats.org/officeDocument/2006/customXml" ds:itemID="{127EC01A-A6CB-42AA-BF3A-ACDE32CB15D2}">
   <ds:schemaRefs>
     <ds:schemaRef ds:uri="http://schemas.openxmlformats.org/officeDocument/2006/bibliography"/>
   </ds:schemaRefs>
